--- a/Back-End/Back-End.docx
+++ b/Back-End/Back-End.docx
@@ -1,20 +1,21 @@
 
 <file path=word/document.xml><?xml version="1.0" encoding="utf-8"?>
-<w:document xmlns:r="http://schemas.openxmlformats.org/officeDocument/2006/relationships" xmlns:wp="http://schemas.openxmlformats.org/drawingml/2006/wordprocessingDrawing" xmlns:w="http://schemas.openxmlformats.org/wordprocessingml/2006/main" xmlns:w10="urn:schemas-microsoft-com:office:word" xmlns:w14="http://schemas.microsoft.com/office/word/2010/wordml" xmlns:wps="http://schemas.microsoft.com/office/word/2010/wordprocessingShape" xmlns:wpg="http://schemas.microsoft.com/office/word/2010/wordprocessingGroup" xmlns:mc="http://schemas.openxmlformats.org/markup-compatibility/2006" xmlns:v="urn:schemas-microsoft-com:vml" xmlns:o="urn:schemas-microsoft-com:office:office" xmlns:m="http://schemas.openxmlformats.org/officeDocument/2006/math" mc:Ignorable="w14">
+<w:document xmlns:wpc="http://schemas.microsoft.com/office/word/2010/wordprocessingCanvas" xmlns:cx="http://schemas.microsoft.com/office/drawing/2014/chartex" xmlns:cx1="http://schemas.microsoft.com/office/drawing/2015/9/8/chartex" xmlns:cx2="http://schemas.microsoft.com/office/drawing/2015/10/21/chartex" xmlns:cx3="http://schemas.microsoft.com/office/drawing/2016/5/9/chartex" xmlns:cx4="http://schemas.microsoft.com/office/drawing/2016/5/10/chartex" xmlns:cx5="http://schemas.microsoft.com/office/drawing/2016/5/11/chartex" xmlns:cx6="http://schemas.microsoft.com/office/drawing/2016/5/12/chartex" xmlns:cx7="http://schemas.microsoft.com/office/drawing/2016/5/13/chartex" xmlns:cx8="http://schemas.microsoft.com/office/drawing/2016/5/14/chartex" xmlns:mc="http://schemas.openxmlformats.org/markup-compatibility/2006" xmlns:aink="http://schemas.microsoft.com/office/drawing/2016/ink" xmlns:am3d="http://schemas.microsoft.com/office/drawing/2017/model3d" xmlns:o="urn:schemas-microsoft-com:office:office" xmlns:r="http://schemas.openxmlformats.org/officeDocument/2006/relationships" xmlns:m="http://schemas.openxmlformats.org/officeDocument/2006/math" xmlns:v="urn:schemas-microsoft-com:vml" xmlns:wp14="http://schemas.microsoft.com/office/word/2010/wordprocessingDrawing" xmlns:wp="http://schemas.openxmlformats.org/drawingml/2006/wordprocessingDrawing" xmlns:w10="urn:schemas-microsoft-com:office:word" xmlns:w="http://schemas.openxmlformats.org/wordprocessingml/2006/main" xmlns:w14="http://schemas.microsoft.com/office/word/2010/wordml" xmlns:w15="http://schemas.microsoft.com/office/word/2012/wordml" xmlns:w16cex="http://schemas.microsoft.com/office/word/2018/wordml/cex" xmlns:w16cid="http://schemas.microsoft.com/office/word/2016/wordml/cid" xmlns:w16="http://schemas.microsoft.com/office/word/2018/wordml" xmlns:w16se="http://schemas.microsoft.com/office/word/2015/wordml/symex" xmlns:wpg="http://schemas.microsoft.com/office/word/2010/wordprocessingGroup" xmlns:wpi="http://schemas.microsoft.com/office/word/2010/wordprocessingInk" xmlns:wne="http://schemas.microsoft.com/office/word/2006/wordml" xmlns:wps="http://schemas.microsoft.com/office/word/2010/wordprocessingShape" mc:Ignorable="w14 w15 w16se w16cid w16 w16cex wp14">
   <w:body>
     <w:p>
       <w:pPr>
-        <w:pStyle w:val="ชื่อเรื่อง"/>
-        <w:rPr>
-          <w:sz w:val="32"/>
-          <w:szCs w:val="32"/>
-        </w:rPr>
-      </w:pPr>
-      <w:r>
-        <w:rPr>
-          <w:sz w:val="32"/>
-          <w:szCs w:val="32"/>
-          <w:rtl w:val="0"/>
+        <w:pStyle w:val="a6"/>
+        <w:rPr>
+          <w:rFonts w:ascii="Angsana New" w:hAnsi="Angsana New" w:cs="Angsana New"/>
+          <w:sz w:val="36"/>
+          <w:szCs w:val="36"/>
+        </w:rPr>
+      </w:pPr>
+      <w:r>
+        <w:rPr>
+          <w:rFonts w:ascii="Angsana New" w:hAnsi="Angsana New" w:cs="Angsana New"/>
+          <w:sz w:val="36"/>
+          <w:szCs w:val="36"/>
           <w:lang w:val="en-US"/>
         </w:rPr>
         <w:t>Back-End</w:t>
@@ -22,268 +23,3797 @@
     </w:p>
     <w:p>
       <w:pPr>
-        <w:pStyle w:val="คำถาม"/>
+        <w:pStyle w:val="a8"/>
         <w:numPr>
           <w:ilvl w:val="0"/>
           <w:numId w:val="2"/>
         </w:numPr>
-        <w:bidi w:val="0"/>
-        <w:ind w:right="0"/>
-        <w:jc w:val="left"/>
-        <w:rPr>
-          <w:rtl w:val="0"/>
-        </w:rPr>
-      </w:pPr>
-      <w:r>
-        <w:rPr>
-          <w:rtl w:val="0"/>
-        </w:rPr>
-        <w:t>ข้อมูลกลุ่ม และ งานที่แต่ละคนทำจริง ใน project (เฉพาะ back-end)</w:t>
-      </w:r>
-    </w:p>
-    <w:p>
-      <w:pPr>
-        <w:pStyle w:val="คำถาม"/>
-        <w:bidi w:val="0"/>
-        <w:ind w:left="0" w:right="0" w:firstLine="0"/>
-        <w:jc w:val="left"/>
-        <w:rPr>
-          <w:rtl w:val="0"/>
-        </w:rPr>
-      </w:pPr>
-      <w:r>
+        <w:rPr>
+          <w:rFonts w:ascii="Angsana New" w:hAnsi="Angsana New" w:cs="Angsana New"/>
+          <w:sz w:val="36"/>
+          <w:szCs w:val="36"/>
+        </w:rPr>
+      </w:pPr>
+      <w:proofErr w:type="spellStart"/>
+      <w:r>
+        <w:rPr>
+          <w:rFonts w:ascii="Angsana New" w:hAnsi="Angsana New" w:cs="Angsana New"/>
+          <w:sz w:val="36"/>
+          <w:szCs w:val="36"/>
+        </w:rPr>
+        <w:t>ข้อมูลกลุ่ม</w:t>
+      </w:r>
+      <w:proofErr w:type="spellEnd"/>
+      <w:r>
+        <w:rPr>
+          <w:rFonts w:ascii="Angsana New" w:hAnsi="Angsana New" w:cs="Angsana New"/>
+          <w:sz w:val="36"/>
+          <w:szCs w:val="36"/>
+        </w:rPr>
+        <w:t xml:space="preserve"> </w:t>
+      </w:r>
+      <w:proofErr w:type="spellStart"/>
+      <w:r>
+        <w:rPr>
+          <w:rFonts w:ascii="Angsana New" w:hAnsi="Angsana New" w:cs="Angsana New"/>
+          <w:sz w:val="36"/>
+          <w:szCs w:val="36"/>
+        </w:rPr>
+        <w:t>และ</w:t>
+      </w:r>
+      <w:proofErr w:type="spellEnd"/>
+      <w:r>
+        <w:rPr>
+          <w:rFonts w:ascii="Angsana New" w:hAnsi="Angsana New" w:cs="Angsana New"/>
+          <w:sz w:val="36"/>
+          <w:szCs w:val="36"/>
+        </w:rPr>
+        <w:t xml:space="preserve"> </w:t>
+      </w:r>
+      <w:proofErr w:type="spellStart"/>
+      <w:r>
+        <w:rPr>
+          <w:rFonts w:ascii="Angsana New" w:hAnsi="Angsana New" w:cs="Angsana New"/>
+          <w:sz w:val="36"/>
+          <w:szCs w:val="36"/>
+        </w:rPr>
+        <w:t>งานที่แต่ละคนทำจริง</w:t>
+      </w:r>
+      <w:proofErr w:type="spellEnd"/>
+      <w:r>
+        <w:rPr>
+          <w:rFonts w:ascii="Angsana New" w:hAnsi="Angsana New" w:cs="Angsana New"/>
+          <w:sz w:val="36"/>
+          <w:szCs w:val="36"/>
+        </w:rPr>
+        <w:t xml:space="preserve"> </w:t>
+      </w:r>
+      <w:proofErr w:type="spellStart"/>
+      <w:r>
+        <w:rPr>
+          <w:rFonts w:ascii="Angsana New" w:hAnsi="Angsana New" w:cs="Angsana New"/>
+          <w:sz w:val="36"/>
+          <w:szCs w:val="36"/>
+        </w:rPr>
+        <w:t>ใน</w:t>
+      </w:r>
+      <w:proofErr w:type="spellEnd"/>
+      <w:r>
+        <w:rPr>
+          <w:rFonts w:ascii="Angsana New" w:hAnsi="Angsana New" w:cs="Angsana New"/>
+          <w:sz w:val="36"/>
+          <w:szCs w:val="36"/>
+        </w:rPr>
+        <w:t xml:space="preserve"> project (</w:t>
+      </w:r>
+      <w:proofErr w:type="spellStart"/>
+      <w:r>
+        <w:rPr>
+          <w:rFonts w:ascii="Angsana New" w:hAnsi="Angsana New" w:cs="Angsana New"/>
+          <w:sz w:val="36"/>
+          <w:szCs w:val="36"/>
+        </w:rPr>
+        <w:t>เฉพาะ</w:t>
+      </w:r>
+      <w:proofErr w:type="spellEnd"/>
+      <w:r>
+        <w:rPr>
+          <w:rFonts w:ascii="Angsana New" w:hAnsi="Angsana New" w:cs="Angsana New"/>
+          <w:sz w:val="36"/>
+          <w:szCs w:val="36"/>
+        </w:rPr>
+        <w:t xml:space="preserve"> back-end)</w:t>
+      </w:r>
+    </w:p>
+    <w:p>
+      <w:pPr>
+        <w:pStyle w:val="a8"/>
+        <w:rPr>
+          <w:rFonts w:ascii="Angsana New" w:hAnsi="Angsana New" w:cs="Angsana New"/>
+          <w:sz w:val="36"/>
+          <w:szCs w:val="36"/>
+        </w:rPr>
+      </w:pPr>
+      <w:r>
+        <w:rPr>
+          <w:rFonts w:ascii="Angsana New" w:hAnsi="Angsana New" w:cs="Angsana New"/>
+          <w:sz w:val="36"/>
+          <w:szCs w:val="36"/>
+        </w:rPr>
         <w:tab/>
       </w:r>
     </w:p>
     <w:p>
       <w:pPr>
-        <w:pStyle w:val="คำถาม"/>
+        <w:pStyle w:val="a8"/>
         <w:numPr>
           <w:ilvl w:val="0"/>
           <w:numId w:val="2"/>
         </w:numPr>
-        <w:bidi w:val="0"/>
-        <w:ind w:right="0"/>
-        <w:jc w:val="left"/>
-        <w:rPr>
-          <w:rtl w:val="0"/>
-          <w:lang w:val="en-US"/>
-        </w:rPr>
-      </w:pPr>
-      <w:r>
-        <w:rPr>
-          <w:rtl w:val="0"/>
-          <w:lang w:val="en-US"/>
-        </w:rPr>
-        <w:t>Application URL: http://???.???</w:t>
-      </w:r>
-    </w:p>
-    <w:p>
-      <w:pPr>
-        <w:pStyle w:val="เนื้อหา A"/>
-        <w:ind w:left="720" w:firstLine="0"/>
-        <w:rPr>
-          <w:rFonts w:ascii="TH Sarabun New" w:cs="TH Sarabun New" w:hAnsi="TH Sarabun New" w:eastAsia="TH Sarabun New"/>
-          <w:sz w:val="32"/>
-          <w:szCs w:val="32"/>
-        </w:rPr>
-      </w:pPr>
-    </w:p>
-    <w:p>
-      <w:pPr>
-        <w:pStyle w:val="คำถาม"/>
+        <w:rPr>
+          <w:rFonts w:ascii="Angsana New" w:hAnsi="Angsana New" w:cs="Angsana New"/>
+          <w:sz w:val="36"/>
+          <w:szCs w:val="36"/>
+        </w:rPr>
+      </w:pPr>
+      <w:r>
+        <w:rPr>
+          <w:rFonts w:ascii="Angsana New" w:hAnsi="Angsana New" w:cs="Angsana New"/>
+          <w:sz w:val="36"/>
+          <w:szCs w:val="36"/>
+        </w:rPr>
+        <w:t xml:space="preserve">Application URL: </w:t>
+      </w:r>
+    </w:p>
+    <w:p>
+      <w:pPr>
+        <w:pStyle w:val="a8"/>
+        <w:ind w:left="363"/>
+        <w:rPr>
+          <w:rFonts w:ascii="Angsana New" w:hAnsi="Angsana New" w:cs="Angsana New"/>
+          <w:sz w:val="36"/>
+          <w:szCs w:val="36"/>
+        </w:rPr>
+      </w:pPr>
+      <w:hyperlink r:id="rId7" w:history="1">
+        <w:r>
+          <w:rPr>
+            <w:rStyle w:val="a4"/>
+            <w:rFonts w:ascii="Angsana New" w:hAnsi="Angsana New" w:cs="Angsana New"/>
+            <w:sz w:val="36"/>
+            <w:szCs w:val="36"/>
+          </w:rPr>
+          <w:t>http://www.int221projectcars.games/backend</w:t>
+        </w:r>
+      </w:hyperlink>
+      <w:r>
+        <w:rPr>
+          <w:rFonts w:ascii="Angsana New" w:hAnsi="Angsana New" w:cs="Angsana New"/>
+          <w:sz w:val="36"/>
+          <w:szCs w:val="36"/>
+        </w:rPr>
+        <w:t xml:space="preserve"> </w:t>
+      </w:r>
+      <w:r>
+        <w:rPr>
+          <w:rFonts w:ascii="Angsana New" w:hAnsi="Angsana New" w:cs="Angsana New"/>
+          <w:sz w:val="36"/>
+          <w:szCs w:val="36"/>
+        </w:rPr>
+        <w:t>,</w:t>
+      </w:r>
+      <w:bookmarkStart w:id="0" w:name="_Hlk71506705"/>
+      <w:r>
+        <w:rPr>
+          <w:rFonts w:ascii="Angsana New" w:hAnsi="Angsana New" w:cs="Angsana New"/>
+          <w:sz w:val="36"/>
+          <w:szCs w:val="36"/>
+        </w:rPr>
+        <w:t xml:space="preserve"> </w:t>
+      </w:r>
+    </w:p>
+    <w:p>
+      <w:pPr>
+        <w:pStyle w:val="a8"/>
+        <w:ind w:left="363"/>
+        <w:rPr>
+          <w:rFonts w:ascii="Angsana New" w:hAnsi="Angsana New" w:cs="Angsana New"/>
+          <w:sz w:val="36"/>
+          <w:szCs w:val="36"/>
+        </w:rPr>
+      </w:pPr>
+      <w:hyperlink r:id="rId8" w:history="1">
+        <w:r>
+          <w:rPr>
+            <w:rStyle w:val="a4"/>
+            <w:rFonts w:ascii="Angsana New" w:hAnsi="Angsana New" w:cs="Angsana New"/>
+            <w:sz w:val="36"/>
+            <w:szCs w:val="36"/>
+          </w:rPr>
+          <w:t>http://104.215.186.188/backend</w:t>
+        </w:r>
+      </w:hyperlink>
+      <w:bookmarkEnd w:id="0"/>
+      <w:r>
+        <w:rPr>
+          <w:rFonts w:ascii="Angsana New" w:hAnsi="Angsana New" w:cs="Angsana New"/>
+          <w:sz w:val="36"/>
+          <w:szCs w:val="36"/>
+        </w:rPr>
+        <w:t xml:space="preserve"> </w:t>
+      </w:r>
+    </w:p>
+    <w:p>
+      <w:pPr>
+        <w:pStyle w:val="a8"/>
         <w:numPr>
           <w:ilvl w:val="0"/>
           <w:numId w:val="2"/>
         </w:numPr>
-        <w:bidi w:val="0"/>
-        <w:ind w:right="0"/>
-        <w:jc w:val="left"/>
-        <w:rPr>
-          <w:rtl w:val="0"/>
-          <w:lang w:val="en-US"/>
-        </w:rPr>
-      </w:pPr>
-      <w:r>
-        <w:rPr>
-          <w:rtl w:val="0"/>
-          <w:lang w:val="en-US"/>
+        <w:rPr>
+          <w:rFonts w:ascii="Angsana New" w:hAnsi="Angsana New" w:cs="Angsana New"/>
+          <w:sz w:val="36"/>
+          <w:szCs w:val="36"/>
+        </w:rPr>
+      </w:pPr>
+      <w:r>
+        <w:rPr>
+          <w:rFonts w:ascii="Angsana New" w:hAnsi="Angsana New" w:cs="Angsana New"/>
+          <w:sz w:val="36"/>
+          <w:szCs w:val="36"/>
         </w:rPr>
         <w:t>Endpoints API Description (example)</w:t>
       </w:r>
     </w:p>
     <w:p>
       <w:pPr>
-        <w:pStyle w:val="คำถาม"/>
-        <w:numPr>
-          <w:ilvl w:val="1"/>
-          <w:numId w:val="2"/>
-        </w:numPr>
-        <w:bidi w:val="0"/>
-        <w:ind w:right="0"/>
-        <w:jc w:val="left"/>
-        <w:rPr>
-          <w:rtl w:val="0"/>
-          <w:lang w:val="de-DE"/>
-        </w:rPr>
-      </w:pPr>
-      <w:r>
-        <w:rPr>
-          <w:rtl w:val="0"/>
-          <w:lang w:val="de-DE"/>
-        </w:rPr>
-        <w:t>ex.Brand:Images:Product: GET PUT DELETE POST</w:t>
-      </w:r>
-    </w:p>
-    <w:p>
-      <w:pPr>
-        <w:pStyle w:val="เนื้อหา A"/>
-        <w:rPr>
-          <w:rFonts w:ascii="TH Sarabun New" w:cs="TH Sarabun New" w:hAnsi="TH Sarabun New" w:eastAsia="TH Sarabun New"/>
-          <w:sz w:val="32"/>
-          <w:szCs w:val="32"/>
-        </w:rPr>
-      </w:pPr>
-      <w:r>
-        <w:rPr>
-          <w:rFonts w:ascii="TH Sarabun New" w:cs="TH Sarabun New" w:hAnsi="TH Sarabun New" w:eastAsia="TH Sarabun New"/>
-          <w:sz w:val="32"/>
-          <w:szCs w:val="32"/>
-        </w:rPr>
-        <w:tab/>
-      </w:r>
-    </w:p>
-    <w:p>
-      <w:pPr>
-        <w:pStyle w:val="เนื้อหา A"/>
+        <w:pStyle w:val="A7"/>
+        <w:rPr>
+          <w:rFonts w:ascii="Angsana New" w:eastAsia="TH Sarabun New" w:hAnsi="Angsana New" w:cs="Angsana New"/>
+          <w:b/>
+          <w:bCs/>
+          <w:sz w:val="40"/>
+          <w:szCs w:val="40"/>
+        </w:rPr>
+      </w:pPr>
+      <w:r>
+        <w:rPr>
+          <w:rFonts w:ascii="Angsana New" w:eastAsia="TH Sarabun New" w:hAnsi="Angsana New" w:cs="Angsana New"/>
+          <w:b/>
+          <w:bCs/>
+          <w:sz w:val="40"/>
+          <w:szCs w:val="40"/>
+        </w:rPr>
+        <w:t>Brand:</w:t>
+      </w:r>
+    </w:p>
+    <w:p>
+      <w:pPr>
+        <w:pStyle w:val="A7"/>
+        <w:rPr>
+          <w:rFonts w:ascii="Angsana New" w:eastAsia="TH Sarabun New" w:hAnsi="Angsana New" w:cs="Angsana New"/>
+          <w:sz w:val="36"/>
+          <w:szCs w:val="36"/>
+          <w:lang w:val="en-US"/>
+        </w:rPr>
+      </w:pPr>
+      <w:r>
+        <w:rPr>
+          <w:rFonts w:ascii="Angsana New" w:eastAsia="TH Sarabun New" w:hAnsi="Angsana New" w:cs="Angsana New"/>
+          <w:b/>
+          <w:bCs/>
+          <w:sz w:val="36"/>
+          <w:szCs w:val="36"/>
+        </w:rPr>
+        <w:t>GET</w:t>
+      </w:r>
+      <w:r>
+        <w:rPr>
+          <w:rFonts w:ascii="Angsana New" w:eastAsia="TH Sarabun New" w:hAnsi="Angsana New" w:cs="Angsana New"/>
+          <w:sz w:val="36"/>
+          <w:szCs w:val="36"/>
+        </w:rPr>
+        <w:t xml:space="preserve"> </w:t>
+      </w:r>
+      <w:hyperlink r:id="rId9" w:history="1">
+        <w:r>
+          <w:rPr>
+            <w:rStyle w:val="a4"/>
+            <w:rFonts w:ascii="Angsana New" w:eastAsia="TH Sarabun New" w:hAnsi="Angsana New" w:cs="Angsana New"/>
+            <w:sz w:val="36"/>
+            <w:szCs w:val="36"/>
+            <w:lang w:val="en-US"/>
+          </w:rPr>
+          <w:t>http://104.215.186.188/backend/brand</w:t>
+        </w:r>
+      </w:hyperlink>
+    </w:p>
+    <w:p>
+      <w:pPr>
+        <w:pStyle w:val="A7"/>
+        <w:rPr>
+          <w:rFonts w:ascii="Angsana New" w:hAnsi="Angsana New" w:cs="Angsana New"/>
+          <w:sz w:val="36"/>
+          <w:szCs w:val="36"/>
+          <w:lang w:val="en-US"/>
+        </w:rPr>
+      </w:pPr>
+      <w:r>
+        <w:rPr>
+          <w:rFonts w:ascii="Angsana New" w:hAnsi="Angsana New" w:cs="Angsana New"/>
+          <w:sz w:val="36"/>
+          <w:szCs w:val="36"/>
+        </w:rPr>
+        <w:t>&gt;&gt;&gt;</w:t>
+      </w:r>
+      <w:r>
+        <w:rPr>
+          <w:rFonts w:ascii="Angsana New" w:hAnsi="Angsana New" w:cs="Angsana New"/>
+          <w:sz w:val="36"/>
+          <w:szCs w:val="36"/>
+          <w:cs/>
+        </w:rPr>
+        <w:t xml:space="preserve"> </w:t>
+      </w:r>
+      <w:r>
+        <w:rPr>
+          <w:rFonts w:ascii="Angsana New" w:hAnsi="Angsana New" w:cs="Angsana New"/>
+          <w:sz w:val="36"/>
+          <w:szCs w:val="36"/>
+        </w:rPr>
+        <w:t xml:space="preserve"> </w:t>
+      </w:r>
+      <w:r>
+        <w:rPr>
+          <w:rFonts w:ascii="Angsana New" w:hAnsi="Angsana New" w:cs="Angsana New" w:hint="cs"/>
+          <w:sz w:val="36"/>
+          <w:szCs w:val="36"/>
+          <w:cs/>
+          <w:lang w:val="en-US"/>
+        </w:rPr>
+        <w:t>แสดง</w:t>
+      </w:r>
+      <w:r>
+        <w:rPr>
+          <w:rFonts w:ascii="Angsana New" w:hAnsi="Angsana New" w:cs="Angsana New"/>
+          <w:sz w:val="36"/>
+          <w:szCs w:val="36"/>
+          <w:cs/>
+          <w:lang w:val="en-US"/>
+        </w:rPr>
+        <w:t xml:space="preserve">ข้อมูลของ </w:t>
+      </w:r>
+      <w:r>
+        <w:rPr>
+          <w:rFonts w:ascii="Angsana New" w:eastAsia="TH Sarabun New" w:hAnsi="Angsana New" w:cs="Angsana New"/>
+          <w:b/>
+          <w:bCs/>
+          <w:sz w:val="40"/>
+          <w:szCs w:val="40"/>
+        </w:rPr>
+        <w:t>Brand</w:t>
+      </w:r>
+      <w:r>
+        <w:rPr>
+          <w:rFonts w:ascii="Angsana New" w:hAnsi="Angsana New" w:cs="Angsana New"/>
+          <w:sz w:val="36"/>
+          <w:szCs w:val="36"/>
+          <w:cs/>
+          <w:lang w:val="en-US"/>
+        </w:rPr>
+        <w:t xml:space="preserve"> ทั้งหมด</w:t>
+      </w:r>
+    </w:p>
+    <w:p>
+      <w:pPr>
+        <w:pStyle w:val="A7"/>
+        <w:rPr>
+          <w:rFonts w:ascii="Angsana New" w:hAnsi="Angsana New" w:cs="Angsana New"/>
+          <w:sz w:val="36"/>
+          <w:szCs w:val="36"/>
+          <w:lang w:val="en-US"/>
+        </w:rPr>
+      </w:pPr>
+      <w:r>
+        <w:rPr>
+          <w:rFonts w:ascii="Angsana New" w:eastAsia="TH Sarabun New" w:hAnsi="Angsana New" w:cs="Angsana New"/>
+          <w:b/>
+          <w:bCs/>
+          <w:sz w:val="36"/>
+          <w:szCs w:val="36"/>
+        </w:rPr>
+        <w:t>GET</w:t>
+      </w:r>
+      <w:r>
+        <w:rPr>
+          <w:rFonts w:ascii="Angsana New" w:hAnsi="Angsana New" w:cs="Angsana New"/>
+          <w:sz w:val="36"/>
+          <w:szCs w:val="36"/>
+          <w:cs/>
+          <w:lang w:val="en-US"/>
+        </w:rPr>
+        <w:t xml:space="preserve"> </w:t>
+      </w:r>
+      <w:hyperlink r:id="rId10" w:history="1">
+        <w:r>
+          <w:rPr>
+            <w:rStyle w:val="a4"/>
+            <w:rFonts w:ascii="Angsana New" w:hAnsi="Angsana New" w:cs="Angsana New"/>
+            <w:sz w:val="36"/>
+            <w:szCs w:val="36"/>
+            <w:lang w:val="en-US"/>
+          </w:rPr>
+          <w:t>http://</w:t>
+        </w:r>
+        <w:r>
+          <w:rPr>
+            <w:rStyle w:val="a4"/>
+            <w:rFonts w:ascii="Angsana New" w:hAnsi="Angsana New" w:cs="Angsana New"/>
+            <w:sz w:val="36"/>
+            <w:szCs w:val="36"/>
+            <w:cs/>
+            <w:lang w:val="en-US"/>
+          </w:rPr>
+          <w:t>104.215.186.188/</w:t>
+        </w:r>
+        <w:r>
+          <w:rPr>
+            <w:rStyle w:val="a4"/>
+            <w:rFonts w:ascii="Angsana New" w:hAnsi="Angsana New" w:cs="Angsana New"/>
+            <w:sz w:val="36"/>
+            <w:szCs w:val="36"/>
+            <w:lang w:val="en-US"/>
+          </w:rPr>
+          <w:t>backend/brand/{id}</w:t>
+        </w:r>
+      </w:hyperlink>
+    </w:p>
+    <w:p>
+      <w:pPr>
+        <w:pStyle w:val="A7"/>
+        <w:rPr>
+          <w:rFonts w:ascii="Angsana New" w:hAnsi="Angsana New" w:cs="Angsana New" w:hint="cs"/>
+          <w:sz w:val="36"/>
+          <w:szCs w:val="36"/>
+          <w:cs/>
+          <w:lang w:val="en-US"/>
+        </w:rPr>
+      </w:pPr>
+      <w:bookmarkStart w:id="1" w:name="_Hlk71510882"/>
+      <w:r>
+        <w:rPr>
+          <w:rFonts w:ascii="Angsana New" w:hAnsi="Angsana New" w:cs="Angsana New"/>
+          <w:sz w:val="36"/>
+          <w:szCs w:val="36"/>
+          <w:lang w:val="en-US"/>
+        </w:rPr>
+        <w:t xml:space="preserve">&gt;&gt;&gt; </w:t>
+      </w:r>
+      <w:r>
+        <w:rPr>
+          <w:rFonts w:ascii="Angsana New" w:hAnsi="Angsana New" w:cs="Angsana New" w:hint="cs"/>
+          <w:sz w:val="36"/>
+          <w:szCs w:val="36"/>
+          <w:cs/>
+          <w:lang w:val="en-US"/>
+        </w:rPr>
+        <w:t>แสดง</w:t>
+      </w:r>
+      <w:r>
+        <w:rPr>
+          <w:rFonts w:ascii="Angsana New" w:hAnsi="Angsana New" w:cs="Angsana New"/>
+          <w:sz w:val="36"/>
+          <w:szCs w:val="36"/>
+          <w:cs/>
+          <w:lang w:val="en-US"/>
+        </w:rPr>
+        <w:t xml:space="preserve">ข้อมูลของ </w:t>
+      </w:r>
+      <w:r>
+        <w:rPr>
+          <w:rFonts w:ascii="Angsana New" w:eastAsia="TH Sarabun New" w:hAnsi="Angsana New" w:cs="Angsana New"/>
+          <w:b/>
+          <w:bCs/>
+          <w:sz w:val="40"/>
+          <w:szCs w:val="40"/>
+        </w:rPr>
+        <w:t>Brand</w:t>
+      </w:r>
+      <w:r>
+        <w:rPr>
+          <w:rFonts w:ascii="Angsana New" w:hAnsi="Angsana New" w:cs="Angsana New"/>
+          <w:sz w:val="36"/>
+          <w:szCs w:val="36"/>
+          <w:cs/>
+          <w:lang w:val="en-US"/>
+        </w:rPr>
+        <w:t xml:space="preserve"> </w:t>
+      </w:r>
+      <w:r>
+        <w:rPr>
+          <w:rFonts w:ascii="Angsana New" w:hAnsi="Angsana New" w:cs="Angsana New" w:hint="cs"/>
+          <w:sz w:val="36"/>
+          <w:szCs w:val="36"/>
+          <w:cs/>
+          <w:lang w:val="en-US"/>
+        </w:rPr>
+        <w:t>ที่</w:t>
+      </w:r>
+      <w:r>
+        <w:rPr>
+          <w:rFonts w:ascii="Angsana New" w:hAnsi="Angsana New" w:cs="Angsana New" w:hint="cs"/>
+          <w:sz w:val="36"/>
+          <w:szCs w:val="36"/>
+          <w:cs/>
+          <w:lang w:val="en-US"/>
+        </w:rPr>
+        <w:t>ตรงกับ</w:t>
+      </w:r>
+      <w:r>
+        <w:rPr>
+          <w:rFonts w:ascii="Angsana New" w:hAnsi="Angsana New" w:cs="Angsana New"/>
+          <w:sz w:val="36"/>
+          <w:szCs w:val="36"/>
+          <w:cs/>
+          <w:lang w:val="en-US"/>
+        </w:rPr>
+        <w:t xml:space="preserve"> </w:t>
+      </w:r>
+      <w:r>
+        <w:rPr>
+          <w:rFonts w:ascii="Angsana New" w:hAnsi="Angsana New" w:cs="Angsana New"/>
+          <w:sz w:val="36"/>
+          <w:szCs w:val="36"/>
+          <w:lang w:val="en-US"/>
+        </w:rPr>
+        <w:t>id</w:t>
+      </w:r>
+    </w:p>
+    <w:bookmarkEnd w:id="1"/>
+    <w:p>
+      <w:pPr>
+        <w:pStyle w:val="A7"/>
+        <w:rPr>
+          <w:rFonts w:ascii="Angsana New" w:hAnsi="Angsana New" w:cs="Angsana New"/>
+          <w:sz w:val="36"/>
+          <w:szCs w:val="36"/>
+          <w:lang w:val="en-US"/>
+        </w:rPr>
+      </w:pPr>
+      <w:r>
+        <w:rPr>
+          <w:rFonts w:ascii="Angsana New" w:eastAsia="TH Sarabun New" w:hAnsi="Angsana New" w:cs="Angsana New"/>
+          <w:b/>
+          <w:bCs/>
+          <w:sz w:val="36"/>
+          <w:szCs w:val="36"/>
+        </w:rPr>
+        <w:t>GET</w:t>
+      </w:r>
+      <w:r>
+        <w:rPr>
+          <w:rFonts w:ascii="Angsana New" w:hAnsi="Angsana New" w:cs="Angsana New"/>
+          <w:sz w:val="36"/>
+          <w:szCs w:val="36"/>
+          <w:lang w:val="en-US"/>
+        </w:rPr>
+        <w:t xml:space="preserve"> </w:t>
+      </w:r>
+      <w:r>
+        <w:rPr>
+          <w:rFonts w:ascii="Angsana New" w:hAnsi="Angsana New" w:cs="Angsana New"/>
+          <w:sz w:val="36"/>
+          <w:szCs w:val="36"/>
+          <w:lang w:val="en-US"/>
+        </w:rPr>
+        <w:t xml:space="preserve"> </w:t>
+      </w:r>
+      <w:hyperlink r:id="rId11" w:history="1">
+        <w:r>
+          <w:rPr>
+            <w:rStyle w:val="a4"/>
+            <w:rFonts w:ascii="Angsana New" w:hAnsi="Angsana New" w:cs="Angsana New"/>
+            <w:sz w:val="36"/>
+            <w:szCs w:val="36"/>
+            <w:lang w:val="en-US"/>
+          </w:rPr>
+          <w:t>http://104.215.186.188/backend/brand/</w:t>
+        </w:r>
+        <w:r>
+          <w:rPr>
+            <w:rStyle w:val="a4"/>
+            <w:rFonts w:ascii="Angsana New" w:hAnsi="Angsana New" w:cs="Angsana New"/>
+            <w:sz w:val="36"/>
+            <w:szCs w:val="36"/>
+            <w:lang w:val="en-US"/>
+          </w:rPr>
+          <w:t>{id}</w:t>
+        </w:r>
+        <w:r>
+          <w:rPr>
+            <w:rStyle w:val="a4"/>
+            <w:rFonts w:ascii="Angsana New" w:hAnsi="Angsana New" w:cs="Angsana New"/>
+            <w:sz w:val="36"/>
+            <w:szCs w:val="36"/>
+            <w:lang w:val="en-US"/>
+          </w:rPr>
+          <w:t>/productList</w:t>
+        </w:r>
+      </w:hyperlink>
+    </w:p>
+    <w:p>
+      <w:pPr>
+        <w:pStyle w:val="A7"/>
+        <w:rPr>
+          <w:rFonts w:ascii="Angsana New" w:hAnsi="Angsana New" w:cs="Angsana New"/>
+          <w:sz w:val="36"/>
+          <w:szCs w:val="36"/>
+        </w:rPr>
+      </w:pPr>
+      <w:r>
+        <w:rPr>
+          <w:rFonts w:ascii="Angsana New" w:hAnsi="Angsana New" w:cs="Angsana New"/>
+          <w:sz w:val="36"/>
+          <w:szCs w:val="36"/>
+          <w:lang w:val="en-US"/>
+        </w:rPr>
+        <w:t xml:space="preserve">&gt;&gt;&gt; </w:t>
+      </w:r>
+      <w:bookmarkStart w:id="2" w:name="_Hlk71511037"/>
+      <w:r>
+        <w:rPr>
+          <w:rFonts w:ascii="Angsana New" w:hAnsi="Angsana New" w:cs="Angsana New" w:hint="cs"/>
+          <w:sz w:val="36"/>
+          <w:szCs w:val="36"/>
+          <w:cs/>
+          <w:lang w:val="en-US"/>
+        </w:rPr>
+        <w:t>แสดง</w:t>
+      </w:r>
+      <w:r>
+        <w:rPr>
+          <w:rFonts w:ascii="Angsana New" w:hAnsi="Angsana New" w:cs="Angsana New"/>
+          <w:sz w:val="36"/>
+          <w:szCs w:val="36"/>
+          <w:cs/>
+          <w:lang w:val="en-US"/>
+        </w:rPr>
+        <w:t>ข้อมูลของ</w:t>
+      </w:r>
+      <w:r>
+        <w:rPr>
+          <w:rFonts w:ascii="Angsana New" w:hAnsi="Angsana New" w:cs="Angsana New" w:hint="cs"/>
+          <w:sz w:val="36"/>
+          <w:szCs w:val="36"/>
+          <w:cs/>
+          <w:lang w:val="en-US"/>
+        </w:rPr>
+        <w:t xml:space="preserve"> </w:t>
+      </w:r>
+      <w:r>
+        <w:rPr>
+          <w:rFonts w:ascii="Angsana New" w:hAnsi="Angsana New" w:cs="Angsana New"/>
+          <w:b/>
+          <w:bCs/>
+          <w:sz w:val="40"/>
+          <w:szCs w:val="40"/>
+          <w:lang w:val="en-US"/>
+        </w:rPr>
+        <w:t>List</w:t>
+      </w:r>
+      <w:r>
+        <w:rPr>
+          <w:rFonts w:ascii="Angsana New" w:hAnsi="Angsana New" w:cs="Angsana New"/>
+          <w:sz w:val="36"/>
+          <w:szCs w:val="36"/>
+          <w:cs/>
+          <w:lang w:val="en-US"/>
+        </w:rPr>
+        <w:t xml:space="preserve"> </w:t>
+      </w:r>
+      <w:r>
+        <w:rPr>
+          <w:rFonts w:ascii="Angsana New" w:eastAsia="TH Sarabun New" w:hAnsi="Angsana New" w:cs="Angsana New"/>
+          <w:b/>
+          <w:bCs/>
+          <w:sz w:val="40"/>
+          <w:szCs w:val="40"/>
+          <w:lang w:val="en-US"/>
+        </w:rPr>
+        <w:t>P</w:t>
+      </w:r>
+      <w:r>
+        <w:rPr>
+          <w:rFonts w:ascii="Angsana New" w:eastAsia="TH Sarabun New" w:hAnsi="Angsana New" w:cs="Angsana New"/>
+          <w:b/>
+          <w:bCs/>
+          <w:sz w:val="40"/>
+          <w:szCs w:val="40"/>
+        </w:rPr>
+        <w:t>roduct</w:t>
+      </w:r>
+      <w:r>
+        <w:rPr>
+          <w:rFonts w:ascii="Angsana New" w:hAnsi="Angsana New" w:cs="Angsana New" w:hint="cs"/>
+          <w:sz w:val="36"/>
+          <w:szCs w:val="36"/>
+          <w:cs/>
+          <w:lang w:val="en-US"/>
+        </w:rPr>
+        <w:t xml:space="preserve"> ที่มี </w:t>
+      </w:r>
+      <w:r>
+        <w:rPr>
+          <w:rFonts w:ascii="Angsana New" w:eastAsia="TH Sarabun New" w:hAnsi="Angsana New" w:cs="Angsana New"/>
+          <w:b/>
+          <w:bCs/>
+          <w:sz w:val="40"/>
+          <w:szCs w:val="40"/>
+        </w:rPr>
+        <w:t>Brand</w:t>
+      </w:r>
+      <w:r>
+        <w:rPr>
+          <w:rFonts w:ascii="Angsana New" w:hAnsi="Angsana New" w:cs="Angsana New" w:hint="cs"/>
+          <w:sz w:val="36"/>
+          <w:szCs w:val="36"/>
+          <w:cs/>
+        </w:rPr>
+        <w:t xml:space="preserve"> </w:t>
+      </w:r>
+      <w:bookmarkStart w:id="3" w:name="_Hlk71510854"/>
+      <w:r>
+        <w:rPr>
+          <w:rFonts w:ascii="Angsana New" w:hAnsi="Angsana New" w:cs="Angsana New" w:hint="cs"/>
+          <w:sz w:val="36"/>
+          <w:szCs w:val="36"/>
+          <w:cs/>
+        </w:rPr>
+        <w:t xml:space="preserve">ตรงกับ </w:t>
+      </w:r>
+      <w:r>
+        <w:rPr>
+          <w:rFonts w:ascii="Angsana New" w:hAnsi="Angsana New" w:cs="Angsana New"/>
+          <w:sz w:val="36"/>
+          <w:szCs w:val="36"/>
+        </w:rPr>
+        <w:t>brand</w:t>
+      </w:r>
+      <w:r>
+        <w:rPr>
+          <w:rFonts w:ascii="Angsana New" w:hAnsi="Angsana New" w:cs="Angsana New" w:hint="cs"/>
+          <w:sz w:val="36"/>
+          <w:szCs w:val="36"/>
+          <w:cs/>
+        </w:rPr>
+        <w:t xml:space="preserve"> </w:t>
+      </w:r>
+      <w:r>
+        <w:rPr>
+          <w:rFonts w:ascii="Angsana New" w:hAnsi="Angsana New" w:cs="Angsana New"/>
+          <w:sz w:val="36"/>
+          <w:szCs w:val="36"/>
+        </w:rPr>
+        <w:t>id</w:t>
+      </w:r>
+      <w:r>
+        <w:rPr>
+          <w:rFonts w:ascii="Angsana New" w:hAnsi="Angsana New" w:cs="Angsana New" w:hint="cs"/>
+          <w:sz w:val="36"/>
+          <w:szCs w:val="36"/>
+          <w:cs/>
+        </w:rPr>
+        <w:t xml:space="preserve"> </w:t>
+      </w:r>
+      <w:bookmarkEnd w:id="3"/>
+      <w:r>
+        <w:rPr>
+          <w:rFonts w:ascii="Angsana New" w:hAnsi="Angsana New" w:cs="Angsana New" w:hint="cs"/>
+          <w:sz w:val="36"/>
+          <w:szCs w:val="36"/>
+          <w:cs/>
+        </w:rPr>
+        <w:t>ที่</w:t>
+      </w:r>
+      <w:r>
+        <w:rPr>
+          <w:rFonts w:ascii="Angsana New" w:hAnsi="Angsana New" w:cs="Angsana New" w:hint="cs"/>
+          <w:sz w:val="36"/>
+          <w:szCs w:val="36"/>
+          <w:cs/>
+        </w:rPr>
+        <w:t>เรียก</w:t>
+      </w:r>
+    </w:p>
+    <w:bookmarkEnd w:id="2"/>
+    <w:p>
+      <w:pPr>
+        <w:pStyle w:val="A7"/>
+        <w:rPr>
+          <w:rFonts w:ascii="Angsana New" w:hAnsi="Angsana New" w:cs="Angsana New"/>
+          <w:b/>
+          <w:bCs/>
+          <w:sz w:val="40"/>
+          <w:szCs w:val="40"/>
+          <w:lang w:val="en-US"/>
+        </w:rPr>
+      </w:pPr>
+      <w:r>
+        <w:rPr>
+          <w:rFonts w:ascii="Angsana New" w:hAnsi="Angsana New" w:cs="Angsana New"/>
+          <w:b/>
+          <w:bCs/>
+          <w:sz w:val="40"/>
+          <w:szCs w:val="40"/>
+        </w:rPr>
+        <w:t>Color</w:t>
+      </w:r>
+      <w:r>
+        <w:rPr>
+          <w:rFonts w:ascii="Angsana New" w:hAnsi="Angsana New" w:cs="Angsana New"/>
+          <w:b/>
+          <w:bCs/>
+          <w:sz w:val="40"/>
+          <w:szCs w:val="40"/>
+          <w:lang w:val="en-US"/>
+        </w:rPr>
+        <w:t>:</w:t>
+      </w:r>
+    </w:p>
+    <w:p>
+      <w:pPr>
+        <w:pStyle w:val="A7"/>
+        <w:rPr>
+          <w:rFonts w:ascii="Angsana New" w:hAnsi="Angsana New" w:cs="Angsana New"/>
+          <w:b/>
+          <w:bCs/>
+          <w:sz w:val="36"/>
+          <w:szCs w:val="36"/>
+          <w:lang w:val="en-US"/>
+        </w:rPr>
+      </w:pPr>
+      <w:r>
+        <w:rPr>
+          <w:rFonts w:ascii="Angsana New" w:hAnsi="Angsana New" w:cs="Angsana New"/>
+          <w:b/>
+          <w:bCs/>
+          <w:sz w:val="36"/>
+          <w:szCs w:val="36"/>
+          <w:lang w:val="en-US"/>
+        </w:rPr>
+        <w:t xml:space="preserve">GET </w:t>
+      </w:r>
+      <w:hyperlink r:id="rId12" w:history="1">
+        <w:r>
+          <w:rPr>
+            <w:rStyle w:val="a4"/>
+            <w:rFonts w:ascii="Angsana New" w:hAnsi="Angsana New" w:cs="Angsana New"/>
+            <w:sz w:val="36"/>
+            <w:szCs w:val="36"/>
+            <w:lang w:val="en-US"/>
+          </w:rPr>
+          <w:t>http://104.215.186.188/backend/color</w:t>
+        </w:r>
+      </w:hyperlink>
+    </w:p>
+    <w:p>
+      <w:pPr>
+        <w:pStyle w:val="A7"/>
+        <w:rPr>
+          <w:rFonts w:ascii="Angsana New" w:hAnsi="Angsana New" w:cs="Angsana New"/>
+          <w:sz w:val="36"/>
+          <w:szCs w:val="36"/>
+          <w:lang w:val="en-US"/>
+        </w:rPr>
+      </w:pPr>
+      <w:r>
+        <w:rPr>
+          <w:rFonts w:ascii="Angsana New" w:hAnsi="Angsana New" w:cs="Angsana New"/>
+          <w:sz w:val="36"/>
+          <w:szCs w:val="36"/>
+          <w:lang w:val="en-US"/>
+        </w:rPr>
+        <w:t>&gt;&gt;&gt;</w:t>
+      </w:r>
+      <w:r>
+        <w:rPr>
+          <w:rFonts w:ascii="Angsana New" w:hAnsi="Angsana New" w:cs="Angsana New"/>
+          <w:sz w:val="36"/>
+          <w:szCs w:val="36"/>
+          <w:lang w:val="en-US"/>
+        </w:rPr>
+        <w:t xml:space="preserve"> </w:t>
+      </w:r>
+      <w:r>
+        <w:rPr>
+          <w:rFonts w:ascii="Angsana New" w:hAnsi="Angsana New" w:cs="Angsana New" w:hint="cs"/>
+          <w:sz w:val="36"/>
+          <w:szCs w:val="36"/>
+          <w:cs/>
+          <w:lang w:val="en-US"/>
+        </w:rPr>
+        <w:t>แสดง</w:t>
+      </w:r>
+      <w:r>
+        <w:rPr>
+          <w:rFonts w:ascii="Angsana New" w:hAnsi="Angsana New" w:cs="Angsana New" w:hint="cs"/>
+          <w:sz w:val="36"/>
+          <w:szCs w:val="36"/>
+          <w:cs/>
+          <w:lang w:val="en-US"/>
+        </w:rPr>
+        <w:t xml:space="preserve">ข้อมูลของ </w:t>
+      </w:r>
+      <w:r>
+        <w:rPr>
+          <w:rFonts w:ascii="Angsana New" w:hAnsi="Angsana New" w:cs="Angsana New"/>
+          <w:b/>
+          <w:bCs/>
+          <w:sz w:val="40"/>
+          <w:szCs w:val="40"/>
+        </w:rPr>
+        <w:t>Color</w:t>
+      </w:r>
+      <w:r>
+        <w:rPr>
+          <w:rFonts w:ascii="Angsana New" w:hAnsi="Angsana New" w:cs="Angsana New"/>
+          <w:b/>
+          <w:bCs/>
+          <w:sz w:val="40"/>
+          <w:szCs w:val="40"/>
+          <w:lang w:val="en-US"/>
+        </w:rPr>
+        <w:t xml:space="preserve"> </w:t>
+      </w:r>
+      <w:r>
+        <w:rPr>
+          <w:rFonts w:ascii="Angsana New" w:hAnsi="Angsana New" w:cs="Angsana New"/>
+          <w:sz w:val="36"/>
+          <w:szCs w:val="36"/>
+          <w:cs/>
+          <w:lang w:val="en-US"/>
+        </w:rPr>
+        <w:t>ทั้งหมด</w:t>
+      </w:r>
+    </w:p>
+    <w:p>
+      <w:pPr>
+        <w:pStyle w:val="A7"/>
+        <w:rPr>
+          <w:rFonts w:ascii="Angsana New" w:hAnsi="Angsana New" w:cs="Angsana New"/>
+          <w:b/>
+          <w:bCs/>
+          <w:sz w:val="36"/>
+          <w:szCs w:val="36"/>
+          <w:lang w:val="en-US"/>
+        </w:rPr>
+      </w:pPr>
+      <w:r>
+        <w:rPr>
+          <w:rFonts w:ascii="Angsana New" w:hAnsi="Angsana New" w:cs="Angsana New"/>
+          <w:b/>
+          <w:bCs/>
+          <w:sz w:val="36"/>
+          <w:szCs w:val="36"/>
+          <w:lang w:val="en-US"/>
+        </w:rPr>
+        <w:t xml:space="preserve">GET </w:t>
+      </w:r>
+      <w:hyperlink r:id="rId13" w:history="1">
+        <w:r>
+          <w:rPr>
+            <w:rStyle w:val="a4"/>
+            <w:rFonts w:ascii="Angsana New" w:hAnsi="Angsana New" w:cs="Angsana New"/>
+            <w:sz w:val="36"/>
+            <w:szCs w:val="36"/>
+            <w:lang w:val="en-US"/>
+          </w:rPr>
+          <w:t>http://104.215.186.188/backend/color/</w:t>
+        </w:r>
+        <w:r>
+          <w:rPr>
+            <w:rStyle w:val="a4"/>
+            <w:rFonts w:ascii="Angsana New" w:hAnsi="Angsana New" w:cs="Angsana New"/>
+            <w:sz w:val="36"/>
+            <w:szCs w:val="36"/>
+            <w:lang w:val="en-US"/>
+          </w:rPr>
+          <w:t>{id}</w:t>
+        </w:r>
+      </w:hyperlink>
+    </w:p>
+    <w:p>
+      <w:pPr>
+        <w:pStyle w:val="A7"/>
+        <w:rPr>
+          <w:rFonts w:ascii="Angsana New" w:hAnsi="Angsana New" w:cs="Angsana New"/>
+          <w:sz w:val="36"/>
+          <w:szCs w:val="36"/>
+          <w:lang w:val="en-US"/>
+        </w:rPr>
+      </w:pPr>
+      <w:r>
+        <w:rPr>
+          <w:rFonts w:ascii="Angsana New" w:hAnsi="Angsana New" w:cs="Angsana New"/>
+          <w:sz w:val="36"/>
+          <w:szCs w:val="36"/>
+          <w:lang w:val="en-US"/>
+        </w:rPr>
+        <w:t xml:space="preserve">&gt;&gt;&gt; </w:t>
+      </w:r>
+      <w:r>
+        <w:rPr>
+          <w:rFonts w:ascii="Angsana New" w:hAnsi="Angsana New" w:cs="Angsana New" w:hint="cs"/>
+          <w:sz w:val="36"/>
+          <w:szCs w:val="36"/>
+          <w:cs/>
+          <w:lang w:val="en-US"/>
+        </w:rPr>
+        <w:t>แสดง</w:t>
+      </w:r>
+      <w:r>
+        <w:rPr>
+          <w:rFonts w:ascii="Angsana New" w:hAnsi="Angsana New" w:cs="Angsana New" w:hint="cs"/>
+          <w:sz w:val="36"/>
+          <w:szCs w:val="36"/>
+          <w:cs/>
+          <w:lang w:val="en-US"/>
+        </w:rPr>
+        <w:t>ข้อมูลของ</w:t>
+      </w:r>
+      <w:r>
+        <w:rPr>
+          <w:rFonts w:ascii="Angsana New" w:hAnsi="Angsana New" w:cs="Angsana New"/>
+          <w:sz w:val="36"/>
+          <w:szCs w:val="36"/>
+          <w:cs/>
+          <w:lang w:val="en-US"/>
+        </w:rPr>
+        <w:t xml:space="preserve"> </w:t>
+      </w:r>
+      <w:r>
+        <w:rPr>
+          <w:rFonts w:ascii="Angsana New" w:hAnsi="Angsana New" w:cs="Angsana New"/>
+          <w:b/>
+          <w:bCs/>
+          <w:sz w:val="40"/>
+          <w:szCs w:val="40"/>
+        </w:rPr>
+        <w:t>Color</w:t>
+      </w:r>
+      <w:r>
+        <w:rPr>
+          <w:rFonts w:ascii="Angsana New" w:hAnsi="Angsana New" w:cs="Angsana New"/>
+          <w:b/>
+          <w:bCs/>
+          <w:sz w:val="40"/>
+          <w:szCs w:val="40"/>
+          <w:lang w:val="en-US"/>
+        </w:rPr>
+        <w:t xml:space="preserve"> </w:t>
+      </w:r>
+      <w:r>
+        <w:rPr>
+          <w:rFonts w:ascii="Angsana New" w:hAnsi="Angsana New" w:cs="Angsana New" w:hint="cs"/>
+          <w:sz w:val="36"/>
+          <w:szCs w:val="36"/>
+          <w:cs/>
+          <w:lang w:val="en-US"/>
+        </w:rPr>
+        <w:t>ที่ตรงกับ</w:t>
+      </w:r>
+      <w:r>
+        <w:rPr>
+          <w:rFonts w:ascii="Angsana New" w:hAnsi="Angsana New" w:cs="Angsana New"/>
+          <w:sz w:val="36"/>
+          <w:szCs w:val="36"/>
+          <w:cs/>
+          <w:lang w:val="en-US"/>
+        </w:rPr>
+        <w:t xml:space="preserve"> </w:t>
+      </w:r>
+      <w:r>
+        <w:rPr>
+          <w:rFonts w:ascii="Angsana New" w:hAnsi="Angsana New" w:cs="Angsana New"/>
+          <w:sz w:val="36"/>
+          <w:szCs w:val="36"/>
+          <w:lang w:val="en-US"/>
+        </w:rPr>
+        <w:t>id</w:t>
+      </w:r>
+    </w:p>
+    <w:p>
+      <w:pPr>
+        <w:pStyle w:val="A7"/>
+        <w:rPr>
+          <w:rFonts w:ascii="Angsana New" w:hAnsi="Angsana New" w:cs="Angsana New"/>
+          <w:sz w:val="36"/>
+          <w:szCs w:val="36"/>
+          <w:lang w:val="en-US"/>
+        </w:rPr>
+      </w:pPr>
+      <w:r>
+        <w:rPr>
+          <w:rFonts w:ascii="Angsana New" w:hAnsi="Angsana New" w:cs="Angsana New"/>
+          <w:b/>
+          <w:bCs/>
+          <w:sz w:val="36"/>
+          <w:szCs w:val="36"/>
+          <w:lang w:val="en-US"/>
+        </w:rPr>
+        <w:t xml:space="preserve">GET </w:t>
+      </w:r>
+      <w:hyperlink r:id="rId14" w:history="1">
+        <w:r>
+          <w:rPr>
+            <w:rStyle w:val="a4"/>
+            <w:rFonts w:ascii="Angsana New" w:hAnsi="Angsana New" w:cs="Angsana New"/>
+            <w:sz w:val="36"/>
+            <w:szCs w:val="36"/>
+            <w:lang w:val="en-US"/>
+          </w:rPr>
+          <w:t>http://104.215.186.188/backend/color/{id}/productList</w:t>
+        </w:r>
+      </w:hyperlink>
+    </w:p>
+    <w:p>
+      <w:pPr>
+        <w:pStyle w:val="A7"/>
+        <w:rPr>
+          <w:rFonts w:ascii="Angsana New" w:hAnsi="Angsana New" w:cs="Angsana New"/>
+          <w:sz w:val="36"/>
+          <w:szCs w:val="36"/>
+          <w:lang w:val="en-US"/>
+        </w:rPr>
+      </w:pPr>
+      <w:r>
+        <w:rPr>
+          <w:rFonts w:ascii="Angsana New" w:hAnsi="Angsana New" w:cs="Angsana New"/>
+          <w:sz w:val="36"/>
+          <w:szCs w:val="36"/>
+          <w:lang w:val="en-US"/>
+        </w:rPr>
+        <w:t>&gt;&gt;&gt;</w:t>
+      </w:r>
+      <w:r>
+        <w:rPr>
+          <w:rFonts w:ascii="Angsana New" w:hAnsi="Angsana New" w:cs="Angsana New" w:hint="cs"/>
+          <w:sz w:val="36"/>
+          <w:szCs w:val="36"/>
+          <w:cs/>
+          <w:lang w:val="en-US"/>
+        </w:rPr>
+        <w:t xml:space="preserve"> </w:t>
+      </w:r>
+      <w:r>
+        <w:rPr>
+          <w:rFonts w:ascii="Angsana New" w:hAnsi="Angsana New" w:cs="Angsana New" w:hint="cs"/>
+          <w:sz w:val="36"/>
+          <w:szCs w:val="36"/>
+          <w:cs/>
+          <w:lang w:val="en-US"/>
+        </w:rPr>
+        <w:t>แสดง</w:t>
+      </w:r>
+      <w:r>
+        <w:rPr>
+          <w:rFonts w:ascii="Angsana New" w:hAnsi="Angsana New" w:cs="Angsana New" w:hint="cs"/>
+          <w:sz w:val="36"/>
+          <w:szCs w:val="36"/>
+          <w:cs/>
+          <w:lang w:val="en-US"/>
+        </w:rPr>
+        <w:t>ข้อมูลของ</w:t>
+      </w:r>
+      <w:r>
+        <w:rPr>
+          <w:rFonts w:ascii="Angsana New" w:hAnsi="Angsana New" w:cs="Angsana New"/>
+          <w:sz w:val="36"/>
+          <w:szCs w:val="36"/>
+          <w:cs/>
+          <w:lang w:val="en-US"/>
+        </w:rPr>
+        <w:t xml:space="preserve"> </w:t>
+      </w:r>
+      <w:r>
+        <w:rPr>
+          <w:rFonts w:ascii="Angsana New" w:hAnsi="Angsana New" w:cs="Angsana New"/>
+          <w:sz w:val="36"/>
+          <w:szCs w:val="36"/>
+          <w:lang w:val="en-US"/>
+        </w:rPr>
+        <w:t xml:space="preserve">List Product </w:t>
+      </w:r>
+      <w:r>
+        <w:rPr>
+          <w:rFonts w:ascii="Angsana New" w:hAnsi="Angsana New" w:cs="Angsana New" w:hint="cs"/>
+          <w:sz w:val="36"/>
+          <w:szCs w:val="36"/>
+          <w:cs/>
+          <w:lang w:val="en-US"/>
+        </w:rPr>
+        <w:t>ที่มี</w:t>
+      </w:r>
+      <w:r>
+        <w:rPr>
+          <w:rFonts w:ascii="Angsana New" w:hAnsi="Angsana New" w:cs="Angsana New"/>
+          <w:sz w:val="36"/>
+          <w:szCs w:val="36"/>
+          <w:cs/>
+          <w:lang w:val="en-US"/>
+        </w:rPr>
+        <w:t xml:space="preserve"> </w:t>
+      </w:r>
+      <w:r>
+        <w:rPr>
+          <w:rFonts w:ascii="Angsana New" w:hAnsi="Angsana New" w:cs="Angsana New"/>
+          <w:b/>
+          <w:bCs/>
+          <w:sz w:val="40"/>
+          <w:szCs w:val="40"/>
+        </w:rPr>
+        <w:t>Color</w:t>
+      </w:r>
+      <w:r>
+        <w:rPr>
+          <w:rFonts w:ascii="Angsana New" w:hAnsi="Angsana New" w:cs="Angsana New"/>
+          <w:b/>
+          <w:bCs/>
+          <w:sz w:val="40"/>
+          <w:szCs w:val="40"/>
+          <w:lang w:val="en-US"/>
+        </w:rPr>
+        <w:t xml:space="preserve"> </w:t>
+      </w:r>
+      <w:r>
+        <w:rPr>
+          <w:rFonts w:ascii="Angsana New" w:hAnsi="Angsana New" w:cs="Angsana New" w:hint="cs"/>
+          <w:sz w:val="36"/>
+          <w:szCs w:val="36"/>
+          <w:cs/>
+          <w:lang w:val="en-US"/>
+        </w:rPr>
+        <w:t>ตรงกับ</w:t>
+      </w:r>
+      <w:r>
+        <w:rPr>
+          <w:rFonts w:ascii="Angsana New" w:hAnsi="Angsana New" w:cs="Angsana New"/>
+          <w:sz w:val="36"/>
+          <w:szCs w:val="36"/>
+          <w:cs/>
+          <w:lang w:val="en-US"/>
+        </w:rPr>
+        <w:t xml:space="preserve"> </w:t>
+      </w:r>
+      <w:r>
+        <w:rPr>
+          <w:rFonts w:ascii="Angsana New" w:hAnsi="Angsana New" w:cs="Angsana New"/>
+          <w:sz w:val="36"/>
+          <w:szCs w:val="36"/>
+          <w:lang w:val="en-US"/>
+        </w:rPr>
+        <w:t>color</w:t>
+      </w:r>
+      <w:r>
+        <w:rPr>
+          <w:rFonts w:ascii="Angsana New" w:hAnsi="Angsana New" w:cs="Angsana New"/>
+          <w:sz w:val="36"/>
+          <w:szCs w:val="36"/>
+          <w:lang w:val="en-US"/>
+        </w:rPr>
+        <w:t xml:space="preserve"> </w:t>
+      </w:r>
+      <w:r>
+        <w:rPr>
+          <w:rFonts w:ascii="Angsana New" w:hAnsi="Angsana New" w:cs="Angsana New"/>
+          <w:sz w:val="36"/>
+          <w:szCs w:val="36"/>
+          <w:lang w:val="en-US"/>
+        </w:rPr>
+        <w:t xml:space="preserve">id </w:t>
+      </w:r>
+      <w:r>
+        <w:rPr>
+          <w:rFonts w:ascii="Angsana New" w:hAnsi="Angsana New" w:cs="Angsana New" w:hint="cs"/>
+          <w:sz w:val="36"/>
+          <w:szCs w:val="36"/>
+          <w:cs/>
+          <w:lang w:val="en-US"/>
+        </w:rPr>
+        <w:t>ที่เรียก</w:t>
+      </w:r>
+    </w:p>
+    <w:p>
+      <w:pPr>
+        <w:pStyle w:val="A7"/>
+        <w:rPr>
+          <w:rFonts w:ascii="Angsana New" w:hAnsi="Angsana New" w:cs="Angsana New"/>
+          <w:b/>
+          <w:bCs/>
+          <w:sz w:val="40"/>
+          <w:szCs w:val="40"/>
+          <w:lang w:val="en-US"/>
+        </w:rPr>
+      </w:pPr>
+      <w:r>
+        <w:rPr>
+          <w:rFonts w:ascii="Angsana New" w:hAnsi="Angsana New" w:cs="Angsana New"/>
+          <w:b/>
+          <w:bCs/>
+          <w:sz w:val="40"/>
+          <w:szCs w:val="40"/>
+          <w:lang w:val="en-US"/>
+        </w:rPr>
+        <w:t>File</w:t>
+      </w:r>
+      <w:r>
+        <w:rPr>
+          <w:rFonts w:ascii="Angsana New" w:hAnsi="Angsana New" w:cs="Angsana New"/>
+          <w:b/>
+          <w:bCs/>
+          <w:sz w:val="40"/>
+          <w:szCs w:val="40"/>
+          <w:lang w:val="en-US"/>
+        </w:rPr>
+        <w:t>:</w:t>
+      </w:r>
+    </w:p>
+    <w:p>
+      <w:pPr>
+        <w:pStyle w:val="A7"/>
+        <w:rPr>
+          <w:rFonts w:ascii="Angsana New" w:hAnsi="Angsana New" w:cs="Angsana New"/>
+          <w:sz w:val="36"/>
+          <w:szCs w:val="36"/>
+          <w:lang w:val="en-US"/>
+        </w:rPr>
+      </w:pPr>
+      <w:r>
+        <w:rPr>
+          <w:rFonts w:ascii="Angsana New" w:hAnsi="Angsana New" w:cs="Angsana New"/>
+          <w:b/>
+          <w:bCs/>
+          <w:sz w:val="36"/>
+          <w:szCs w:val="36"/>
+          <w:lang w:val="en-US"/>
+        </w:rPr>
+        <w:t>POST</w:t>
+      </w:r>
+      <w:r>
+        <w:rPr>
+          <w:rFonts w:ascii="Angsana New" w:hAnsi="Angsana New" w:cs="Angsana New"/>
+          <w:b/>
+          <w:bCs/>
+          <w:sz w:val="36"/>
+          <w:szCs w:val="36"/>
+          <w:lang w:val="en-US"/>
+        </w:rPr>
+        <w:t xml:space="preserve"> </w:t>
+      </w:r>
+      <w:hyperlink r:id="rId15" w:history="1">
+        <w:r>
+          <w:rPr>
+            <w:rStyle w:val="a4"/>
+            <w:rFonts w:ascii="Angsana New" w:hAnsi="Angsana New" w:cs="Angsana New"/>
+            <w:sz w:val="36"/>
+            <w:szCs w:val="36"/>
+            <w:lang w:val="en-US"/>
+          </w:rPr>
+          <w:t>http://104.215.186.188/backend/img/upload</w:t>
+        </w:r>
+      </w:hyperlink>
+    </w:p>
+    <w:p>
+      <w:pPr>
+        <w:pStyle w:val="A7"/>
+        <w:rPr>
+          <w:rFonts w:ascii="Angsana New" w:hAnsi="Angsana New" w:cs="Angsana New" w:hint="cs"/>
+          <w:sz w:val="36"/>
+          <w:szCs w:val="36"/>
+          <w:cs/>
+          <w:lang w:val="en-US"/>
+        </w:rPr>
+      </w:pPr>
+      <w:r>
+        <w:rPr>
+          <w:rFonts w:ascii="Angsana New" w:hAnsi="Angsana New" w:cs="Angsana New"/>
+          <w:sz w:val="36"/>
+          <w:szCs w:val="36"/>
+          <w:lang w:val="en-US"/>
+        </w:rPr>
+        <w:t xml:space="preserve">&gt;&gt;&gt; </w:t>
+      </w:r>
+      <w:proofErr w:type="spellStart"/>
+      <w:r>
+        <w:rPr>
+          <w:rFonts w:ascii="Angsana New" w:hAnsi="Angsana New" w:cs="Angsana New" w:hint="cs"/>
+          <w:sz w:val="36"/>
+          <w:szCs w:val="36"/>
+          <w:cs/>
+          <w:lang w:val="en-US"/>
+        </w:rPr>
+        <w:t>อัปโห</w:t>
+      </w:r>
+      <w:proofErr w:type="spellEnd"/>
+      <w:r>
+        <w:rPr>
+          <w:rFonts w:ascii="Angsana New" w:hAnsi="Angsana New" w:cs="Angsana New" w:hint="cs"/>
+          <w:sz w:val="36"/>
+          <w:szCs w:val="36"/>
+          <w:cs/>
+          <w:lang w:val="en-US"/>
+        </w:rPr>
+        <w:t>ลดไฟล์ลงไปที่เก็บที่ระบุไว้</w:t>
+      </w:r>
+    </w:p>
+    <w:p>
+      <w:pPr>
+        <w:pStyle w:val="A7"/>
+        <w:rPr>
+          <w:rFonts w:ascii="Angsana New" w:hAnsi="Angsana New" w:cs="Angsana New"/>
+          <w:sz w:val="36"/>
+          <w:szCs w:val="36"/>
+          <w:lang w:val="en-US"/>
+        </w:rPr>
+      </w:pPr>
+      <w:r>
+        <w:rPr>
+          <w:rFonts w:ascii="Angsana New" w:hAnsi="Angsana New" w:cs="Angsana New"/>
+          <w:b/>
+          <w:bCs/>
+          <w:sz w:val="36"/>
+          <w:szCs w:val="36"/>
+          <w:lang w:val="en-US"/>
+        </w:rPr>
+        <w:t>GET</w:t>
+      </w:r>
+      <w:r>
+        <w:rPr>
+          <w:rFonts w:ascii="Angsana New" w:hAnsi="Angsana New" w:cs="Angsana New"/>
+          <w:sz w:val="36"/>
+          <w:szCs w:val="36"/>
+          <w:lang w:val="en-US"/>
+        </w:rPr>
+        <w:t xml:space="preserve"> </w:t>
+      </w:r>
+      <w:hyperlink r:id="rId16" w:history="1">
+        <w:r>
+          <w:rPr>
+            <w:rStyle w:val="a4"/>
+            <w:rFonts w:ascii="Angsana New" w:hAnsi="Angsana New" w:cs="Angsana New"/>
+            <w:sz w:val="36"/>
+            <w:szCs w:val="36"/>
+            <w:lang w:val="en-US"/>
+          </w:rPr>
+          <w:t>http://104.215.186.188/backend/img/file</w:t>
+        </w:r>
+      </w:hyperlink>
+    </w:p>
+    <w:p>
+      <w:pPr>
+        <w:pStyle w:val="A7"/>
+        <w:rPr>
+          <w:rFonts w:ascii="Angsana New" w:hAnsi="Angsana New" w:cs="Angsana New"/>
+          <w:sz w:val="36"/>
+          <w:szCs w:val="36"/>
+          <w:lang w:val="en-US"/>
+        </w:rPr>
+      </w:pPr>
+      <w:r>
+        <w:rPr>
+          <w:rFonts w:ascii="Angsana New" w:hAnsi="Angsana New" w:cs="Angsana New"/>
+          <w:sz w:val="36"/>
+          <w:szCs w:val="36"/>
+          <w:lang w:val="en-US"/>
+        </w:rPr>
+        <w:t xml:space="preserve">&gt;&gt;&gt; </w:t>
+      </w:r>
+      <w:r>
+        <w:rPr>
+          <w:rFonts w:ascii="Angsana New" w:hAnsi="Angsana New" w:cs="Angsana New" w:hint="cs"/>
+          <w:sz w:val="36"/>
+          <w:szCs w:val="36"/>
+          <w:cs/>
+          <w:lang w:val="en-US"/>
+        </w:rPr>
+        <w:t>แสดง</w:t>
+      </w:r>
+      <w:r>
+        <w:rPr>
+          <w:rFonts w:ascii="Angsana New" w:hAnsi="Angsana New" w:cs="Angsana New" w:hint="cs"/>
+          <w:sz w:val="36"/>
+          <w:szCs w:val="36"/>
+          <w:cs/>
+          <w:lang w:val="en-US"/>
+        </w:rPr>
+        <w:t>ข้อมูลของไฟล์ทั้งหมดในที่</w:t>
+      </w:r>
+      <w:r>
+        <w:rPr>
+          <w:rFonts w:ascii="Angsana New" w:hAnsi="Angsana New" w:cs="Angsana New" w:hint="cs"/>
+          <w:sz w:val="36"/>
+          <w:szCs w:val="36"/>
+          <w:cs/>
+          <w:lang w:val="en-US"/>
+        </w:rPr>
+        <w:t>ที่เก็บที่ระบุไว้</w:t>
+      </w:r>
+      <w:r>
+        <w:rPr>
+          <w:rFonts w:ascii="Angsana New" w:hAnsi="Angsana New" w:cs="Angsana New" w:hint="cs"/>
+          <w:sz w:val="36"/>
+          <w:szCs w:val="36"/>
+          <w:cs/>
+          <w:lang w:val="en-US"/>
+        </w:rPr>
+        <w:t xml:space="preserve">และ </w:t>
+      </w:r>
+      <w:r>
+        <w:rPr>
+          <w:rFonts w:ascii="Angsana New" w:hAnsi="Angsana New" w:cs="Angsana New"/>
+          <w:b/>
+          <w:bCs/>
+          <w:sz w:val="36"/>
+          <w:szCs w:val="36"/>
+          <w:lang w:val="en-US"/>
+        </w:rPr>
+        <w:t>URL</w:t>
+      </w:r>
+      <w:r>
+        <w:rPr>
+          <w:rFonts w:ascii="Angsana New" w:hAnsi="Angsana New" w:cs="Angsana New"/>
+          <w:sz w:val="36"/>
+          <w:szCs w:val="36"/>
+          <w:lang w:val="en-US"/>
+        </w:rPr>
+        <w:t xml:space="preserve"> </w:t>
+      </w:r>
+      <w:r>
+        <w:rPr>
+          <w:rFonts w:ascii="Angsana New" w:hAnsi="Angsana New" w:cs="Angsana New" w:hint="cs"/>
+          <w:sz w:val="36"/>
+          <w:szCs w:val="36"/>
+          <w:cs/>
+          <w:lang w:val="en-US"/>
+        </w:rPr>
+        <w:t>สำหรับเรียกไฟล์นั้น</w:t>
+      </w:r>
+    </w:p>
+    <w:p>
+      <w:pPr>
+        <w:pStyle w:val="A7"/>
+        <w:rPr>
+          <w:rFonts w:ascii="Angsana New" w:hAnsi="Angsana New" w:cs="Angsana New"/>
+          <w:sz w:val="36"/>
+          <w:szCs w:val="36"/>
+          <w:lang w:val="en-US"/>
+        </w:rPr>
+      </w:pPr>
+      <w:r>
+        <w:rPr>
+          <w:rFonts w:ascii="Angsana New" w:hAnsi="Angsana New" w:cs="Angsana New"/>
+          <w:b/>
+          <w:bCs/>
+          <w:sz w:val="36"/>
+          <w:szCs w:val="36"/>
+          <w:lang w:val="en-US"/>
+        </w:rPr>
+        <w:t>GET</w:t>
+      </w:r>
+      <w:r>
+        <w:rPr>
+          <w:rFonts w:ascii="Angsana New" w:hAnsi="Angsana New" w:cs="Angsana New"/>
+          <w:sz w:val="36"/>
+          <w:szCs w:val="36"/>
+          <w:lang w:val="en-US"/>
+        </w:rPr>
+        <w:t xml:space="preserve"> </w:t>
+      </w:r>
+      <w:hyperlink r:id="rId17" w:history="1">
+        <w:r>
+          <w:rPr>
+            <w:rStyle w:val="a4"/>
+            <w:rFonts w:ascii="Angsana New" w:hAnsi="Angsana New" w:cs="Angsana New"/>
+            <w:sz w:val="36"/>
+            <w:szCs w:val="36"/>
+            <w:lang w:val="en-US"/>
+          </w:rPr>
+          <w:t>http://104.215.186.188/backend/img/{filename:.+}</w:t>
+        </w:r>
+      </w:hyperlink>
+    </w:p>
+    <w:p>
+      <w:pPr>
+        <w:pStyle w:val="A7"/>
+        <w:rPr>
+          <w:rFonts w:ascii="Angsana New" w:hAnsi="Angsana New" w:cs="Angsana New" w:hint="cs"/>
+          <w:sz w:val="36"/>
+          <w:szCs w:val="36"/>
+          <w:cs/>
+          <w:lang w:val="en-US"/>
+        </w:rPr>
+      </w:pPr>
+      <w:r>
+        <w:rPr>
+          <w:rFonts w:ascii="Angsana New" w:hAnsi="Angsana New" w:cs="Angsana New"/>
+          <w:sz w:val="36"/>
+          <w:szCs w:val="36"/>
+          <w:lang w:val="en-US"/>
+        </w:rPr>
+        <w:t>&gt;&gt;&gt;</w:t>
+      </w:r>
+      <w:r>
+        <w:rPr>
+          <w:rFonts w:ascii="Angsana New" w:hAnsi="Angsana New" w:cs="Angsana New" w:hint="cs"/>
+          <w:sz w:val="36"/>
+          <w:szCs w:val="36"/>
+          <w:cs/>
+          <w:lang w:val="en-US"/>
+        </w:rPr>
+        <w:t xml:space="preserve"> </w:t>
+      </w:r>
+      <w:r>
+        <w:rPr>
+          <w:rFonts w:ascii="Angsana New" w:hAnsi="Angsana New" w:cs="Angsana New" w:hint="cs"/>
+          <w:sz w:val="36"/>
+          <w:szCs w:val="36"/>
+          <w:cs/>
+          <w:lang w:val="en-US"/>
+        </w:rPr>
+        <w:t>แสดง</w:t>
+      </w:r>
+      <w:r>
+        <w:rPr>
+          <w:rFonts w:ascii="Angsana New" w:hAnsi="Angsana New" w:cs="Angsana New" w:hint="cs"/>
+          <w:sz w:val="36"/>
+          <w:szCs w:val="36"/>
+          <w:cs/>
+          <w:lang w:val="en-US"/>
+        </w:rPr>
+        <w:t>ภาพที่ตรงกับชื่อไฟล์ที่เรียก</w:t>
+      </w:r>
+    </w:p>
+    <w:p>
+      <w:pPr>
+        <w:pStyle w:val="A7"/>
+        <w:rPr>
+          <w:rFonts w:ascii="Angsana New" w:hAnsi="Angsana New" w:cs="Angsana New"/>
+          <w:sz w:val="36"/>
+          <w:szCs w:val="36"/>
+          <w:lang w:val="en-US"/>
+        </w:rPr>
+      </w:pPr>
+      <w:r>
+        <w:rPr>
+          <w:rFonts w:ascii="Angsana New" w:eastAsia="TH Sarabun New" w:hAnsi="Angsana New" w:cs="Angsana New"/>
+          <w:b/>
+          <w:bCs/>
+          <w:sz w:val="40"/>
+          <w:szCs w:val="40"/>
+          <w:lang w:val="en-US"/>
+        </w:rPr>
+        <w:lastRenderedPageBreak/>
+        <w:t>P</w:t>
+      </w:r>
+      <w:r>
+        <w:rPr>
+          <w:rFonts w:ascii="Angsana New" w:eastAsia="TH Sarabun New" w:hAnsi="Angsana New" w:cs="Angsana New"/>
+          <w:b/>
+          <w:bCs/>
+          <w:sz w:val="40"/>
+          <w:szCs w:val="40"/>
+        </w:rPr>
+        <w:t>roduct</w:t>
+      </w:r>
+      <w:r>
+        <w:rPr>
+          <w:rFonts w:ascii="Angsana New" w:hAnsi="Angsana New" w:cs="Angsana New"/>
+          <w:b/>
+          <w:bCs/>
+          <w:sz w:val="36"/>
+          <w:szCs w:val="36"/>
+          <w:lang w:val="en-US"/>
+        </w:rPr>
+        <w:t>:</w:t>
+      </w:r>
+    </w:p>
+    <w:p>
+      <w:pPr>
+        <w:pStyle w:val="A7"/>
+        <w:rPr>
+          <w:rFonts w:ascii="Angsana New" w:hAnsi="Angsana New" w:cs="Angsana New"/>
+          <w:b/>
+          <w:bCs/>
+          <w:sz w:val="36"/>
+          <w:szCs w:val="36"/>
+          <w:lang w:val="en-US"/>
+        </w:rPr>
+      </w:pPr>
+      <w:r>
+        <w:rPr>
+          <w:rFonts w:ascii="Angsana New" w:hAnsi="Angsana New" w:cs="Angsana New"/>
+          <w:b/>
+          <w:bCs/>
+          <w:sz w:val="36"/>
+          <w:szCs w:val="36"/>
+          <w:lang w:val="en-US"/>
+        </w:rPr>
+        <w:t xml:space="preserve">GET </w:t>
+      </w:r>
+      <w:hyperlink r:id="rId18" w:history="1">
+        <w:r>
+          <w:rPr>
+            <w:rStyle w:val="a4"/>
+            <w:rFonts w:ascii="Angsana New" w:hAnsi="Angsana New" w:cs="Angsana New"/>
+            <w:sz w:val="36"/>
+            <w:szCs w:val="36"/>
+            <w:lang w:val="en-US"/>
+          </w:rPr>
+          <w:t>http://</w:t>
+        </w:r>
+        <w:r>
+          <w:rPr>
+            <w:rStyle w:val="a4"/>
+            <w:rFonts w:ascii="Angsana New" w:hAnsi="Angsana New" w:cs="Angsana New"/>
+            <w:sz w:val="36"/>
+            <w:szCs w:val="36"/>
+            <w:cs/>
+            <w:lang w:val="en-US"/>
+          </w:rPr>
+          <w:t>104.215.186.188/</w:t>
+        </w:r>
+        <w:r>
+          <w:rPr>
+            <w:rStyle w:val="a4"/>
+            <w:rFonts w:ascii="Angsana New" w:hAnsi="Angsana New" w:cs="Angsana New"/>
+            <w:sz w:val="36"/>
+            <w:szCs w:val="36"/>
+            <w:lang w:val="en-US"/>
+          </w:rPr>
+          <w:t>backend/product</w:t>
+        </w:r>
+      </w:hyperlink>
+    </w:p>
+    <w:p>
+      <w:pPr>
+        <w:pStyle w:val="A7"/>
+        <w:rPr>
+          <w:rFonts w:ascii="Angsana New" w:hAnsi="Angsana New" w:cs="Angsana New"/>
+          <w:sz w:val="36"/>
+          <w:szCs w:val="36"/>
+          <w:lang w:val="en-US"/>
+        </w:rPr>
+      </w:pPr>
+      <w:r>
+        <w:rPr>
+          <w:rFonts w:ascii="Angsana New" w:hAnsi="Angsana New" w:cs="Angsana New"/>
+          <w:sz w:val="36"/>
+          <w:szCs w:val="36"/>
+          <w:lang w:val="en-US"/>
+        </w:rPr>
+        <w:t xml:space="preserve">&gt;&gt;&gt; </w:t>
+      </w:r>
+      <w:r>
+        <w:rPr>
+          <w:rFonts w:ascii="Angsana New" w:hAnsi="Angsana New" w:cs="Angsana New" w:hint="cs"/>
+          <w:sz w:val="36"/>
+          <w:szCs w:val="36"/>
+          <w:cs/>
+          <w:lang w:val="en-US"/>
+        </w:rPr>
+        <w:t xml:space="preserve">แสดงข้อมูลของ </w:t>
+      </w:r>
+      <w:r>
+        <w:rPr>
+          <w:rFonts w:ascii="Angsana New" w:eastAsia="TH Sarabun New" w:hAnsi="Angsana New" w:cs="Angsana New"/>
+          <w:b/>
+          <w:bCs/>
+          <w:sz w:val="40"/>
+          <w:szCs w:val="40"/>
+          <w:lang w:val="en-US"/>
+        </w:rPr>
+        <w:t>P</w:t>
+      </w:r>
+      <w:r>
+        <w:rPr>
+          <w:rFonts w:ascii="Angsana New" w:eastAsia="TH Sarabun New" w:hAnsi="Angsana New" w:cs="Angsana New"/>
+          <w:b/>
+          <w:bCs/>
+          <w:sz w:val="40"/>
+          <w:szCs w:val="40"/>
+        </w:rPr>
+        <w:t>roduct</w:t>
+      </w:r>
+      <w:r>
+        <w:rPr>
+          <w:rFonts w:ascii="Angsana New" w:hAnsi="Angsana New" w:cs="Angsana New"/>
+          <w:sz w:val="36"/>
+          <w:szCs w:val="36"/>
+          <w:cs/>
+          <w:lang w:val="en-US"/>
+        </w:rPr>
+        <w:t xml:space="preserve"> </w:t>
+      </w:r>
+      <w:r>
+        <w:rPr>
+          <w:rFonts w:ascii="Angsana New" w:hAnsi="Angsana New" w:cs="Angsana New"/>
+          <w:sz w:val="36"/>
+          <w:szCs w:val="36"/>
+          <w:cs/>
+          <w:lang w:val="en-US"/>
+        </w:rPr>
+        <w:t>ทั้งหมด</w:t>
+      </w:r>
+    </w:p>
+    <w:p>
+      <w:pPr>
+        <w:pStyle w:val="A7"/>
+        <w:rPr>
+          <w:rFonts w:ascii="Angsana New" w:hAnsi="Angsana New" w:cs="Angsana New"/>
+          <w:b/>
+          <w:bCs/>
+          <w:sz w:val="36"/>
+          <w:szCs w:val="36"/>
+          <w:lang w:val="en-US"/>
+        </w:rPr>
+      </w:pPr>
+      <w:r>
+        <w:rPr>
+          <w:rFonts w:ascii="Angsana New" w:hAnsi="Angsana New" w:cs="Angsana New"/>
+          <w:b/>
+          <w:bCs/>
+          <w:sz w:val="36"/>
+          <w:szCs w:val="36"/>
+          <w:lang w:val="en-US"/>
+        </w:rPr>
+        <w:t>GET</w:t>
+      </w:r>
+      <w:r>
+        <w:rPr>
+          <w:rFonts w:ascii="Angsana New" w:hAnsi="Angsana New" w:cs="Angsana New"/>
+          <w:b/>
+          <w:bCs/>
+          <w:sz w:val="36"/>
+          <w:szCs w:val="36"/>
+          <w:lang w:val="en-US"/>
+        </w:rPr>
+        <w:t xml:space="preserve"> </w:t>
+      </w:r>
+      <w:hyperlink r:id="rId19" w:history="1">
+        <w:r>
+          <w:rPr>
+            <w:rStyle w:val="a4"/>
+            <w:rFonts w:ascii="Angsana New" w:hAnsi="Angsana New" w:cs="Angsana New"/>
+            <w:sz w:val="36"/>
+            <w:szCs w:val="36"/>
+            <w:lang w:val="en-US"/>
+          </w:rPr>
+          <w:t>http://104.215.186.188/backend/product/maxid</w:t>
+        </w:r>
+      </w:hyperlink>
+    </w:p>
+    <w:p>
+      <w:pPr>
+        <w:pStyle w:val="A7"/>
+        <w:rPr>
+          <w:rFonts w:ascii="Angsana New" w:hAnsi="Angsana New" w:cs="Angsana New"/>
+          <w:sz w:val="36"/>
+          <w:szCs w:val="36"/>
+        </w:rPr>
+      </w:pPr>
+      <w:r>
+        <w:rPr>
+          <w:rFonts w:ascii="Angsana New" w:hAnsi="Angsana New" w:cs="Angsana New"/>
+          <w:sz w:val="36"/>
+          <w:szCs w:val="36"/>
+          <w:lang w:val="en-US"/>
+        </w:rPr>
+        <w:t>&gt;&gt;&gt;</w:t>
+      </w:r>
+      <w:r>
+        <w:rPr>
+          <w:rFonts w:ascii="Angsana New" w:hAnsi="Angsana New" w:cs="Angsana New"/>
+          <w:sz w:val="36"/>
+          <w:szCs w:val="36"/>
+          <w:lang w:val="en-US"/>
+        </w:rPr>
+        <w:t xml:space="preserve"> </w:t>
+      </w:r>
+      <w:r>
+        <w:rPr>
+          <w:rFonts w:ascii="Angsana New" w:hAnsi="Angsana New" w:cs="Angsana New" w:hint="cs"/>
+          <w:sz w:val="36"/>
+          <w:szCs w:val="36"/>
+          <w:cs/>
+          <w:lang w:val="en-US"/>
+        </w:rPr>
+        <w:t xml:space="preserve">แสดง </w:t>
+      </w:r>
+      <w:r>
+        <w:rPr>
+          <w:rFonts w:ascii="Angsana New" w:hAnsi="Angsana New" w:cs="Angsana New"/>
+          <w:sz w:val="36"/>
+          <w:szCs w:val="36"/>
+          <w:lang w:val="en-US"/>
+        </w:rPr>
+        <w:t xml:space="preserve">id </w:t>
+      </w:r>
+      <w:r>
+        <w:rPr>
+          <w:rFonts w:ascii="Angsana New" w:hAnsi="Angsana New" w:cs="Angsana New" w:hint="cs"/>
+          <w:sz w:val="36"/>
+          <w:szCs w:val="36"/>
+          <w:cs/>
+          <w:lang w:val="en-US"/>
+        </w:rPr>
+        <w:t xml:space="preserve">ที่มากที่สุดของ </w:t>
+      </w:r>
+      <w:r>
+        <w:rPr>
+          <w:rFonts w:ascii="Angsana New" w:eastAsia="TH Sarabun New" w:hAnsi="Angsana New" w:cs="Angsana New"/>
+          <w:b/>
+          <w:bCs/>
+          <w:sz w:val="40"/>
+          <w:szCs w:val="40"/>
+          <w:lang w:val="en-US"/>
+        </w:rPr>
+        <w:t>P</w:t>
+      </w:r>
+      <w:r>
+        <w:rPr>
+          <w:rFonts w:ascii="Angsana New" w:eastAsia="TH Sarabun New" w:hAnsi="Angsana New" w:cs="Angsana New"/>
+          <w:b/>
+          <w:bCs/>
+          <w:sz w:val="40"/>
+          <w:szCs w:val="40"/>
+        </w:rPr>
+        <w:t>roduct</w:t>
+      </w:r>
+      <w:r>
+        <w:rPr>
+          <w:rFonts w:ascii="Angsana New" w:hAnsi="Angsana New" w:cs="Angsana New" w:hint="cs"/>
+          <w:sz w:val="36"/>
+          <w:szCs w:val="36"/>
+          <w:cs/>
+        </w:rPr>
+        <w:t xml:space="preserve"> ที่มีอยู่</w:t>
+      </w:r>
+    </w:p>
+    <w:p>
+      <w:pPr>
+        <w:pStyle w:val="A7"/>
+        <w:rPr>
+          <w:rFonts w:ascii="Angsana New" w:hAnsi="Angsana New" w:cs="Angsana New"/>
+          <w:sz w:val="36"/>
+          <w:szCs w:val="36"/>
+        </w:rPr>
+      </w:pPr>
+      <w:r>
+        <w:rPr>
+          <w:rFonts w:ascii="Angsana New" w:hAnsi="Angsana New" w:cs="Angsana New"/>
+          <w:b/>
+          <w:bCs/>
+          <w:sz w:val="36"/>
+          <w:szCs w:val="36"/>
+          <w:lang w:val="en-US"/>
+        </w:rPr>
+        <w:t>GET</w:t>
+      </w:r>
+      <w:r>
+        <w:rPr>
+          <w:rFonts w:ascii="Angsana New" w:hAnsi="Angsana New" w:cs="Angsana New" w:hint="cs"/>
+          <w:sz w:val="36"/>
+          <w:szCs w:val="36"/>
+          <w:cs/>
+        </w:rPr>
+        <w:t xml:space="preserve"> </w:t>
+      </w:r>
+      <w:hyperlink r:id="rId20" w:history="1">
+        <w:r>
+          <w:rPr>
+            <w:rStyle w:val="a4"/>
+            <w:rFonts w:ascii="Angsana New" w:hAnsi="Angsana New" w:cs="Angsana New"/>
+            <w:sz w:val="36"/>
+            <w:szCs w:val="36"/>
+          </w:rPr>
+          <w:t>http://</w:t>
+        </w:r>
+        <w:r>
+          <w:rPr>
+            <w:rStyle w:val="a4"/>
+            <w:rFonts w:ascii="Angsana New" w:hAnsi="Angsana New" w:cs="Angsana New"/>
+            <w:sz w:val="36"/>
+            <w:szCs w:val="36"/>
+            <w:cs/>
+          </w:rPr>
+          <w:t>104.215.186.188/</w:t>
+        </w:r>
+        <w:r>
+          <w:rPr>
+            <w:rStyle w:val="a4"/>
+            <w:rFonts w:ascii="Angsana New" w:hAnsi="Angsana New" w:cs="Angsana New"/>
+            <w:sz w:val="36"/>
+            <w:szCs w:val="36"/>
+          </w:rPr>
+          <w:t>backend/product/page</w:t>
+        </w:r>
+      </w:hyperlink>
+    </w:p>
+    <w:p>
+      <w:pPr>
+        <w:pStyle w:val="A7"/>
+        <w:rPr>
+          <w:rFonts w:ascii="Angsana New" w:hAnsi="Angsana New" w:cs="Angsana New"/>
+          <w:sz w:val="36"/>
+          <w:szCs w:val="36"/>
+          <w:lang w:val="en-US"/>
+        </w:rPr>
+      </w:pPr>
+      <w:r>
+        <w:rPr>
+          <w:rFonts w:ascii="Angsana New" w:hAnsi="Angsana New" w:cs="Angsana New"/>
+          <w:sz w:val="36"/>
+          <w:szCs w:val="36"/>
+          <w:lang w:val="en-US"/>
+        </w:rPr>
+        <w:t xml:space="preserve">&gt;&gt; </w:t>
+      </w:r>
+      <w:r>
+        <w:rPr>
+          <w:rFonts w:ascii="Angsana New" w:hAnsi="Angsana New" w:cs="Angsana New" w:hint="cs"/>
+          <w:sz w:val="36"/>
+          <w:szCs w:val="36"/>
+          <w:cs/>
+          <w:lang w:val="en-US"/>
+        </w:rPr>
+        <w:t xml:space="preserve">แสดงข้อมูลของ </w:t>
+      </w:r>
+      <w:r>
+        <w:rPr>
+          <w:rFonts w:ascii="Angsana New" w:eastAsia="TH Sarabun New" w:hAnsi="Angsana New" w:cs="Angsana New"/>
+          <w:b/>
+          <w:bCs/>
+          <w:sz w:val="40"/>
+          <w:szCs w:val="40"/>
+          <w:lang w:val="en-US"/>
+        </w:rPr>
+        <w:t>P</w:t>
+      </w:r>
+      <w:r>
+        <w:rPr>
+          <w:rFonts w:ascii="Angsana New" w:eastAsia="TH Sarabun New" w:hAnsi="Angsana New" w:cs="Angsana New"/>
+          <w:b/>
+          <w:bCs/>
+          <w:sz w:val="40"/>
+          <w:szCs w:val="40"/>
+        </w:rPr>
+        <w:t>roduct</w:t>
+      </w:r>
+      <w:r>
+        <w:rPr>
+          <w:rFonts w:ascii="Angsana New" w:hAnsi="Angsana New" w:cs="Angsana New"/>
+          <w:sz w:val="36"/>
+          <w:szCs w:val="36"/>
+          <w:cs/>
+          <w:lang w:val="en-US"/>
+        </w:rPr>
+        <w:t xml:space="preserve"> </w:t>
+      </w:r>
+      <w:r>
+        <w:rPr>
+          <w:rFonts w:ascii="Angsana New" w:hAnsi="Angsana New" w:cs="Angsana New" w:hint="cs"/>
+          <w:sz w:val="36"/>
+          <w:szCs w:val="36"/>
+          <w:cs/>
+          <w:lang w:val="en-US"/>
+        </w:rPr>
+        <w:t xml:space="preserve">ที่ละหน้า </w:t>
+      </w:r>
+      <w:r>
+        <w:rPr>
+          <w:rFonts w:ascii="Angsana New" w:hAnsi="Angsana New" w:cs="Angsana New"/>
+          <w:b/>
+          <w:bCs/>
+          <w:sz w:val="36"/>
+          <w:szCs w:val="36"/>
+          <w:lang w:val="en-US"/>
+        </w:rPr>
+        <w:t>Page</w:t>
+      </w:r>
+    </w:p>
+    <w:p>
+      <w:pPr>
+        <w:pStyle w:val="A7"/>
+        <w:rPr>
+          <w:rFonts w:ascii="Angsana New" w:hAnsi="Angsana New" w:cs="Angsana New"/>
+          <w:sz w:val="36"/>
+          <w:szCs w:val="36"/>
+          <w:lang w:val="en-US"/>
+        </w:rPr>
+      </w:pPr>
+      <w:r>
+        <w:rPr>
+          <w:rFonts w:ascii="Angsana New" w:hAnsi="Angsana New" w:cs="Angsana New"/>
+          <w:b/>
+          <w:bCs/>
+          <w:sz w:val="36"/>
+          <w:szCs w:val="36"/>
+          <w:lang w:val="en-US"/>
+        </w:rPr>
+        <w:t>GET</w:t>
+      </w:r>
+      <w:r>
+        <w:rPr>
+          <w:rFonts w:ascii="Angsana New" w:hAnsi="Angsana New" w:cs="Angsana New"/>
+          <w:sz w:val="36"/>
+          <w:szCs w:val="36"/>
+          <w:lang w:val="en-US"/>
+        </w:rPr>
+        <w:t xml:space="preserve"> </w:t>
+      </w:r>
+      <w:hyperlink r:id="rId21" w:history="1">
+        <w:r>
+          <w:rPr>
+            <w:rStyle w:val="a4"/>
+            <w:rFonts w:ascii="Angsana New" w:hAnsi="Angsana New" w:cs="Angsana New"/>
+            <w:sz w:val="36"/>
+            <w:szCs w:val="36"/>
+            <w:lang w:val="en-US"/>
+          </w:rPr>
+          <w:t>http://104.215.186.188/backend/product/page/search</w:t>
+        </w:r>
+      </w:hyperlink>
+    </w:p>
+    <w:p>
+      <w:pPr>
+        <w:pStyle w:val="A7"/>
+        <w:rPr>
+          <w:rFonts w:ascii="Angsana New" w:hAnsi="Angsana New" w:cs="Angsana New" w:hint="cs"/>
+          <w:sz w:val="36"/>
+          <w:szCs w:val="36"/>
+          <w:cs/>
+        </w:rPr>
+      </w:pPr>
+      <w:r>
+        <w:rPr>
+          <w:rFonts w:ascii="Angsana New" w:hAnsi="Angsana New" w:cs="Angsana New"/>
+          <w:sz w:val="36"/>
+          <w:szCs w:val="36"/>
+          <w:lang w:val="en-US"/>
+        </w:rPr>
+        <w:t>&gt;&gt;</w:t>
+      </w:r>
+      <w:r>
+        <w:rPr>
+          <w:rFonts w:ascii="Angsana New" w:hAnsi="Angsana New" w:cs="Angsana New" w:hint="cs"/>
+          <w:sz w:val="36"/>
+          <w:szCs w:val="36"/>
+          <w:cs/>
+          <w:lang w:val="en-US"/>
+        </w:rPr>
+        <w:t xml:space="preserve">แสดงข้อมูลของ </w:t>
+      </w:r>
+      <w:r>
+        <w:rPr>
+          <w:rFonts w:ascii="Angsana New" w:eastAsia="TH Sarabun New" w:hAnsi="Angsana New" w:cs="Angsana New"/>
+          <w:b/>
+          <w:bCs/>
+          <w:sz w:val="40"/>
+          <w:szCs w:val="40"/>
+          <w:lang w:val="en-US"/>
+        </w:rPr>
+        <w:t>P</w:t>
+      </w:r>
+      <w:r>
+        <w:rPr>
+          <w:rFonts w:ascii="Angsana New" w:eastAsia="TH Sarabun New" w:hAnsi="Angsana New" w:cs="Angsana New"/>
+          <w:b/>
+          <w:bCs/>
+          <w:sz w:val="40"/>
+          <w:szCs w:val="40"/>
+        </w:rPr>
+        <w:t>roduct</w:t>
+      </w:r>
+      <w:r>
+        <w:rPr>
+          <w:rFonts w:ascii="Angsana New" w:eastAsia="TH Sarabun New" w:hAnsi="Angsana New" w:cs="Angsana New" w:hint="cs"/>
+          <w:b/>
+          <w:bCs/>
+          <w:sz w:val="40"/>
+          <w:szCs w:val="40"/>
+          <w:cs/>
+        </w:rPr>
+        <w:t xml:space="preserve"> </w:t>
+      </w:r>
+      <w:r>
+        <w:rPr>
+          <w:rFonts w:ascii="Angsana New" w:eastAsia="TH Sarabun New" w:hAnsi="Angsana New" w:cs="Angsana New" w:hint="cs"/>
+          <w:sz w:val="40"/>
+          <w:szCs w:val="40"/>
+          <w:cs/>
+        </w:rPr>
+        <w:t xml:space="preserve">ที่ค้นเจอโดยใช้ </w:t>
+      </w:r>
+      <w:r>
+        <w:rPr>
+          <w:rFonts w:ascii="Angsana New" w:hAnsi="Angsana New" w:cs="Angsana New"/>
+          <w:sz w:val="36"/>
+          <w:szCs w:val="36"/>
+          <w:lang w:val="en-US"/>
+        </w:rPr>
+        <w:t>parameter</w:t>
+      </w:r>
+      <w:r>
+        <w:rPr>
+          <w:rFonts w:ascii="Angsana New" w:hAnsi="Angsana New" w:cs="Angsana New" w:hint="cs"/>
+          <w:sz w:val="36"/>
+          <w:szCs w:val="36"/>
+          <w:cs/>
+          <w:lang w:val="en-US"/>
+        </w:rPr>
+        <w:t xml:space="preserve"> </w:t>
+      </w:r>
+      <w:proofErr w:type="spellStart"/>
+      <w:r>
+        <w:rPr>
+          <w:rFonts w:ascii="Angsana New" w:hAnsi="Angsana New" w:cs="Angsana New"/>
+          <w:sz w:val="36"/>
+          <w:szCs w:val="36"/>
+          <w:lang w:val="en-US"/>
+        </w:rPr>
+        <w:t>searchData</w:t>
+      </w:r>
+      <w:proofErr w:type="spellEnd"/>
+      <w:r>
+        <w:rPr>
+          <w:rFonts w:ascii="Angsana New" w:hAnsi="Angsana New" w:cs="Angsana New"/>
+          <w:sz w:val="36"/>
+          <w:szCs w:val="36"/>
+          <w:lang w:val="en-US"/>
+        </w:rPr>
+        <w:t xml:space="preserve"> </w:t>
+      </w:r>
+      <w:r>
+        <w:rPr>
+          <w:rFonts w:ascii="Angsana New" w:hAnsi="Angsana New" w:cs="Angsana New" w:hint="cs"/>
+          <w:sz w:val="36"/>
+          <w:szCs w:val="36"/>
+          <w:cs/>
+          <w:lang w:val="en-US"/>
+        </w:rPr>
+        <w:t xml:space="preserve">ซึ่งจะนำไปค้นหาใน </w:t>
+      </w:r>
+      <w:r>
+        <w:rPr>
+          <w:rFonts w:ascii="Angsana New" w:hAnsi="Angsana New" w:cs="Angsana New"/>
+          <w:sz w:val="36"/>
+          <w:szCs w:val="36"/>
+          <w:lang w:val="en-US"/>
+        </w:rPr>
+        <w:t>name</w:t>
+      </w:r>
+      <w:r>
+        <w:rPr>
+          <w:rFonts w:ascii="Angsana New" w:hAnsi="Angsana New" w:cs="Angsana New"/>
+          <w:sz w:val="36"/>
+          <w:szCs w:val="36"/>
+          <w:lang w:val="en-US"/>
+        </w:rPr>
+        <w:t xml:space="preserve"> </w:t>
+      </w:r>
+      <w:r>
+        <w:rPr>
+          <w:rFonts w:ascii="Angsana New" w:hAnsi="Angsana New" w:cs="Angsana New" w:hint="cs"/>
+          <w:sz w:val="36"/>
+          <w:szCs w:val="36"/>
+          <w:cs/>
+          <w:lang w:val="en-US"/>
+        </w:rPr>
+        <w:t xml:space="preserve">และ  </w:t>
+      </w:r>
+      <w:r>
+        <w:rPr>
+          <w:rFonts w:ascii="Angsana New" w:hAnsi="Angsana New" w:cs="Angsana New"/>
+          <w:sz w:val="36"/>
+          <w:szCs w:val="36"/>
+          <w:lang w:val="en-US"/>
+        </w:rPr>
+        <w:t>d</w:t>
+      </w:r>
+      <w:r>
+        <w:rPr>
+          <w:rFonts w:ascii="Angsana New" w:hAnsi="Angsana New" w:cs="Angsana New"/>
+          <w:sz w:val="36"/>
+          <w:szCs w:val="36"/>
+          <w:lang w:val="en-US"/>
+        </w:rPr>
+        <w:t>escription</w:t>
+      </w:r>
+      <w:r>
+        <w:rPr>
+          <w:rFonts w:ascii="Angsana New" w:hAnsi="Angsana New" w:cs="Angsana New" w:hint="cs"/>
+          <w:sz w:val="36"/>
+          <w:szCs w:val="36"/>
+          <w:cs/>
+          <w:lang w:val="en-US"/>
+        </w:rPr>
+        <w:t xml:space="preserve"> ของ </w:t>
+      </w:r>
+      <w:r>
+        <w:rPr>
+          <w:rFonts w:ascii="Angsana New" w:eastAsia="TH Sarabun New" w:hAnsi="Angsana New" w:cs="Angsana New"/>
+          <w:b/>
+          <w:bCs/>
+          <w:sz w:val="40"/>
+          <w:szCs w:val="40"/>
+          <w:lang w:val="en-US"/>
+        </w:rPr>
+        <w:t>P</w:t>
+      </w:r>
+      <w:r>
+        <w:rPr>
+          <w:rFonts w:ascii="Angsana New" w:eastAsia="TH Sarabun New" w:hAnsi="Angsana New" w:cs="Angsana New"/>
+          <w:b/>
+          <w:bCs/>
+          <w:sz w:val="40"/>
+          <w:szCs w:val="40"/>
+        </w:rPr>
+        <w:t>roduct</w:t>
+      </w:r>
+      <w:r>
+        <w:rPr>
+          <w:rFonts w:ascii="Angsana New" w:hAnsi="Angsana New" w:cs="Angsana New" w:hint="cs"/>
+          <w:sz w:val="36"/>
+          <w:szCs w:val="36"/>
+          <w:cs/>
+        </w:rPr>
+        <w:t xml:space="preserve"> </w:t>
+      </w:r>
+      <w:r>
+        <w:rPr>
+          <w:rFonts w:ascii="Angsana New" w:hAnsi="Angsana New" w:cs="Angsana New" w:hint="cs"/>
+          <w:sz w:val="36"/>
+          <w:szCs w:val="36"/>
+          <w:cs/>
+          <w:lang w:val="en-US"/>
+        </w:rPr>
+        <w:t xml:space="preserve">ที่ละหน้า </w:t>
+      </w:r>
+      <w:r>
+        <w:rPr>
+          <w:rFonts w:ascii="Angsana New" w:hAnsi="Angsana New" w:cs="Angsana New"/>
+          <w:b/>
+          <w:bCs/>
+          <w:sz w:val="36"/>
+          <w:szCs w:val="36"/>
+          <w:lang w:val="en-US"/>
+        </w:rPr>
+        <w:t>Page</w:t>
+      </w:r>
+    </w:p>
+    <w:p>
+      <w:pPr>
+        <w:pStyle w:val="A7"/>
+        <w:rPr>
+          <w:rFonts w:ascii="Angsana New" w:hAnsi="Angsana New" w:cs="Angsana New"/>
+          <w:sz w:val="36"/>
+          <w:szCs w:val="36"/>
+        </w:rPr>
+      </w:pPr>
+      <w:r>
+        <w:rPr>
+          <w:rFonts w:ascii="Angsana New" w:hAnsi="Angsana New" w:cs="Angsana New"/>
+          <w:b/>
+          <w:bCs/>
+          <w:sz w:val="36"/>
+          <w:szCs w:val="36"/>
+          <w:lang w:val="en-US"/>
+        </w:rPr>
+        <w:t>GET</w:t>
+      </w:r>
+      <w:r>
+        <w:rPr>
+          <w:rFonts w:ascii="Angsana New" w:hAnsi="Angsana New" w:cs="Angsana New"/>
+          <w:sz w:val="36"/>
+          <w:szCs w:val="36"/>
+        </w:rPr>
+        <w:t xml:space="preserve"> </w:t>
+      </w:r>
+      <w:hyperlink r:id="rId22" w:history="1">
+        <w:r>
+          <w:rPr>
+            <w:rStyle w:val="a4"/>
+            <w:rFonts w:ascii="Angsana New" w:hAnsi="Angsana New" w:cs="Angsana New"/>
+            <w:sz w:val="36"/>
+            <w:szCs w:val="36"/>
+          </w:rPr>
+          <w:t>http://104.215.186.188/backend/product/page/brand</w:t>
+        </w:r>
+      </w:hyperlink>
+    </w:p>
+    <w:p>
+      <w:pPr>
+        <w:pStyle w:val="A7"/>
+        <w:rPr>
+          <w:rFonts w:ascii="Angsana New" w:hAnsi="Angsana New" w:cs="Angsana New" w:hint="cs"/>
+          <w:sz w:val="36"/>
+          <w:szCs w:val="36"/>
+          <w:cs/>
+          <w:lang w:val="en-US"/>
+        </w:rPr>
+      </w:pPr>
+      <w:r>
+        <w:rPr>
+          <w:rFonts w:ascii="Angsana New" w:hAnsi="Angsana New" w:cs="Angsana New"/>
+          <w:sz w:val="36"/>
+          <w:szCs w:val="36"/>
+          <w:lang w:val="en-US"/>
+        </w:rPr>
+        <w:t>&gt;&gt;&gt;</w:t>
+      </w:r>
+      <w:r>
+        <w:rPr>
+          <w:rFonts w:ascii="Angsana New" w:hAnsi="Angsana New" w:cs="Angsana New" w:hint="cs"/>
+          <w:sz w:val="36"/>
+          <w:szCs w:val="36"/>
+          <w:cs/>
+          <w:lang w:val="en-US"/>
+        </w:rPr>
+        <w:t xml:space="preserve">แสดงข้อมูลของ </w:t>
+      </w:r>
+      <w:r>
+        <w:rPr>
+          <w:rFonts w:ascii="Angsana New" w:eastAsia="TH Sarabun New" w:hAnsi="Angsana New" w:cs="Angsana New"/>
+          <w:b/>
+          <w:bCs/>
+          <w:sz w:val="40"/>
+          <w:szCs w:val="40"/>
+          <w:lang w:val="en-US"/>
+        </w:rPr>
+        <w:t>P</w:t>
+      </w:r>
+      <w:r>
+        <w:rPr>
+          <w:rFonts w:ascii="Angsana New" w:eastAsia="TH Sarabun New" w:hAnsi="Angsana New" w:cs="Angsana New"/>
+          <w:b/>
+          <w:bCs/>
+          <w:sz w:val="40"/>
+          <w:szCs w:val="40"/>
+        </w:rPr>
+        <w:t>roduct</w:t>
+      </w:r>
+      <w:r>
+        <w:rPr>
+          <w:rFonts w:ascii="Angsana New" w:eastAsia="TH Sarabun New" w:hAnsi="Angsana New" w:cs="Angsana New" w:hint="cs"/>
+          <w:b/>
+          <w:bCs/>
+          <w:sz w:val="40"/>
+          <w:szCs w:val="40"/>
+          <w:cs/>
+        </w:rPr>
+        <w:t xml:space="preserve"> </w:t>
+      </w:r>
+      <w:r>
+        <w:rPr>
+          <w:rFonts w:ascii="Angsana New" w:eastAsia="TH Sarabun New" w:hAnsi="Angsana New" w:cs="Angsana New" w:hint="cs"/>
+          <w:sz w:val="40"/>
+          <w:szCs w:val="40"/>
+          <w:cs/>
+        </w:rPr>
+        <w:t>ที่ค้นเจอโดยใช้</w:t>
+      </w:r>
+      <w:r>
+        <w:rPr>
+          <w:rFonts w:ascii="Angsana New" w:eastAsia="TH Sarabun New" w:hAnsi="Angsana New" w:cs="Angsana New" w:hint="cs"/>
+          <w:sz w:val="40"/>
+          <w:szCs w:val="40"/>
+          <w:cs/>
+        </w:rPr>
+        <w:t xml:space="preserve"> </w:t>
+      </w:r>
+      <w:r>
+        <w:rPr>
+          <w:rFonts w:ascii="Angsana New" w:hAnsi="Angsana New" w:cs="Angsana New"/>
+          <w:sz w:val="36"/>
+          <w:szCs w:val="36"/>
+          <w:lang w:val="en-US"/>
+        </w:rPr>
+        <w:t>parameter</w:t>
+      </w:r>
+      <w:r>
+        <w:rPr>
+          <w:rFonts w:ascii="Angsana New" w:eastAsia="TH Sarabun New" w:hAnsi="Angsana New" w:cs="Angsana New"/>
+          <w:sz w:val="40"/>
+          <w:szCs w:val="40"/>
+        </w:rPr>
+        <w:t xml:space="preserve"> </w:t>
+      </w:r>
+      <w:r>
+        <w:rPr>
+          <w:rFonts w:ascii="Angsana New" w:hAnsi="Angsana New" w:cs="Angsana New"/>
+          <w:sz w:val="36"/>
+          <w:szCs w:val="36"/>
+        </w:rPr>
+        <w:t>brandId</w:t>
+      </w:r>
+      <w:r>
+        <w:rPr>
+          <w:rFonts w:ascii="Angsana New" w:hAnsi="Angsana New" w:cs="Angsana New"/>
+          <w:sz w:val="36"/>
+          <w:szCs w:val="36"/>
+          <w:lang w:val="en-US"/>
+        </w:rPr>
+        <w:t xml:space="preserve"> </w:t>
+      </w:r>
+      <w:r>
+        <w:rPr>
+          <w:rFonts w:ascii="Angsana New" w:hAnsi="Angsana New" w:cs="Angsana New" w:hint="cs"/>
+          <w:sz w:val="36"/>
+          <w:szCs w:val="36"/>
+          <w:cs/>
+          <w:lang w:val="en-US"/>
+        </w:rPr>
+        <w:t>ซึ่งจะนำไปค้น</w:t>
+      </w:r>
+      <w:r>
+        <w:rPr>
+          <w:rFonts w:ascii="Angsana New" w:hAnsi="Angsana New" w:cs="Angsana New"/>
+          <w:sz w:val="36"/>
+          <w:szCs w:val="36"/>
+          <w:lang w:val="en-US"/>
+        </w:rPr>
+        <w:t xml:space="preserve"> </w:t>
+      </w:r>
+      <w:r>
+        <w:rPr>
+          <w:rFonts w:ascii="Angsana New" w:eastAsia="TH Sarabun New" w:hAnsi="Angsana New" w:cs="Angsana New"/>
+          <w:b/>
+          <w:bCs/>
+          <w:sz w:val="40"/>
+          <w:szCs w:val="40"/>
+          <w:lang w:val="en-US"/>
+        </w:rPr>
+        <w:t>P</w:t>
+      </w:r>
+      <w:r>
+        <w:rPr>
+          <w:rFonts w:ascii="Angsana New" w:eastAsia="TH Sarabun New" w:hAnsi="Angsana New" w:cs="Angsana New"/>
+          <w:b/>
+          <w:bCs/>
+          <w:sz w:val="40"/>
+          <w:szCs w:val="40"/>
+        </w:rPr>
+        <w:t>roduct</w:t>
+      </w:r>
+      <w:r>
+        <w:rPr>
+          <w:rFonts w:ascii="Angsana New" w:hAnsi="Angsana New" w:cs="Angsana New"/>
+          <w:sz w:val="36"/>
+          <w:szCs w:val="36"/>
+        </w:rPr>
+        <w:t xml:space="preserve"> </w:t>
+      </w:r>
+      <w:r>
+        <w:rPr>
+          <w:rFonts w:ascii="Angsana New" w:hAnsi="Angsana New" w:cs="Angsana New" w:hint="cs"/>
+          <w:sz w:val="36"/>
+          <w:szCs w:val="36"/>
+          <w:cs/>
+        </w:rPr>
+        <w:t>ที่</w:t>
+      </w:r>
+      <w:r>
+        <w:rPr>
+          <w:rFonts w:ascii="Angsana New" w:hAnsi="Angsana New" w:cs="Angsana New" w:hint="cs"/>
+          <w:sz w:val="36"/>
+          <w:szCs w:val="36"/>
+          <w:cs/>
+        </w:rPr>
+        <w:t xml:space="preserve">ตรงกับ </w:t>
+      </w:r>
+      <w:r>
+        <w:rPr>
+          <w:rFonts w:ascii="Angsana New" w:hAnsi="Angsana New" w:cs="Angsana New"/>
+          <w:sz w:val="36"/>
+          <w:szCs w:val="36"/>
+        </w:rPr>
+        <w:t>brand</w:t>
+      </w:r>
+      <w:r>
+        <w:rPr>
+          <w:rFonts w:ascii="Angsana New" w:hAnsi="Angsana New" w:cs="Angsana New" w:hint="cs"/>
+          <w:sz w:val="36"/>
+          <w:szCs w:val="36"/>
+          <w:cs/>
+        </w:rPr>
+        <w:t xml:space="preserve"> </w:t>
+      </w:r>
+      <w:r>
+        <w:rPr>
+          <w:rFonts w:ascii="Angsana New" w:hAnsi="Angsana New" w:cs="Angsana New"/>
+          <w:sz w:val="36"/>
+          <w:szCs w:val="36"/>
+        </w:rPr>
+        <w:t>id</w:t>
+      </w:r>
+      <w:r>
+        <w:rPr>
+          <w:rFonts w:ascii="Angsana New" w:hAnsi="Angsana New" w:cs="Angsana New" w:hint="cs"/>
+          <w:sz w:val="36"/>
+          <w:szCs w:val="36"/>
+          <w:cs/>
+        </w:rPr>
+        <w:t xml:space="preserve"> ที่</w:t>
+      </w:r>
+      <w:r>
+        <w:rPr>
+          <w:rFonts w:ascii="Angsana New" w:hAnsi="Angsana New" w:cs="Angsana New" w:hint="cs"/>
+          <w:sz w:val="36"/>
+          <w:szCs w:val="36"/>
+          <w:cs/>
+        </w:rPr>
+        <w:t xml:space="preserve">รับมา </w:t>
+      </w:r>
+      <w:r>
+        <w:rPr>
+          <w:rFonts w:ascii="Angsana New" w:hAnsi="Angsana New" w:cs="Angsana New" w:hint="cs"/>
+          <w:sz w:val="36"/>
+          <w:szCs w:val="36"/>
+          <w:cs/>
+          <w:lang w:val="en-US"/>
+        </w:rPr>
+        <w:t xml:space="preserve">ที่ละหน้า </w:t>
+      </w:r>
+      <w:r>
+        <w:rPr>
+          <w:rFonts w:ascii="Angsana New" w:hAnsi="Angsana New" w:cs="Angsana New"/>
+          <w:b/>
+          <w:bCs/>
+          <w:sz w:val="36"/>
+          <w:szCs w:val="36"/>
+          <w:lang w:val="en-US"/>
+        </w:rPr>
+        <w:t>Page</w:t>
+      </w:r>
+    </w:p>
+    <w:p>
+      <w:pPr>
+        <w:pStyle w:val="A7"/>
+        <w:rPr>
+          <w:rFonts w:ascii="Angsana New" w:eastAsia="TH Sarabun New" w:hAnsi="Angsana New" w:cs="Angsana New"/>
+          <w:sz w:val="36"/>
+          <w:szCs w:val="36"/>
+        </w:rPr>
+      </w:pPr>
+      <w:r>
+        <w:rPr>
+          <w:rFonts w:ascii="Angsana New" w:hAnsi="Angsana New" w:cs="Angsana New"/>
+          <w:b/>
+          <w:bCs/>
+          <w:sz w:val="36"/>
+          <w:szCs w:val="36"/>
+          <w:lang w:val="en-US"/>
+        </w:rPr>
+        <w:t>GET</w:t>
+      </w:r>
+      <w:r>
+        <w:rPr>
+          <w:rFonts w:ascii="Angsana New" w:eastAsia="TH Sarabun New" w:hAnsi="Angsana New" w:cs="Angsana New" w:hint="cs"/>
+          <w:sz w:val="36"/>
+          <w:szCs w:val="36"/>
+          <w:cs/>
+        </w:rPr>
+        <w:t xml:space="preserve"> </w:t>
+      </w:r>
+      <w:hyperlink r:id="rId23" w:history="1">
+        <w:r>
+          <w:rPr>
+            <w:rStyle w:val="a4"/>
+            <w:rFonts w:ascii="Angsana New" w:eastAsia="TH Sarabun New" w:hAnsi="Angsana New" w:cs="Angsana New"/>
+            <w:sz w:val="36"/>
+            <w:szCs w:val="36"/>
+          </w:rPr>
+          <w:t>http://104.215.186.188/backend/product/{id}</w:t>
+        </w:r>
+      </w:hyperlink>
+    </w:p>
+    <w:p>
+      <w:pPr>
+        <w:pStyle w:val="A7"/>
+        <w:rPr>
+          <w:rFonts w:ascii="Angsana New" w:hAnsi="Angsana New" w:cs="Angsana New"/>
+          <w:sz w:val="36"/>
+          <w:szCs w:val="36"/>
+          <w:lang w:val="en-US"/>
+        </w:rPr>
+      </w:pPr>
+      <w:r>
+        <w:rPr>
+          <w:rFonts w:ascii="Angsana New" w:hAnsi="Angsana New" w:cs="Angsana New"/>
+          <w:sz w:val="36"/>
+          <w:szCs w:val="36"/>
+          <w:lang w:val="en-US"/>
+        </w:rPr>
+        <w:t xml:space="preserve">&gt;&gt;&gt; </w:t>
+      </w:r>
+      <w:r>
+        <w:rPr>
+          <w:rFonts w:ascii="Angsana New" w:hAnsi="Angsana New" w:cs="Angsana New" w:hint="cs"/>
+          <w:sz w:val="36"/>
+          <w:szCs w:val="36"/>
+          <w:cs/>
+          <w:lang w:val="en-US"/>
+        </w:rPr>
+        <w:t>แสดง</w:t>
+      </w:r>
+      <w:r>
+        <w:rPr>
+          <w:rFonts w:ascii="Angsana New" w:hAnsi="Angsana New" w:cs="Angsana New" w:hint="cs"/>
+          <w:sz w:val="36"/>
+          <w:szCs w:val="36"/>
+          <w:cs/>
+          <w:lang w:val="en-US"/>
+        </w:rPr>
+        <w:t>ข้อมูลของ</w:t>
+      </w:r>
+      <w:r>
+        <w:rPr>
+          <w:rFonts w:ascii="Angsana New" w:hAnsi="Angsana New" w:cs="Angsana New"/>
+          <w:sz w:val="36"/>
+          <w:szCs w:val="36"/>
+          <w:cs/>
+          <w:lang w:val="en-US"/>
+        </w:rPr>
+        <w:t xml:space="preserve"> </w:t>
+      </w:r>
+      <w:r>
+        <w:rPr>
+          <w:rFonts w:ascii="Angsana New" w:eastAsia="TH Sarabun New" w:hAnsi="Angsana New" w:cs="Angsana New"/>
+          <w:b/>
+          <w:bCs/>
+          <w:sz w:val="40"/>
+          <w:szCs w:val="40"/>
+          <w:lang w:val="en-US"/>
+        </w:rPr>
+        <w:t>P</w:t>
+      </w:r>
+      <w:r>
+        <w:rPr>
+          <w:rFonts w:ascii="Angsana New" w:eastAsia="TH Sarabun New" w:hAnsi="Angsana New" w:cs="Angsana New"/>
+          <w:b/>
+          <w:bCs/>
+          <w:sz w:val="40"/>
+          <w:szCs w:val="40"/>
+        </w:rPr>
+        <w:t>roduct</w:t>
+      </w:r>
+      <w:r>
+        <w:rPr>
+          <w:rFonts w:ascii="Angsana New" w:eastAsia="TH Sarabun New" w:hAnsi="Angsana New" w:cs="Angsana New" w:hint="cs"/>
+          <w:b/>
+          <w:bCs/>
+          <w:sz w:val="40"/>
+          <w:szCs w:val="40"/>
+          <w:cs/>
+        </w:rPr>
+        <w:t xml:space="preserve"> </w:t>
+      </w:r>
+      <w:r>
+        <w:rPr>
+          <w:rFonts w:ascii="Angsana New" w:hAnsi="Angsana New" w:cs="Angsana New" w:hint="cs"/>
+          <w:sz w:val="36"/>
+          <w:szCs w:val="36"/>
+          <w:cs/>
+          <w:lang w:val="en-US"/>
+        </w:rPr>
+        <w:t>ที่ตรงกับ</w:t>
+      </w:r>
+      <w:r>
+        <w:rPr>
+          <w:rFonts w:ascii="Angsana New" w:hAnsi="Angsana New" w:cs="Angsana New"/>
+          <w:sz w:val="36"/>
+          <w:szCs w:val="36"/>
+          <w:cs/>
+          <w:lang w:val="en-US"/>
+        </w:rPr>
+        <w:t xml:space="preserve"> </w:t>
+      </w:r>
+      <w:r>
+        <w:rPr>
+          <w:rFonts w:ascii="Angsana New" w:hAnsi="Angsana New" w:cs="Angsana New"/>
+          <w:sz w:val="36"/>
+          <w:szCs w:val="36"/>
+          <w:lang w:val="en-US"/>
+        </w:rPr>
+        <w:t>id</w:t>
+      </w:r>
+    </w:p>
+    <w:p>
+      <w:pPr>
+        <w:pStyle w:val="A7"/>
+        <w:rPr>
+          <w:rFonts w:ascii="Angsana New" w:hAnsi="Angsana New" w:cs="Angsana New"/>
+          <w:b/>
+          <w:bCs/>
+          <w:sz w:val="36"/>
+          <w:szCs w:val="36"/>
+          <w:lang w:val="en-US"/>
+        </w:rPr>
+      </w:pPr>
+      <w:r>
+        <w:rPr>
+          <w:rFonts w:ascii="Angsana New" w:hAnsi="Angsana New" w:cs="Angsana New"/>
+          <w:b/>
+          <w:bCs/>
+          <w:sz w:val="36"/>
+          <w:szCs w:val="36"/>
+          <w:lang w:val="en-US"/>
+        </w:rPr>
+        <w:t>GET</w:t>
+      </w:r>
+      <w:r>
+        <w:rPr>
+          <w:rFonts w:ascii="Angsana New" w:hAnsi="Angsana New" w:cs="Angsana New"/>
+          <w:b/>
+          <w:bCs/>
+          <w:sz w:val="36"/>
+          <w:szCs w:val="36"/>
+          <w:lang w:val="en-US"/>
+        </w:rPr>
+        <w:t xml:space="preserve"> </w:t>
+      </w:r>
+      <w:hyperlink r:id="rId24" w:history="1">
+        <w:r>
+          <w:rPr>
+            <w:rStyle w:val="a4"/>
+            <w:rFonts w:ascii="Angsana New" w:hAnsi="Angsana New" w:cs="Angsana New"/>
+            <w:sz w:val="36"/>
+            <w:szCs w:val="36"/>
+            <w:lang w:val="en-US"/>
+          </w:rPr>
+          <w:t>http://104.215.186.188/backend/product/count</w:t>
+        </w:r>
+      </w:hyperlink>
+    </w:p>
+    <w:p>
+      <w:pPr>
+        <w:pStyle w:val="A7"/>
+        <w:rPr>
+          <w:rFonts w:ascii="Angsana New" w:hAnsi="Angsana New" w:cs="Angsana New"/>
+          <w:sz w:val="36"/>
+          <w:szCs w:val="36"/>
+          <w:lang w:val="en-US"/>
+        </w:rPr>
+      </w:pPr>
+      <w:r>
+        <w:rPr>
+          <w:rFonts w:ascii="Angsana New" w:hAnsi="Angsana New" w:cs="Angsana New"/>
+          <w:sz w:val="36"/>
+          <w:szCs w:val="36"/>
+          <w:lang w:val="en-US"/>
+        </w:rPr>
+        <w:t xml:space="preserve">&gt;&gt; </w:t>
+      </w:r>
+      <w:r>
+        <w:rPr>
+          <w:rFonts w:ascii="Angsana New" w:hAnsi="Angsana New" w:cs="Angsana New" w:hint="cs"/>
+          <w:sz w:val="36"/>
+          <w:szCs w:val="36"/>
+          <w:cs/>
+          <w:lang w:val="en-US"/>
+        </w:rPr>
+        <w:t xml:space="preserve">แสดงจำนวนของ  </w:t>
+      </w:r>
+      <w:r>
+        <w:rPr>
+          <w:rFonts w:ascii="Angsana New" w:eastAsia="TH Sarabun New" w:hAnsi="Angsana New" w:cs="Angsana New"/>
+          <w:b/>
+          <w:bCs/>
+          <w:sz w:val="40"/>
+          <w:szCs w:val="40"/>
+          <w:lang w:val="en-US"/>
+        </w:rPr>
+        <w:t>P</w:t>
+      </w:r>
+      <w:r>
+        <w:rPr>
+          <w:rFonts w:ascii="Angsana New" w:eastAsia="TH Sarabun New" w:hAnsi="Angsana New" w:cs="Angsana New"/>
+          <w:b/>
+          <w:bCs/>
+          <w:sz w:val="40"/>
+          <w:szCs w:val="40"/>
+        </w:rPr>
+        <w:t>roduct</w:t>
+      </w:r>
+      <w:r>
+        <w:rPr>
+          <w:rFonts w:ascii="Angsana New" w:hAnsi="Angsana New" w:cs="Angsana New" w:hint="cs"/>
+          <w:sz w:val="36"/>
+          <w:szCs w:val="36"/>
+          <w:cs/>
+          <w:lang w:val="en-US"/>
+        </w:rPr>
+        <w:t xml:space="preserve"> ที่มีทั้งหมด</w:t>
+      </w:r>
+    </w:p>
+    <w:p>
+      <w:pPr>
+        <w:pStyle w:val="A7"/>
+        <w:rPr>
+          <w:rFonts w:ascii="Angsana New" w:hAnsi="Angsana New" w:cs="Angsana New"/>
+          <w:sz w:val="36"/>
+          <w:szCs w:val="36"/>
+          <w:lang w:val="en-US"/>
+        </w:rPr>
+      </w:pPr>
+      <w:r>
+        <w:rPr>
+          <w:rFonts w:ascii="Angsana New" w:hAnsi="Angsana New" w:cs="Angsana New"/>
+          <w:b/>
+          <w:bCs/>
+          <w:sz w:val="36"/>
+          <w:szCs w:val="36"/>
+          <w:lang w:val="en-US"/>
+        </w:rPr>
+        <w:t>POST</w:t>
+      </w:r>
+      <w:r>
+        <w:rPr>
+          <w:rFonts w:ascii="Angsana New" w:hAnsi="Angsana New" w:cs="Angsana New"/>
+          <w:sz w:val="36"/>
+          <w:szCs w:val="36"/>
+          <w:lang w:val="en-US"/>
+        </w:rPr>
+        <w:t xml:space="preserve"> </w:t>
+      </w:r>
+      <w:hyperlink r:id="rId25" w:history="1">
+        <w:r>
+          <w:rPr>
+            <w:rStyle w:val="a4"/>
+            <w:rFonts w:ascii="Angsana New" w:hAnsi="Angsana New" w:cs="Angsana New"/>
+            <w:sz w:val="36"/>
+            <w:szCs w:val="36"/>
+            <w:lang w:val="en-US"/>
+          </w:rPr>
+          <w:t>http://</w:t>
+        </w:r>
+        <w:r>
+          <w:rPr>
+            <w:rStyle w:val="a4"/>
+            <w:rFonts w:ascii="Angsana New" w:hAnsi="Angsana New" w:cs="Angsana New"/>
+            <w:sz w:val="36"/>
+            <w:szCs w:val="36"/>
+            <w:cs/>
+            <w:lang w:val="en-US"/>
+          </w:rPr>
+          <w:t>104.215.186.188/</w:t>
+        </w:r>
+        <w:r>
+          <w:rPr>
+            <w:rStyle w:val="a4"/>
+            <w:rFonts w:ascii="Angsana New" w:hAnsi="Angsana New" w:cs="Angsana New"/>
+            <w:sz w:val="36"/>
+            <w:szCs w:val="36"/>
+            <w:lang w:val="en-US"/>
+          </w:rPr>
+          <w:t>backend/product/add</w:t>
+        </w:r>
+      </w:hyperlink>
+    </w:p>
+    <w:p>
+      <w:pPr>
+        <w:pStyle w:val="A7"/>
+        <w:rPr>
+          <w:rFonts w:ascii="Angsana New" w:hAnsi="Angsana New" w:cs="Angsana New"/>
+          <w:sz w:val="36"/>
+          <w:szCs w:val="36"/>
+          <w:lang w:val="en-US"/>
+        </w:rPr>
+      </w:pPr>
+      <w:r>
+        <w:rPr>
+          <w:rFonts w:ascii="Angsana New" w:hAnsi="Angsana New" w:cs="Angsana New"/>
+          <w:sz w:val="36"/>
+          <w:szCs w:val="36"/>
+          <w:lang w:val="en-US"/>
+        </w:rPr>
+        <w:t xml:space="preserve">&gt;&gt; </w:t>
+      </w:r>
+      <w:r>
+        <w:rPr>
+          <w:rFonts w:ascii="Angsana New" w:hAnsi="Angsana New" w:cs="Angsana New" w:hint="cs"/>
+          <w:sz w:val="36"/>
+          <w:szCs w:val="36"/>
+          <w:cs/>
+          <w:lang w:val="en-US"/>
+        </w:rPr>
+        <w:t>เพิ่มข้อมูล</w:t>
+      </w:r>
+      <w:r>
+        <w:rPr>
+          <w:rFonts w:ascii="Angsana New" w:hAnsi="Angsana New" w:cs="Angsana New" w:hint="cs"/>
+          <w:sz w:val="36"/>
+          <w:szCs w:val="36"/>
+          <w:cs/>
+          <w:lang w:val="en-US"/>
+        </w:rPr>
+        <w:t xml:space="preserve"> </w:t>
+      </w:r>
+      <w:r>
+        <w:rPr>
+          <w:rFonts w:ascii="Angsana New" w:eastAsia="TH Sarabun New" w:hAnsi="Angsana New" w:cs="Angsana New"/>
+          <w:b/>
+          <w:bCs/>
+          <w:sz w:val="40"/>
+          <w:szCs w:val="40"/>
+          <w:lang w:val="en-US"/>
+        </w:rPr>
+        <w:t>P</w:t>
+      </w:r>
+      <w:r>
+        <w:rPr>
+          <w:rFonts w:ascii="Angsana New" w:eastAsia="TH Sarabun New" w:hAnsi="Angsana New" w:cs="Angsana New"/>
+          <w:b/>
+          <w:bCs/>
+          <w:sz w:val="40"/>
+          <w:szCs w:val="40"/>
+        </w:rPr>
+        <w:t>roduct</w:t>
+      </w:r>
+      <w:r>
+        <w:rPr>
+          <w:rFonts w:ascii="Angsana New" w:hAnsi="Angsana New" w:cs="Angsana New" w:hint="cs"/>
+          <w:sz w:val="36"/>
+          <w:szCs w:val="36"/>
+          <w:cs/>
+          <w:lang w:val="en-US"/>
+        </w:rPr>
+        <w:t xml:space="preserve"> </w:t>
+      </w:r>
+      <w:r>
+        <w:rPr>
+          <w:rFonts w:ascii="Angsana New" w:hAnsi="Angsana New" w:cs="Angsana New" w:hint="cs"/>
+          <w:sz w:val="36"/>
+          <w:szCs w:val="36"/>
+          <w:cs/>
+          <w:lang w:val="en-US"/>
+        </w:rPr>
+        <w:t>ใหม่</w:t>
+      </w:r>
+      <w:r>
+        <w:rPr>
+          <w:rFonts w:ascii="Angsana New" w:hAnsi="Angsana New" w:cs="Angsana New" w:hint="cs"/>
+          <w:sz w:val="36"/>
+          <w:szCs w:val="36"/>
+          <w:cs/>
+          <w:lang w:val="en-US"/>
+        </w:rPr>
+        <w:t xml:space="preserve"> </w:t>
+      </w:r>
+    </w:p>
+    <w:p>
+      <w:pPr>
+        <w:pStyle w:val="A7"/>
+        <w:rPr>
+          <w:rFonts w:ascii="Angsana New" w:hAnsi="Angsana New" w:cs="Angsana New"/>
+          <w:sz w:val="36"/>
+          <w:szCs w:val="36"/>
+          <w:lang w:val="en-US"/>
+        </w:rPr>
+      </w:pPr>
+      <w:r>
+        <w:rPr>
+          <w:rFonts w:ascii="Angsana New" w:hAnsi="Angsana New" w:cs="Angsana New"/>
+          <w:b/>
+          <w:bCs/>
+          <w:sz w:val="36"/>
+          <w:szCs w:val="36"/>
+          <w:lang w:val="en-US"/>
+        </w:rPr>
+        <w:t>POST</w:t>
+      </w:r>
+      <w:r>
+        <w:rPr>
+          <w:rFonts w:ascii="Angsana New" w:hAnsi="Angsana New" w:cs="Angsana New"/>
+          <w:sz w:val="36"/>
+          <w:szCs w:val="36"/>
+          <w:lang w:val="en-US"/>
+        </w:rPr>
+        <w:t xml:space="preserve"> </w:t>
+      </w:r>
+      <w:hyperlink r:id="rId26" w:history="1">
+        <w:r>
+          <w:rPr>
+            <w:rStyle w:val="a4"/>
+            <w:rFonts w:ascii="Angsana New" w:hAnsi="Angsana New" w:cs="Angsana New"/>
+            <w:sz w:val="36"/>
+            <w:szCs w:val="36"/>
+            <w:lang w:val="en-US"/>
+          </w:rPr>
+          <w:t>http://</w:t>
+        </w:r>
+        <w:r>
+          <w:rPr>
+            <w:rStyle w:val="a4"/>
+            <w:rFonts w:ascii="Angsana New" w:hAnsi="Angsana New" w:cs="Angsana New"/>
+            <w:sz w:val="36"/>
+            <w:szCs w:val="36"/>
+            <w:cs/>
+            <w:lang w:val="en-US"/>
+          </w:rPr>
+          <w:t>104.215.186.188/</w:t>
+        </w:r>
+        <w:r>
+          <w:rPr>
+            <w:rStyle w:val="a4"/>
+            <w:rFonts w:ascii="Angsana New" w:hAnsi="Angsana New" w:cs="Angsana New"/>
+            <w:sz w:val="36"/>
+            <w:szCs w:val="36"/>
+            <w:lang w:val="en-US"/>
+          </w:rPr>
+          <w:t>backend/product/add/withimg</w:t>
+        </w:r>
+      </w:hyperlink>
+    </w:p>
+    <w:p>
+      <w:pPr>
+        <w:pStyle w:val="A7"/>
+        <w:rPr>
+          <w:rFonts w:ascii="Angsana New" w:hAnsi="Angsana New" w:cs="Angsana New"/>
+          <w:sz w:val="36"/>
+          <w:szCs w:val="36"/>
+          <w:lang w:val="en-US"/>
+        </w:rPr>
+      </w:pPr>
+      <w:r>
+        <w:rPr>
+          <w:rFonts w:ascii="Angsana New" w:hAnsi="Angsana New" w:cs="Angsana New"/>
+          <w:sz w:val="36"/>
+          <w:szCs w:val="36"/>
+          <w:lang w:val="en-US"/>
+        </w:rPr>
+        <w:t xml:space="preserve">&gt;&gt; </w:t>
+      </w:r>
+      <w:r>
+        <w:rPr>
+          <w:rFonts w:ascii="Angsana New" w:hAnsi="Angsana New" w:cs="Angsana New" w:hint="cs"/>
+          <w:sz w:val="36"/>
+          <w:szCs w:val="36"/>
+          <w:cs/>
+          <w:lang w:val="en-US"/>
+        </w:rPr>
+        <w:t xml:space="preserve">เพิ่มข้อมูล </w:t>
+      </w:r>
+      <w:r>
+        <w:rPr>
+          <w:rFonts w:ascii="Angsana New" w:eastAsia="TH Sarabun New" w:hAnsi="Angsana New" w:cs="Angsana New"/>
+          <w:b/>
+          <w:bCs/>
+          <w:sz w:val="40"/>
+          <w:szCs w:val="40"/>
+          <w:lang w:val="en-US"/>
+        </w:rPr>
+        <w:t>P</w:t>
+      </w:r>
+      <w:r>
+        <w:rPr>
+          <w:rFonts w:ascii="Angsana New" w:eastAsia="TH Sarabun New" w:hAnsi="Angsana New" w:cs="Angsana New"/>
+          <w:b/>
+          <w:bCs/>
+          <w:sz w:val="40"/>
+          <w:szCs w:val="40"/>
+        </w:rPr>
+        <w:t>roduct</w:t>
+      </w:r>
+      <w:r>
+        <w:rPr>
+          <w:rFonts w:ascii="Angsana New" w:hAnsi="Angsana New" w:cs="Angsana New" w:hint="cs"/>
+          <w:sz w:val="36"/>
+          <w:szCs w:val="36"/>
+          <w:cs/>
+          <w:lang w:val="en-US"/>
+        </w:rPr>
+        <w:t xml:space="preserve"> ใหม่</w:t>
+      </w:r>
+      <w:r>
+        <w:rPr>
+          <w:rFonts w:ascii="Angsana New" w:hAnsi="Angsana New" w:cs="Angsana New" w:hint="cs"/>
+          <w:sz w:val="36"/>
+          <w:szCs w:val="36"/>
+          <w:cs/>
+          <w:lang w:val="en-US"/>
+        </w:rPr>
+        <w:t>พร้อมกับไฟล์รูปภาพ</w:t>
+      </w:r>
+    </w:p>
+    <w:p>
+      <w:pPr>
+        <w:pStyle w:val="A7"/>
+        <w:rPr>
+          <w:rFonts w:ascii="Angsana New" w:hAnsi="Angsana New" w:cs="Angsana New"/>
+          <w:sz w:val="36"/>
+          <w:szCs w:val="36"/>
+          <w:lang w:val="en-US"/>
+        </w:rPr>
+      </w:pPr>
+      <w:r>
+        <w:rPr>
+          <w:rFonts w:ascii="Angsana New" w:hAnsi="Angsana New" w:cs="Angsana New"/>
+          <w:b/>
+          <w:bCs/>
+          <w:sz w:val="36"/>
+          <w:szCs w:val="36"/>
+          <w:lang w:val="en-US"/>
+        </w:rPr>
+        <w:t>PUT</w:t>
+      </w:r>
+      <w:r>
+        <w:rPr>
+          <w:rFonts w:ascii="Angsana New" w:hAnsi="Angsana New" w:cs="Angsana New"/>
+          <w:sz w:val="36"/>
+          <w:szCs w:val="36"/>
+          <w:lang w:val="en-US"/>
+        </w:rPr>
+        <w:t xml:space="preserve"> </w:t>
+      </w:r>
+      <w:hyperlink r:id="rId27" w:history="1">
+        <w:r>
+          <w:rPr>
+            <w:rStyle w:val="a4"/>
+            <w:rFonts w:ascii="Angsana New" w:hAnsi="Angsana New" w:cs="Angsana New"/>
+            <w:sz w:val="36"/>
+            <w:szCs w:val="36"/>
+            <w:lang w:val="en-US"/>
+          </w:rPr>
+          <w:t>http://</w:t>
+        </w:r>
+        <w:r>
+          <w:rPr>
+            <w:rStyle w:val="a4"/>
+            <w:rFonts w:ascii="Angsana New" w:hAnsi="Angsana New" w:cs="Angsana New"/>
+            <w:sz w:val="36"/>
+            <w:szCs w:val="36"/>
+            <w:cs/>
+            <w:lang w:val="en-US"/>
+          </w:rPr>
+          <w:t>104.215.186.188/</w:t>
+        </w:r>
+        <w:r>
+          <w:rPr>
+            <w:rStyle w:val="a4"/>
+            <w:rFonts w:ascii="Angsana New" w:hAnsi="Angsana New" w:cs="Angsana New"/>
+            <w:sz w:val="36"/>
+            <w:szCs w:val="36"/>
+            <w:lang w:val="en-US"/>
+          </w:rPr>
+          <w:t>backend/product/edit/{id}</w:t>
+        </w:r>
+      </w:hyperlink>
+    </w:p>
+    <w:p>
+      <w:pPr>
+        <w:pStyle w:val="A7"/>
+        <w:rPr>
+          <w:rFonts w:ascii="Angsana New" w:hAnsi="Angsana New" w:cs="Angsana New"/>
+          <w:sz w:val="36"/>
+          <w:szCs w:val="36"/>
+          <w:lang w:val="en-US"/>
+        </w:rPr>
+      </w:pPr>
+      <w:r>
+        <w:rPr>
+          <w:rFonts w:ascii="Angsana New" w:hAnsi="Angsana New" w:cs="Angsana New"/>
+          <w:sz w:val="36"/>
+          <w:szCs w:val="36"/>
+          <w:lang w:val="en-US"/>
+        </w:rPr>
+        <w:t xml:space="preserve">&gt;&gt; </w:t>
+      </w:r>
+      <w:r>
+        <w:rPr>
+          <w:rFonts w:ascii="Angsana New" w:hAnsi="Angsana New" w:cs="Angsana New" w:hint="cs"/>
+          <w:sz w:val="36"/>
+          <w:szCs w:val="36"/>
+          <w:cs/>
+          <w:lang w:val="en-US"/>
+        </w:rPr>
+        <w:t xml:space="preserve">แก้ไขข้อมูล </w:t>
+      </w:r>
+      <w:r>
+        <w:rPr>
+          <w:rFonts w:ascii="Angsana New" w:eastAsia="TH Sarabun New" w:hAnsi="Angsana New" w:cs="Angsana New"/>
+          <w:b/>
+          <w:bCs/>
+          <w:sz w:val="40"/>
+          <w:szCs w:val="40"/>
+          <w:lang w:val="en-US"/>
+        </w:rPr>
+        <w:t>P</w:t>
+      </w:r>
+      <w:r>
+        <w:rPr>
+          <w:rFonts w:ascii="Angsana New" w:eastAsia="TH Sarabun New" w:hAnsi="Angsana New" w:cs="Angsana New"/>
+          <w:b/>
+          <w:bCs/>
+          <w:sz w:val="40"/>
+          <w:szCs w:val="40"/>
+        </w:rPr>
+        <w:t>roduct</w:t>
+      </w:r>
+      <w:r>
+        <w:rPr>
+          <w:rFonts w:ascii="Angsana New" w:hAnsi="Angsana New" w:cs="Angsana New" w:hint="cs"/>
+          <w:sz w:val="36"/>
+          <w:szCs w:val="36"/>
+          <w:cs/>
+          <w:lang w:val="en-US"/>
+        </w:rPr>
+        <w:t xml:space="preserve"> ที่ตรงกับ </w:t>
+      </w:r>
+      <w:r>
+        <w:rPr>
+          <w:rFonts w:ascii="Angsana New" w:hAnsi="Angsana New" w:cs="Angsana New"/>
+          <w:sz w:val="36"/>
+          <w:szCs w:val="36"/>
+          <w:lang w:val="en-US"/>
+        </w:rPr>
+        <w:t xml:space="preserve">id </w:t>
+      </w:r>
+    </w:p>
+    <w:p>
+      <w:pPr>
+        <w:pStyle w:val="A7"/>
+        <w:rPr>
+          <w:rFonts w:ascii="Angsana New" w:hAnsi="Angsana New" w:cs="Angsana New"/>
+          <w:sz w:val="36"/>
+          <w:szCs w:val="36"/>
+          <w:lang w:val="en-US"/>
+        </w:rPr>
+      </w:pPr>
+      <w:r>
+        <w:rPr>
+          <w:rFonts w:ascii="Angsana New" w:hAnsi="Angsana New" w:cs="Angsana New"/>
+          <w:b/>
+          <w:bCs/>
+          <w:sz w:val="36"/>
+          <w:szCs w:val="36"/>
+          <w:lang w:val="en-US"/>
+        </w:rPr>
+        <w:t>PUT</w:t>
+      </w:r>
+      <w:r>
+        <w:rPr>
+          <w:rFonts w:ascii="Angsana New" w:hAnsi="Angsana New" w:cs="Angsana New"/>
+          <w:sz w:val="36"/>
+          <w:szCs w:val="36"/>
+          <w:lang w:val="en-US"/>
+        </w:rPr>
+        <w:t xml:space="preserve"> </w:t>
+      </w:r>
+      <w:hyperlink r:id="rId28" w:history="1">
+        <w:r>
+          <w:rPr>
+            <w:rStyle w:val="a4"/>
+            <w:rFonts w:ascii="Angsana New" w:hAnsi="Angsana New" w:cs="Angsana New"/>
+            <w:sz w:val="36"/>
+            <w:szCs w:val="36"/>
+            <w:lang w:val="en-US"/>
+          </w:rPr>
+          <w:t>http://</w:t>
+        </w:r>
+        <w:r>
+          <w:rPr>
+            <w:rStyle w:val="a4"/>
+            <w:rFonts w:ascii="Angsana New" w:hAnsi="Angsana New" w:cs="Angsana New"/>
+            <w:sz w:val="36"/>
+            <w:szCs w:val="36"/>
+            <w:cs/>
+            <w:lang w:val="en-US"/>
+          </w:rPr>
+          <w:t>104.215.186.188/</w:t>
+        </w:r>
+        <w:r>
+          <w:rPr>
+            <w:rStyle w:val="a4"/>
+            <w:rFonts w:ascii="Angsana New" w:hAnsi="Angsana New" w:cs="Angsana New"/>
+            <w:sz w:val="36"/>
+            <w:szCs w:val="36"/>
+            <w:lang w:val="en-US"/>
+          </w:rPr>
+          <w:t>backend/product/edit/{id}/withimg</w:t>
+        </w:r>
+      </w:hyperlink>
+    </w:p>
+    <w:p>
+      <w:pPr>
+        <w:pStyle w:val="A7"/>
+        <w:rPr>
+          <w:rFonts w:ascii="Angsana New" w:hAnsi="Angsana New" w:cs="Angsana New"/>
+          <w:sz w:val="36"/>
+          <w:szCs w:val="36"/>
+          <w:lang w:val="en-US"/>
+        </w:rPr>
+      </w:pPr>
+      <w:r>
+        <w:rPr>
+          <w:rFonts w:ascii="Angsana New" w:hAnsi="Angsana New" w:cs="Angsana New"/>
+          <w:sz w:val="36"/>
+          <w:szCs w:val="36"/>
+          <w:lang w:val="en-US"/>
+        </w:rPr>
+        <w:t xml:space="preserve">&gt;&gt; </w:t>
+      </w:r>
+      <w:r>
+        <w:rPr>
+          <w:rFonts w:ascii="Angsana New" w:hAnsi="Angsana New" w:cs="Angsana New" w:hint="cs"/>
+          <w:sz w:val="36"/>
+          <w:szCs w:val="36"/>
+          <w:cs/>
+          <w:lang w:val="en-US"/>
+        </w:rPr>
+        <w:t xml:space="preserve">แก้ไขข้อมูล </w:t>
+      </w:r>
+      <w:bookmarkStart w:id="4" w:name="_Hlk71518453"/>
+      <w:r>
+        <w:rPr>
+          <w:rFonts w:ascii="Angsana New" w:eastAsia="TH Sarabun New" w:hAnsi="Angsana New" w:cs="Angsana New"/>
+          <w:b/>
+          <w:bCs/>
+          <w:sz w:val="40"/>
+          <w:szCs w:val="40"/>
+          <w:lang w:val="en-US"/>
+        </w:rPr>
+        <w:t>P</w:t>
+      </w:r>
+      <w:r>
+        <w:rPr>
+          <w:rFonts w:ascii="Angsana New" w:eastAsia="TH Sarabun New" w:hAnsi="Angsana New" w:cs="Angsana New"/>
+          <w:b/>
+          <w:bCs/>
+          <w:sz w:val="40"/>
+          <w:szCs w:val="40"/>
+        </w:rPr>
+        <w:t>roduct</w:t>
+      </w:r>
+      <w:r>
+        <w:rPr>
+          <w:rFonts w:ascii="Angsana New" w:hAnsi="Angsana New" w:cs="Angsana New" w:hint="cs"/>
+          <w:sz w:val="36"/>
+          <w:szCs w:val="36"/>
+          <w:cs/>
+          <w:lang w:val="en-US"/>
+        </w:rPr>
+        <w:t xml:space="preserve"> ที่ตรงกับ </w:t>
+      </w:r>
+      <w:r>
+        <w:rPr>
+          <w:rFonts w:ascii="Angsana New" w:hAnsi="Angsana New" w:cs="Angsana New"/>
+          <w:sz w:val="36"/>
+          <w:szCs w:val="36"/>
+          <w:lang w:val="en-US"/>
+        </w:rPr>
+        <w:t xml:space="preserve">id </w:t>
+      </w:r>
+      <w:r>
+        <w:rPr>
+          <w:rFonts w:ascii="Angsana New" w:hAnsi="Angsana New" w:cs="Angsana New" w:hint="cs"/>
+          <w:sz w:val="36"/>
+          <w:szCs w:val="36"/>
+          <w:cs/>
+          <w:lang w:val="en-US"/>
+        </w:rPr>
+        <w:t>พร้อมกับไฟล์รูปภาพ</w:t>
+      </w:r>
+    </w:p>
+    <w:bookmarkEnd w:id="4"/>
+    <w:p>
+      <w:pPr>
+        <w:pStyle w:val="A7"/>
+        <w:rPr>
+          <w:rFonts w:ascii="Angsana New" w:hAnsi="Angsana New" w:cs="Angsana New"/>
+          <w:sz w:val="36"/>
+          <w:szCs w:val="36"/>
+          <w:lang w:val="en-US"/>
+        </w:rPr>
+      </w:pPr>
+      <w:r>
+        <w:rPr>
+          <w:rFonts w:ascii="Angsana New" w:hAnsi="Angsana New" w:cs="Angsana New"/>
+          <w:b/>
+          <w:bCs/>
+          <w:sz w:val="36"/>
+          <w:szCs w:val="36"/>
+          <w:lang w:val="en-US"/>
+        </w:rPr>
+        <w:t xml:space="preserve">DELETE </w:t>
+      </w:r>
+      <w:hyperlink r:id="rId29" w:history="1">
+        <w:r>
+          <w:rPr>
+            <w:rStyle w:val="a4"/>
+            <w:rFonts w:ascii="Angsana New" w:hAnsi="Angsana New" w:cs="Angsana New"/>
+            <w:sz w:val="36"/>
+            <w:szCs w:val="36"/>
+            <w:lang w:val="en-US"/>
+          </w:rPr>
+          <w:t>http://</w:t>
+        </w:r>
+        <w:r>
+          <w:rPr>
+            <w:rStyle w:val="a4"/>
+            <w:rFonts w:ascii="Angsana New" w:hAnsi="Angsana New" w:cs="Angsana New"/>
+            <w:sz w:val="36"/>
+            <w:szCs w:val="36"/>
+            <w:cs/>
+            <w:lang w:val="en-US"/>
+          </w:rPr>
+          <w:t>104.215.186.188/</w:t>
+        </w:r>
+        <w:r>
+          <w:rPr>
+            <w:rStyle w:val="a4"/>
+            <w:rFonts w:ascii="Angsana New" w:hAnsi="Angsana New" w:cs="Angsana New"/>
+            <w:sz w:val="36"/>
+            <w:szCs w:val="36"/>
+            <w:lang w:val="en-US"/>
+          </w:rPr>
+          <w:t>backend/product/delete/{id}</w:t>
+        </w:r>
+      </w:hyperlink>
+    </w:p>
+    <w:p>
+      <w:pPr>
+        <w:pStyle w:val="A7"/>
+        <w:rPr>
+          <w:rFonts w:ascii="Angsana New" w:hAnsi="Angsana New" w:cs="Angsana New" w:hint="cs"/>
+          <w:sz w:val="36"/>
+          <w:szCs w:val="36"/>
+          <w:cs/>
+          <w:lang w:val="en-US"/>
+        </w:rPr>
+      </w:pPr>
+      <w:r>
+        <w:rPr>
+          <w:rFonts w:ascii="Angsana New" w:hAnsi="Angsana New" w:cs="Angsana New"/>
+          <w:sz w:val="36"/>
+          <w:szCs w:val="36"/>
+          <w:lang w:val="en-US"/>
+        </w:rPr>
+        <w:t xml:space="preserve">&gt;&gt; </w:t>
+      </w:r>
+      <w:r>
+        <w:rPr>
+          <w:rFonts w:ascii="Angsana New" w:hAnsi="Angsana New" w:cs="Angsana New" w:hint="cs"/>
+          <w:sz w:val="36"/>
+          <w:szCs w:val="36"/>
+          <w:cs/>
+          <w:lang w:val="en-US"/>
+        </w:rPr>
+        <w:t xml:space="preserve">ลบข้อมูล </w:t>
+      </w:r>
+      <w:r>
+        <w:rPr>
+          <w:rFonts w:ascii="Angsana New" w:eastAsia="TH Sarabun New" w:hAnsi="Angsana New" w:cs="Angsana New"/>
+          <w:b/>
+          <w:bCs/>
+          <w:sz w:val="40"/>
+          <w:szCs w:val="40"/>
+          <w:lang w:val="en-US"/>
+        </w:rPr>
+        <w:t>P</w:t>
+      </w:r>
+      <w:r>
+        <w:rPr>
+          <w:rFonts w:ascii="Angsana New" w:eastAsia="TH Sarabun New" w:hAnsi="Angsana New" w:cs="Angsana New"/>
+          <w:b/>
+          <w:bCs/>
+          <w:sz w:val="40"/>
+          <w:szCs w:val="40"/>
+        </w:rPr>
+        <w:t>roduct</w:t>
+      </w:r>
+      <w:r>
+        <w:rPr>
+          <w:rFonts w:ascii="Angsana New" w:hAnsi="Angsana New" w:cs="Angsana New" w:hint="cs"/>
+          <w:sz w:val="36"/>
+          <w:szCs w:val="36"/>
+          <w:cs/>
+          <w:lang w:val="en-US"/>
+        </w:rPr>
+        <w:t xml:space="preserve"> </w:t>
+      </w:r>
+      <w:r>
+        <w:rPr>
+          <w:rFonts w:ascii="Angsana New" w:hAnsi="Angsana New" w:cs="Angsana New" w:hint="cs"/>
+          <w:sz w:val="36"/>
+          <w:szCs w:val="36"/>
+          <w:cs/>
+          <w:lang w:val="en-US"/>
+        </w:rPr>
+        <w:t>ที่ตรงกับ</w:t>
+      </w:r>
+      <w:r>
+        <w:rPr>
+          <w:rFonts w:ascii="Angsana New" w:hAnsi="Angsana New" w:cs="Angsana New"/>
+          <w:sz w:val="36"/>
+          <w:szCs w:val="36"/>
+          <w:cs/>
+          <w:lang w:val="en-US"/>
+        </w:rPr>
+        <w:t xml:space="preserve"> </w:t>
+      </w:r>
+      <w:r>
+        <w:rPr>
+          <w:rFonts w:ascii="Angsana New" w:hAnsi="Angsana New" w:cs="Angsana New"/>
+          <w:sz w:val="36"/>
+          <w:szCs w:val="36"/>
+          <w:lang w:val="en-US"/>
+        </w:rPr>
+        <w:t xml:space="preserve">id </w:t>
+      </w:r>
+      <w:r>
+        <w:rPr>
+          <w:rFonts w:ascii="Angsana New" w:hAnsi="Angsana New" w:cs="Angsana New" w:hint="cs"/>
+          <w:sz w:val="36"/>
+          <w:szCs w:val="36"/>
+          <w:cs/>
+          <w:lang w:val="en-US"/>
+        </w:rPr>
+        <w:t>พร้อมกับไฟล์รูปภาพ</w:t>
+      </w:r>
+    </w:p>
+    <w:p>
+      <w:pPr>
+        <w:pStyle w:val="A7"/>
         <w:numPr>
           <w:ilvl w:val="0"/>
           <w:numId w:val="3"/>
         </w:numPr>
         <w:rPr>
-          <w:rFonts w:ascii="TH Sarabun New" w:hAnsi="TH Sarabun New"/>
-          <w:sz w:val="32"/>
-          <w:szCs w:val="32"/>
-          <w:lang w:val="nl-NL"/>
-        </w:rPr>
-      </w:pPr>
-      <w:r>
-        <w:rPr>
-          <w:rFonts w:ascii="TH Sarabun New" w:hAnsi="TH Sarabun New"/>
-          <w:sz w:val="32"/>
-          <w:szCs w:val="32"/>
-          <w:rtl w:val="0"/>
-          <w:lang w:val="nl-NL"/>
-        </w:rPr>
+          <w:rFonts w:ascii="Angsana New" w:hAnsi="Angsana New" w:cs="Angsana New"/>
+          <w:sz w:val="36"/>
+          <w:szCs w:val="36"/>
+        </w:rPr>
+      </w:pPr>
+      <w:r>
+        <w:rPr>
+          <w:rFonts w:ascii="Angsana New" w:hAnsi="Angsana New" w:cs="Angsana New"/>
+          <w:sz w:val="36"/>
+          <w:szCs w:val="36"/>
+        </w:rPr>
+        <w:lastRenderedPageBreak/>
         <w:t>Class Diagram (UML)</w:t>
       </w:r>
     </w:p>
     <w:p>
       <w:pPr>
-        <w:pStyle w:val="เนื้อหา A"/>
-        <w:rPr>
-          <w:rFonts w:ascii="TH Sarabun New" w:cs="TH Sarabun New" w:hAnsi="TH Sarabun New" w:eastAsia="TH Sarabun New"/>
-          <w:sz w:val="32"/>
-          <w:szCs w:val="32"/>
-        </w:rPr>
-      </w:pPr>
-      <w:r>
-        <w:rPr>
-          <w:rFonts w:ascii="TH Sarabun New" w:cs="TH Sarabun New" w:hAnsi="TH Sarabun New" w:eastAsia="TH Sarabun New"/>
-          <w:sz w:val="32"/>
-          <w:szCs w:val="32"/>
+        <w:pStyle w:val="A7"/>
+        <w:rPr>
+          <w:rFonts w:ascii="Angsana New" w:eastAsia="TH Sarabun New" w:hAnsi="Angsana New" w:cs="Angsana New"/>
+          <w:sz w:val="36"/>
+          <w:szCs w:val="36"/>
+        </w:rPr>
+      </w:pPr>
+      <w:r>
+        <w:rPr>
+          <w:rFonts w:ascii="Angsana New" w:eastAsia="TH Sarabun New" w:hAnsi="Angsana New" w:cs="Angsana New"/>
+          <w:sz w:val="36"/>
+          <w:szCs w:val="36"/>
         </w:rPr>
         <w:tab/>
       </w:r>
     </w:p>
     <w:p>
       <w:pPr>
-        <w:pStyle w:val="เนื้อหา A"/>
+        <w:pStyle w:val="A7"/>
         <w:numPr>
           <w:ilvl w:val="0"/>
           <w:numId w:val="3"/>
         </w:numPr>
         <w:rPr>
-          <w:rFonts w:ascii="TH Sarabun New" w:hAnsi="TH Sarabun New"/>
-          <w:sz w:val="32"/>
-          <w:szCs w:val="32"/>
-          <w:lang w:val="nl-NL"/>
-        </w:rPr>
-      </w:pPr>
-      <w:r>
-        <w:rPr>
-          <w:rFonts w:ascii="TH Sarabun New" w:hAnsi="TH Sarabun New"/>
-          <w:sz w:val="32"/>
-          <w:szCs w:val="32"/>
-          <w:rtl w:val="0"/>
-          <w:lang w:val="nl-NL"/>
-        </w:rPr>
-        <w:t>Application properties file (production)</w:t>
-      </w:r>
-    </w:p>
-    <w:p>
-      <w:pPr>
-        <w:pStyle w:val="คำถาม"/>
-        <w:bidi w:val="0"/>
-        <w:ind w:left="0" w:right="0" w:firstLine="0"/>
-        <w:jc w:val="left"/>
-        <w:rPr>
-          <w:rtl w:val="0"/>
-        </w:rPr>
-      </w:pPr>
-      <w:r>
+          <w:rFonts w:ascii="Angsana New" w:hAnsi="Angsana New" w:cs="Angsana New"/>
+          <w:sz w:val="36"/>
+          <w:szCs w:val="36"/>
+        </w:rPr>
+      </w:pPr>
+      <w:r>
+        <w:rPr>
+          <w:rFonts w:ascii="Angsana New" w:hAnsi="Angsana New" w:cs="Angsana New"/>
+          <w:sz w:val="36"/>
+          <w:szCs w:val="36"/>
+        </w:rPr>
+        <w:t xml:space="preserve">Application properties file </w:t>
+      </w:r>
+      <w:r>
+        <w:rPr>
+          <w:rFonts w:ascii="Angsana New" w:hAnsi="Angsana New" w:cs="Angsana New"/>
+          <w:sz w:val="36"/>
+          <w:szCs w:val="36"/>
+        </w:rPr>
+        <w:t>(production)</w:t>
+      </w:r>
+    </w:p>
+    <w:p>
+      <w:pPr>
+        <w:pStyle w:val="a8"/>
+        <w:rPr>
+          <w:rFonts w:ascii="Angsana New" w:hAnsi="Angsana New" w:cs="Angsana New"/>
+          <w:sz w:val="36"/>
+          <w:szCs w:val="36"/>
+        </w:rPr>
+      </w:pPr>
+      <w:r>
+        <w:rPr>
+          <w:rFonts w:ascii="Angsana New" w:hAnsi="Angsana New" w:cs="Angsana New"/>
+          <w:sz w:val="36"/>
+          <w:szCs w:val="36"/>
+        </w:rPr>
         <w:tab/>
       </w:r>
-      <w:r/>
     </w:p>
     <w:sectPr>
-      <w:headerReference w:type="default" r:id="rId4"/>
-      <w:footerReference w:type="default" r:id="rId5"/>
-      <w:pgSz w:w="11900" w:h="16840" w:orient="portrait"/>
-      <w:pgMar w:top="1134" w:right="1134" w:bottom="1134" w:left="1134" w:header="709" w:footer="850"/>
-      <w:bidi w:val="0"/>
+      <w:pgSz w:w="11900" w:h="16840"/>
+      <w:pgMar w:top="1134" w:right="1134" w:bottom="1134" w:left="1134" w:header="709" w:footer="850" w:gutter="0"/>
+      <w:cols w:space="720"/>
     </w:sectPr>
   </w:body>
 </w:document>
 </file>
 
-<file path=word/footer1.xml><?xml version="1.0" encoding="utf-8"?>
-<w:ftr xmlns:r="http://schemas.openxmlformats.org/officeDocument/2006/relationships" xmlns:wp="http://schemas.openxmlformats.org/drawingml/2006/wordprocessingDrawing" xmlns:w="http://schemas.openxmlformats.org/wordprocessingml/2006/main" xmlns:w10="urn:schemas-microsoft-com:office:word" xmlns:w14="http://schemas.microsoft.com/office/word/2010/wordml" xmlns:wps="http://schemas.microsoft.com/office/word/2010/wordprocessingShape" xmlns:wpg="http://schemas.microsoft.com/office/word/2010/wordprocessingGroup" xmlns:mc="http://schemas.openxmlformats.org/markup-compatibility/2006" xmlns:v="urn:schemas-microsoft-com:vml" xmlns:o="urn:schemas-microsoft-com:office:office" xmlns:m="http://schemas.openxmlformats.org/officeDocument/2006/math" mc:Ignorable="w14">
-  <w:p>
-    <w:pPr>
-      <w:pStyle w:val="หัวตารางและท้ายตาราง"/>
-      <w:bidi w:val="0"/>
-    </w:pPr>
-    <w:r/>
-  </w:p>
-</w:ftr>
+<file path=word/endnotes.xml><?xml version="1.0" encoding="utf-8"?>
+<w:endnotes xmlns:wpc="http://schemas.microsoft.com/office/word/2010/wordprocessingCanvas" xmlns:cx="http://schemas.microsoft.com/office/drawing/2014/chartex" xmlns:cx1="http://schemas.microsoft.com/office/drawing/2015/9/8/chartex" xmlns:cx2="http://schemas.microsoft.com/office/drawing/2015/10/21/chartex" xmlns:cx3="http://schemas.microsoft.com/office/drawing/2016/5/9/chartex" xmlns:cx4="http://schemas.microsoft.com/office/drawing/2016/5/10/chartex" xmlns:cx5="http://schemas.microsoft.com/office/drawing/2016/5/11/chartex" xmlns:cx6="http://schemas.microsoft.com/office/drawing/2016/5/12/chartex" xmlns:cx7="http://schemas.microsoft.com/office/drawing/2016/5/13/chartex" xmlns:cx8="http://schemas.microsoft.com/office/drawing/2016/5/14/chartex" xmlns:mc="http://schemas.openxmlformats.org/markup-compatibility/2006" xmlns:aink="http://schemas.microsoft.com/office/drawing/2016/ink" xmlns:am3d="http://schemas.microsoft.com/office/drawing/2017/model3d" xmlns:o="urn:schemas-microsoft-com:office:office" xmlns:r="http://schemas.openxmlformats.org/officeDocument/2006/relationships" xmlns:m="http://schemas.openxmlformats.org/officeDocument/2006/math" xmlns:v="urn:schemas-microsoft-com:vml" xmlns:wp14="http://schemas.microsoft.com/office/word/2010/wordprocessingDrawing" xmlns:wp="http://schemas.openxmlformats.org/drawingml/2006/wordprocessingDrawing" xmlns:w10="urn:schemas-microsoft-com:office:word" xmlns:w="http://schemas.openxmlformats.org/wordprocessingml/2006/main" xmlns:w14="http://schemas.microsoft.com/office/word/2010/wordml" xmlns:w15="http://schemas.microsoft.com/office/word/2012/wordml" xmlns:w16cex="http://schemas.microsoft.com/office/word/2018/wordml/cex" xmlns:w16cid="http://schemas.microsoft.com/office/word/2016/wordml/cid" xmlns:w16="http://schemas.microsoft.com/office/word/2018/wordml" xmlns:w16se="http://schemas.microsoft.com/office/word/2015/wordml/symex" xmlns:wpg="http://schemas.microsoft.com/office/word/2010/wordprocessingGroup" xmlns:wpi="http://schemas.microsoft.com/office/word/2010/wordprocessingInk" xmlns:wne="http://schemas.microsoft.com/office/word/2006/wordml" xmlns:wps="http://schemas.microsoft.com/office/word/2010/wordprocessingShape" mc:Ignorable="w14 w15 w16se w16cid w16 w16cex wp14">
+  <w:endnote w:type="separator" w:id="-1">
+    <w:p>
+      <w:r>
+        <w:separator/>
+      </w:r>
+    </w:p>
+  </w:endnote>
+  <w:endnote w:type="continuationSeparator" w:id="0">
+    <w:p>
+      <w:r>
+        <w:continuationSeparator/>
+      </w:r>
+    </w:p>
+  </w:endnote>
+</w:endnotes>
 </file>
 
-<file path=word/header1.xml><?xml version="1.0" encoding="utf-8"?>
-<w:hdr xmlns:r="http://schemas.openxmlformats.org/officeDocument/2006/relationships" xmlns:wp="http://schemas.openxmlformats.org/drawingml/2006/wordprocessingDrawing" xmlns:w="http://schemas.openxmlformats.org/wordprocessingml/2006/main" xmlns:w10="urn:schemas-microsoft-com:office:word" xmlns:w14="http://schemas.microsoft.com/office/word/2010/wordml" xmlns:wps="http://schemas.microsoft.com/office/word/2010/wordprocessingShape" xmlns:wpg="http://schemas.microsoft.com/office/word/2010/wordprocessingGroup" xmlns:mc="http://schemas.openxmlformats.org/markup-compatibility/2006" xmlns:v="urn:schemas-microsoft-com:vml" xmlns:o="urn:schemas-microsoft-com:office:office" xmlns:m="http://schemas.openxmlformats.org/officeDocument/2006/math" mc:Ignorable="w14">
-  <w:p>
-    <w:pPr>
-      <w:pStyle w:val="หัวตารางและท้ายตาราง"/>
-      <w:bidi w:val="0"/>
-    </w:pPr>
-    <w:r/>
-  </w:p>
-</w:hdr>
+<file path=word/footnotes.xml><?xml version="1.0" encoding="utf-8"?>
+<w:footnotes xmlns:wpc="http://schemas.microsoft.com/office/word/2010/wordprocessingCanvas" xmlns:cx="http://schemas.microsoft.com/office/drawing/2014/chartex" xmlns:cx1="http://schemas.microsoft.com/office/drawing/2015/9/8/chartex" xmlns:cx2="http://schemas.microsoft.com/office/drawing/2015/10/21/chartex" xmlns:cx3="http://schemas.microsoft.com/office/drawing/2016/5/9/chartex" xmlns:cx4="http://schemas.microsoft.com/office/drawing/2016/5/10/chartex" xmlns:cx5="http://schemas.microsoft.com/office/drawing/2016/5/11/chartex" xmlns:cx6="http://schemas.microsoft.com/office/drawing/2016/5/12/chartex" xmlns:cx7="http://schemas.microsoft.com/office/drawing/2016/5/13/chartex" xmlns:cx8="http://schemas.microsoft.com/office/drawing/2016/5/14/chartex" xmlns:mc="http://schemas.openxmlformats.org/markup-compatibility/2006" xmlns:aink="http://schemas.microsoft.com/office/drawing/2016/ink" xmlns:am3d="http://schemas.microsoft.com/office/drawing/2017/model3d" xmlns:o="urn:schemas-microsoft-com:office:office" xmlns:r="http://schemas.openxmlformats.org/officeDocument/2006/relationships" xmlns:m="http://schemas.openxmlformats.org/officeDocument/2006/math" xmlns:v="urn:schemas-microsoft-com:vml" xmlns:wp14="http://schemas.microsoft.com/office/word/2010/wordprocessingDrawing" xmlns:wp="http://schemas.openxmlformats.org/drawingml/2006/wordprocessingDrawing" xmlns:w10="urn:schemas-microsoft-com:office:word" xmlns:w="http://schemas.openxmlformats.org/wordprocessingml/2006/main" xmlns:w14="http://schemas.microsoft.com/office/word/2010/wordml" xmlns:w15="http://schemas.microsoft.com/office/word/2012/wordml" xmlns:w16cex="http://schemas.microsoft.com/office/word/2018/wordml/cex" xmlns:w16cid="http://schemas.microsoft.com/office/word/2016/wordml/cid" xmlns:w16="http://schemas.microsoft.com/office/word/2018/wordml" xmlns:w16se="http://schemas.microsoft.com/office/word/2015/wordml/symex" xmlns:wpg="http://schemas.microsoft.com/office/word/2010/wordprocessingGroup" xmlns:wpi="http://schemas.microsoft.com/office/word/2010/wordprocessingInk" xmlns:wne="http://schemas.microsoft.com/office/word/2006/wordml" xmlns:wps="http://schemas.microsoft.com/office/word/2010/wordprocessingShape" mc:Ignorable="w14 w15 w16se w16cid w16 w16cex wp14">
+  <w:footnote w:type="separator" w:id="-1">
+    <w:p>
+      <w:r>
+        <w:separator/>
+      </w:r>
+    </w:p>
+  </w:footnote>
+  <w:footnote w:type="continuationSeparator" w:id="0">
+    <w:p>
+      <w:r>
+        <w:continuationSeparator/>
+      </w:r>
+    </w:p>
+  </w:footnote>
+</w:footnotes>
 </file>
 
 <file path=word/numbering.xml><?xml version="1.0" encoding="utf-8"?>
-<w:numbering xmlns:w="http://schemas.openxmlformats.org/wordprocessingml/2006/main" xmlns:wp="http://schemas.openxmlformats.org/drawingml/2006/wordprocessingDrawing" xmlns:w14="http://schemas.microsoft.com/office/word/2010/wordml" xmlns:r="http://schemas.openxmlformats.org/officeDocument/2006/relationships" xmlns:v="urn:schemas-microsoft-com:vml" xmlns:o="urn:schemas-microsoft-com:office:office">
-  <w:abstractNum w:abstractNumId="0">
-    <w:multiLevelType w:val="hybridMultilevel"/>
-    <w:numStyleLink w:val="เป็นตัวเลข"/>
+<w:numbering xmlns:wpc="http://schemas.microsoft.com/office/word/2010/wordprocessingCanvas" xmlns:cx="http://schemas.microsoft.com/office/drawing/2014/chartex" xmlns:cx1="http://schemas.microsoft.com/office/drawing/2015/9/8/chartex" xmlns:cx2="http://schemas.microsoft.com/office/drawing/2015/10/21/chartex" xmlns:cx3="http://schemas.microsoft.com/office/drawing/2016/5/9/chartex" xmlns:cx4="http://schemas.microsoft.com/office/drawing/2016/5/10/chartex" xmlns:cx5="http://schemas.microsoft.com/office/drawing/2016/5/11/chartex" xmlns:cx6="http://schemas.microsoft.com/office/drawing/2016/5/12/chartex" xmlns:cx7="http://schemas.microsoft.com/office/drawing/2016/5/13/chartex" xmlns:cx8="http://schemas.microsoft.com/office/drawing/2016/5/14/chartex" xmlns:mc="http://schemas.openxmlformats.org/markup-compatibility/2006" xmlns:aink="http://schemas.microsoft.com/office/drawing/2016/ink" xmlns:am3d="http://schemas.microsoft.com/office/drawing/2017/model3d" xmlns:o="urn:schemas-microsoft-com:office:office" xmlns:r="http://schemas.openxmlformats.org/officeDocument/2006/relationships" xmlns:m="http://schemas.openxmlformats.org/officeDocument/2006/math" xmlns:v="urn:schemas-microsoft-com:vml" xmlns:wp14="http://schemas.microsoft.com/office/word/2010/wordprocessingDrawing" xmlns:wp="http://schemas.openxmlformats.org/drawingml/2006/wordprocessingDrawing" xmlns:w10="urn:schemas-microsoft-com:office:word" xmlns:w="http://schemas.openxmlformats.org/wordprocessingml/2006/main" xmlns:w14="http://schemas.microsoft.com/office/word/2010/wordml" xmlns:w15="http://schemas.microsoft.com/office/word/2012/wordml" xmlns:w16cex="http://schemas.microsoft.com/office/word/2018/wordml/cex" xmlns:w16cid="http://schemas.microsoft.com/office/word/2016/wordml/cid" xmlns:w16="http://schemas.microsoft.com/office/word/2018/wordml" xmlns:w16se="http://schemas.microsoft.com/office/word/2015/wordml/symex" xmlns:wpg="http://schemas.microsoft.com/office/word/2010/wordprocessingGroup" xmlns:wpi="http://schemas.microsoft.com/office/word/2010/wordprocessingInk" xmlns:wne="http://schemas.microsoft.com/office/word/2006/wordml" xmlns:wps="http://schemas.microsoft.com/office/word/2010/wordprocessingShape" mc:Ignorable="w14 w15 w16se w16cid w16 w16cex wp14">
+  <w:abstractNum w:abstractNumId="0" w15:restartNumberingAfterBreak="0">
+    <w:nsid w:val="124920F0"/>
+    <w:multiLevelType w:val="multilevel"/>
+    <w:tmpl w:val="5EFA3808"/>
+    <w:numStyleLink w:val="a"/>
   </w:abstractNum>
-  <w:abstractNum w:abstractNumId="1">
-    <w:multiLevelType w:val="hybridMultilevel"/>
-    <w:styleLink w:val="เป็นตัวเลข"/>
+  <w:abstractNum w:abstractNumId="1" w15:restartNumberingAfterBreak="0">
+    <w:nsid w:val="16060FB5"/>
+    <w:multiLevelType w:val="multilevel"/>
+    <w:tmpl w:val="5EFA3808"/>
+    <w:styleLink w:val="a"/>
     <w:lvl w:ilvl="0">
       <w:start w:val="1"/>
       <w:numFmt w:val="decimal"/>
-      <w:suff w:val="tab"/>
       <w:lvlText w:val="%1."/>
       <w:lvlJc w:val="left"/>
       <w:pPr>
@@ -309,7 +3839,6 @@
     <w:lvl w:ilvl="1">
       <w:start w:val="1"/>
       <w:numFmt w:val="decimal"/>
-      <w:suff w:val="tab"/>
       <w:lvlText w:val="%1.%2."/>
       <w:lvlJc w:val="left"/>
       <w:pPr>
@@ -335,7 +3864,6 @@
     <w:lvl w:ilvl="2">
       <w:start w:val="1"/>
       <w:numFmt w:val="decimal"/>
-      <w:suff w:val="tab"/>
       <w:lvlText w:val="%1.%2.%3."/>
       <w:lvlJc w:val="left"/>
       <w:pPr>
@@ -527,7 +4055,6 @@
       <w:lvl w:ilvl="0">
         <w:start w:val="1"/>
         <w:numFmt w:val="decimal"/>
-        <w:suff w:val="tab"/>
         <w:lvlText w:val="%1."/>
         <w:lvlJc w:val="left"/>
         <w:pPr>
@@ -555,7 +4082,6 @@
       <w:lvl w:ilvl="1">
         <w:start w:val="1"/>
         <w:numFmt w:val="decimal"/>
-        <w:suff w:val="tab"/>
         <w:lvlText w:val="%1.%2."/>
         <w:lvlJc w:val="left"/>
         <w:pPr>
@@ -583,7 +4109,6 @@
       <w:lvl w:ilvl="2">
         <w:start w:val="1"/>
         <w:numFmt w:val="decimal"/>
-        <w:suff w:val="tab"/>
         <w:lvlText w:val="%1.%2.%3."/>
         <w:lvlJc w:val="left"/>
         <w:pPr>
@@ -780,48 +4305,17 @@
 </file>
 
 <file path=word/styles.xml><?xml version="1.0" encoding="utf-8"?>
-<w:styles xmlns:w="http://schemas.openxmlformats.org/wordprocessingml/2006/main" xmlns:mc="http://schemas.openxmlformats.org/markup-compatibility/2006" xmlns:w14="http://schemas.microsoft.com/office/word/2010/wordml" mc:Ignorable="w14">
+<w:styles xmlns:mc="http://schemas.openxmlformats.org/markup-compatibility/2006" xmlns:r="http://schemas.openxmlformats.org/officeDocument/2006/relationships" xmlns:w="http://schemas.openxmlformats.org/wordprocessingml/2006/main" xmlns:w14="http://schemas.microsoft.com/office/word/2010/wordml" xmlns:w15="http://schemas.microsoft.com/office/word/2012/wordml" xmlns:w16cex="http://schemas.microsoft.com/office/word/2018/wordml/cex" xmlns:w16cid="http://schemas.microsoft.com/office/word/2016/wordml/cid" xmlns:w16="http://schemas.microsoft.com/office/word/2018/wordml" xmlns:w16se="http://schemas.microsoft.com/office/word/2015/wordml/symex" mc:Ignorable="w14 w15 w16se w16cid w16 w16cex">
   <w:docDefaults>
     <w:rPrDefault>
       <w:rPr>
-        <w:rFonts w:ascii="Times New Roman" w:cs="Times New Roman" w:hAnsi="Times New Roman" w:eastAsia="Arial Unicode MS"/>
-        <w:b w:val="0"/>
-        <w:bCs w:val="0"/>
-        <w:i w:val="0"/>
-        <w:iCs w:val="0"/>
-        <w:caps w:val="0"/>
-        <w:smallCaps w:val="0"/>
-        <w:strike w:val="0"/>
-        <w:dstrike w:val="0"/>
-        <w:outline w:val="0"/>
-        <w:emboss w:val="0"/>
-        <w:imprint w:val="0"/>
-        <w:vanish w:val="0"/>
-        <w:color w:val="auto"/>
-        <w:spacing w:val="0"/>
-        <w:w w:val="100"/>
-        <w:kern w:val="0"/>
-        <w:position w:val="0"/>
-        <w:sz w:val="20"/>
-        <w:szCs w:val="20"/>
-        <w:u w:val="none" w:color="auto"/>
+        <w:rFonts w:ascii="Times New Roman" w:eastAsia="Arial Unicode MS" w:hAnsi="Times New Roman" w:cs="Times New Roman"/>
         <w:bdr w:val="nil"/>
-        <w:vertAlign w:val="baseline"/>
-        <w:lang/>
+        <w:lang w:val="en-US" w:eastAsia="en-US" w:bidi="th-TH"/>
       </w:rPr>
     </w:rPrDefault>
     <w:pPrDefault>
       <w:pPr>
-        <w:keepNext w:val="0"/>
-        <w:keepLines w:val="0"/>
-        <w:pageBreakBefore w:val="0"/>
-        <w:framePr w:anchorLock="0" w:w="0" w:h="0" w:vSpace="0" w:hSpace="0" w:xAlign="left" w:y="0" w:hRule="exact" w:vAnchor="margin"/>
-        <w:widowControl w:val="1"/>
-        <w:numPr>
-          <w:ilvl w:val="0"/>
-          <w:numId w:val="0"/>
-        </w:numPr>
-        <w:suppressLineNumbers w:val="0"/>
         <w:pBdr>
           <w:top w:val="nil"/>
           <w:left w:val="nil"/>
@@ -830,255 +4324,519 @@
           <w:between w:val="nil"/>
           <w:bar w:val="nil"/>
         </w:pBdr>
-        <w:shd w:val="clear" w:color="auto" w:fill="auto"/>
-        <w:suppressAutoHyphens w:val="0"/>
-        <w:spacing w:before="0" w:beforeAutospacing="0" w:after="0" w:afterAutospacing="0" w:line="240" w:lineRule="auto"/>
-        <w:ind w:left="0" w:right="0" w:firstLine="0"/>
-        <w:jc w:val="left"/>
-        <w:outlineLvl w:val="9"/>
       </w:pPr>
     </w:pPrDefault>
   </w:docDefaults>
-  <w:style w:type="paragraph" w:default="1" w:styleId="Normal">
+  <w:latentStyles w:defLockedState="0" w:defUIPriority="99" w:defSemiHidden="0" w:defUnhideWhenUsed="0" w:defQFormat="0" w:count="376">
+    <w:lsdException w:name="Normal" w:uiPriority="0" w:qFormat="1"/>
+    <w:lsdException w:name="heading 1" w:uiPriority="9" w:qFormat="1"/>
+    <w:lsdException w:name="heading 2" w:semiHidden="1" w:uiPriority="9" w:unhideWhenUsed="1" w:qFormat="1"/>
+    <w:lsdException w:name="heading 3" w:semiHidden="1" w:uiPriority="9" w:unhideWhenUsed="1" w:qFormat="1"/>
+    <w:lsdException w:name="heading 4" w:semiHidden="1" w:uiPriority="9" w:unhideWhenUsed="1" w:qFormat="1"/>
+    <w:lsdException w:name="heading 5" w:semiHidden="1" w:uiPriority="9" w:unhideWhenUsed="1" w:qFormat="1"/>
+    <w:lsdException w:name="heading 6" w:semiHidden="1" w:uiPriority="9" w:unhideWhenUsed="1" w:qFormat="1"/>
+    <w:lsdException w:name="heading 7" w:semiHidden="1" w:uiPriority="9" w:unhideWhenUsed="1" w:qFormat="1"/>
+    <w:lsdException w:name="heading 8" w:semiHidden="1" w:uiPriority="9" w:unhideWhenUsed="1" w:qFormat="1"/>
+    <w:lsdException w:name="heading 9" w:semiHidden="1" w:uiPriority="9" w:unhideWhenUsed="1" w:qFormat="1"/>
+    <w:lsdException w:name="index 1" w:semiHidden="1" w:unhideWhenUsed="1"/>
+    <w:lsdException w:name="index 2" w:semiHidden="1" w:unhideWhenUsed="1"/>
+    <w:lsdException w:name="index 3" w:semiHidden="1" w:unhideWhenUsed="1"/>
+    <w:lsdException w:name="index 4" w:semiHidden="1" w:unhideWhenUsed="1"/>
+    <w:lsdException w:name="index 5" w:semiHidden="1" w:unhideWhenUsed="1"/>
+    <w:lsdException w:name="index 6" w:semiHidden="1" w:unhideWhenUsed="1"/>
+    <w:lsdException w:name="index 7" w:semiHidden="1" w:unhideWhenUsed="1"/>
+    <w:lsdException w:name="index 8" w:semiHidden="1" w:unhideWhenUsed="1"/>
+    <w:lsdException w:name="index 9" w:semiHidden="1" w:unhideWhenUsed="1"/>
+    <w:lsdException w:name="toc 1" w:semiHidden="1" w:uiPriority="39" w:unhideWhenUsed="1"/>
+    <w:lsdException w:name="toc 2" w:semiHidden="1" w:uiPriority="39" w:unhideWhenUsed="1"/>
+    <w:lsdException w:name="toc 3" w:semiHidden="1" w:uiPriority="39" w:unhideWhenUsed="1"/>
+    <w:lsdException w:name="toc 4" w:semiHidden="1" w:uiPriority="39" w:unhideWhenUsed="1"/>
+    <w:lsdException w:name="toc 5" w:semiHidden="1" w:uiPriority="39" w:unhideWhenUsed="1"/>
+    <w:lsdException w:name="toc 6" w:semiHidden="1" w:uiPriority="39" w:unhideWhenUsed="1"/>
+    <w:lsdException w:name="toc 7" w:semiHidden="1" w:uiPriority="39" w:unhideWhenUsed="1"/>
+    <w:lsdException w:name="toc 8" w:semiHidden="1" w:uiPriority="39" w:unhideWhenUsed="1"/>
+    <w:lsdException w:name="toc 9" w:semiHidden="1" w:uiPriority="39" w:unhideWhenUsed="1"/>
+    <w:lsdException w:name="Normal Indent" w:semiHidden="1" w:unhideWhenUsed="1"/>
+    <w:lsdException w:name="footnote text" w:semiHidden="1" w:unhideWhenUsed="1"/>
+    <w:lsdException w:name="annotation text" w:semiHidden="1" w:unhideWhenUsed="1"/>
+    <w:lsdException w:name="header" w:semiHidden="1" w:unhideWhenUsed="1"/>
+    <w:lsdException w:name="footer" w:semiHidden="1" w:unhideWhenUsed="1"/>
+    <w:lsdException w:name="index heading" w:semiHidden="1" w:unhideWhenUsed="1"/>
+    <w:lsdException w:name="caption" w:semiHidden="1" w:uiPriority="35" w:unhideWhenUsed="1" w:qFormat="1"/>
+    <w:lsdException w:name="table of figures" w:semiHidden="1" w:unhideWhenUsed="1"/>
+    <w:lsdException w:name="envelope address" w:semiHidden="1" w:unhideWhenUsed="1"/>
+    <w:lsdException w:name="envelope return" w:semiHidden="1" w:unhideWhenUsed="1"/>
+    <w:lsdException w:name="footnote reference" w:semiHidden="1" w:unhideWhenUsed="1"/>
+    <w:lsdException w:name="annotation reference" w:semiHidden="1" w:unhideWhenUsed="1"/>
+    <w:lsdException w:name="line number" w:semiHidden="1" w:unhideWhenUsed="1"/>
+    <w:lsdException w:name="page number" w:semiHidden="1" w:unhideWhenUsed="1"/>
+    <w:lsdException w:name="endnote reference" w:semiHidden="1" w:unhideWhenUsed="1"/>
+    <w:lsdException w:name="endnote text" w:semiHidden="1" w:unhideWhenUsed="1"/>
+    <w:lsdException w:name="table of authorities" w:semiHidden="1" w:unhideWhenUsed="1"/>
+    <w:lsdException w:name="macro" w:semiHidden="1" w:unhideWhenUsed="1"/>
+    <w:lsdException w:name="toa heading" w:semiHidden="1" w:unhideWhenUsed="1"/>
+    <w:lsdException w:name="List" w:semiHidden="1" w:unhideWhenUsed="1"/>
+    <w:lsdException w:name="List Bullet" w:semiHidden="1" w:unhideWhenUsed="1"/>
+    <w:lsdException w:name="List Number" w:semiHidden="1" w:unhideWhenUsed="1"/>
+    <w:lsdException w:name="List 2" w:semiHidden="1" w:unhideWhenUsed="1"/>
+    <w:lsdException w:name="List 3" w:semiHidden="1" w:unhideWhenUsed="1"/>
+    <w:lsdException w:name="List 4" w:semiHidden="1" w:unhideWhenUsed="1"/>
+    <w:lsdException w:name="List 5" w:semiHidden="1" w:unhideWhenUsed="1"/>
+    <w:lsdException w:name="List Bullet 2" w:semiHidden="1" w:unhideWhenUsed="1"/>
+    <w:lsdException w:name="List Bullet 3" w:semiHidden="1" w:unhideWhenUsed="1"/>
+    <w:lsdException w:name="List Bullet 4" w:semiHidden="1" w:unhideWhenUsed="1"/>
+    <w:lsdException w:name="List Bullet 5" w:semiHidden="1" w:unhideWhenUsed="1"/>
+    <w:lsdException w:name="List Number 2" w:semiHidden="1" w:unhideWhenUsed="1"/>
+    <w:lsdException w:name="List Number 3" w:semiHidden="1" w:unhideWhenUsed="1"/>
+    <w:lsdException w:name="List Number 4" w:semiHidden="1" w:unhideWhenUsed="1"/>
+    <w:lsdException w:name="List Number 5" w:semiHidden="1" w:unhideWhenUsed="1"/>
+    <w:lsdException w:name="Title" w:uiPriority="10" w:qFormat="1"/>
+    <w:lsdException w:name="Closing" w:semiHidden="1" w:unhideWhenUsed="1"/>
+    <w:lsdException w:name="Signature" w:semiHidden="1" w:unhideWhenUsed="1"/>
+    <w:lsdException w:name="Default Paragraph Font" w:semiHidden="1" w:uiPriority="1" w:unhideWhenUsed="1"/>
+    <w:lsdException w:name="Body Text" w:semiHidden="1" w:unhideWhenUsed="1"/>
+    <w:lsdException w:name="Body Text Indent" w:semiHidden="1" w:unhideWhenUsed="1"/>
+    <w:lsdException w:name="List Continue" w:semiHidden="1" w:unhideWhenUsed="1"/>
+    <w:lsdException w:name="List Continue 2" w:semiHidden="1" w:unhideWhenUsed="1"/>
+    <w:lsdException w:name="List Continue 3" w:semiHidden="1" w:unhideWhenUsed="1"/>
+    <w:lsdException w:name="List Continue 4" w:semiHidden="1" w:unhideWhenUsed="1"/>
+    <w:lsdException w:name="List Continue 5" w:semiHidden="1" w:unhideWhenUsed="1"/>
+    <w:lsdException w:name="Message Header" w:semiHidden="1" w:unhideWhenUsed="1"/>
+    <w:lsdException w:name="Subtitle" w:uiPriority="11" w:qFormat="1"/>
+    <w:lsdException w:name="Salutation" w:semiHidden="1" w:unhideWhenUsed="1"/>
+    <w:lsdException w:name="Date" w:semiHidden="1" w:unhideWhenUsed="1"/>
+    <w:lsdException w:name="Body Text First Indent" w:semiHidden="1" w:unhideWhenUsed="1"/>
+    <w:lsdException w:name="Body Text First Indent 2" w:semiHidden="1" w:unhideWhenUsed="1"/>
+    <w:lsdException w:name="Note Heading" w:semiHidden="1" w:unhideWhenUsed="1"/>
+    <w:lsdException w:name="Body Text 2" w:semiHidden="1" w:unhideWhenUsed="1"/>
+    <w:lsdException w:name="Body Text 3" w:semiHidden="1" w:unhideWhenUsed="1"/>
+    <w:lsdException w:name="Body Text Indent 2" w:semiHidden="1" w:unhideWhenUsed="1"/>
+    <w:lsdException w:name="Body Text Indent 3" w:semiHidden="1" w:unhideWhenUsed="1"/>
+    <w:lsdException w:name="Block Text" w:semiHidden="1" w:unhideWhenUsed="1"/>
+    <w:lsdException w:name="Hyperlink" w:semiHidden="1" w:unhideWhenUsed="1"/>
+    <w:lsdException w:name="FollowedHyperlink" w:semiHidden="1" w:unhideWhenUsed="1"/>
+    <w:lsdException w:name="Strong" w:uiPriority="22" w:qFormat="1"/>
+    <w:lsdException w:name="Emphasis" w:uiPriority="20" w:qFormat="1"/>
+    <w:lsdException w:name="Document Map" w:semiHidden="1" w:unhideWhenUsed="1"/>
+    <w:lsdException w:name="Plain Text" w:semiHidden="1" w:unhideWhenUsed="1"/>
+    <w:lsdException w:name="E-mail Signature" w:semiHidden="1" w:unhideWhenUsed="1"/>
+    <w:lsdException w:name="HTML Top of Form" w:semiHidden="1" w:unhideWhenUsed="1"/>
+    <w:lsdException w:name="HTML Bottom of Form" w:semiHidden="1" w:unhideWhenUsed="1"/>
+    <w:lsdException w:name="Normal (Web)" w:semiHidden="1" w:unhideWhenUsed="1"/>
+    <w:lsdException w:name="HTML Acronym" w:semiHidden="1" w:unhideWhenUsed="1"/>
+    <w:lsdException w:name="HTML Address" w:semiHidden="1" w:unhideWhenUsed="1"/>
+    <w:lsdException w:name="HTML Cite" w:semiHidden="1" w:unhideWhenUsed="1"/>
+    <w:lsdException w:name="HTML Code" w:semiHidden="1" w:unhideWhenUsed="1"/>
+    <w:lsdException w:name="HTML Definition" w:semiHidden="1" w:unhideWhenUsed="1"/>
+    <w:lsdException w:name="HTML Keyboard" w:semiHidden="1" w:unhideWhenUsed="1"/>
+    <w:lsdException w:name="HTML Preformatted" w:semiHidden="1" w:unhideWhenUsed="1"/>
+    <w:lsdException w:name="HTML Sample" w:semiHidden="1" w:unhideWhenUsed="1"/>
+    <w:lsdException w:name="HTML Typewriter" w:semiHidden="1" w:unhideWhenUsed="1"/>
+    <w:lsdException w:name="HTML Variable" w:semiHidden="1" w:unhideWhenUsed="1"/>
+    <w:lsdException w:name="Normal Table" w:semiHidden="1" w:unhideWhenUsed="1"/>
+    <w:lsdException w:name="annotation subject" w:semiHidden="1" w:unhideWhenUsed="1"/>
+    <w:lsdException w:name="No List" w:semiHidden="1" w:unhideWhenUsed="1"/>
+    <w:lsdException w:name="Outline List 1" w:semiHidden="1" w:unhideWhenUsed="1"/>
+    <w:lsdException w:name="Outline List 2" w:semiHidden="1" w:unhideWhenUsed="1"/>
+    <w:lsdException w:name="Outline List 3" w:semiHidden="1" w:unhideWhenUsed="1"/>
+    <w:lsdException w:name="Table Simple 1" w:semiHidden="1" w:unhideWhenUsed="1"/>
+    <w:lsdException w:name="Table Simple 2" w:semiHidden="1" w:unhideWhenUsed="1"/>
+    <w:lsdException w:name="Table Simple 3" w:semiHidden="1" w:unhideWhenUsed="1"/>
+    <w:lsdException w:name="Table Classic 1" w:semiHidden="1" w:unhideWhenUsed="1"/>
+    <w:lsdException w:name="Table Classic 2" w:semiHidden="1" w:unhideWhenUsed="1"/>
+    <w:lsdException w:name="Table Classic 3" w:semiHidden="1" w:unhideWhenUsed="1"/>
+    <w:lsdException w:name="Table Classic 4" w:semiHidden="1" w:unhideWhenUsed="1"/>
+    <w:lsdException w:name="Table Colorful 1" w:semiHidden="1" w:unhideWhenUsed="1"/>
+    <w:lsdException w:name="Table Colorful 2" w:semiHidden="1" w:unhideWhenUsed="1"/>
+    <w:lsdException w:name="Table Colorful 3" w:semiHidden="1" w:unhideWhenUsed="1"/>
+    <w:lsdException w:name="Table Columns 1" w:semiHidden="1" w:unhideWhenUsed="1"/>
+    <w:lsdException w:name="Table Columns 2" w:semiHidden="1" w:unhideWhenUsed="1"/>
+    <w:lsdException w:name="Table Columns 3" w:semiHidden="1" w:unhideWhenUsed="1"/>
+    <w:lsdException w:name="Table Columns 4" w:semiHidden="1" w:unhideWhenUsed="1"/>
+    <w:lsdException w:name="Table Columns 5" w:semiHidden="1" w:unhideWhenUsed="1"/>
+    <w:lsdException w:name="Table Grid 1" w:semiHidden="1" w:unhideWhenUsed="1"/>
+    <w:lsdException w:name="Table Grid 2" w:semiHidden="1" w:unhideWhenUsed="1"/>
+    <w:lsdException w:name="Table Grid 3" w:semiHidden="1" w:unhideWhenUsed="1"/>
+    <w:lsdException w:name="Table Grid 4" w:semiHidden="1" w:unhideWhenUsed="1"/>
+    <w:lsdException w:name="Table Grid 5" w:semiHidden="1" w:unhideWhenUsed="1"/>
+    <w:lsdException w:name="Table Grid 6" w:semiHidden="1" w:unhideWhenUsed="1"/>
+    <w:lsdException w:name="Table Grid 7" w:semiHidden="1" w:unhideWhenUsed="1"/>
+    <w:lsdException w:name="Table Grid 8" w:semiHidden="1" w:unhideWhenUsed="1"/>
+    <w:lsdException w:name="Table List 1" w:semiHidden="1" w:unhideWhenUsed="1"/>
+    <w:lsdException w:name="Table List 2" w:semiHidden="1" w:unhideWhenUsed="1"/>
+    <w:lsdException w:name="Table List 3" w:semiHidden="1" w:unhideWhenUsed="1"/>
+    <w:lsdException w:name="Table List 4" w:semiHidden="1" w:unhideWhenUsed="1"/>
+    <w:lsdException w:name="Table List 5" w:semiHidden="1" w:unhideWhenUsed="1"/>
+    <w:lsdException w:name="Table List 6" w:semiHidden="1" w:unhideWhenUsed="1"/>
+    <w:lsdException w:name="Table List 7" w:semiHidden="1" w:unhideWhenUsed="1"/>
+    <w:lsdException w:name="Table List 8" w:semiHidden="1" w:unhideWhenUsed="1"/>
+    <w:lsdException w:name="Table 3D effects 1" w:semiHidden="1" w:unhideWhenUsed="1"/>
+    <w:lsdException w:name="Table 3D effects 2" w:semiHidden="1" w:unhideWhenUsed="1"/>
+    <w:lsdException w:name="Table 3D effects 3" w:semiHidden="1" w:unhideWhenUsed="1"/>
+    <w:lsdException w:name="Table Contemporary" w:semiHidden="1" w:unhideWhenUsed="1"/>
+    <w:lsdException w:name="Table Elegant" w:semiHidden="1" w:unhideWhenUsed="1"/>
+    <w:lsdException w:name="Table Professional" w:semiHidden="1" w:unhideWhenUsed="1"/>
+    <w:lsdException w:name="Table Subtle 1" w:semiHidden="1" w:unhideWhenUsed="1"/>
+    <w:lsdException w:name="Table Subtle 2" w:semiHidden="1" w:unhideWhenUsed="1"/>
+    <w:lsdException w:name="Table Web 1" w:semiHidden="1" w:unhideWhenUsed="1"/>
+    <w:lsdException w:name="Table Web 2" w:semiHidden="1" w:unhideWhenUsed="1"/>
+    <w:lsdException w:name="Table Web 3" w:semiHidden="1" w:unhideWhenUsed="1"/>
+    <w:lsdException w:name="Balloon Text" w:semiHidden="1" w:unhideWhenUsed="1"/>
+    <w:lsdException w:name="Table Grid" w:uiPriority="39"/>
+    <w:lsdException w:name="Table Theme" w:semiHidden="1" w:unhideWhenUsed="1"/>
+    <w:lsdException w:name="Placeholder Text" w:semiHidden="1"/>
+    <w:lsdException w:name="No Spacing" w:uiPriority="1" w:qFormat="1"/>
+    <w:lsdException w:name="Light Shading" w:uiPriority="60"/>
+    <w:lsdException w:name="Light List" w:uiPriority="61"/>
+    <w:lsdException w:name="Light Grid" w:uiPriority="62"/>
+    <w:lsdException w:name="Medium Shading 1" w:uiPriority="63"/>
+    <w:lsdException w:name="Medium Shading 2" w:uiPriority="64"/>
+    <w:lsdException w:name="Medium List 1" w:uiPriority="65"/>
+    <w:lsdException w:name="Medium List 2" w:uiPriority="66"/>
+    <w:lsdException w:name="Medium Grid 1" w:uiPriority="67"/>
+    <w:lsdException w:name="Medium Grid 2" w:uiPriority="68"/>
+    <w:lsdException w:name="Medium Grid 3" w:uiPriority="69"/>
+    <w:lsdException w:name="Dark List" w:uiPriority="70"/>
+    <w:lsdException w:name="Colorful Shading" w:uiPriority="71"/>
+    <w:lsdException w:name="Colorful List" w:uiPriority="72"/>
+    <w:lsdException w:name="Colorful Grid" w:uiPriority="73"/>
+    <w:lsdException w:name="Light Shading Accent 1" w:uiPriority="60"/>
+    <w:lsdException w:name="Light List Accent 1" w:uiPriority="61"/>
+    <w:lsdException w:name="Light Grid Accent 1" w:uiPriority="62"/>
+    <w:lsdException w:name="Medium Shading 1 Accent 1" w:uiPriority="63"/>
+    <w:lsdException w:name="Medium Shading 2 Accent 1" w:uiPriority="64"/>
+    <w:lsdException w:name="Medium List 1 Accent 1" w:uiPriority="65"/>
+    <w:lsdException w:name="Revision" w:semiHidden="1"/>
+    <w:lsdException w:name="List Paragraph" w:uiPriority="34" w:qFormat="1"/>
+    <w:lsdException w:name="Quote" w:uiPriority="29" w:qFormat="1"/>
+    <w:lsdException w:name="Intense Quote" w:uiPriority="30" w:qFormat="1"/>
+    <w:lsdException w:name="Medium List 2 Accent 1" w:uiPriority="66"/>
+    <w:lsdException w:name="Medium Grid 1 Accent 1" w:uiPriority="67"/>
+    <w:lsdException w:name="Medium Grid 2 Accent 1" w:uiPriority="68"/>
+    <w:lsdException w:name="Medium Grid 3 Accent 1" w:uiPriority="69"/>
+    <w:lsdException w:name="Dark List Accent 1" w:uiPriority="70"/>
+    <w:lsdException w:name="Colorful Shading Accent 1" w:uiPriority="71"/>
+    <w:lsdException w:name="Colorful List Accent 1" w:uiPriority="72"/>
+    <w:lsdException w:name="Colorful Grid Accent 1" w:uiPriority="73"/>
+    <w:lsdException w:name="Light Shading Accent 2" w:uiPriority="60"/>
+    <w:lsdException w:name="Light List Accent 2" w:uiPriority="61"/>
+    <w:lsdException w:name="Light Grid Accent 2" w:uiPriority="62"/>
+    <w:lsdException w:name="Medium Shading 1 Accent 2" w:uiPriority="63"/>
+    <w:lsdException w:name="Medium Shading 2 Accent 2" w:uiPriority="64"/>
+    <w:lsdException w:name="Medium List 1 Accent 2" w:uiPriority="65"/>
+    <w:lsdException w:name="Medium List 2 Accent 2" w:uiPriority="66"/>
+    <w:lsdException w:name="Medium Grid 1 Accent 2" w:uiPriority="67"/>
+    <w:lsdException w:name="Medium Grid 2 Accent 2" w:uiPriority="68"/>
+    <w:lsdException w:name="Medium Grid 3 Accent 2" w:uiPriority="69"/>
+    <w:lsdException w:name="Dark List Accent 2" w:uiPriority="70"/>
+    <w:lsdException w:name="Colorful Shading Accent 2" w:uiPriority="71"/>
+    <w:lsdException w:name="Colorful List Accent 2" w:uiPriority="72"/>
+    <w:lsdException w:name="Colorful Grid Accent 2" w:uiPriority="73"/>
+    <w:lsdException w:name="Light Shading Accent 3" w:uiPriority="60"/>
+    <w:lsdException w:name="Light List Accent 3" w:uiPriority="61"/>
+    <w:lsdException w:name="Light Grid Accent 3" w:uiPriority="62"/>
+    <w:lsdException w:name="Medium Shading 1 Accent 3" w:uiPriority="63"/>
+    <w:lsdException w:name="Medium Shading 2 Accent 3" w:uiPriority="64"/>
+    <w:lsdException w:name="Medium List 1 Accent 3" w:uiPriority="65"/>
+    <w:lsdException w:name="Medium List 2 Accent 3" w:uiPriority="66"/>
+    <w:lsdException w:name="Medium Grid 1 Accent 3" w:uiPriority="67"/>
+    <w:lsdException w:name="Medium Grid 2 Accent 3" w:uiPriority="68"/>
+    <w:lsdException w:name="Medium Grid 3 Accent 3" w:uiPriority="69"/>
+    <w:lsdException w:name="Dark List Accent 3" w:uiPriority="70"/>
+    <w:lsdException w:name="Colorful Shading Accent 3" w:uiPriority="71"/>
+    <w:lsdException w:name="Colorful List Accent 3" w:uiPriority="72"/>
+    <w:lsdException w:name="Colorful Grid Accent 3" w:uiPriority="73"/>
+    <w:lsdException w:name="Light Shading Accent 4" w:uiPriority="60"/>
+    <w:lsdException w:name="Light List Accent 4" w:uiPriority="61"/>
+    <w:lsdException w:name="Light Grid Accent 4" w:uiPriority="62"/>
+    <w:lsdException w:name="Medium Shading 1 Accent 4" w:uiPriority="63"/>
+    <w:lsdException w:name="Medium Shading 2 Accent 4" w:uiPriority="64"/>
+    <w:lsdException w:name="Medium List 1 Accent 4" w:uiPriority="65"/>
+    <w:lsdException w:name="Medium List 2 Accent 4" w:uiPriority="66"/>
+    <w:lsdException w:name="Medium Grid 1 Accent 4" w:uiPriority="67"/>
+    <w:lsdException w:name="Medium Grid 2 Accent 4" w:uiPriority="68"/>
+    <w:lsdException w:name="Medium Grid 3 Accent 4" w:uiPriority="69"/>
+    <w:lsdException w:name="Dark List Accent 4" w:uiPriority="70"/>
+    <w:lsdException w:name="Colorful Shading Accent 4" w:uiPriority="71"/>
+    <w:lsdException w:name="Colorful List Accent 4" w:uiPriority="72"/>
+    <w:lsdException w:name="Colorful Grid Accent 4" w:uiPriority="73"/>
+    <w:lsdException w:name="Light Shading Accent 5" w:uiPriority="60"/>
+    <w:lsdException w:name="Light List Accent 5" w:uiPriority="61"/>
+    <w:lsdException w:name="Light Grid Accent 5" w:uiPriority="62"/>
+    <w:lsdException w:name="Medium Shading 1 Accent 5" w:uiPriority="63"/>
+    <w:lsdException w:name="Medium Shading 2 Accent 5" w:uiPriority="64"/>
+    <w:lsdException w:name="Medium List 1 Accent 5" w:uiPriority="65"/>
+    <w:lsdException w:name="Medium List 2 Accent 5" w:uiPriority="66"/>
+    <w:lsdException w:name="Medium Grid 1 Accent 5" w:uiPriority="67"/>
+    <w:lsdException w:name="Medium Grid 2 Accent 5" w:uiPriority="68"/>
+    <w:lsdException w:name="Medium Grid 3 Accent 5" w:uiPriority="69"/>
+    <w:lsdException w:name="Dark List Accent 5" w:uiPriority="70"/>
+    <w:lsdException w:name="Colorful Shading Accent 5" w:uiPriority="71"/>
+    <w:lsdException w:name="Colorful List Accent 5" w:uiPriority="72"/>
+    <w:lsdException w:name="Colorful Grid Accent 5" w:uiPriority="73"/>
+    <w:lsdException w:name="Light Shading Accent 6" w:uiPriority="60"/>
+    <w:lsdException w:name="Light List Accent 6" w:uiPriority="61"/>
+    <w:lsdException w:name="Light Grid Accent 6" w:uiPriority="62"/>
+    <w:lsdException w:name="Medium Shading 1 Accent 6" w:uiPriority="63"/>
+    <w:lsdException w:name="Medium Shading 2 Accent 6" w:uiPriority="64"/>
+    <w:lsdException w:name="Medium List 1 Accent 6" w:uiPriority="65"/>
+    <w:lsdException w:name="Medium List 2 Accent 6" w:uiPriority="66"/>
+    <w:lsdException w:name="Medium Grid 1 Accent 6" w:uiPriority="67"/>
+    <w:lsdException w:name="Medium Grid 2 Accent 6" w:uiPriority="68"/>
+    <w:lsdException w:name="Medium Grid 3 Accent 6" w:uiPriority="69"/>
+    <w:lsdException w:name="Dark List Accent 6" w:uiPriority="70"/>
+    <w:lsdException w:name="Colorful Shading Accent 6" w:uiPriority="71"/>
+    <w:lsdException w:name="Colorful List Accent 6" w:uiPriority="72"/>
+    <w:lsdException w:name="Colorful Grid Accent 6" w:uiPriority="73"/>
+    <w:lsdException w:name="Subtle Emphasis" w:uiPriority="19" w:qFormat="1"/>
+    <w:lsdException w:name="Intense Emphasis" w:uiPriority="21" w:qFormat="1"/>
+    <w:lsdException w:name="Subtle Reference" w:uiPriority="31" w:qFormat="1"/>
+    <w:lsdException w:name="Intense Reference" w:uiPriority="32" w:qFormat="1"/>
+    <w:lsdException w:name="Book Title" w:uiPriority="33" w:qFormat="1"/>
+    <w:lsdException w:name="Bibliography" w:semiHidden="1" w:uiPriority="37" w:unhideWhenUsed="1"/>
+    <w:lsdException w:name="TOC Heading" w:semiHidden="1" w:uiPriority="39" w:unhideWhenUsed="1" w:qFormat="1"/>
+    <w:lsdException w:name="Plain Table 1" w:uiPriority="41"/>
+    <w:lsdException w:name="Plain Table 2" w:uiPriority="42"/>
+    <w:lsdException w:name="Plain Table 3" w:uiPriority="43"/>
+    <w:lsdException w:name="Plain Table 4" w:uiPriority="44"/>
+    <w:lsdException w:name="Plain Table 5" w:uiPriority="45"/>
+    <w:lsdException w:name="Grid Table Light" w:uiPriority="40"/>
+    <w:lsdException w:name="Grid Table 1 Light" w:uiPriority="46"/>
+    <w:lsdException w:name="Grid Table 2" w:uiPriority="47"/>
+    <w:lsdException w:name="Grid Table 3" w:uiPriority="48"/>
+    <w:lsdException w:name="Grid Table 4" w:uiPriority="49"/>
+    <w:lsdException w:name="Grid Table 5 Dark" w:uiPriority="50"/>
+    <w:lsdException w:name="Grid Table 6 Colorful" w:uiPriority="51"/>
+    <w:lsdException w:name="Grid Table 7 Colorful" w:uiPriority="52"/>
+    <w:lsdException w:name="Grid Table 1 Light Accent 1" w:uiPriority="46"/>
+    <w:lsdException w:name="Grid Table 2 Accent 1" w:uiPriority="47"/>
+    <w:lsdException w:name="Grid Table 3 Accent 1" w:uiPriority="48"/>
+    <w:lsdException w:name="Grid Table 4 Accent 1" w:uiPriority="49"/>
+    <w:lsdException w:name="Grid Table 5 Dark Accent 1" w:uiPriority="50"/>
+    <w:lsdException w:name="Grid Table 6 Colorful Accent 1" w:uiPriority="51"/>
+    <w:lsdException w:name="Grid Table 7 Colorful Accent 1" w:uiPriority="52"/>
+    <w:lsdException w:name="Grid Table 1 Light Accent 2" w:uiPriority="46"/>
+    <w:lsdException w:name="Grid Table 2 Accent 2" w:uiPriority="47"/>
+    <w:lsdException w:name="Grid Table 3 Accent 2" w:uiPriority="48"/>
+    <w:lsdException w:name="Grid Table 4 Accent 2" w:uiPriority="49"/>
+    <w:lsdException w:name="Grid Table 5 Dark Accent 2" w:uiPriority="50"/>
+    <w:lsdException w:name="Grid Table 6 Colorful Accent 2" w:uiPriority="51"/>
+    <w:lsdException w:name="Grid Table 7 Colorful Accent 2" w:uiPriority="52"/>
+    <w:lsdException w:name="Grid Table 1 Light Accent 3" w:uiPriority="46"/>
+    <w:lsdException w:name="Grid Table 2 Accent 3" w:uiPriority="47"/>
+    <w:lsdException w:name="Grid Table 3 Accent 3" w:uiPriority="48"/>
+    <w:lsdException w:name="Grid Table 4 Accent 3" w:uiPriority="49"/>
+    <w:lsdException w:name="Grid Table 5 Dark Accent 3" w:uiPriority="50"/>
+    <w:lsdException w:name="Grid Table 6 Colorful Accent 3" w:uiPriority="51"/>
+    <w:lsdException w:name="Grid Table 7 Colorful Accent 3" w:uiPriority="52"/>
+    <w:lsdException w:name="Grid Table 1 Light Accent 4" w:uiPriority="46"/>
+    <w:lsdException w:name="Grid Table 2 Accent 4" w:uiPriority="47"/>
+    <w:lsdException w:name="Grid Table 3 Accent 4" w:uiPriority="48"/>
+    <w:lsdException w:name="Grid Table 4 Accent 4" w:uiPriority="49"/>
+    <w:lsdException w:name="Grid Table 5 Dark Accent 4" w:uiPriority="50"/>
+    <w:lsdException w:name="Grid Table 6 Colorful Accent 4" w:uiPriority="51"/>
+    <w:lsdException w:name="Grid Table 7 Colorful Accent 4" w:uiPriority="52"/>
+    <w:lsdException w:name="Grid Table 1 Light Accent 5" w:uiPriority="46"/>
+    <w:lsdException w:name="Grid Table 2 Accent 5" w:uiPriority="47"/>
+    <w:lsdException w:name="Grid Table 3 Accent 5" w:uiPriority="48"/>
+    <w:lsdException w:name="Grid Table 4 Accent 5" w:uiPriority="49"/>
+    <w:lsdException w:name="Grid Table 5 Dark Accent 5" w:uiPriority="50"/>
+    <w:lsdException w:name="Grid Table 6 Colorful Accent 5" w:uiPriority="51"/>
+    <w:lsdException w:name="Grid Table 7 Colorful Accent 5" w:uiPriority="52"/>
+    <w:lsdException w:name="Grid Table 1 Light Accent 6" w:uiPriority="46"/>
+    <w:lsdException w:name="Grid Table 2 Accent 6" w:uiPriority="47"/>
+    <w:lsdException w:name="Grid Table 3 Accent 6" w:uiPriority="48"/>
+    <w:lsdException w:name="Grid Table 4 Accent 6" w:uiPriority="49"/>
+    <w:lsdException w:name="Grid Table 5 Dark Accent 6" w:uiPriority="50"/>
+    <w:lsdException w:name="Grid Table 6 Colorful Accent 6" w:uiPriority="51"/>
+    <w:lsdException w:name="Grid Table 7 Colorful Accent 6" w:uiPriority="52"/>
+    <w:lsdException w:name="List Table 1 Light" w:uiPriority="46"/>
+    <w:lsdException w:name="List Table 2" w:uiPriority="47"/>
+    <w:lsdException w:name="List Table 3" w:uiPriority="48"/>
+    <w:lsdException w:name="List Table 4" w:uiPriority="49"/>
+    <w:lsdException w:name="List Table 5 Dark" w:uiPriority="50"/>
+    <w:lsdException w:name="List Table 6 Colorful" w:uiPriority="51"/>
+    <w:lsdException w:name="List Table 7 Colorful" w:uiPriority="52"/>
+    <w:lsdException w:name="List Table 1 Light Accent 1" w:uiPriority="46"/>
+    <w:lsdException w:name="List Table 2 Accent 1" w:uiPriority="47"/>
+    <w:lsdException w:name="List Table 3 Accent 1" w:uiPriority="48"/>
+    <w:lsdException w:name="List Table 4 Accent 1" w:uiPriority="49"/>
+    <w:lsdException w:name="List Table 5 Dark Accent 1" w:uiPriority="50"/>
+    <w:lsdException w:name="List Table 6 Colorful Accent 1" w:uiPriority="51"/>
+    <w:lsdException w:name="List Table 7 Colorful Accent 1" w:uiPriority="52"/>
+    <w:lsdException w:name="List Table 1 Light Accent 2" w:uiPriority="46"/>
+    <w:lsdException w:name="List Table 2 Accent 2" w:uiPriority="47"/>
+    <w:lsdException w:name="List Table 3 Accent 2" w:uiPriority="48"/>
+    <w:lsdException w:name="List Table 4 Accent 2" w:uiPriority="49"/>
+    <w:lsdException w:name="List Table 5 Dark Accent 2" w:uiPriority="50"/>
+    <w:lsdException w:name="List Table 6 Colorful Accent 2" w:uiPriority="51"/>
+    <w:lsdException w:name="List Table 7 Colorful Accent 2" w:uiPriority="52"/>
+    <w:lsdException w:name="List Table 1 Light Accent 3" w:uiPriority="46"/>
+    <w:lsdException w:name="List Table 2 Accent 3" w:uiPriority="47"/>
+    <w:lsdException w:name="List Table 3 Accent 3" w:uiPriority="48"/>
+    <w:lsdException w:name="List Table 4 Accent 3" w:uiPriority="49"/>
+    <w:lsdException w:name="List Table 5 Dark Accent 3" w:uiPriority="50"/>
+    <w:lsdException w:name="List Table 6 Colorful Accent 3" w:uiPriority="51"/>
+    <w:lsdException w:name="List Table 7 Colorful Accent 3" w:uiPriority="52"/>
+    <w:lsdException w:name="List Table 1 Light Accent 4" w:uiPriority="46"/>
+    <w:lsdException w:name="List Table 2 Accent 4" w:uiPriority="47"/>
+    <w:lsdException w:name="List Table 3 Accent 4" w:uiPriority="48"/>
+    <w:lsdException w:name="List Table 4 Accent 4" w:uiPriority="49"/>
+    <w:lsdException w:name="List Table 5 Dark Accent 4" w:uiPriority="50"/>
+    <w:lsdException w:name="List Table 6 Colorful Accent 4" w:uiPriority="51"/>
+    <w:lsdException w:name="List Table 7 Colorful Accent 4" w:uiPriority="52"/>
+    <w:lsdException w:name="List Table 1 Light Accent 5" w:uiPriority="46"/>
+    <w:lsdException w:name="List Table 2 Accent 5" w:uiPriority="47"/>
+    <w:lsdException w:name="List Table 3 Accent 5" w:uiPriority="48"/>
+    <w:lsdException w:name="List Table 4 Accent 5" w:uiPriority="49"/>
+    <w:lsdException w:name="List Table 5 Dark Accent 5" w:uiPriority="50"/>
+    <w:lsdException w:name="List Table 6 Colorful Accent 5" w:uiPriority="51"/>
+    <w:lsdException w:name="List Table 7 Colorful Accent 5" w:uiPriority="52"/>
+    <w:lsdException w:name="List Table 1 Light Accent 6" w:uiPriority="46"/>
+    <w:lsdException w:name="List Table 2 Accent 6" w:uiPriority="47"/>
+    <w:lsdException w:name="List Table 3 Accent 6" w:uiPriority="48"/>
+    <w:lsdException w:name="List Table 4 Accent 6" w:uiPriority="49"/>
+    <w:lsdException w:name="List Table 5 Dark Accent 6" w:uiPriority="50"/>
+    <w:lsdException w:name="List Table 6 Colorful Accent 6" w:uiPriority="51"/>
+    <w:lsdException w:name="List Table 7 Colorful Accent 6" w:uiPriority="52"/>
+    <w:lsdException w:name="Mention" w:semiHidden="1" w:unhideWhenUsed="1"/>
+    <w:lsdException w:name="Smart Hyperlink" w:semiHidden="1" w:unhideWhenUsed="1"/>
+    <w:lsdException w:name="Hashtag" w:semiHidden="1" w:unhideWhenUsed="1"/>
+    <w:lsdException w:name="Unresolved Mention" w:semiHidden="1" w:unhideWhenUsed="1"/>
+    <w:lsdException w:name="Smart Link" w:semiHidden="1" w:unhideWhenUsed="1"/>
+  </w:latentStyles>
+  <w:style w:type="paragraph" w:default="1" w:styleId="a0">
     <w:name w:val="Normal"/>
-    <w:next w:val="Normal"/>
-    <w:pPr/>
+    <w:qFormat/>
     <w:rPr>
       <w:sz w:val="24"/>
       <w:szCs w:val="24"/>
-      <w:lang w:val="en-US" w:eastAsia="en-US" w:bidi="ar-SA"/>
+      <w:lang w:bidi="ar-SA"/>
     </w:rPr>
   </w:style>
-  <w:style w:type="character" w:default="1" w:styleId="Default Paragraph Font">
+  <w:style w:type="character" w:default="1" w:styleId="a1">
     <w:name w:val="Default Paragraph Font"/>
-    <w:next w:val="Default Paragraph Font"/>
+    <w:uiPriority w:val="1"/>
+    <w:unhideWhenUsed/>
   </w:style>
-  <w:style w:type="character" w:styleId="Hyperlink">
+  <w:style w:type="table" w:default="1" w:styleId="a2">
+    <w:name w:val="Normal Table"/>
+    <w:uiPriority w:val="99"/>
+    <w:semiHidden/>
+    <w:unhideWhenUsed/>
+    <w:tblPr>
+      <w:tblInd w:w="0" w:type="dxa"/>
+      <w:tblCellMar>
+        <w:top w:w="0" w:type="dxa"/>
+        <w:left w:w="108" w:type="dxa"/>
+        <w:bottom w:w="0" w:type="dxa"/>
+        <w:right w:w="108" w:type="dxa"/>
+      </w:tblCellMar>
+    </w:tblPr>
+  </w:style>
+  <w:style w:type="numbering" w:default="1" w:styleId="a3">
+    <w:name w:val="No List"/>
+    <w:uiPriority w:val="99"/>
+    <w:semiHidden/>
+    <w:unhideWhenUsed/>
+  </w:style>
+  <w:style w:type="character" w:styleId="a4">
     <w:name w:val="Hyperlink"/>
     <w:rPr>
       <w:u w:val="single"/>
     </w:rPr>
   </w:style>
-  <w:style w:type="table" w:default="1" w:styleId="Table Normal">
+  <w:style w:type="table" w:customStyle="1" w:styleId="TableNormal">
     <w:name w:val="Table Normal"/>
-    <w:next w:val="Table Normal"/>
-    <w:pPr/>
     <w:tblPr>
       <w:tblInd w:w="0" w:type="dxa"/>
+      <w:tblCellMar>
+        <w:top w:w="0" w:type="dxa"/>
+        <w:left w:w="0" w:type="dxa"/>
+        <w:bottom w:w="0" w:type="dxa"/>
+        <w:right w:w="0" w:type="dxa"/>
+      </w:tblCellMar>
     </w:tblPr>
-    <w:trPr/>
-    <w:tcPr/>
-    <w:tblStylePr w:type="firstRow"/>
-    <w:tblStylePr w:type="lastRow"/>
-    <w:tblStylePr w:type="firstCol"/>
-    <w:tblStylePr w:type="lastCol"/>
-    <w:tblStylePr w:type="band1Vert"/>
-    <w:tblStylePr w:type="band2Vert"/>
-    <w:tblStylePr w:type="band1Horz"/>
-    <w:tblStylePr w:type="band2Horz"/>
-    <w:tblStylePr w:type="neCell"/>
-    <w:tblStylePr w:type="nwCell"/>
-    <w:tblStylePr w:type="seCell"/>
-    <w:tblStylePr w:type="swCell"/>
   </w:style>
-  <w:style w:type="numbering" w:default="1" w:styleId="No List">
-    <w:name w:val="No List"/>
-    <w:next w:val="No List"/>
-    <w:pPr/>
-  </w:style>
-  <w:style w:type="paragraph" w:styleId="หัวตารางและท้ายตาราง">
+  <w:style w:type="paragraph" w:customStyle="1" w:styleId="a5">
     <w:name w:val="หัวตารางและท้ายตาราง"/>
-    <w:next w:val="หัวตารางและท้ายตาราง"/>
     <w:pPr>
-      <w:keepNext w:val="0"/>
-      <w:keepLines w:val="0"/>
-      <w:pageBreakBefore w:val="0"/>
-      <w:widowControl w:val="1"/>
-      <w:shd w:val="clear" w:color="auto" w:fill="auto"/>
       <w:tabs>
         <w:tab w:val="right" w:pos="9020"/>
       </w:tabs>
-      <w:suppressAutoHyphens w:val="0"/>
-      <w:bidi w:val="0"/>
-      <w:spacing w:before="0" w:after="0" w:line="240" w:lineRule="auto"/>
-      <w:ind w:left="0" w:right="0" w:firstLine="0"/>
-      <w:jc w:val="left"/>
-      <w:outlineLvl w:val="9"/>
     </w:pPr>
     <w:rPr>
-      <w:rFonts w:ascii="Thonburi" w:cs="Arial Unicode MS" w:hAnsi="Thonburi" w:eastAsia="Arial Unicode MS"/>
-      <w:b w:val="0"/>
-      <w:bCs w:val="0"/>
-      <w:i w:val="0"/>
-      <w:iCs w:val="0"/>
-      <w:caps w:val="0"/>
-      <w:smallCaps w:val="0"/>
-      <w:strike w:val="0"/>
-      <w:dstrike w:val="0"/>
-      <w:outline w:val="0"/>
+      <w:rFonts w:ascii="Thonburi" w:hAnsi="Thonburi" w:cs="Arial Unicode MS"/>
       <w:color w:val="000000"/>
-      <w:spacing w:val="0"/>
-      <w:kern w:val="0"/>
-      <w:position w:val="0"/>
       <w:sz w:val="24"/>
       <w:szCs w:val="24"/>
-      <w:u w:val="none"/>
-      <w:shd w:val="nil" w:color="auto" w:fill="auto"/>
-      <w:vertAlign w:val="baseline"/>
-      <w14:textOutline>
+      <w14:textOutline w14:w="0" w14:cap="flat" w14:cmpd="sng" w14:algn="ctr">
         <w14:noFill/>
+        <w14:prstDash w14:val="solid"/>
+        <w14:bevel/>
       </w14:textOutline>
-      <w14:textFill>
-        <w14:solidFill>
-          <w14:srgbClr w14:val="000000"/>
-        </w14:solidFill>
-      </w14:textFill>
     </w:rPr>
   </w:style>
-  <w:style w:type="paragraph" w:styleId="ชื่อเรื่อง">
-    <w:name w:val="ชื่อเรื่อง"/>
-    <w:next w:val="เนื้อหา A"/>
+  <w:style w:type="paragraph" w:styleId="a6">
+    <w:name w:val="Title"/>
+    <w:next w:val="A7"/>
+    <w:uiPriority w:val="10"/>
+    <w:qFormat/>
     <w:pPr>
-      <w:keepNext w:val="1"/>
-      <w:keepLines w:val="0"/>
-      <w:pageBreakBefore w:val="0"/>
-      <w:widowControl w:val="1"/>
-      <w:shd w:val="clear" w:color="auto" w:fill="auto"/>
-      <w:suppressAutoHyphens w:val="0"/>
-      <w:bidi w:val="0"/>
-      <w:spacing w:before="0" w:after="0" w:line="240" w:lineRule="auto"/>
-      <w:ind w:left="0" w:right="0" w:firstLine="0"/>
-      <w:jc w:val="left"/>
-      <w:outlineLvl w:val="9"/>
+      <w:keepNext/>
     </w:pPr>
     <w:rPr>
-      <w:rFonts w:ascii="TH Sarabun New" w:cs="Arial Unicode MS" w:hAnsi="TH Sarabun New" w:eastAsia="Arial Unicode MS"/>
-      <w:b w:val="1"/>
-      <w:bCs w:val="1"/>
-      <w:i w:val="0"/>
-      <w:iCs w:val="0"/>
-      <w:caps w:val="0"/>
-      <w:smallCaps w:val="0"/>
-      <w:strike w:val="0"/>
-      <w:dstrike w:val="0"/>
-      <w:outline w:val="0"/>
+      <w:rFonts w:ascii="TH Sarabun New" w:hAnsi="TH Sarabun New" w:cs="Arial Unicode MS"/>
+      <w:b/>
+      <w:bCs/>
       <w:color w:val="000000"/>
-      <w:spacing w:val="0"/>
-      <w:kern w:val="0"/>
-      <w:position w:val="0"/>
       <w:sz w:val="40"/>
       <w:szCs w:val="40"/>
-      <w:u w:val="none" w:color="000000"/>
-      <w:shd w:val="nil" w:color="auto" w:fill="auto"/>
-      <w:vertAlign w:val="baseline"/>
+      <w:u w:color="000000"/>
       <w:lang w:val="nl-NL"/>
-      <w14:textOutline w14:w="12700" w14:cap="flat">
+      <w14:textOutline w14:w="12700" w14:cap="flat" w14:cmpd="sng" w14:algn="ctr">
         <w14:noFill/>
+        <w14:prstDash w14:val="solid"/>
         <w14:miter w14:lim="400000"/>
       </w14:textOutline>
-      <w14:textFill>
-        <w14:solidFill>
-          <w14:srgbClr w14:val="000000"/>
-        </w14:solidFill>
-      </w14:textFill>
     </w:rPr>
   </w:style>
-  <w:style w:type="paragraph" w:styleId="เนื้อหา A">
+  <w:style w:type="paragraph" w:customStyle="1" w:styleId="A7">
     <w:name w:val="เนื้อหา A"/>
-    <w:next w:val="เนื้อหา A"/>
+    <w:rPr>
+      <w:rFonts w:ascii="Thonburi" w:hAnsi="Thonburi" w:cs="Arial Unicode MS"/>
+      <w:color w:val="000000"/>
+      <w:sz w:val="22"/>
+      <w:szCs w:val="22"/>
+      <w:u w:color="000000"/>
+      <w:lang w:val="nl-NL"/>
+      <w14:textOutline w14:w="12700" w14:cap="flat" w14:cmpd="sng" w14:algn="ctr">
+        <w14:noFill/>
+        <w14:prstDash w14:val="solid"/>
+        <w14:miter w14:lim="400000"/>
+      </w14:textOutline>
+    </w:rPr>
+  </w:style>
+  <w:style w:type="paragraph" w:customStyle="1" w:styleId="a8">
+    <w:name w:val="คำถาม"/>
+    <w:next w:val="A7"/>
     <w:pPr>
-      <w:keepNext w:val="0"/>
-      <w:keepLines w:val="0"/>
-      <w:pageBreakBefore w:val="0"/>
-      <w:widowControl w:val="1"/>
-      <w:shd w:val="clear" w:color="auto" w:fill="auto"/>
-      <w:suppressAutoHyphens w:val="0"/>
-      <w:bidi w:val="0"/>
-      <w:spacing w:before="0" w:after="0" w:line="240" w:lineRule="auto"/>
-      <w:ind w:left="0" w:right="0" w:firstLine="0"/>
-      <w:jc w:val="left"/>
-      <w:outlineLvl w:val="9"/>
+      <w:keepNext/>
     </w:pPr>
     <w:rPr>
-      <w:rFonts w:ascii="Thonburi" w:cs="Arial Unicode MS" w:hAnsi="Thonburi" w:eastAsia="Arial Unicode MS"/>
-      <w:b w:val="0"/>
-      <w:bCs w:val="0"/>
-      <w:i w:val="0"/>
-      <w:iCs w:val="0"/>
-      <w:caps w:val="0"/>
-      <w:smallCaps w:val="0"/>
-      <w:strike w:val="0"/>
-      <w:dstrike w:val="0"/>
-      <w:outline w:val="0"/>
+      <w:rFonts w:ascii="TH Sarabun New" w:hAnsi="TH Sarabun New" w:cs="Arial Unicode MS"/>
       <w:color w:val="000000"/>
-      <w:spacing w:val="0"/>
-      <w:kern w:val="0"/>
-      <w:position w:val="0"/>
-      <w:sz w:val="22"/>
-      <w:szCs w:val="22"/>
-      <w:u w:val="none" w:color="000000"/>
-      <w:shd w:val="nil" w:color="auto" w:fill="auto"/>
-      <w:vertAlign w:val="baseline"/>
-      <w:lang w:val="nl-NL"/>
-      <w14:textOutline w14:w="12700" w14:cap="flat">
+      <w:sz w:val="32"/>
+      <w:szCs w:val="32"/>
+      <w:u w:color="000000"/>
+      <w14:textOutline w14:w="12700" w14:cap="flat" w14:cmpd="sng" w14:algn="ctr">
         <w14:noFill/>
+        <w14:prstDash w14:val="solid"/>
         <w14:miter w14:lim="400000"/>
       </w14:textOutline>
-      <w14:textFill>
-        <w14:solidFill>
-          <w14:srgbClr w14:val="000000"/>
-        </w14:solidFill>
-      </w14:textFill>
     </w:rPr>
   </w:style>
-  <w:style w:type="paragraph" w:styleId="คำถาม">
-    <w:name w:val="คำถาม"/>
-    <w:next w:val="เนื้อหา A"/>
-    <w:pPr>
-      <w:keepNext w:val="1"/>
-      <w:keepLines w:val="0"/>
-      <w:pageBreakBefore w:val="0"/>
-      <w:widowControl w:val="1"/>
-      <w:shd w:val="clear" w:color="auto" w:fill="auto"/>
-      <w:suppressAutoHyphens w:val="0"/>
-      <w:bidi w:val="0"/>
-      <w:spacing w:before="0" w:after="0" w:line="240" w:lineRule="auto"/>
-      <w:ind w:left="0" w:right="0" w:firstLine="0"/>
-      <w:jc w:val="left"/>
-      <w:outlineLvl w:val="9"/>
-    </w:pPr>
-    <w:rPr>
-      <w:rFonts w:ascii="TH Sarabun New" w:cs="Arial Unicode MS" w:hAnsi="TH Sarabun New" w:eastAsia="Arial Unicode MS"/>
-      <w:b w:val="0"/>
-      <w:bCs w:val="0"/>
-      <w:i w:val="0"/>
-      <w:iCs w:val="0"/>
-      <w:caps w:val="0"/>
-      <w:smallCaps w:val="0"/>
-      <w:strike w:val="0"/>
-      <w:dstrike w:val="0"/>
-      <w:outline w:val="0"/>
-      <w:color w:val="000000"/>
-      <w:spacing w:val="0"/>
-      <w:kern w:val="0"/>
-      <w:position w:val="0"/>
-      <w:sz w:val="32"/>
-      <w:szCs w:val="32"/>
-      <w:u w:val="none" w:color="000000"/>
-      <w:shd w:val="nil" w:color="auto" w:fill="auto"/>
-      <w:vertAlign w:val="baseline"/>
-      <w14:textOutline w14:w="12700" w14:cap="flat">
-        <w14:noFill/>
-        <w14:miter w14:lim="400000"/>
-      </w14:textOutline>
-      <w14:textFill>
-        <w14:solidFill>
-          <w14:srgbClr w14:val="000000"/>
-        </w14:solidFill>
-      </w14:textFill>
-    </w:rPr>
-  </w:style>
-  <w:style w:type="numbering" w:styleId="เป็นตัวเลข">
+  <w:style w:type="numbering" w:customStyle="1" w:styleId="a">
     <w:name w:val="เป็นตัวเลข"/>
     <w:pPr>
       <w:numPr>
@@ -1086,11 +4844,75 @@
       </w:numPr>
     </w:pPr>
   </w:style>
+  <w:style w:type="character" w:styleId="a9">
+    <w:name w:val="Unresolved Mention"/>
+    <w:basedOn w:val="a1"/>
+    <w:uiPriority w:val="99"/>
+    <w:semiHidden/>
+    <w:unhideWhenUsed/>
+    <w:rsid w:val="003806C5"/>
+    <w:rPr>
+      <w:color w:val="605E5C"/>
+      <w:shd w:val="clear" w:color="auto" w:fill="E1DFDD"/>
+    </w:rPr>
+  </w:style>
+  <w:style w:type="paragraph" w:styleId="aa">
+    <w:name w:val="header"/>
+    <w:basedOn w:val="a0"/>
+    <w:link w:val="ab"/>
+    <w:uiPriority w:val="99"/>
+    <w:unhideWhenUsed/>
+    <w:rsid w:val="008A5C67"/>
+    <w:pPr>
+      <w:tabs>
+        <w:tab w:val="center" w:pos="4513"/>
+        <w:tab w:val="right" w:pos="9026"/>
+      </w:tabs>
+    </w:pPr>
+  </w:style>
+  <w:style w:type="character" w:customStyle="1" w:styleId="ab">
+    <w:name w:val="หัวกระดาษ อักขระ"/>
+    <w:basedOn w:val="a1"/>
+    <w:link w:val="aa"/>
+    <w:uiPriority w:val="99"/>
+    <w:rsid w:val="008A5C67"/>
+    <w:rPr>
+      <w:sz w:val="24"/>
+      <w:szCs w:val="24"/>
+      <w:lang w:bidi="ar-SA"/>
+    </w:rPr>
+  </w:style>
+  <w:style w:type="paragraph" w:styleId="ac">
+    <w:name w:val="footer"/>
+    <w:basedOn w:val="a0"/>
+    <w:link w:val="ad"/>
+    <w:uiPriority w:val="99"/>
+    <w:unhideWhenUsed/>
+    <w:rsid w:val="008A5C67"/>
+    <w:pPr>
+      <w:tabs>
+        <w:tab w:val="center" w:pos="4513"/>
+        <w:tab w:val="right" w:pos="9026"/>
+      </w:tabs>
+    </w:pPr>
+  </w:style>
+  <w:style w:type="character" w:customStyle="1" w:styleId="ad">
+    <w:name w:val="ท้ายกระดาษ อักขระ"/>
+    <w:basedOn w:val="a1"/>
+    <w:link w:val="ac"/>
+    <w:uiPriority w:val="99"/>
+    <w:rsid w:val="008A5C67"/>
+    <w:rPr>
+      <w:sz w:val="24"/>
+      <w:szCs w:val="24"/>
+      <w:lang w:bidi="ar-SA"/>
+    </w:rPr>
+  </w:style>
 </w:styles>
 </file>
 
 <file path=word/theme/theme1.xml><?xml version="1.0" encoding="utf-8"?>
-<a:theme xmlns:a="http://schemas.openxmlformats.org/drawingml/2006/main" xmlns:r="http://schemas.openxmlformats.org/officeDocument/2006/relationships" name="Blank">
+<a:theme xmlns:a="http://schemas.openxmlformats.org/drawingml/2006/main" name="Blank">
   <a:themeElements>
     <a:clrScheme name="Blank">
       <a:dk1>
@@ -1292,7 +5114,7 @@
         <a:effectLst/>
         <a:sp3d/>
       </a:spPr>
-      <a:bodyPr rot="0" spcFirstLastPara="1" vertOverflow="overflow" horzOverflow="overflow" vert="horz" wrap="square" lIns="50800" tIns="50800" rIns="50800" bIns="50800" numCol="1" spcCol="38100" rtlCol="0" anchor="ctr" upright="0">
+      <a:bodyPr rot="0" spcFirstLastPara="1" vertOverflow="overflow" horzOverflow="overflow" vert="horz" wrap="square" lIns="50800" tIns="50800" rIns="50800" bIns="50800" numCol="1" spcCol="38100" rtlCol="0" anchor="ctr">
         <a:spAutoFit/>
       </a:bodyPr>
       <a:lstStyle>
@@ -1311,7 +5133,7 @@
           <a:buFontTx/>
           <a:buNone/>
           <a:tabLst/>
-          <a:defRPr b="0" baseline="0" cap="none" i="0" spc="0" strike="noStrike" sz="1800" u="none" kumimoji="0" normalizeH="0">
+          <a:defRPr kumimoji="0" sz="1800" b="0" i="0" u="none" strike="noStrike" cap="none" spc="0" normalizeH="0" baseline="0">
             <a:ln>
               <a:noFill/>
             </a:ln>
@@ -1341,7 +5163,7 @@
           <a:buFontTx/>
           <a:buNone/>
           <a:tabLst/>
-          <a:defRPr b="0" baseline="0" cap="none" i="0" spc="0" strike="noStrike" sz="1800" u="none" kumimoji="0" normalizeH="0">
+          <a:defRPr kumimoji="0" sz="1800" b="0" i="0" u="none" strike="noStrike" cap="none" spc="0" normalizeH="0" baseline="0">
             <a:ln>
               <a:noFill/>
             </a:ln>
@@ -1367,7 +5189,7 @@
           <a:buFontTx/>
           <a:buNone/>
           <a:tabLst/>
-          <a:defRPr b="0" baseline="0" cap="none" i="0" spc="0" strike="noStrike" sz="1800" u="none" kumimoji="0" normalizeH="0">
+          <a:defRPr kumimoji="0" sz="1800" b="0" i="0" u="none" strike="noStrike" cap="none" spc="0" normalizeH="0" baseline="0">
             <a:ln>
               <a:noFill/>
             </a:ln>
@@ -1393,7 +5215,7 @@
           <a:buFontTx/>
           <a:buNone/>
           <a:tabLst/>
-          <a:defRPr b="0" baseline="0" cap="none" i="0" spc="0" strike="noStrike" sz="1800" u="none" kumimoji="0" normalizeH="0">
+          <a:defRPr kumimoji="0" sz="1800" b="0" i="0" u="none" strike="noStrike" cap="none" spc="0" normalizeH="0" baseline="0">
             <a:ln>
               <a:noFill/>
             </a:ln>
@@ -1419,7 +5241,7 @@
           <a:buFontTx/>
           <a:buNone/>
           <a:tabLst/>
-          <a:defRPr b="0" baseline="0" cap="none" i="0" spc="0" strike="noStrike" sz="1800" u="none" kumimoji="0" normalizeH="0">
+          <a:defRPr kumimoji="0" sz="1800" b="0" i="0" u="none" strike="noStrike" cap="none" spc="0" normalizeH="0" baseline="0">
             <a:ln>
               <a:noFill/>
             </a:ln>
@@ -1445,7 +5267,7 @@
           <a:buFontTx/>
           <a:buNone/>
           <a:tabLst/>
-          <a:defRPr b="0" baseline="0" cap="none" i="0" spc="0" strike="noStrike" sz="1800" u="none" kumimoji="0" normalizeH="0">
+          <a:defRPr kumimoji="0" sz="1800" b="0" i="0" u="none" strike="noStrike" cap="none" spc="0" normalizeH="0" baseline="0">
             <a:ln>
               <a:noFill/>
             </a:ln>
@@ -1471,7 +5293,7 @@
           <a:buFontTx/>
           <a:buNone/>
           <a:tabLst/>
-          <a:defRPr b="0" baseline="0" cap="none" i="0" spc="0" strike="noStrike" sz="1800" u="none" kumimoji="0" normalizeH="0">
+          <a:defRPr kumimoji="0" sz="1800" b="0" i="0" u="none" strike="noStrike" cap="none" spc="0" normalizeH="0" baseline="0">
             <a:ln>
               <a:noFill/>
             </a:ln>
@@ -1497,7 +5319,7 @@
           <a:buFontTx/>
           <a:buNone/>
           <a:tabLst/>
-          <a:defRPr b="0" baseline="0" cap="none" i="0" spc="0" strike="noStrike" sz="1800" u="none" kumimoji="0" normalizeH="0">
+          <a:defRPr kumimoji="0" sz="1800" b="0" i="0" u="none" strike="noStrike" cap="none" spc="0" normalizeH="0" baseline="0">
             <a:ln>
               <a:noFill/>
             </a:ln>
@@ -1523,7 +5345,7 @@
           <a:buFontTx/>
           <a:buNone/>
           <a:tabLst/>
-          <a:defRPr b="0" baseline="0" cap="none" i="0" spc="0" strike="noStrike" sz="1800" u="none" kumimoji="0" normalizeH="0">
+          <a:defRPr kumimoji="0" sz="1800" b="0" i="0" u="none" strike="noStrike" cap="none" spc="0" normalizeH="0" baseline="0">
             <a:ln>
               <a:noFill/>
             </a:ln>
@@ -1549,7 +5371,7 @@
           <a:buFontTx/>
           <a:buNone/>
           <a:tabLst/>
-          <a:defRPr b="0" baseline="0" cap="none" i="0" spc="0" strike="noStrike" sz="1800" u="none" kumimoji="0" normalizeH="0">
+          <a:defRPr kumimoji="0" sz="1800" b="0" i="0" u="none" strike="noStrike" cap="none" spc="0" normalizeH="0" baseline="0">
             <a:ln>
               <a:noFill/>
             </a:ln>
@@ -1562,9 +5384,15 @@
         </a:lvl9pPr>
       </a:lstStyle>
       <a:style>
-        <a:lnRef idx="0"/>
-        <a:fillRef idx="0"/>
-        <a:effectRef idx="0"/>
+        <a:lnRef idx="0">
+          <a:scrgbClr r="0" g="0" b="0"/>
+        </a:lnRef>
+        <a:fillRef idx="0">
+          <a:scrgbClr r="0" g="0" b="0"/>
+        </a:fillRef>
+        <a:effectRef idx="0">
+          <a:scrgbClr r="0" g="0" b="0"/>
+        </a:effectRef>
         <a:fontRef idx="none"/>
       </a:style>
     </a:spDef>
@@ -1581,7 +5409,7 @@
         <a:effectLst/>
         <a:sp3d/>
       </a:spPr>
-      <a:bodyPr rot="0" spcFirstLastPara="1" vertOverflow="overflow" horzOverflow="overflow" vert="horz" wrap="square" lIns="91439" tIns="45719" rIns="91439" bIns="45719" numCol="1" spcCol="38100" rtlCol="0" anchor="t" upright="0">
+      <a:bodyPr rot="0" spcFirstLastPara="1" vertOverflow="overflow" horzOverflow="overflow" vert="horz" wrap="square" lIns="91439" tIns="45719" rIns="91439" bIns="45719" numCol="1" spcCol="38100" rtlCol="0" anchor="t">
         <a:noAutofit/>
       </a:bodyPr>
       <a:lstStyle>
@@ -1600,7 +5428,7 @@
           <a:buFontTx/>
           <a:buNone/>
           <a:tabLst/>
-          <a:defRPr b="0" baseline="0" cap="none" i="0" spc="0" strike="noStrike" sz="1800" u="none" kumimoji="0" normalizeH="0">
+          <a:defRPr kumimoji="0" sz="1800" b="0" i="0" u="none" strike="noStrike" cap="none" spc="0" normalizeH="0" baseline="0">
             <a:ln>
               <a:noFill/>
             </a:ln>
@@ -1626,7 +5454,7 @@
           <a:buFontTx/>
           <a:buNone/>
           <a:tabLst/>
-          <a:defRPr b="0" baseline="0" cap="none" i="0" spc="0" strike="noStrike" sz="1800" u="none" kumimoji="0" normalizeH="0">
+          <a:defRPr kumimoji="0" sz="1800" b="0" i="0" u="none" strike="noStrike" cap="none" spc="0" normalizeH="0" baseline="0">
             <a:ln>
               <a:noFill/>
             </a:ln>
@@ -1652,7 +5480,7 @@
           <a:buFontTx/>
           <a:buNone/>
           <a:tabLst/>
-          <a:defRPr b="0" baseline="0" cap="none" i="0" spc="0" strike="noStrike" sz="1800" u="none" kumimoji="0" normalizeH="0">
+          <a:defRPr kumimoji="0" sz="1800" b="0" i="0" u="none" strike="noStrike" cap="none" spc="0" normalizeH="0" baseline="0">
             <a:ln>
               <a:noFill/>
             </a:ln>
@@ -1678,7 +5506,7 @@
           <a:buFontTx/>
           <a:buNone/>
           <a:tabLst/>
-          <a:defRPr b="0" baseline="0" cap="none" i="0" spc="0" strike="noStrike" sz="1800" u="none" kumimoji="0" normalizeH="0">
+          <a:defRPr kumimoji="0" sz="1800" b="0" i="0" u="none" strike="noStrike" cap="none" spc="0" normalizeH="0" baseline="0">
             <a:ln>
               <a:noFill/>
             </a:ln>
@@ -1704,7 +5532,7 @@
           <a:buFontTx/>
           <a:buNone/>
           <a:tabLst/>
-          <a:defRPr b="0" baseline="0" cap="none" i="0" spc="0" strike="noStrike" sz="1800" u="none" kumimoji="0" normalizeH="0">
+          <a:defRPr kumimoji="0" sz="1800" b="0" i="0" u="none" strike="noStrike" cap="none" spc="0" normalizeH="0" baseline="0">
             <a:ln>
               <a:noFill/>
             </a:ln>
@@ -1730,7 +5558,7 @@
           <a:buFontTx/>
           <a:buNone/>
           <a:tabLst/>
-          <a:defRPr b="0" baseline="0" cap="none" i="0" spc="0" strike="noStrike" sz="1800" u="none" kumimoji="0" normalizeH="0">
+          <a:defRPr kumimoji="0" sz="1800" b="0" i="0" u="none" strike="noStrike" cap="none" spc="0" normalizeH="0" baseline="0">
             <a:ln>
               <a:noFill/>
             </a:ln>
@@ -1756,7 +5584,7 @@
           <a:buFontTx/>
           <a:buNone/>
           <a:tabLst/>
-          <a:defRPr b="0" baseline="0" cap="none" i="0" spc="0" strike="noStrike" sz="1800" u="none" kumimoji="0" normalizeH="0">
+          <a:defRPr kumimoji="0" sz="1800" b="0" i="0" u="none" strike="noStrike" cap="none" spc="0" normalizeH="0" baseline="0">
             <a:ln>
               <a:noFill/>
             </a:ln>
@@ -1782,7 +5610,7 @@
           <a:buFontTx/>
           <a:buNone/>
           <a:tabLst/>
-          <a:defRPr b="0" baseline="0" cap="none" i="0" spc="0" strike="noStrike" sz="1800" u="none" kumimoji="0" normalizeH="0">
+          <a:defRPr kumimoji="0" sz="1800" b="0" i="0" u="none" strike="noStrike" cap="none" spc="0" normalizeH="0" baseline="0">
             <a:ln>
               <a:noFill/>
             </a:ln>
@@ -1808,7 +5636,7 @@
           <a:buFontTx/>
           <a:buNone/>
           <a:tabLst/>
-          <a:defRPr b="0" baseline="0" cap="none" i="0" spc="0" strike="noStrike" sz="1800" u="none" kumimoji="0" normalizeH="0">
+          <a:defRPr kumimoji="0" sz="1800" b="0" i="0" u="none" strike="noStrike" cap="none" spc="0" normalizeH="0" baseline="0">
             <a:ln>
               <a:noFill/>
             </a:ln>
@@ -1834,7 +5662,7 @@
           <a:buFontTx/>
           <a:buNone/>
           <a:tabLst/>
-          <a:defRPr b="0" baseline="0" cap="none" i="0" spc="0" strike="noStrike" sz="1800" u="none" kumimoji="0" normalizeH="0">
+          <a:defRPr kumimoji="0" sz="1800" b="0" i="0" u="none" strike="noStrike" cap="none" spc="0" normalizeH="0" baseline="0">
             <a:ln>
               <a:noFill/>
             </a:ln>
@@ -1847,9 +5675,15 @@
         </a:lvl9pPr>
       </a:lstStyle>
       <a:style>
-        <a:lnRef idx="0"/>
-        <a:fillRef idx="0"/>
-        <a:effectRef idx="0"/>
+        <a:lnRef idx="0">
+          <a:scrgbClr r="0" g="0" b="0"/>
+        </a:lnRef>
+        <a:fillRef idx="0">
+          <a:scrgbClr r="0" g="0" b="0"/>
+        </a:fillRef>
+        <a:effectRef idx="0">
+          <a:scrgbClr r="0" g="0" b="0"/>
+        </a:effectRef>
         <a:fontRef idx="none"/>
       </a:style>
     </a:lnDef>
@@ -1863,7 +5697,7 @@
         <a:effectLst/>
         <a:sp3d/>
       </a:spPr>
-      <a:bodyPr rot="0" spcFirstLastPara="1" vertOverflow="overflow" horzOverflow="overflow" vert="horz" wrap="square" lIns="50800" tIns="50800" rIns="50800" bIns="50800" numCol="1" spcCol="38100" rtlCol="0" anchor="t" upright="0">
+      <a:bodyPr rot="0" spcFirstLastPara="1" vertOverflow="overflow" horzOverflow="overflow" vert="horz" wrap="square" lIns="50800" tIns="50800" rIns="50800" bIns="50800" numCol="1" spcCol="38100" rtlCol="0" anchor="t">
         <a:spAutoFit/>
       </a:bodyPr>
       <a:lstStyle>
@@ -1882,7 +5716,7 @@
           <a:buFontTx/>
           <a:buNone/>
           <a:tabLst/>
-          <a:defRPr b="0" baseline="0" cap="none" i="0" spc="0" strike="noStrike" sz="1800" u="none" kumimoji="0" normalizeH="0">
+          <a:defRPr kumimoji="0" sz="1800" b="0" i="0" u="none" strike="noStrike" cap="none" spc="0" normalizeH="0" baseline="0">
             <a:ln>
               <a:noFill/>
             </a:ln>
@@ -1912,7 +5746,7 @@
           <a:buFontTx/>
           <a:buNone/>
           <a:tabLst/>
-          <a:defRPr b="0" baseline="0" cap="none" i="0" spc="0" strike="noStrike" sz="1800" u="none" kumimoji="0" normalizeH="0">
+          <a:defRPr kumimoji="0" sz="1800" b="0" i="0" u="none" strike="noStrike" cap="none" spc="0" normalizeH="0" baseline="0">
             <a:ln>
               <a:noFill/>
             </a:ln>
@@ -1938,7 +5772,7 @@
           <a:buFontTx/>
           <a:buNone/>
           <a:tabLst/>
-          <a:defRPr b="0" baseline="0" cap="none" i="0" spc="0" strike="noStrike" sz="1800" u="none" kumimoji="0" normalizeH="0">
+          <a:defRPr kumimoji="0" sz="1800" b="0" i="0" u="none" strike="noStrike" cap="none" spc="0" normalizeH="0" baseline="0">
             <a:ln>
               <a:noFill/>
             </a:ln>
@@ -1964,7 +5798,7 @@
           <a:buFontTx/>
           <a:buNone/>
           <a:tabLst/>
-          <a:defRPr b="0" baseline="0" cap="none" i="0" spc="0" strike="noStrike" sz="1800" u="none" kumimoji="0" normalizeH="0">
+          <a:defRPr kumimoji="0" sz="1800" b="0" i="0" u="none" strike="noStrike" cap="none" spc="0" normalizeH="0" baseline="0">
             <a:ln>
               <a:noFill/>
             </a:ln>
@@ -1990,7 +5824,7 @@
           <a:buFontTx/>
           <a:buNone/>
           <a:tabLst/>
-          <a:defRPr b="0" baseline="0" cap="none" i="0" spc="0" strike="noStrike" sz="1800" u="none" kumimoji="0" normalizeH="0">
+          <a:defRPr kumimoji="0" sz="1800" b="0" i="0" u="none" strike="noStrike" cap="none" spc="0" normalizeH="0" baseline="0">
             <a:ln>
               <a:noFill/>
             </a:ln>
@@ -2016,7 +5850,7 @@
           <a:buFontTx/>
           <a:buNone/>
           <a:tabLst/>
-          <a:defRPr b="0" baseline="0" cap="none" i="0" spc="0" strike="noStrike" sz="1800" u="none" kumimoji="0" normalizeH="0">
+          <a:defRPr kumimoji="0" sz="1800" b="0" i="0" u="none" strike="noStrike" cap="none" spc="0" normalizeH="0" baseline="0">
             <a:ln>
               <a:noFill/>
             </a:ln>
@@ -2042,7 +5876,7 @@
           <a:buFontTx/>
           <a:buNone/>
           <a:tabLst/>
-          <a:defRPr b="0" baseline="0" cap="none" i="0" spc="0" strike="noStrike" sz="1800" u="none" kumimoji="0" normalizeH="0">
+          <a:defRPr kumimoji="0" sz="1800" b="0" i="0" u="none" strike="noStrike" cap="none" spc="0" normalizeH="0" baseline="0">
             <a:ln>
               <a:noFill/>
             </a:ln>
@@ -2068,7 +5902,7 @@
           <a:buFontTx/>
           <a:buNone/>
           <a:tabLst/>
-          <a:defRPr b="0" baseline="0" cap="none" i="0" spc="0" strike="noStrike" sz="1800" u="none" kumimoji="0" normalizeH="0">
+          <a:defRPr kumimoji="0" sz="1800" b="0" i="0" u="none" strike="noStrike" cap="none" spc="0" normalizeH="0" baseline="0">
             <a:ln>
               <a:noFill/>
             </a:ln>
@@ -2094,7 +5928,7 @@
           <a:buFontTx/>
           <a:buNone/>
           <a:tabLst/>
-          <a:defRPr b="0" baseline="0" cap="none" i="0" spc="0" strike="noStrike" sz="1800" u="none" kumimoji="0" normalizeH="0">
+          <a:defRPr kumimoji="0" sz="1800" b="0" i="0" u="none" strike="noStrike" cap="none" spc="0" normalizeH="0" baseline="0">
             <a:ln>
               <a:noFill/>
             </a:ln>
@@ -2120,7 +5954,7 @@
           <a:buFontTx/>
           <a:buNone/>
           <a:tabLst/>
-          <a:defRPr b="0" baseline="0" cap="none" i="0" spc="0" strike="noStrike" sz="1800" u="none" kumimoji="0" normalizeH="0">
+          <a:defRPr kumimoji="0" sz="1800" b="0" i="0" u="none" strike="noStrike" cap="none" spc="0" normalizeH="0" baseline="0">
             <a:ln>
               <a:noFill/>
             </a:ln>
@@ -2133,12 +5967,19 @@
         </a:lvl9pPr>
       </a:lstStyle>
       <a:style>
-        <a:lnRef idx="0"/>
-        <a:fillRef idx="0"/>
-        <a:effectRef idx="0"/>
+        <a:lnRef idx="0">
+          <a:scrgbClr r="0" g="0" b="0"/>
+        </a:lnRef>
+        <a:fillRef idx="0">
+          <a:scrgbClr r="0" g="0" b="0"/>
+        </a:fillRef>
+        <a:effectRef idx="0">
+          <a:scrgbClr r="0" g="0" b="0"/>
+        </a:effectRef>
         <a:fontRef idx="none"/>
       </a:style>
     </a:txDef>
   </a:objectDefaults>
+  <a:extraClrSchemeLst/>
 </a:theme>
 </file>
--- a/Back-End/Back-End.docx
+++ b/Back-End/Back-End.docx
@@ -34,95 +34,13 @@
           <w:szCs w:val="36"/>
         </w:rPr>
       </w:pPr>
-      <w:proofErr w:type="spellStart"/>
-      <w:r>
-        <w:rPr>
-          <w:rFonts w:ascii="Angsana New" w:hAnsi="Angsana New" w:cs="Angsana New"/>
-          <w:sz w:val="36"/>
-          <w:szCs w:val="36"/>
-        </w:rPr>
-        <w:t>ข้อมูลกลุ่ม</w:t>
-      </w:r>
-      <w:proofErr w:type="spellEnd"/>
-      <w:r>
-        <w:rPr>
-          <w:rFonts w:ascii="Angsana New" w:hAnsi="Angsana New" w:cs="Angsana New"/>
-          <w:sz w:val="36"/>
-          <w:szCs w:val="36"/>
-        </w:rPr>
-        <w:t xml:space="preserve"> </w:t>
-      </w:r>
-      <w:proofErr w:type="spellStart"/>
-      <w:r>
-        <w:rPr>
-          <w:rFonts w:ascii="Angsana New" w:hAnsi="Angsana New" w:cs="Angsana New"/>
-          <w:sz w:val="36"/>
-          <w:szCs w:val="36"/>
-        </w:rPr>
-        <w:t>และ</w:t>
-      </w:r>
-      <w:proofErr w:type="spellEnd"/>
-      <w:r>
-        <w:rPr>
-          <w:rFonts w:ascii="Angsana New" w:hAnsi="Angsana New" w:cs="Angsana New"/>
-          <w:sz w:val="36"/>
-          <w:szCs w:val="36"/>
-        </w:rPr>
-        <w:t xml:space="preserve"> </w:t>
-      </w:r>
-      <w:proofErr w:type="spellStart"/>
-      <w:r>
-        <w:rPr>
-          <w:rFonts w:ascii="Angsana New" w:hAnsi="Angsana New" w:cs="Angsana New"/>
-          <w:sz w:val="36"/>
-          <w:szCs w:val="36"/>
-        </w:rPr>
-        <w:t>งานที่แต่ละคนทำจริง</w:t>
-      </w:r>
-      <w:proofErr w:type="spellEnd"/>
-      <w:r>
-        <w:rPr>
-          <w:rFonts w:ascii="Angsana New" w:hAnsi="Angsana New" w:cs="Angsana New"/>
-          <w:sz w:val="36"/>
-          <w:szCs w:val="36"/>
-        </w:rPr>
-        <w:t xml:space="preserve"> </w:t>
-      </w:r>
-      <w:proofErr w:type="spellStart"/>
-      <w:r>
-        <w:rPr>
-          <w:rFonts w:ascii="Angsana New" w:hAnsi="Angsana New" w:cs="Angsana New"/>
-          <w:sz w:val="36"/>
-          <w:szCs w:val="36"/>
-        </w:rPr>
-        <w:t>ใน</w:t>
-      </w:r>
-      <w:proofErr w:type="spellEnd"/>
-      <w:r>
-        <w:rPr>
-          <w:rFonts w:ascii="Angsana New" w:hAnsi="Angsana New" w:cs="Angsana New"/>
-          <w:sz w:val="36"/>
-          <w:szCs w:val="36"/>
-        </w:rPr>
-        <w:t xml:space="preserve"> project (</w:t>
-      </w:r>
-      <w:proofErr w:type="spellStart"/>
-      <w:r>
-        <w:rPr>
-          <w:rFonts w:ascii="Angsana New" w:hAnsi="Angsana New" w:cs="Angsana New"/>
-          <w:sz w:val="36"/>
-          <w:szCs w:val="36"/>
-        </w:rPr>
-        <w:t>เฉพาะ</w:t>
-      </w:r>
-      <w:proofErr w:type="spellEnd"/>
-      <w:r>
-        <w:rPr>
-          <w:rFonts w:ascii="Angsana New" w:hAnsi="Angsana New" w:cs="Angsana New"/>
-          <w:sz w:val="36"/>
-          <w:szCs w:val="36"/>
-        </w:rPr>
-        <w:t xml:space="preserve"> back-end)</w:t>
+      <w:r>
+        <w:rPr>
+          <w:rFonts w:ascii="Angsana New" w:hAnsi="Angsana New" w:cs="Angsana New"/>
+          <w:sz w:val="36"/>
+          <w:szCs w:val="36"/>
+        </w:rPr>
+        <w:t>ข้อมูลกลุ่ม และ งานที่แต่ละคนทำจริง ใน project (เฉพาะ back-end)</w:t>
       </w:r>
     </w:p>
     <w:p>
@@ -136,11 +54,108 @@
       </w:pPr>
       <w:r>
         <w:rPr>
-          <w:rFonts w:ascii="Angsana New" w:hAnsi="Angsana New" w:cs="Angsana New"/>
-          <w:sz w:val="36"/>
-          <w:szCs w:val="36"/>
-        </w:rPr>
-        <w:tab/>
+          <w:rFonts w:ascii="Angsana New" w:hAnsi="Angsana New" w:cs="Angsana New" w:hint="cs"/>
+          <w:sz w:val="36"/>
+          <w:szCs w:val="36"/>
+          <w:cs/>
+        </w:rPr>
+        <w:t xml:space="preserve">62130500013 คามิน โต๊ะประดู่ </w:t>
+      </w:r>
+    </w:p>
+    <w:p>
+      <w:pPr>
+        <w:pStyle w:val="a8"/>
+        <w:rPr>
+          <w:rFonts w:ascii="Angsana New" w:hAnsi="Angsana New" w:cs="Angsana New"/>
+          <w:sz w:val="36"/>
+          <w:szCs w:val="36"/>
+        </w:rPr>
+      </w:pPr>
+      <w:r>
+        <w:rPr>
+          <w:rFonts w:ascii="Angsana New" w:hAnsi="Angsana New" w:cs="Angsana New"/>
+          <w:sz w:val="36"/>
+          <w:szCs w:val="36"/>
+        </w:rPr>
+        <w:t>-model</w:t>
+      </w:r>
+      <w:r>
+        <w:rPr>
+          <w:rFonts w:ascii="Angsana New" w:hAnsi="Angsana New" w:cs="Angsana New"/>
+          <w:sz w:val="36"/>
+          <w:szCs w:val="36"/>
+        </w:rPr>
+        <w:t>, config,</w:t>
+      </w:r>
+      <w:r>
+        <w:t xml:space="preserve"> </w:t>
+      </w:r>
+      <w:r>
+        <w:rPr>
+          <w:rFonts w:ascii="Angsana New" w:hAnsi="Angsana New" w:cs="Angsana New"/>
+          <w:sz w:val="36"/>
+          <w:szCs w:val="36"/>
+        </w:rPr>
+        <w:t>controller</w:t>
+      </w:r>
+      <w:r>
+        <w:rPr>
+          <w:rFonts w:ascii="Angsana New" w:hAnsi="Angsana New" w:cs="Angsana New"/>
+          <w:sz w:val="36"/>
+          <w:szCs w:val="36"/>
+        </w:rPr>
+        <w:t xml:space="preserve">, </w:t>
+      </w:r>
+      <w:r>
+        <w:rPr>
+          <w:rFonts w:ascii="Angsana New" w:hAnsi="Angsana New" w:cs="Angsana New"/>
+          <w:sz w:val="36"/>
+          <w:szCs w:val="36"/>
+        </w:rPr>
+        <w:t>exception</w:t>
+      </w:r>
+      <w:r>
+        <w:rPr>
+          <w:rFonts w:ascii="Angsana New" w:hAnsi="Angsana New" w:cs="Angsana New"/>
+          <w:sz w:val="36"/>
+          <w:szCs w:val="36"/>
+        </w:rPr>
+        <w:t xml:space="preserve">, </w:t>
+      </w:r>
+      <w:r>
+        <w:rPr>
+          <w:rFonts w:ascii="Angsana New" w:hAnsi="Angsana New" w:cs="Angsana New"/>
+          <w:sz w:val="36"/>
+          <w:szCs w:val="36"/>
+        </w:rPr>
+        <w:t>service</w:t>
+      </w:r>
+      <w:r>
+        <w:rPr>
+          <w:rFonts w:ascii="Angsana New" w:hAnsi="Angsana New" w:cs="Angsana New"/>
+          <w:sz w:val="36"/>
+          <w:szCs w:val="36"/>
+        </w:rPr>
+        <w:t>,</w:t>
+      </w:r>
+      <w:r>
+        <w:t xml:space="preserve"> </w:t>
+      </w:r>
+      <w:r>
+        <w:rPr>
+          <w:rFonts w:ascii="Angsana New" w:hAnsi="Angsana New" w:cs="Angsana New"/>
+          <w:sz w:val="36"/>
+          <w:szCs w:val="36"/>
+        </w:rPr>
+        <w:t>r</w:t>
+      </w:r>
+      <w:r>
+        <w:rPr>
+          <w:rFonts w:ascii="Angsana New" w:hAnsi="Angsana New" w:cs="Angsana New"/>
+          <w:sz w:val="36"/>
+          <w:szCs w:val="36"/>
+        </w:rPr>
+        <w:t>epository</w:t>
       </w:r>
     </w:p>
     <w:p>
@@ -472,7 +487,7 @@
       <w:pPr>
         <w:pStyle w:val="A7"/>
         <w:rPr>
-          <w:rFonts w:ascii="Angsana New" w:hAnsi="Angsana New" w:cs="Angsana New" w:hint="cs"/>
+          <w:rFonts w:ascii="Angsana New" w:hAnsi="Angsana New" w:cs="Angsana New"/>
           <w:sz w:val="36"/>
           <w:szCs w:val="36"/>
           <w:cs/>
@@ -617,27 +632,7 @@
             <w:szCs w:val="36"/>
             <w:lang w:val="en-US"/>
           </w:rPr>
-          <w:t>http://104.215.186.188/backend/brand/</w:t>
-        </w:r>
-        <w:r>
-          <w:rPr>
-            <w:rStyle w:val="a4"/>
-            <w:rFonts w:ascii="Angsana New" w:hAnsi="Angsana New" w:cs="Angsana New"/>
-            <w:sz w:val="36"/>
-            <w:szCs w:val="36"/>
-            <w:lang w:val="en-US"/>
-          </w:rPr>
-          <w:t>{id}</w:t>
-        </w:r>
-        <w:r>
-          <w:rPr>
-            <w:rStyle w:val="a4"/>
-            <w:rFonts w:ascii="Angsana New" w:hAnsi="Angsana New" w:cs="Angsana New"/>
-            <w:sz w:val="36"/>
-            <w:szCs w:val="36"/>
-            <w:lang w:val="en-US"/>
-          </w:rPr>
-          <w:t>/productList</w:t>
+          <w:t>http://104.215.186.188/backend/brand/{id}/productList</w:t>
         </w:r>
       </w:hyperlink>
     </w:p>
@@ -1008,17 +1003,7 @@
             <w:szCs w:val="36"/>
             <w:lang w:val="en-US"/>
           </w:rPr>
-          <w:t>http://104.215.186.188/backend/color/</w:t>
-        </w:r>
-        <w:r>
-          <w:rPr>
-            <w:rStyle w:val="a4"/>
-            <w:rFonts w:ascii="Angsana New" w:hAnsi="Angsana New" w:cs="Angsana New"/>
-            <w:sz w:val="36"/>
-            <w:szCs w:val="36"/>
-            <w:lang w:val="en-US"/>
-          </w:rPr>
-          <w:t>{id}</w:t>
+          <w:t>http://104.215.186.188/backend/color/{id}</w:t>
         </w:r>
       </w:hyperlink>
     </w:p>
@@ -1183,17 +1168,7 @@
           <w:cs/>
           <w:lang w:val="en-US"/>
         </w:rPr>
-        <w:t xml:space="preserve"> </w:t>
-      </w:r>
-      <w:r>
-        <w:rPr>
-          <w:rFonts w:ascii="Angsana New" w:hAnsi="Angsana New" w:cs="Angsana New" w:hint="cs"/>
-          <w:sz w:val="36"/>
-          <w:szCs w:val="36"/>
-          <w:cs/>
-          <w:lang w:val="en-US"/>
-        </w:rPr>
-        <w:t>แสดง</w:t>
+        <w:t xml:space="preserve"> แสดง</w:t>
       </w:r>
       <w:r>
         <w:rPr>
@@ -1292,25 +1267,7 @@
           <w:szCs w:val="36"/>
           <w:lang w:val="en-US"/>
         </w:rPr>
-        <w:t>color</w:t>
-      </w:r>
-      <w:r>
-        <w:rPr>
-          <w:rFonts w:ascii="Angsana New" w:hAnsi="Angsana New" w:cs="Angsana New"/>
-          <w:sz w:val="36"/>
-          <w:szCs w:val="36"/>
-          <w:lang w:val="en-US"/>
-        </w:rPr>
-        <w:t xml:space="preserve"> </w:t>
-      </w:r>
-      <w:r>
-        <w:rPr>
-          <w:rFonts w:ascii="Angsana New" w:hAnsi="Angsana New" w:cs="Angsana New"/>
-          <w:sz w:val="36"/>
-          <w:szCs w:val="36"/>
-          <w:lang w:val="en-US"/>
-        </w:rPr>
-        <w:t xml:space="preserve">id </w:t>
+        <w:t xml:space="preserve">color id </w:t>
       </w:r>
       <w:r>
         <w:rPr>
@@ -1407,7 +1364,7 @@
       <w:pPr>
         <w:pStyle w:val="A7"/>
         <w:rPr>
-          <w:rFonts w:ascii="Angsana New" w:hAnsi="Angsana New" w:cs="Angsana New" w:hint="cs"/>
+          <w:rFonts w:ascii="Angsana New" w:hAnsi="Angsana New" w:cs="Angsana New"/>
           <w:sz w:val="36"/>
           <w:szCs w:val="36"/>
           <w:cs/>
@@ -1423,27 +1380,15 @@
         </w:rPr>
         <w:t xml:space="preserve">&gt;&gt;&gt; </w:t>
       </w:r>
-      <w:proofErr w:type="spellStart"/>
-      <w:r>
-        <w:rPr>
-          <w:rFonts w:ascii="Angsana New" w:hAnsi="Angsana New" w:cs="Angsana New" w:hint="cs"/>
-          <w:sz w:val="36"/>
-          <w:szCs w:val="36"/>
-          <w:cs/>
-          <w:lang w:val="en-US"/>
-        </w:rPr>
-        <w:t>อัปโห</w:t>
-      </w:r>
-      <w:proofErr w:type="spellEnd"/>
-      <w:r>
-        <w:rPr>
-          <w:rFonts w:ascii="Angsana New" w:hAnsi="Angsana New" w:cs="Angsana New" w:hint="cs"/>
-          <w:sz w:val="36"/>
-          <w:szCs w:val="36"/>
-          <w:cs/>
-          <w:lang w:val="en-US"/>
-        </w:rPr>
-        <w:t>ลดไฟล์ลงไปที่เก็บที่ระบุไว้</w:t>
+      <w:r>
+        <w:rPr>
+          <w:rFonts w:ascii="Angsana New" w:hAnsi="Angsana New" w:cs="Angsana New" w:hint="cs"/>
+          <w:sz w:val="36"/>
+          <w:szCs w:val="36"/>
+          <w:cs/>
+          <w:lang w:val="en-US"/>
+        </w:rPr>
+        <w:t>อัปโหลดไฟล์ลงไปที่เก็บที่ระบุไว้</w:t>
       </w:r>
     </w:p>
     <w:p>
@@ -1516,37 +1461,7 @@
           <w:cs/>
           <w:lang w:val="en-US"/>
         </w:rPr>
-        <w:t>แสดง</w:t>
-      </w:r>
-      <w:r>
-        <w:rPr>
-          <w:rFonts w:ascii="Angsana New" w:hAnsi="Angsana New" w:cs="Angsana New" w:hint="cs"/>
-          <w:sz w:val="36"/>
-          <w:szCs w:val="36"/>
-          <w:cs/>
-          <w:lang w:val="en-US"/>
-        </w:rPr>
-        <w:t>ข้อมูลของไฟล์ทั้งหมดในที่</w:t>
-      </w:r>
-      <w:r>
-        <w:rPr>
-          <w:rFonts w:ascii="Angsana New" w:hAnsi="Angsana New" w:cs="Angsana New" w:hint="cs"/>
-          <w:sz w:val="36"/>
-          <w:szCs w:val="36"/>
-          <w:cs/>
-          <w:lang w:val="en-US"/>
-        </w:rPr>
-        <w:t>ที่เก็บที่ระบุไว้</w:t>
-      </w:r>
-      <w:r>
-        <w:rPr>
-          <w:rFonts w:ascii="Angsana New" w:hAnsi="Angsana New" w:cs="Angsana New" w:hint="cs"/>
-          <w:sz w:val="36"/>
-          <w:szCs w:val="36"/>
-          <w:cs/>
-          <w:lang w:val="en-US"/>
-        </w:rPr>
-        <w:t xml:space="preserve">และ </w:t>
+        <w:t xml:space="preserve">แสดงข้อมูลของไฟล์ทั้งหมดในที่ที่เก็บที่ระบุไว้และ </w:t>
       </w:r>
       <w:r>
         <w:rPr>
@@ -1626,20 +1541,21 @@
       <w:pPr>
         <w:pStyle w:val="A7"/>
         <w:rPr>
-          <w:rFonts w:ascii="Angsana New" w:hAnsi="Angsana New" w:cs="Angsana New" w:hint="cs"/>
-          <w:sz w:val="36"/>
-          <w:szCs w:val="36"/>
-          <w:cs/>
-          <w:lang w:val="en-US"/>
-        </w:rPr>
-      </w:pPr>
-      <w:r>
-        <w:rPr>
-          <w:rFonts w:ascii="Angsana New" w:hAnsi="Angsana New" w:cs="Angsana New"/>
-          <w:sz w:val="36"/>
-          <w:szCs w:val="36"/>
-          <w:lang w:val="en-US"/>
-        </w:rPr>
+          <w:rFonts w:ascii="Angsana New" w:hAnsi="Angsana New" w:cs="Angsana New"/>
+          <w:sz w:val="36"/>
+          <w:szCs w:val="36"/>
+          <w:cs/>
+          <w:lang w:val="en-US"/>
+        </w:rPr>
+      </w:pPr>
+      <w:r>
+        <w:rPr>
+          <w:rFonts w:ascii="Angsana New" w:hAnsi="Angsana New" w:cs="Angsana New"/>
+          <w:sz w:val="36"/>
+          <w:szCs w:val="36"/>
+          <w:lang w:val="en-US"/>
+        </w:rPr>
+        <w:lastRenderedPageBreak/>
         <w:t>&gt;&gt;&gt;</w:t>
       </w:r>
       <w:r>
@@ -1650,27 +1566,7 @@
           <w:cs/>
           <w:lang w:val="en-US"/>
         </w:rPr>
-        <w:t xml:space="preserve"> </w:t>
-      </w:r>
-      <w:r>
-        <w:rPr>
-          <w:rFonts w:ascii="Angsana New" w:hAnsi="Angsana New" w:cs="Angsana New" w:hint="cs"/>
-          <w:sz w:val="36"/>
-          <w:szCs w:val="36"/>
-          <w:cs/>
-          <w:lang w:val="en-US"/>
-        </w:rPr>
-        <w:t>แสดง</w:t>
-      </w:r>
-      <w:r>
-        <w:rPr>
-          <w:rFonts w:ascii="Angsana New" w:hAnsi="Angsana New" w:cs="Angsana New" w:hint="cs"/>
-          <w:sz w:val="36"/>
-          <w:szCs w:val="36"/>
-          <w:cs/>
-          <w:lang w:val="en-US"/>
-        </w:rPr>
-        <w:t>ภาพที่ตรงกับชื่อไฟล์ที่เรียก</w:t>
+        <w:t xml:space="preserve"> แสดงภาพที่ตรงกับชื่อไฟล์ที่เรียก</w:t>
       </w:r>
     </w:p>
     <w:p>
@@ -1692,7 +1588,6 @@
           <w:szCs w:val="40"/>
           <w:lang w:val="en-US"/>
         </w:rPr>
-        <w:lastRenderedPageBreak/>
         <w:t>P</w:t>
       </w:r>
       <w:r>
@@ -1832,17 +1727,7 @@
           <w:cs/>
           <w:lang w:val="en-US"/>
         </w:rPr>
-        <w:t xml:space="preserve"> </w:t>
-      </w:r>
-      <w:r>
-        <w:rPr>
-          <w:rFonts w:ascii="Angsana New" w:hAnsi="Angsana New" w:cs="Angsana New"/>
-          <w:sz w:val="36"/>
-          <w:szCs w:val="36"/>
-          <w:cs/>
-          <w:lang w:val="en-US"/>
-        </w:rPr>
-        <w:t>ทั้งหมด</w:t>
+        <w:t xml:space="preserve"> ทั้งหมด</w:t>
       </w:r>
     </w:p>
     <w:p>
@@ -2168,7 +2053,7 @@
       <w:pPr>
         <w:pStyle w:val="A7"/>
         <w:rPr>
-          <w:rFonts w:ascii="Angsana New" w:hAnsi="Angsana New" w:cs="Angsana New" w:hint="cs"/>
+          <w:rFonts w:ascii="Angsana New" w:hAnsi="Angsana New" w:cs="Angsana New"/>
           <w:sz w:val="36"/>
           <w:szCs w:val="36"/>
           <w:cs/>
@@ -2253,7 +2138,6 @@
         </w:rPr>
         <w:t xml:space="preserve"> </w:t>
       </w:r>
-      <w:proofErr w:type="spellStart"/>
       <w:r>
         <w:rPr>
           <w:rFonts w:ascii="Angsana New" w:hAnsi="Angsana New" w:cs="Angsana New"/>
@@ -2263,7 +2147,6 @@
         </w:rPr>
         <w:t>searchData</w:t>
       </w:r>
-      <w:proofErr w:type="spellEnd"/>
       <w:r>
         <w:rPr>
           <w:rFonts w:ascii="Angsana New" w:hAnsi="Angsana New" w:cs="Angsana New"/>
@@ -2435,7 +2318,7 @@
       <w:pPr>
         <w:pStyle w:val="A7"/>
         <w:rPr>
-          <w:rFonts w:ascii="Angsana New" w:hAnsi="Angsana New" w:cs="Angsana New" w:hint="cs"/>
+          <w:rFonts w:ascii="Angsana New" w:hAnsi="Angsana New" w:cs="Angsana New"/>
           <w:sz w:val="36"/>
           <w:szCs w:val="36"/>
           <w:cs/>
@@ -2500,16 +2383,7 @@
           <w:szCs w:val="40"/>
           <w:cs/>
         </w:rPr>
-        <w:t>ที่ค้นเจอโดยใช้</w:t>
-      </w:r>
-      <w:r>
-        <w:rPr>
-          <w:rFonts w:ascii="Angsana New" w:eastAsia="TH Sarabun New" w:hAnsi="Angsana New" w:cs="Angsana New" w:hint="cs"/>
-          <w:sz w:val="40"/>
-          <w:szCs w:val="40"/>
-          <w:cs/>
-        </w:rPr>
-        <w:t xml:space="preserve"> </w:t>
+        <w:t xml:space="preserve">ที่ค้นเจอโดยใช้ </w:t>
       </w:r>
       <w:r>
         <w:rPr>
@@ -2600,16 +2474,7 @@
           <w:szCs w:val="36"/>
           <w:cs/>
         </w:rPr>
-        <w:t>ที่</w:t>
-      </w:r>
-      <w:r>
-        <w:rPr>
-          <w:rFonts w:ascii="Angsana New" w:hAnsi="Angsana New" w:cs="Angsana New" w:hint="cs"/>
-          <w:sz w:val="36"/>
-          <w:szCs w:val="36"/>
-          <w:cs/>
-        </w:rPr>
-        <w:t xml:space="preserve">ตรงกับ </w:t>
+        <w:t xml:space="preserve">ที่ตรงกับ </w:t>
       </w:r>
       <w:r>
         <w:rPr>
@@ -2643,16 +2508,7 @@
           <w:szCs w:val="36"/>
           <w:cs/>
         </w:rPr>
-        <w:t xml:space="preserve"> ที่</w:t>
-      </w:r>
-      <w:r>
-        <w:rPr>
-          <w:rFonts w:ascii="Angsana New" w:hAnsi="Angsana New" w:cs="Angsana New" w:hint="cs"/>
-          <w:sz w:val="36"/>
-          <w:szCs w:val="36"/>
-          <w:cs/>
-        </w:rPr>
-        <w:t xml:space="preserve">รับมา </w:t>
+        <w:t xml:space="preserve"> ที่รับมา </w:t>
       </w:r>
       <w:r>
         <w:rPr>
@@ -3068,17 +2924,7 @@
           <w:cs/>
           <w:lang w:val="en-US"/>
         </w:rPr>
-        <w:t xml:space="preserve"> </w:t>
-      </w:r>
-      <w:r>
-        <w:rPr>
-          <w:rFonts w:ascii="Angsana New" w:hAnsi="Angsana New" w:cs="Angsana New" w:hint="cs"/>
-          <w:sz w:val="36"/>
-          <w:szCs w:val="36"/>
-          <w:cs/>
-          <w:lang w:val="en-US"/>
-        </w:rPr>
-        <w:t>ใหม่</w:t>
+        <w:t xml:space="preserve"> ใหม่</w:t>
       </w:r>
       <w:r>
         <w:rPr>
@@ -3213,17 +3059,7 @@
           <w:cs/>
           <w:lang w:val="en-US"/>
         </w:rPr>
-        <w:t xml:space="preserve"> ใหม่</w:t>
-      </w:r>
-      <w:r>
-        <w:rPr>
-          <w:rFonts w:ascii="Angsana New" w:hAnsi="Angsana New" w:cs="Angsana New" w:hint="cs"/>
-          <w:sz w:val="36"/>
-          <w:szCs w:val="36"/>
-          <w:cs/>
-          <w:lang w:val="en-US"/>
-        </w:rPr>
-        <w:t>พร้อมกับไฟล์รูปภาพ</w:t>
+        <w:t xml:space="preserve"> ใหม่พร้อมกับไฟล์รูปภาพ</w:t>
       </w:r>
     </w:p>
     <w:p>
@@ -3565,20 +3401,21 @@
       <w:pPr>
         <w:pStyle w:val="A7"/>
         <w:rPr>
-          <w:rFonts w:ascii="Angsana New" w:hAnsi="Angsana New" w:cs="Angsana New" w:hint="cs"/>
-          <w:sz w:val="36"/>
-          <w:szCs w:val="36"/>
-          <w:cs/>
-          <w:lang w:val="en-US"/>
-        </w:rPr>
-      </w:pPr>
-      <w:r>
-        <w:rPr>
-          <w:rFonts w:ascii="Angsana New" w:hAnsi="Angsana New" w:cs="Angsana New"/>
-          <w:sz w:val="36"/>
-          <w:szCs w:val="36"/>
-          <w:lang w:val="en-US"/>
-        </w:rPr>
+          <w:rFonts w:ascii="Angsana New" w:hAnsi="Angsana New" w:cs="Angsana New"/>
+          <w:sz w:val="36"/>
+          <w:szCs w:val="36"/>
+          <w:cs/>
+          <w:lang w:val="en-US"/>
+        </w:rPr>
+      </w:pPr>
+      <w:r>
+        <w:rPr>
+          <w:rFonts w:ascii="Angsana New" w:hAnsi="Angsana New" w:cs="Angsana New"/>
+          <w:sz w:val="36"/>
+          <w:szCs w:val="36"/>
+          <w:lang w:val="en-US"/>
+        </w:rPr>
+        <w:lastRenderedPageBreak/>
         <w:t xml:space="preserve">&gt;&gt; </w:t>
       </w:r>
       <w:r>
@@ -3681,7 +3518,6 @@
           <w:sz w:val="36"/>
           <w:szCs w:val="36"/>
         </w:rPr>
-        <w:lastRenderedPageBreak/>
         <w:t>Class Diagram (UML)</w:t>
       </w:r>
     </w:p>
@@ -3722,15 +3558,7 @@
           <w:sz w:val="36"/>
           <w:szCs w:val="36"/>
         </w:rPr>
-        <w:t xml:space="preserve">Application properties file </w:t>
-      </w:r>
-      <w:r>
-        <w:rPr>
-          <w:rFonts w:ascii="Angsana New" w:hAnsi="Angsana New" w:cs="Angsana New"/>
-          <w:sz w:val="36"/>
-          <w:szCs w:val="36"/>
-        </w:rPr>
-        <w:t>(production)</w:t>
+        <w:t>Application properties file (production)</w:t>
       </w:r>
     </w:p>
     <w:p>
@@ -4717,6 +4545,7 @@
   <w:style w:type="character" w:default="1" w:styleId="a1">
     <w:name w:val="Default Paragraph Font"/>
     <w:uiPriority w:val="1"/>
+    <w:semiHidden/>
     <w:unhideWhenUsed/>
   </w:style>
   <w:style w:type="table" w:default="1" w:styleId="a2">

--- a/Back-End/Back-End.docx
+++ b/Back-End/Back-End.docx
@@ -81,16 +81,9 @@
         <w:rPr>
           <w:sz w:val="36"/>
           <w:szCs w:val="36"/>
+          <w:rtl w:val="0"/>
         </w:rPr>
         <w:tab/>
-      </w:r>
-      <w:r>
-        <w:rPr>
-          <w:sz w:val="36"/>
-          <w:szCs w:val="36"/>
-          <w:rtl w:val="0"/>
-          <w:lang w:val="en-US"/>
-        </w:rPr>
         <w:t>-model, config,</w:t>
       </w:r>
       <w:r>
@@ -158,6 +151,7 @@
         <w:pStyle w:val="คำถาม"/>
         <w:ind w:left="363" w:firstLine="0"/>
         <w:rPr>
+          <w:rStyle w:val="ไม่มี"/>
           <w:sz w:val="36"/>
           <w:szCs w:val="36"/>
         </w:rPr>
@@ -194,6 +188,7 @@
       </w:r>
       <w:r>
         <w:rPr>
+          <w:rStyle w:val="ไม่มี"/>
           <w:sz w:val="36"/>
           <w:szCs w:val="36"/>
           <w:rtl w:val="0"/>
@@ -204,6 +199,7 @@
       <w:bookmarkStart w:name="_Hlk71506705" w:id="0"/>
       <w:r>
         <w:rPr>
+          <w:rStyle w:val="ไม่มี"/>
           <w:sz w:val="36"/>
           <w:szCs w:val="36"/>
           <w:rtl w:val="0"/>
@@ -217,6 +213,7 @@
         <w:pStyle w:val="คำถาม"/>
         <w:ind w:left="363" w:firstLine="0"/>
         <w:rPr>
+          <w:rStyle w:val="ไม่มี"/>
           <w:sz w:val="36"/>
           <w:szCs w:val="36"/>
         </w:rPr>
@@ -239,6 +236,7 @@
         </w:rPr>
         <w:fldChar w:fldCharType="separate" w:fldLock="0"/>
       </w:r>
+      <w:bookmarkEnd w:id="0"/>
       <w:r>
         <w:rPr>
           <w:rStyle w:val="Hyperlink.0"/>
@@ -247,13 +245,13 @@
         </w:rPr>
         <w:t>http://104.215.186.188/backend</w:t>
       </w:r>
-      <w:bookmarkEnd w:id="0"/>
       <w:r>
         <w:rPr/>
         <w:fldChar w:fldCharType="end" w:fldLock="0"/>
       </w:r>
       <w:r>
         <w:rPr>
+          <w:rStyle w:val="ไม่มี"/>
           <w:sz w:val="36"/>
           <w:szCs w:val="36"/>
           <w:rtl w:val="0"/>
@@ -281,6 +279,7 @@
       </w:pPr>
       <w:r>
         <w:rPr>
+          <w:rStyle w:val="ไม่มี"/>
           <w:sz w:val="36"/>
           <w:szCs w:val="36"/>
           <w:rtl w:val="0"/>
@@ -293,6 +292,7 @@
       <w:pPr>
         <w:pStyle w:val="เนื้อหา A"/>
         <w:rPr>
+          <w:rStyle w:val="ไม่มี"/>
           <w:rFonts w:ascii="TH Sarabun New" w:cs="TH Sarabun New" w:hAnsi="TH Sarabun New" w:eastAsia="TH Sarabun New"/>
           <w:b w:val="1"/>
           <w:bCs w:val="1"/>
@@ -303,6 +303,7 @@
       </w:pPr>
       <w:r>
         <w:rPr>
+          <w:rStyle w:val="ไม่มี"/>
           <w:rFonts w:ascii="TH Sarabun New" w:hAnsi="TH Sarabun New"/>
           <w:b w:val="1"/>
           <w:bCs w:val="1"/>
@@ -320,13 +321,15 @@
         <w:pStyle w:val="เนื้อหา A"/>
         <w:spacing w:line="168" w:lineRule="auto"/>
         <w:rPr>
-          <w:rFonts w:ascii="TH Sarabun New" w:cs="TH Sarabun New" w:hAnsi="TH Sarabun New" w:eastAsia="TH Sarabun New"/>
-          <w:sz w:val="36"/>
-          <w:szCs w:val="36"/>
-        </w:rPr>
-      </w:pPr>
-      <w:r>
-        <w:rPr>
+          <w:rStyle w:val="ไม่มี"/>
+          <w:rFonts w:ascii="TH Sarabun New" w:cs="TH Sarabun New" w:hAnsi="TH Sarabun New" w:eastAsia="TH Sarabun New"/>
+          <w:sz w:val="36"/>
+          <w:szCs w:val="36"/>
+        </w:rPr>
+      </w:pPr>
+      <w:r>
+        <w:rPr>
+          <w:rStyle w:val="ไม่มี"/>
           <w:rFonts w:ascii="TH Sarabun New" w:hAnsi="TH Sarabun New"/>
           <w:b w:val="1"/>
           <w:bCs w:val="1"/>
@@ -339,6 +342,7 @@
       </w:r>
       <w:r>
         <w:rPr>
+          <w:rStyle w:val="ไม่มี"/>
           <w:rFonts w:ascii="TH Sarabun New" w:hAnsi="TH Sarabun New"/>
           <w:sz w:val="36"/>
           <w:szCs w:val="36"/>
@@ -351,9 +355,17 @@
         <w:rPr>
           <w:rStyle w:val="Hyperlink.1"/>
           <w:rFonts w:ascii="TH Sarabun New" w:cs="TH Sarabun New" w:hAnsi="TH Sarabun New" w:eastAsia="TH Sarabun New"/>
-          <w:sz w:val="36"/>
-          <w:szCs w:val="36"/>
-          <w:lang w:val="en-US"/>
+          <w:outline w:val="0"/>
+          <w:color w:val="0000ff"/>
+          <w:sz w:val="36"/>
+          <w:szCs w:val="36"/>
+          <w:u w:val="single" w:color="0000ff"/>
+          <w:lang w:val="en-US"/>
+          <w14:textFill>
+            <w14:solidFill>
+              <w14:srgbClr w14:val="0000FF"/>
+            </w14:solidFill>
+          </w14:textFill>
         </w:rPr>
         <w:fldChar w:fldCharType="begin" w:fldLock="0"/>
       </w:r>
@@ -361,9 +373,17 @@
         <w:rPr>
           <w:rStyle w:val="Hyperlink.1"/>
           <w:rFonts w:ascii="TH Sarabun New" w:cs="TH Sarabun New" w:hAnsi="TH Sarabun New" w:eastAsia="TH Sarabun New"/>
-          <w:sz w:val="36"/>
-          <w:szCs w:val="36"/>
-          <w:lang w:val="en-US"/>
+          <w:outline w:val="0"/>
+          <w:color w:val="0000ff"/>
+          <w:sz w:val="36"/>
+          <w:szCs w:val="36"/>
+          <w:u w:val="single" w:color="0000ff"/>
+          <w:lang w:val="en-US"/>
+          <w14:textFill>
+            <w14:solidFill>
+              <w14:srgbClr w14:val="0000FF"/>
+            </w14:solidFill>
+          </w14:textFill>
         </w:rPr>
         <w:instrText xml:space="preserve"> HYPERLINK "http://104.215.186.188/backend/brand"</w:instrText>
       </w:r>
@@ -371,9 +391,17 @@
         <w:rPr>
           <w:rStyle w:val="Hyperlink.1"/>
           <w:rFonts w:ascii="TH Sarabun New" w:cs="TH Sarabun New" w:hAnsi="TH Sarabun New" w:eastAsia="TH Sarabun New"/>
-          <w:sz w:val="36"/>
-          <w:szCs w:val="36"/>
-          <w:lang w:val="en-US"/>
+          <w:outline w:val="0"/>
+          <w:color w:val="0000ff"/>
+          <w:sz w:val="36"/>
+          <w:szCs w:val="36"/>
+          <w:u w:val="single" w:color="0000ff"/>
+          <w:lang w:val="en-US"/>
+          <w14:textFill>
+            <w14:solidFill>
+              <w14:srgbClr w14:val="0000FF"/>
+            </w14:solidFill>
+          </w14:textFill>
         </w:rPr>
         <w:fldChar w:fldCharType="separate" w:fldLock="0"/>
       </w:r>
@@ -381,17 +409,23 @@
         <w:rPr>
           <w:rStyle w:val="Hyperlink.1"/>
           <w:rFonts w:ascii="TH Sarabun New" w:hAnsi="TH Sarabun New"/>
-          <w:sz w:val="36"/>
-          <w:szCs w:val="36"/>
-          <w:rtl w:val="0"/>
-          <w:lang w:val="en-US"/>
+          <w:outline w:val="0"/>
+          <w:color w:val="0000ff"/>
+          <w:sz w:val="36"/>
+          <w:szCs w:val="36"/>
+          <w:u w:val="single" w:color="0000ff"/>
+          <w:rtl w:val="0"/>
+          <w:lang w:val="en-US"/>
+          <w14:textFill>
+            <w14:solidFill>
+              <w14:srgbClr w14:val="0000FF"/>
+            </w14:solidFill>
+          </w14:textFill>
         </w:rPr>
         <w:t>http://104.215.186.188/backend/brand</w:t>
       </w:r>
       <w:r>
-        <w:rPr>
-          <w:rFonts w:ascii="TH Sarabun New" w:cs="TH Sarabun New" w:hAnsi="TH Sarabun New" w:eastAsia="TH Sarabun New"/>
-        </w:rPr>
+        <w:rPr/>
         <w:fldChar w:fldCharType="end" w:fldLock="0"/>
       </w:r>
     </w:p>
@@ -400,13 +434,15 @@
         <w:pStyle w:val="เนื้อหา A"/>
         <w:spacing w:line="168" w:lineRule="auto"/>
         <w:rPr>
-          <w:rFonts w:ascii="TH Sarabun New" w:cs="TH Sarabun New" w:hAnsi="TH Sarabun New" w:eastAsia="TH Sarabun New"/>
-          <w:sz w:val="36"/>
-          <w:szCs w:val="36"/>
-        </w:rPr>
-      </w:pPr>
-      <w:r>
-        <w:rPr>
+          <w:rStyle w:val="ไม่มี"/>
+          <w:rFonts w:ascii="TH Sarabun New" w:cs="TH Sarabun New" w:hAnsi="TH Sarabun New" w:eastAsia="TH Sarabun New"/>
+          <w:sz w:val="36"/>
+          <w:szCs w:val="36"/>
+        </w:rPr>
+      </w:pPr>
+      <w:r>
+        <w:rPr>
+          <w:rStyle w:val="ไม่มี"/>
           <w:rFonts w:ascii="TH Sarabun New" w:hAnsi="TH Sarabun New"/>
           <w:sz w:val="36"/>
           <w:szCs w:val="36"/>
@@ -417,6 +453,7 @@
       </w:r>
       <w:r>
         <w:rPr>
+          <w:rStyle w:val="ไม่มี"/>
           <w:rFonts w:ascii="TH Sarabun New" w:hAnsi="TH Sarabun New"/>
           <w:sz w:val="36"/>
           <w:szCs w:val="36"/>
@@ -427,6 +464,7 @@
       </w:r>
       <w:r>
         <w:rPr>
+          <w:rStyle w:val="ไม่มี"/>
           <w:rFonts w:ascii="TH Sarabun New" w:hAnsi="TH Sarabun New"/>
           <w:b w:val="1"/>
           <w:bCs w:val="1"/>
@@ -439,6 +477,7 @@
       </w:r>
       <w:r>
         <w:rPr>
+          <w:rStyle w:val="ไม่มี"/>
           <w:rFonts w:ascii="TH Sarabun New" w:hAnsi="TH Sarabun New"/>
           <w:sz w:val="36"/>
           <w:szCs w:val="36"/>
@@ -453,13 +492,15 @@
         <w:pStyle w:val="เนื้อหา A"/>
         <w:spacing w:line="168" w:lineRule="auto"/>
         <w:rPr>
-          <w:rFonts w:ascii="TH Sarabun New" w:cs="TH Sarabun New" w:hAnsi="TH Sarabun New" w:eastAsia="TH Sarabun New"/>
-          <w:sz w:val="36"/>
-          <w:szCs w:val="36"/>
-        </w:rPr>
-      </w:pPr>
-      <w:r>
-        <w:rPr>
+          <w:rStyle w:val="ไม่มี"/>
+          <w:rFonts w:ascii="TH Sarabun New" w:cs="TH Sarabun New" w:hAnsi="TH Sarabun New" w:eastAsia="TH Sarabun New"/>
+          <w:sz w:val="36"/>
+          <w:szCs w:val="36"/>
+        </w:rPr>
+      </w:pPr>
+      <w:r>
+        <w:rPr>
+          <w:rStyle w:val="ไม่มี"/>
           <w:rFonts w:ascii="TH Sarabun New" w:hAnsi="TH Sarabun New"/>
           <w:b w:val="1"/>
           <w:bCs w:val="1"/>
@@ -472,6 +513,7 @@
       </w:r>
       <w:r>
         <w:rPr>
+          <w:rStyle w:val="ไม่มี"/>
           <w:rFonts w:ascii="TH Sarabun New" w:hAnsi="TH Sarabun New"/>
           <w:sz w:val="36"/>
           <w:szCs w:val="36"/>
@@ -484,9 +526,17 @@
         <w:rPr>
           <w:rStyle w:val="Hyperlink.1"/>
           <w:rFonts w:ascii="TH Sarabun New" w:cs="TH Sarabun New" w:hAnsi="TH Sarabun New" w:eastAsia="TH Sarabun New"/>
-          <w:sz w:val="36"/>
-          <w:szCs w:val="36"/>
-          <w:lang w:val="en-US"/>
+          <w:outline w:val="0"/>
+          <w:color w:val="0000ff"/>
+          <w:sz w:val="36"/>
+          <w:szCs w:val="36"/>
+          <w:u w:val="single" w:color="0000ff"/>
+          <w:lang w:val="en-US"/>
+          <w14:textFill>
+            <w14:solidFill>
+              <w14:srgbClr w14:val="0000FF"/>
+            </w14:solidFill>
+          </w14:textFill>
         </w:rPr>
         <w:fldChar w:fldCharType="begin" w:fldLock="0"/>
       </w:r>
@@ -494,19 +544,35 @@
         <w:rPr>
           <w:rStyle w:val="Hyperlink.1"/>
           <w:rFonts w:ascii="TH Sarabun New" w:cs="TH Sarabun New" w:hAnsi="TH Sarabun New" w:eastAsia="TH Sarabun New"/>
-          <w:sz w:val="36"/>
-          <w:szCs w:val="36"/>
-          <w:lang w:val="en-US"/>
-        </w:rPr>
-        <w:instrText xml:space="preserve"> HYPERLINK "http://104.215.186.188/backend/brand/%257bid%257d"</w:instrText>
-      </w:r>
-      <w:r>
-        <w:rPr>
-          <w:rStyle w:val="Hyperlink.1"/>
-          <w:rFonts w:ascii="TH Sarabun New" w:cs="TH Sarabun New" w:hAnsi="TH Sarabun New" w:eastAsia="TH Sarabun New"/>
-          <w:sz w:val="36"/>
-          <w:szCs w:val="36"/>
-          <w:lang w:val="en-US"/>
+          <w:outline w:val="0"/>
+          <w:color w:val="0000ff"/>
+          <w:sz w:val="36"/>
+          <w:szCs w:val="36"/>
+          <w:u w:val="single" w:color="0000ff"/>
+          <w:lang w:val="en-US"/>
+          <w14:textFill>
+            <w14:solidFill>
+              <w14:srgbClr w14:val="0000FF"/>
+            </w14:solidFill>
+          </w14:textFill>
+        </w:rPr>
+        <w:instrText xml:space="preserve"> HYPERLINK "http://104.215.186.188/backend/brand/%25257bid%25257d"</w:instrText>
+      </w:r>
+      <w:r>
+        <w:rPr>
+          <w:rStyle w:val="Hyperlink.1"/>
+          <w:rFonts w:ascii="TH Sarabun New" w:cs="TH Sarabun New" w:hAnsi="TH Sarabun New" w:eastAsia="TH Sarabun New"/>
+          <w:outline w:val="0"/>
+          <w:color w:val="0000ff"/>
+          <w:sz w:val="36"/>
+          <w:szCs w:val="36"/>
+          <w:u w:val="single" w:color="0000ff"/>
+          <w:lang w:val="en-US"/>
+          <w14:textFill>
+            <w14:solidFill>
+              <w14:srgbClr w14:val="0000FF"/>
+            </w14:solidFill>
+          </w14:textFill>
         </w:rPr>
         <w:fldChar w:fldCharType="separate" w:fldLock="0"/>
       </w:r>
@@ -514,17 +580,23 @@
         <w:rPr>
           <w:rStyle w:val="Hyperlink.1"/>
           <w:rFonts w:ascii="TH Sarabun New" w:hAnsi="TH Sarabun New"/>
-          <w:sz w:val="36"/>
-          <w:szCs w:val="36"/>
-          <w:rtl w:val="0"/>
-          <w:lang w:val="en-US"/>
+          <w:outline w:val="0"/>
+          <w:color w:val="0000ff"/>
+          <w:sz w:val="36"/>
+          <w:szCs w:val="36"/>
+          <w:u w:val="single" w:color="0000ff"/>
+          <w:rtl w:val="0"/>
+          <w:lang w:val="en-US"/>
+          <w14:textFill>
+            <w14:solidFill>
+              <w14:srgbClr w14:val="0000FF"/>
+            </w14:solidFill>
+          </w14:textFill>
         </w:rPr>
         <w:t>http://104.215.186.188/backend/brand/{id}</w:t>
       </w:r>
       <w:r>
-        <w:rPr>
-          <w:rFonts w:ascii="TH Sarabun New" w:cs="TH Sarabun New" w:hAnsi="TH Sarabun New" w:eastAsia="TH Sarabun New"/>
-        </w:rPr>
+        <w:rPr/>
         <w:fldChar w:fldCharType="end" w:fldLock="0"/>
       </w:r>
     </w:p>
@@ -533,6 +605,7 @@
         <w:pStyle w:val="เนื้อหา A"/>
         <w:spacing w:line="168" w:lineRule="auto"/>
         <w:rPr>
+          <w:rStyle w:val="ไม่มี"/>
           <w:rFonts w:ascii="TH Sarabun New" w:cs="TH Sarabun New" w:hAnsi="TH Sarabun New" w:eastAsia="TH Sarabun New"/>
           <w:sz w:val="36"/>
           <w:szCs w:val="36"/>
@@ -541,6 +614,7 @@
       <w:bookmarkStart w:name="_Hlk71510882" w:id="1"/>
       <w:r>
         <w:rPr>
+          <w:rStyle w:val="ไม่มี"/>
           <w:rFonts w:ascii="TH Sarabun New" w:hAnsi="TH Sarabun New"/>
           <w:sz w:val="36"/>
           <w:szCs w:val="36"/>
@@ -551,6 +625,7 @@
       </w:r>
       <w:r>
         <w:rPr>
+          <w:rStyle w:val="ไม่มี"/>
           <w:rFonts w:ascii="TH Sarabun New" w:hAnsi="TH Sarabun New"/>
           <w:b w:val="1"/>
           <w:bCs w:val="1"/>
@@ -563,6 +638,7 @@
       </w:r>
       <w:r>
         <w:rPr>
+          <w:rStyle w:val="ไม่มี"/>
           <w:rFonts w:ascii="TH Sarabun New" w:hAnsi="TH Sarabun New"/>
           <w:sz w:val="36"/>
           <w:szCs w:val="36"/>
@@ -578,13 +654,15 @@
         <w:pStyle w:val="เนื้อหา A"/>
         <w:spacing w:line="168" w:lineRule="auto"/>
         <w:rPr>
-          <w:rFonts w:ascii="TH Sarabun New" w:cs="TH Sarabun New" w:hAnsi="TH Sarabun New" w:eastAsia="TH Sarabun New"/>
-          <w:sz w:val="36"/>
-          <w:szCs w:val="36"/>
-        </w:rPr>
-      </w:pPr>
-      <w:r>
-        <w:rPr>
+          <w:rStyle w:val="ไม่มี"/>
+          <w:rFonts w:ascii="TH Sarabun New" w:cs="TH Sarabun New" w:hAnsi="TH Sarabun New" w:eastAsia="TH Sarabun New"/>
+          <w:sz w:val="36"/>
+          <w:szCs w:val="36"/>
+        </w:rPr>
+      </w:pPr>
+      <w:r>
+        <w:rPr>
+          <w:rStyle w:val="ไม่มี"/>
           <w:rFonts w:ascii="TH Sarabun New" w:hAnsi="TH Sarabun New"/>
           <w:b w:val="1"/>
           <w:bCs w:val="1"/>
@@ -597,6 +675,7 @@
       </w:r>
       <w:r>
         <w:rPr>
+          <w:rStyle w:val="ไม่มี"/>
           <w:rFonts w:ascii="TH Sarabun New" w:hAnsi="TH Sarabun New"/>
           <w:sz w:val="36"/>
           <w:szCs w:val="36"/>
@@ -609,9 +688,17 @@
         <w:rPr>
           <w:rStyle w:val="Hyperlink.1"/>
           <w:rFonts w:ascii="TH Sarabun New" w:cs="TH Sarabun New" w:hAnsi="TH Sarabun New" w:eastAsia="TH Sarabun New"/>
-          <w:sz w:val="36"/>
-          <w:szCs w:val="36"/>
-          <w:lang w:val="en-US"/>
+          <w:outline w:val="0"/>
+          <w:color w:val="0000ff"/>
+          <w:sz w:val="36"/>
+          <w:szCs w:val="36"/>
+          <w:u w:val="single" w:color="0000ff"/>
+          <w:lang w:val="en-US"/>
+          <w14:textFill>
+            <w14:solidFill>
+              <w14:srgbClr w14:val="0000FF"/>
+            </w14:solidFill>
+          </w14:textFill>
         </w:rPr>
         <w:fldChar w:fldCharType="begin" w:fldLock="0"/>
       </w:r>
@@ -619,19 +706,35 @@
         <w:rPr>
           <w:rStyle w:val="Hyperlink.1"/>
           <w:rFonts w:ascii="TH Sarabun New" w:cs="TH Sarabun New" w:hAnsi="TH Sarabun New" w:eastAsia="TH Sarabun New"/>
-          <w:sz w:val="36"/>
-          <w:szCs w:val="36"/>
-          <w:lang w:val="en-US"/>
-        </w:rPr>
-        <w:instrText xml:space="preserve"> HYPERLINK "http://104.215.186.188/backend/brand/%257bid%257d/productList"</w:instrText>
-      </w:r>
-      <w:r>
-        <w:rPr>
-          <w:rStyle w:val="Hyperlink.1"/>
-          <w:rFonts w:ascii="TH Sarabun New" w:cs="TH Sarabun New" w:hAnsi="TH Sarabun New" w:eastAsia="TH Sarabun New"/>
-          <w:sz w:val="36"/>
-          <w:szCs w:val="36"/>
-          <w:lang w:val="en-US"/>
+          <w:outline w:val="0"/>
+          <w:color w:val="0000ff"/>
+          <w:sz w:val="36"/>
+          <w:szCs w:val="36"/>
+          <w:u w:val="single" w:color="0000ff"/>
+          <w:lang w:val="en-US"/>
+          <w14:textFill>
+            <w14:solidFill>
+              <w14:srgbClr w14:val="0000FF"/>
+            </w14:solidFill>
+          </w14:textFill>
+        </w:rPr>
+        <w:instrText xml:space="preserve"> HYPERLINK "http://104.215.186.188/backend/brand/%25257bid%25257d/productList"</w:instrText>
+      </w:r>
+      <w:r>
+        <w:rPr>
+          <w:rStyle w:val="Hyperlink.1"/>
+          <w:rFonts w:ascii="TH Sarabun New" w:cs="TH Sarabun New" w:hAnsi="TH Sarabun New" w:eastAsia="TH Sarabun New"/>
+          <w:outline w:val="0"/>
+          <w:color w:val="0000ff"/>
+          <w:sz w:val="36"/>
+          <w:szCs w:val="36"/>
+          <w:u w:val="single" w:color="0000ff"/>
+          <w:lang w:val="en-US"/>
+          <w14:textFill>
+            <w14:solidFill>
+              <w14:srgbClr w14:val="0000FF"/>
+            </w14:solidFill>
+          </w14:textFill>
         </w:rPr>
         <w:fldChar w:fldCharType="separate" w:fldLock="0"/>
       </w:r>
@@ -639,17 +742,23 @@
         <w:rPr>
           <w:rStyle w:val="Hyperlink.1"/>
           <w:rFonts w:ascii="TH Sarabun New" w:hAnsi="TH Sarabun New"/>
-          <w:sz w:val="36"/>
-          <w:szCs w:val="36"/>
-          <w:rtl w:val="0"/>
-          <w:lang w:val="en-US"/>
+          <w:outline w:val="0"/>
+          <w:color w:val="0000ff"/>
+          <w:sz w:val="36"/>
+          <w:szCs w:val="36"/>
+          <w:u w:val="single" w:color="0000ff"/>
+          <w:rtl w:val="0"/>
+          <w:lang w:val="en-US"/>
+          <w14:textFill>
+            <w14:solidFill>
+              <w14:srgbClr w14:val="0000FF"/>
+            </w14:solidFill>
+          </w14:textFill>
         </w:rPr>
         <w:t>http://104.215.186.188/backend/brand/{id}/productList</w:t>
       </w:r>
       <w:r>
-        <w:rPr>
-          <w:rFonts w:ascii="TH Sarabun New" w:cs="TH Sarabun New" w:hAnsi="TH Sarabun New" w:eastAsia="TH Sarabun New"/>
-        </w:rPr>
+        <w:rPr/>
         <w:fldChar w:fldCharType="end" w:fldLock="0"/>
       </w:r>
     </w:p>
@@ -658,13 +767,15 @@
         <w:pStyle w:val="เนื้อหา A"/>
         <w:spacing w:line="168" w:lineRule="auto"/>
         <w:rPr>
-          <w:rFonts w:ascii="TH Sarabun New" w:cs="TH Sarabun New" w:hAnsi="TH Sarabun New" w:eastAsia="TH Sarabun New"/>
-          <w:sz w:val="36"/>
-          <w:szCs w:val="36"/>
-        </w:rPr>
-      </w:pPr>
-      <w:r>
-        <w:rPr>
+          <w:rStyle w:val="ไม่มี"/>
+          <w:rFonts w:ascii="TH Sarabun New" w:cs="TH Sarabun New" w:hAnsi="TH Sarabun New" w:eastAsia="TH Sarabun New"/>
+          <w:sz w:val="36"/>
+          <w:szCs w:val="36"/>
+        </w:rPr>
+      </w:pPr>
+      <w:r>
+        <w:rPr>
+          <w:rStyle w:val="ไม่มี"/>
           <w:rFonts w:ascii="TH Sarabun New" w:hAnsi="TH Sarabun New"/>
           <w:sz w:val="36"/>
           <w:szCs w:val="36"/>
@@ -676,6 +787,7 @@
       <w:bookmarkStart w:name="_Hlk71511037" w:id="2"/>
       <w:r>
         <w:rPr>
+          <w:rStyle w:val="ไม่มี"/>
           <w:rFonts w:ascii="TH Sarabun New" w:hAnsi="TH Sarabun New"/>
           <w:sz w:val="36"/>
           <w:szCs w:val="36"/>
@@ -686,6 +798,7 @@
       </w:r>
       <w:r>
         <w:rPr>
+          <w:rStyle w:val="ไม่มี"/>
           <w:rFonts w:ascii="TH Sarabun New" w:hAnsi="TH Sarabun New"/>
           <w:b w:val="1"/>
           <w:bCs w:val="1"/>
@@ -698,6 +811,7 @@
       </w:r>
       <w:r>
         <w:rPr>
+          <w:rStyle w:val="ไม่มี"/>
           <w:rFonts w:ascii="TH Sarabun New" w:hAnsi="TH Sarabun New"/>
           <w:sz w:val="36"/>
           <w:szCs w:val="36"/>
@@ -708,6 +822,7 @@
       </w:r>
       <w:r>
         <w:rPr>
+          <w:rStyle w:val="ไม่มี"/>
           <w:rFonts w:ascii="TH Sarabun New" w:hAnsi="TH Sarabun New"/>
           <w:b w:val="1"/>
           <w:bCs w:val="1"/>
@@ -720,6 +835,7 @@
       </w:r>
       <w:r>
         <w:rPr>
+          <w:rStyle w:val="ไม่มี"/>
           <w:rFonts w:ascii="TH Sarabun New" w:hAnsi="TH Sarabun New"/>
           <w:b w:val="1"/>
           <w:bCs w:val="1"/>
@@ -732,6 +848,7 @@
       </w:r>
       <w:r>
         <w:rPr>
+          <w:rStyle w:val="ไม่มี"/>
           <w:rFonts w:ascii="TH Sarabun New" w:hAnsi="TH Sarabun New"/>
           <w:sz w:val="36"/>
           <w:szCs w:val="36"/>
@@ -742,6 +859,7 @@
       </w:r>
       <w:r>
         <w:rPr>
+          <w:rStyle w:val="ไม่มี"/>
           <w:rFonts w:ascii="TH Sarabun New" w:hAnsi="TH Sarabun New"/>
           <w:b w:val="1"/>
           <w:bCs w:val="1"/>
@@ -755,6 +873,7 @@
       <w:bookmarkEnd w:id="2"/>
       <w:r>
         <w:rPr>
+          <w:rStyle w:val="ไม่มี"/>
           <w:rFonts w:ascii="TH Sarabun New" w:hAnsi="TH Sarabun New"/>
           <w:sz w:val="36"/>
           <w:szCs w:val="36"/>
@@ -766,6 +885,7 @@
       <w:bookmarkStart w:name="_Hlk71510854" w:id="3"/>
       <w:r>
         <w:rPr>
+          <w:rStyle w:val="ไม่มี"/>
           <w:rFonts w:ascii="TH Sarabun New" w:hAnsi="TH Sarabun New"/>
           <w:sz w:val="36"/>
           <w:szCs w:val="36"/>
@@ -777,6 +897,7 @@
       <w:bookmarkEnd w:id="3"/>
       <w:r>
         <w:rPr>
+          <w:rStyle w:val="ไม่มี"/>
           <w:rFonts w:ascii="TH Sarabun New" w:hAnsi="TH Sarabun New"/>
           <w:sz w:val="36"/>
           <w:szCs w:val="36"/>
@@ -790,6 +911,7 @@
       <w:pPr>
         <w:pStyle w:val="เนื้อหา A"/>
         <w:rPr>
+          <w:rStyle w:val="ไม่มี"/>
           <w:rFonts w:ascii="TH Sarabun New" w:cs="TH Sarabun New" w:hAnsi="TH Sarabun New" w:eastAsia="TH Sarabun New"/>
           <w:b w:val="1"/>
           <w:bCs w:val="1"/>
@@ -800,6 +922,7 @@
       </w:pPr>
       <w:r>
         <w:rPr>
+          <w:rStyle w:val="ไม่มี"/>
           <w:rFonts w:ascii="TH Sarabun New" w:hAnsi="TH Sarabun New"/>
           <w:b w:val="1"/>
           <w:bCs w:val="1"/>
@@ -813,6 +936,7 @@
       </w:r>
       <w:r>
         <w:rPr>
+          <w:rStyle w:val="ไม่มี"/>
           <w:rFonts w:ascii="TH Sarabun New" w:hAnsi="TH Sarabun New"/>
           <w:b w:val="1"/>
           <w:bCs w:val="1"/>
@@ -830,16 +954,18 @@
         <w:pStyle w:val="เนื้อหา A"/>
         <w:spacing w:line="168" w:lineRule="auto"/>
         <w:rPr>
-          <w:rFonts w:ascii="TH Sarabun New" w:cs="TH Sarabun New" w:hAnsi="TH Sarabun New" w:eastAsia="TH Sarabun New"/>
-          <w:b w:val="1"/>
-          <w:bCs w:val="1"/>
-          <w:sz w:val="36"/>
-          <w:szCs w:val="36"/>
-          <w:lang w:val="en-US"/>
-        </w:rPr>
-      </w:pPr>
-      <w:r>
-        <w:rPr>
+          <w:rStyle w:val="ไม่มี"/>
+          <w:rFonts w:ascii="TH Sarabun New" w:cs="TH Sarabun New" w:hAnsi="TH Sarabun New" w:eastAsia="TH Sarabun New"/>
+          <w:b w:val="1"/>
+          <w:bCs w:val="1"/>
+          <w:sz w:val="36"/>
+          <w:szCs w:val="36"/>
+          <w:lang w:val="en-US"/>
+        </w:rPr>
+      </w:pPr>
+      <w:r>
+        <w:rPr>
+          <w:rStyle w:val="ไม่มี"/>
           <w:rFonts w:ascii="TH Sarabun New" w:hAnsi="TH Sarabun New"/>
           <w:b w:val="1"/>
           <w:bCs w:val="1"/>
@@ -852,40 +978,79 @@
       </w:r>
       <w:r>
         <w:rPr>
-          <w:rStyle w:val="Hyperlink.0"/>
-          <w:rFonts w:ascii="TH Sarabun New" w:cs="TH Sarabun New" w:hAnsi="TH Sarabun New" w:eastAsia="TH Sarabun New"/>
-          <w:lang w:val="en-US"/>
+          <w:rStyle w:val="Hyperlink.1"/>
+          <w:rFonts w:ascii="TH Sarabun New" w:cs="TH Sarabun New" w:hAnsi="TH Sarabun New" w:eastAsia="TH Sarabun New"/>
+          <w:outline w:val="0"/>
+          <w:color w:val="0000ff"/>
+          <w:sz w:val="36"/>
+          <w:szCs w:val="36"/>
+          <w:u w:val="single" w:color="0000ff"/>
+          <w:lang w:val="en-US"/>
+          <w14:textFill>
+            <w14:solidFill>
+              <w14:srgbClr w14:val="0000FF"/>
+            </w14:solidFill>
+          </w14:textFill>
         </w:rPr>
         <w:fldChar w:fldCharType="begin" w:fldLock="0"/>
       </w:r>
       <w:r>
         <w:rPr>
-          <w:rStyle w:val="Hyperlink.0"/>
-          <w:rFonts w:ascii="TH Sarabun New" w:cs="TH Sarabun New" w:hAnsi="TH Sarabun New" w:eastAsia="TH Sarabun New"/>
-          <w:lang w:val="en-US"/>
+          <w:rStyle w:val="Hyperlink.1"/>
+          <w:rFonts w:ascii="TH Sarabun New" w:cs="TH Sarabun New" w:hAnsi="TH Sarabun New" w:eastAsia="TH Sarabun New"/>
+          <w:outline w:val="0"/>
+          <w:color w:val="0000ff"/>
+          <w:sz w:val="36"/>
+          <w:szCs w:val="36"/>
+          <w:u w:val="single" w:color="0000ff"/>
+          <w:lang w:val="en-US"/>
+          <w14:textFill>
+            <w14:solidFill>
+              <w14:srgbClr w14:val="0000FF"/>
+            </w14:solidFill>
+          </w14:textFill>
         </w:rPr>
         <w:instrText xml:space="preserve"> HYPERLINK "http://104.215.186.188/backend/color"</w:instrText>
       </w:r>
       <w:r>
         <w:rPr>
-          <w:rStyle w:val="Hyperlink.0"/>
-          <w:rFonts w:ascii="TH Sarabun New" w:cs="TH Sarabun New" w:hAnsi="TH Sarabun New" w:eastAsia="TH Sarabun New"/>
-          <w:lang w:val="en-US"/>
+          <w:rStyle w:val="Hyperlink.1"/>
+          <w:rFonts w:ascii="TH Sarabun New" w:cs="TH Sarabun New" w:hAnsi="TH Sarabun New" w:eastAsia="TH Sarabun New"/>
+          <w:outline w:val="0"/>
+          <w:color w:val="0000ff"/>
+          <w:sz w:val="36"/>
+          <w:szCs w:val="36"/>
+          <w:u w:val="single" w:color="0000ff"/>
+          <w:lang w:val="en-US"/>
+          <w14:textFill>
+            <w14:solidFill>
+              <w14:srgbClr w14:val="0000FF"/>
+            </w14:solidFill>
+          </w14:textFill>
         </w:rPr>
         <w:fldChar w:fldCharType="separate" w:fldLock="0"/>
       </w:r>
       <w:r>
         <w:rPr>
-          <w:rStyle w:val="Hyperlink.0"/>
-          <w:rFonts w:ascii="TH Sarabun New" w:hAnsi="TH Sarabun New"/>
-          <w:rtl w:val="0"/>
-          <w:lang w:val="en-US"/>
+          <w:rStyle w:val="Hyperlink.1"/>
+          <w:rFonts w:ascii="TH Sarabun New" w:hAnsi="TH Sarabun New"/>
+          <w:outline w:val="0"/>
+          <w:color w:val="0000ff"/>
+          <w:sz w:val="36"/>
+          <w:szCs w:val="36"/>
+          <w:u w:val="single" w:color="0000ff"/>
+          <w:rtl w:val="0"/>
+          <w:lang w:val="en-US"/>
+          <w14:textFill>
+            <w14:solidFill>
+              <w14:srgbClr w14:val="0000FF"/>
+            </w14:solidFill>
+          </w14:textFill>
         </w:rPr>
         <w:t>http://104.215.186.188/backend/color</w:t>
       </w:r>
       <w:r>
         <w:rPr>
-          <w:rFonts w:ascii="TH Sarabun New" w:cs="TH Sarabun New" w:hAnsi="TH Sarabun New" w:eastAsia="TH Sarabun New"/>
           <w:lang w:val="en-US"/>
         </w:rPr>
         <w:fldChar w:fldCharType="end" w:fldLock="0"/>
@@ -896,13 +1061,15 @@
         <w:pStyle w:val="เนื้อหา A"/>
         <w:spacing w:line="168" w:lineRule="auto"/>
         <w:rPr>
-          <w:rFonts w:ascii="TH Sarabun New" w:cs="TH Sarabun New" w:hAnsi="TH Sarabun New" w:eastAsia="TH Sarabun New"/>
-          <w:sz w:val="36"/>
-          <w:szCs w:val="36"/>
-        </w:rPr>
-      </w:pPr>
-      <w:r>
-        <w:rPr>
+          <w:rStyle w:val="ไม่มี"/>
+          <w:rFonts w:ascii="TH Sarabun New" w:cs="TH Sarabun New" w:hAnsi="TH Sarabun New" w:eastAsia="TH Sarabun New"/>
+          <w:sz w:val="36"/>
+          <w:szCs w:val="36"/>
+        </w:rPr>
+      </w:pPr>
+      <w:r>
+        <w:rPr>
+          <w:rStyle w:val="ไม่มี"/>
           <w:rFonts w:ascii="TH Sarabun New" w:hAnsi="TH Sarabun New"/>
           <w:sz w:val="36"/>
           <w:szCs w:val="36"/>
@@ -913,6 +1080,7 @@
       </w:r>
       <w:r>
         <w:rPr>
+          <w:rStyle w:val="ไม่มี"/>
           <w:rFonts w:ascii="TH Sarabun New" w:hAnsi="TH Sarabun New"/>
           <w:b w:val="1"/>
           <w:bCs w:val="1"/>
@@ -925,6 +1093,7 @@
       </w:r>
       <w:r>
         <w:rPr>
+          <w:rStyle w:val="ไม่มี"/>
           <w:rFonts w:ascii="TH Sarabun New" w:hAnsi="TH Sarabun New"/>
           <w:b w:val="1"/>
           <w:bCs w:val="1"/>
@@ -937,6 +1106,7 @@
       </w:r>
       <w:r>
         <w:rPr>
+          <w:rStyle w:val="ไม่มี"/>
           <w:rFonts w:ascii="TH Sarabun New" w:hAnsi="TH Sarabun New"/>
           <w:sz w:val="36"/>
           <w:szCs w:val="36"/>
@@ -951,16 +1121,18 @@
         <w:pStyle w:val="เนื้อหา A"/>
         <w:spacing w:line="168" w:lineRule="auto"/>
         <w:rPr>
-          <w:rFonts w:ascii="TH Sarabun New" w:cs="TH Sarabun New" w:hAnsi="TH Sarabun New" w:eastAsia="TH Sarabun New"/>
-          <w:b w:val="1"/>
-          <w:bCs w:val="1"/>
-          <w:sz w:val="36"/>
-          <w:szCs w:val="36"/>
-          <w:lang w:val="en-US"/>
-        </w:rPr>
-      </w:pPr>
-      <w:r>
-        <w:rPr>
+          <w:rStyle w:val="ไม่มี"/>
+          <w:rFonts w:ascii="TH Sarabun New" w:cs="TH Sarabun New" w:hAnsi="TH Sarabun New" w:eastAsia="TH Sarabun New"/>
+          <w:b w:val="1"/>
+          <w:bCs w:val="1"/>
+          <w:sz w:val="36"/>
+          <w:szCs w:val="36"/>
+          <w:lang w:val="en-US"/>
+        </w:rPr>
+      </w:pPr>
+      <w:r>
+        <w:rPr>
+          <w:rStyle w:val="ไม่มี"/>
           <w:rFonts w:ascii="TH Sarabun New" w:hAnsi="TH Sarabun New"/>
           <w:b w:val="1"/>
           <w:bCs w:val="1"/>
@@ -973,40 +1145,79 @@
       </w:r>
       <w:r>
         <w:rPr>
-          <w:rStyle w:val="Hyperlink.0"/>
-          <w:rFonts w:ascii="TH Sarabun New" w:cs="TH Sarabun New" w:hAnsi="TH Sarabun New" w:eastAsia="TH Sarabun New"/>
-          <w:lang w:val="en-US"/>
+          <w:rStyle w:val="Hyperlink.1"/>
+          <w:rFonts w:ascii="TH Sarabun New" w:cs="TH Sarabun New" w:hAnsi="TH Sarabun New" w:eastAsia="TH Sarabun New"/>
+          <w:outline w:val="0"/>
+          <w:color w:val="0000ff"/>
+          <w:sz w:val="36"/>
+          <w:szCs w:val="36"/>
+          <w:u w:val="single" w:color="0000ff"/>
+          <w:lang w:val="en-US"/>
+          <w14:textFill>
+            <w14:solidFill>
+              <w14:srgbClr w14:val="0000FF"/>
+            </w14:solidFill>
+          </w14:textFill>
         </w:rPr>
         <w:fldChar w:fldCharType="begin" w:fldLock="0"/>
       </w:r>
       <w:r>
         <w:rPr>
-          <w:rStyle w:val="Hyperlink.0"/>
-          <w:rFonts w:ascii="TH Sarabun New" w:cs="TH Sarabun New" w:hAnsi="TH Sarabun New" w:eastAsia="TH Sarabun New"/>
-          <w:lang w:val="en-US"/>
-        </w:rPr>
-        <w:instrText xml:space="preserve"> HYPERLINK "http://104.215.186.188/backend/color/%257bid%257d"</w:instrText>
-      </w:r>
-      <w:r>
-        <w:rPr>
-          <w:rStyle w:val="Hyperlink.0"/>
-          <w:rFonts w:ascii="TH Sarabun New" w:cs="TH Sarabun New" w:hAnsi="TH Sarabun New" w:eastAsia="TH Sarabun New"/>
-          <w:lang w:val="en-US"/>
+          <w:rStyle w:val="Hyperlink.1"/>
+          <w:rFonts w:ascii="TH Sarabun New" w:cs="TH Sarabun New" w:hAnsi="TH Sarabun New" w:eastAsia="TH Sarabun New"/>
+          <w:outline w:val="0"/>
+          <w:color w:val="0000ff"/>
+          <w:sz w:val="36"/>
+          <w:szCs w:val="36"/>
+          <w:u w:val="single" w:color="0000ff"/>
+          <w:lang w:val="en-US"/>
+          <w14:textFill>
+            <w14:solidFill>
+              <w14:srgbClr w14:val="0000FF"/>
+            </w14:solidFill>
+          </w14:textFill>
+        </w:rPr>
+        <w:instrText xml:space="preserve"> HYPERLINK "http://104.215.186.188/backend/color/%25257bid%25257d"</w:instrText>
+      </w:r>
+      <w:r>
+        <w:rPr>
+          <w:rStyle w:val="Hyperlink.1"/>
+          <w:rFonts w:ascii="TH Sarabun New" w:cs="TH Sarabun New" w:hAnsi="TH Sarabun New" w:eastAsia="TH Sarabun New"/>
+          <w:outline w:val="0"/>
+          <w:color w:val="0000ff"/>
+          <w:sz w:val="36"/>
+          <w:szCs w:val="36"/>
+          <w:u w:val="single" w:color="0000ff"/>
+          <w:lang w:val="en-US"/>
+          <w14:textFill>
+            <w14:solidFill>
+              <w14:srgbClr w14:val="0000FF"/>
+            </w14:solidFill>
+          </w14:textFill>
         </w:rPr>
         <w:fldChar w:fldCharType="separate" w:fldLock="0"/>
       </w:r>
       <w:r>
         <w:rPr>
-          <w:rStyle w:val="Hyperlink.0"/>
-          <w:rFonts w:ascii="TH Sarabun New" w:hAnsi="TH Sarabun New"/>
-          <w:rtl w:val="0"/>
-          <w:lang w:val="en-US"/>
+          <w:rStyle w:val="Hyperlink.1"/>
+          <w:rFonts w:ascii="TH Sarabun New" w:hAnsi="TH Sarabun New"/>
+          <w:outline w:val="0"/>
+          <w:color w:val="0000ff"/>
+          <w:sz w:val="36"/>
+          <w:szCs w:val="36"/>
+          <w:u w:val="single" w:color="0000ff"/>
+          <w:rtl w:val="0"/>
+          <w:lang w:val="en-US"/>
+          <w14:textFill>
+            <w14:solidFill>
+              <w14:srgbClr w14:val="0000FF"/>
+            </w14:solidFill>
+          </w14:textFill>
         </w:rPr>
         <w:t>http://104.215.186.188/backend/color/{id}</w:t>
       </w:r>
       <w:r>
         <w:rPr>
-          <w:rFonts w:ascii="TH Sarabun New" w:cs="TH Sarabun New" w:hAnsi="TH Sarabun New" w:eastAsia="TH Sarabun New"/>
           <w:lang w:val="en-US"/>
         </w:rPr>
         <w:fldChar w:fldCharType="end" w:fldLock="0"/>
@@ -1017,13 +1228,15 @@
         <w:pStyle w:val="เนื้อหา A"/>
         <w:spacing w:line="168" w:lineRule="auto"/>
         <w:rPr>
-          <w:rFonts w:ascii="TH Sarabun New" w:cs="TH Sarabun New" w:hAnsi="TH Sarabun New" w:eastAsia="TH Sarabun New"/>
-          <w:sz w:val="36"/>
-          <w:szCs w:val="36"/>
-        </w:rPr>
-      </w:pPr>
-      <w:r>
-        <w:rPr>
+          <w:rStyle w:val="ไม่มี"/>
+          <w:rFonts w:ascii="TH Sarabun New" w:cs="TH Sarabun New" w:hAnsi="TH Sarabun New" w:eastAsia="TH Sarabun New"/>
+          <w:sz w:val="36"/>
+          <w:szCs w:val="36"/>
+        </w:rPr>
+      </w:pPr>
+      <w:r>
+        <w:rPr>
+          <w:rStyle w:val="ไม่มี"/>
           <w:rFonts w:ascii="TH Sarabun New" w:hAnsi="TH Sarabun New"/>
           <w:sz w:val="36"/>
           <w:szCs w:val="36"/>
@@ -1034,6 +1247,7 @@
       </w:r>
       <w:r>
         <w:rPr>
+          <w:rStyle w:val="ไม่มี"/>
           <w:rFonts w:ascii="TH Sarabun New" w:hAnsi="TH Sarabun New"/>
           <w:b w:val="1"/>
           <w:bCs w:val="1"/>
@@ -1046,6 +1260,7 @@
       </w:r>
       <w:r>
         <w:rPr>
+          <w:rStyle w:val="ไม่มี"/>
           <w:rFonts w:ascii="TH Sarabun New" w:hAnsi="TH Sarabun New"/>
           <w:b w:val="1"/>
           <w:bCs w:val="1"/>
@@ -1058,6 +1273,7 @@
       </w:r>
       <w:r>
         <w:rPr>
+          <w:rStyle w:val="ไม่มี"/>
           <w:rFonts w:ascii="TH Sarabun New" w:hAnsi="TH Sarabun New"/>
           <w:sz w:val="36"/>
           <w:szCs w:val="36"/>
@@ -1072,14 +1288,16 @@
         <w:pStyle w:val="เนื้อหา A"/>
         <w:spacing w:line="168" w:lineRule="auto"/>
         <w:rPr>
-          <w:rFonts w:ascii="TH Sarabun New" w:cs="TH Sarabun New" w:hAnsi="TH Sarabun New" w:eastAsia="TH Sarabun New"/>
-          <w:sz w:val="36"/>
-          <w:szCs w:val="36"/>
-          <w:lang w:val="en-US"/>
-        </w:rPr>
-      </w:pPr>
-      <w:r>
-        <w:rPr>
+          <w:rStyle w:val="ไม่มี"/>
+          <w:rFonts w:ascii="TH Sarabun New" w:cs="TH Sarabun New" w:hAnsi="TH Sarabun New" w:eastAsia="TH Sarabun New"/>
+          <w:sz w:val="36"/>
+          <w:szCs w:val="36"/>
+          <w:lang w:val="en-US"/>
+        </w:rPr>
+      </w:pPr>
+      <w:r>
+        <w:rPr>
+          <w:rStyle w:val="ไม่มี"/>
           <w:rFonts w:ascii="TH Sarabun New" w:hAnsi="TH Sarabun New"/>
           <w:b w:val="1"/>
           <w:bCs w:val="1"/>
@@ -1092,40 +1310,79 @@
       </w:r>
       <w:r>
         <w:rPr>
-          <w:rStyle w:val="Hyperlink.0"/>
-          <w:rFonts w:ascii="TH Sarabun New" w:cs="TH Sarabun New" w:hAnsi="TH Sarabun New" w:eastAsia="TH Sarabun New"/>
-          <w:lang w:val="en-US"/>
+          <w:rStyle w:val="Hyperlink.1"/>
+          <w:rFonts w:ascii="TH Sarabun New" w:cs="TH Sarabun New" w:hAnsi="TH Sarabun New" w:eastAsia="TH Sarabun New"/>
+          <w:outline w:val="0"/>
+          <w:color w:val="0000ff"/>
+          <w:sz w:val="36"/>
+          <w:szCs w:val="36"/>
+          <w:u w:val="single" w:color="0000ff"/>
+          <w:lang w:val="en-US"/>
+          <w14:textFill>
+            <w14:solidFill>
+              <w14:srgbClr w14:val="0000FF"/>
+            </w14:solidFill>
+          </w14:textFill>
         </w:rPr>
         <w:fldChar w:fldCharType="begin" w:fldLock="0"/>
       </w:r>
       <w:r>
         <w:rPr>
-          <w:rStyle w:val="Hyperlink.0"/>
-          <w:rFonts w:ascii="TH Sarabun New" w:cs="TH Sarabun New" w:hAnsi="TH Sarabun New" w:eastAsia="TH Sarabun New"/>
-          <w:lang w:val="en-US"/>
-        </w:rPr>
-        <w:instrText xml:space="preserve"> HYPERLINK "http://104.215.186.188/backend/color/%257bid%257d/productList"</w:instrText>
-      </w:r>
-      <w:r>
-        <w:rPr>
-          <w:rStyle w:val="Hyperlink.0"/>
-          <w:rFonts w:ascii="TH Sarabun New" w:cs="TH Sarabun New" w:hAnsi="TH Sarabun New" w:eastAsia="TH Sarabun New"/>
-          <w:lang w:val="en-US"/>
+          <w:rStyle w:val="Hyperlink.1"/>
+          <w:rFonts w:ascii="TH Sarabun New" w:cs="TH Sarabun New" w:hAnsi="TH Sarabun New" w:eastAsia="TH Sarabun New"/>
+          <w:outline w:val="0"/>
+          <w:color w:val="0000ff"/>
+          <w:sz w:val="36"/>
+          <w:szCs w:val="36"/>
+          <w:u w:val="single" w:color="0000ff"/>
+          <w:lang w:val="en-US"/>
+          <w14:textFill>
+            <w14:solidFill>
+              <w14:srgbClr w14:val="0000FF"/>
+            </w14:solidFill>
+          </w14:textFill>
+        </w:rPr>
+        <w:instrText xml:space="preserve"> HYPERLINK "http://104.215.186.188/backend/color/%25257bid%25257d/productList"</w:instrText>
+      </w:r>
+      <w:r>
+        <w:rPr>
+          <w:rStyle w:val="Hyperlink.1"/>
+          <w:rFonts w:ascii="TH Sarabun New" w:cs="TH Sarabun New" w:hAnsi="TH Sarabun New" w:eastAsia="TH Sarabun New"/>
+          <w:outline w:val="0"/>
+          <w:color w:val="0000ff"/>
+          <w:sz w:val="36"/>
+          <w:szCs w:val="36"/>
+          <w:u w:val="single" w:color="0000ff"/>
+          <w:lang w:val="en-US"/>
+          <w14:textFill>
+            <w14:solidFill>
+              <w14:srgbClr w14:val="0000FF"/>
+            </w14:solidFill>
+          </w14:textFill>
         </w:rPr>
         <w:fldChar w:fldCharType="separate" w:fldLock="0"/>
       </w:r>
       <w:r>
         <w:rPr>
-          <w:rStyle w:val="Hyperlink.0"/>
-          <w:rFonts w:ascii="TH Sarabun New" w:hAnsi="TH Sarabun New"/>
-          <w:rtl w:val="0"/>
-          <w:lang w:val="en-US"/>
+          <w:rStyle w:val="Hyperlink.1"/>
+          <w:rFonts w:ascii="TH Sarabun New" w:hAnsi="TH Sarabun New"/>
+          <w:outline w:val="0"/>
+          <w:color w:val="0000ff"/>
+          <w:sz w:val="36"/>
+          <w:szCs w:val="36"/>
+          <w:u w:val="single" w:color="0000ff"/>
+          <w:rtl w:val="0"/>
+          <w:lang w:val="en-US"/>
+          <w14:textFill>
+            <w14:solidFill>
+              <w14:srgbClr w14:val="0000FF"/>
+            </w14:solidFill>
+          </w14:textFill>
         </w:rPr>
         <w:t>http://104.215.186.188/backend/color/{id}/productList</w:t>
       </w:r>
       <w:r>
         <w:rPr>
-          <w:rFonts w:ascii="TH Sarabun New" w:cs="TH Sarabun New" w:hAnsi="TH Sarabun New" w:eastAsia="TH Sarabun New"/>
           <w:lang w:val="en-US"/>
         </w:rPr>
         <w:fldChar w:fldCharType="end" w:fldLock="0"/>
@@ -1136,13 +1393,15 @@
         <w:pStyle w:val="เนื้อหา A"/>
         <w:spacing w:line="168" w:lineRule="auto"/>
         <w:rPr>
-          <w:rFonts w:ascii="TH Sarabun New" w:cs="TH Sarabun New" w:hAnsi="TH Sarabun New" w:eastAsia="TH Sarabun New"/>
-          <w:sz w:val="36"/>
-          <w:szCs w:val="36"/>
-        </w:rPr>
-      </w:pPr>
-      <w:r>
-        <w:rPr>
+          <w:rStyle w:val="ไม่มี"/>
+          <w:rFonts w:ascii="TH Sarabun New" w:cs="TH Sarabun New" w:hAnsi="TH Sarabun New" w:eastAsia="TH Sarabun New"/>
+          <w:sz w:val="36"/>
+          <w:szCs w:val="36"/>
+        </w:rPr>
+      </w:pPr>
+      <w:r>
+        <w:rPr>
+          <w:rStyle w:val="ไม่มี"/>
           <w:rFonts w:ascii="TH Sarabun New" w:hAnsi="TH Sarabun New"/>
           <w:sz w:val="36"/>
           <w:szCs w:val="36"/>
@@ -1153,6 +1412,7 @@
       </w:r>
       <w:r>
         <w:rPr>
+          <w:rStyle w:val="ไม่มี"/>
           <w:rFonts w:ascii="TH Sarabun New" w:hAnsi="TH Sarabun New"/>
           <w:b w:val="1"/>
           <w:bCs w:val="1"/>
@@ -1165,6 +1425,7 @@
       </w:r>
       <w:r>
         <w:rPr>
+          <w:rStyle w:val="ไม่มี"/>
           <w:rFonts w:ascii="TH Sarabun New" w:hAnsi="TH Sarabun New"/>
           <w:b w:val="1"/>
           <w:bCs w:val="1"/>
@@ -1177,6 +1438,7 @@
       </w:r>
       <w:r>
         <w:rPr>
+          <w:rStyle w:val="ไม่มี"/>
           <w:rFonts w:ascii="TH Sarabun New" w:hAnsi="TH Sarabun New"/>
           <w:sz w:val="36"/>
           <w:szCs w:val="36"/>
@@ -1190,6 +1452,7 @@
       <w:pPr>
         <w:pStyle w:val="เนื้อหา A"/>
         <w:rPr>
+          <w:rStyle w:val="ไม่มี"/>
           <w:rFonts w:ascii="TH Sarabun New" w:cs="TH Sarabun New" w:hAnsi="TH Sarabun New" w:eastAsia="TH Sarabun New"/>
           <w:b w:val="1"/>
           <w:bCs w:val="1"/>
@@ -1201,6 +1464,7 @@
       </w:pPr>
       <w:r>
         <w:rPr>
+          <w:rStyle w:val="ไม่มี"/>
           <w:rFonts w:ascii="TH Sarabun New" w:hAnsi="TH Sarabun New"/>
           <w:b w:val="1"/>
           <w:bCs w:val="1"/>
@@ -1218,14 +1482,16 @@
         <w:pStyle w:val="เนื้อหา A"/>
         <w:spacing w:line="168" w:lineRule="auto"/>
         <w:rPr>
-          <w:rFonts w:ascii="TH Sarabun New" w:cs="TH Sarabun New" w:hAnsi="TH Sarabun New" w:eastAsia="TH Sarabun New"/>
-          <w:sz w:val="36"/>
-          <w:szCs w:val="36"/>
-          <w:lang w:val="en-US"/>
-        </w:rPr>
-      </w:pPr>
-      <w:r>
-        <w:rPr>
+          <w:rStyle w:val="ไม่มี"/>
+          <w:rFonts w:ascii="TH Sarabun New" w:cs="TH Sarabun New" w:hAnsi="TH Sarabun New" w:eastAsia="TH Sarabun New"/>
+          <w:sz w:val="36"/>
+          <w:szCs w:val="36"/>
+          <w:lang w:val="en-US"/>
+        </w:rPr>
+      </w:pPr>
+      <w:r>
+        <w:rPr>
+          <w:rStyle w:val="ไม่มี"/>
           <w:rFonts w:ascii="TH Sarabun New" w:hAnsi="TH Sarabun New"/>
           <w:b w:val="1"/>
           <w:bCs w:val="1"/>
@@ -1238,40 +1504,79 @@
       </w:r>
       <w:r>
         <w:rPr>
-          <w:rStyle w:val="Hyperlink.0"/>
-          <w:rFonts w:ascii="TH Sarabun New" w:cs="TH Sarabun New" w:hAnsi="TH Sarabun New" w:eastAsia="TH Sarabun New"/>
-          <w:lang w:val="en-US"/>
+          <w:rStyle w:val="Hyperlink.1"/>
+          <w:rFonts w:ascii="TH Sarabun New" w:cs="TH Sarabun New" w:hAnsi="TH Sarabun New" w:eastAsia="TH Sarabun New"/>
+          <w:outline w:val="0"/>
+          <w:color w:val="0000ff"/>
+          <w:sz w:val="36"/>
+          <w:szCs w:val="36"/>
+          <w:u w:val="single" w:color="0000ff"/>
+          <w:lang w:val="en-US"/>
+          <w14:textFill>
+            <w14:solidFill>
+              <w14:srgbClr w14:val="0000FF"/>
+            </w14:solidFill>
+          </w14:textFill>
         </w:rPr>
         <w:fldChar w:fldCharType="begin" w:fldLock="0"/>
       </w:r>
       <w:r>
         <w:rPr>
-          <w:rStyle w:val="Hyperlink.0"/>
-          <w:rFonts w:ascii="TH Sarabun New" w:cs="TH Sarabun New" w:hAnsi="TH Sarabun New" w:eastAsia="TH Sarabun New"/>
-          <w:lang w:val="en-US"/>
+          <w:rStyle w:val="Hyperlink.1"/>
+          <w:rFonts w:ascii="TH Sarabun New" w:cs="TH Sarabun New" w:hAnsi="TH Sarabun New" w:eastAsia="TH Sarabun New"/>
+          <w:outline w:val="0"/>
+          <w:color w:val="0000ff"/>
+          <w:sz w:val="36"/>
+          <w:szCs w:val="36"/>
+          <w:u w:val="single" w:color="0000ff"/>
+          <w:lang w:val="en-US"/>
+          <w14:textFill>
+            <w14:solidFill>
+              <w14:srgbClr w14:val="0000FF"/>
+            </w14:solidFill>
+          </w14:textFill>
         </w:rPr>
         <w:instrText xml:space="preserve"> HYPERLINK "http://104.215.186.188/backend/img/upload"</w:instrText>
       </w:r>
       <w:r>
         <w:rPr>
-          <w:rStyle w:val="Hyperlink.0"/>
-          <w:rFonts w:ascii="TH Sarabun New" w:cs="TH Sarabun New" w:hAnsi="TH Sarabun New" w:eastAsia="TH Sarabun New"/>
-          <w:lang w:val="en-US"/>
+          <w:rStyle w:val="Hyperlink.1"/>
+          <w:rFonts w:ascii="TH Sarabun New" w:cs="TH Sarabun New" w:hAnsi="TH Sarabun New" w:eastAsia="TH Sarabun New"/>
+          <w:outline w:val="0"/>
+          <w:color w:val="0000ff"/>
+          <w:sz w:val="36"/>
+          <w:szCs w:val="36"/>
+          <w:u w:val="single" w:color="0000ff"/>
+          <w:lang w:val="en-US"/>
+          <w14:textFill>
+            <w14:solidFill>
+              <w14:srgbClr w14:val="0000FF"/>
+            </w14:solidFill>
+          </w14:textFill>
         </w:rPr>
         <w:fldChar w:fldCharType="separate" w:fldLock="0"/>
       </w:r>
       <w:r>
         <w:rPr>
-          <w:rStyle w:val="Hyperlink.0"/>
-          <w:rFonts w:ascii="TH Sarabun New" w:hAnsi="TH Sarabun New"/>
-          <w:rtl w:val="0"/>
-          <w:lang w:val="en-US"/>
+          <w:rStyle w:val="Hyperlink.1"/>
+          <w:rFonts w:ascii="TH Sarabun New" w:hAnsi="TH Sarabun New"/>
+          <w:outline w:val="0"/>
+          <w:color w:val="0000ff"/>
+          <w:sz w:val="36"/>
+          <w:szCs w:val="36"/>
+          <w:u w:val="single" w:color="0000ff"/>
+          <w:rtl w:val="0"/>
+          <w:lang w:val="en-US"/>
+          <w14:textFill>
+            <w14:solidFill>
+              <w14:srgbClr w14:val="0000FF"/>
+            </w14:solidFill>
+          </w14:textFill>
         </w:rPr>
         <w:t>http://104.215.186.188/backend/img/upload</w:t>
       </w:r>
       <w:r>
         <w:rPr>
-          <w:rFonts w:ascii="TH Sarabun New" w:cs="TH Sarabun New" w:hAnsi="TH Sarabun New" w:eastAsia="TH Sarabun New"/>
           <w:lang w:val="en-US"/>
         </w:rPr>
         <w:fldChar w:fldCharType="end" w:fldLock="0"/>
@@ -1282,14 +1587,16 @@
         <w:pStyle w:val="เนื้อหา A"/>
         <w:spacing w:line="168" w:lineRule="auto"/>
         <w:rPr>
-          <w:rFonts w:ascii="TH Sarabun New" w:cs="TH Sarabun New" w:hAnsi="TH Sarabun New" w:eastAsia="TH Sarabun New"/>
-          <w:sz w:val="36"/>
-          <w:szCs w:val="36"/>
-          <w:lang w:val="en-US"/>
-        </w:rPr>
-      </w:pPr>
-      <w:r>
-        <w:rPr>
+          <w:rStyle w:val="ไม่มี"/>
+          <w:rFonts w:ascii="TH Sarabun New" w:cs="TH Sarabun New" w:hAnsi="TH Sarabun New" w:eastAsia="TH Sarabun New"/>
+          <w:sz w:val="36"/>
+          <w:szCs w:val="36"/>
+          <w:lang w:val="en-US"/>
+        </w:rPr>
+      </w:pPr>
+      <w:r>
+        <w:rPr>
+          <w:rStyle w:val="ไม่มี"/>
           <w:rFonts w:ascii="TH Sarabun New" w:hAnsi="TH Sarabun New"/>
           <w:sz w:val="36"/>
           <w:szCs w:val="36"/>
@@ -1304,14 +1611,16 @@
         <w:pStyle w:val="เนื้อหา A"/>
         <w:spacing w:line="168" w:lineRule="auto"/>
         <w:rPr>
-          <w:rFonts w:ascii="TH Sarabun New" w:cs="TH Sarabun New" w:hAnsi="TH Sarabun New" w:eastAsia="TH Sarabun New"/>
-          <w:sz w:val="36"/>
-          <w:szCs w:val="36"/>
-          <w:lang w:val="en-US"/>
-        </w:rPr>
-      </w:pPr>
-      <w:r>
-        <w:rPr>
+          <w:rStyle w:val="ไม่มี"/>
+          <w:rFonts w:ascii="TH Sarabun New" w:cs="TH Sarabun New" w:hAnsi="TH Sarabun New" w:eastAsia="TH Sarabun New"/>
+          <w:sz w:val="36"/>
+          <w:szCs w:val="36"/>
+          <w:lang w:val="en-US"/>
+        </w:rPr>
+      </w:pPr>
+      <w:r>
+        <w:rPr>
+          <w:rStyle w:val="ไม่มี"/>
           <w:rFonts w:ascii="TH Sarabun New" w:hAnsi="TH Sarabun New"/>
           <w:b w:val="1"/>
           <w:bCs w:val="1"/>
@@ -1324,6 +1633,7 @@
       </w:r>
       <w:r>
         <w:rPr>
+          <w:rStyle w:val="ไม่มี"/>
           <w:rFonts w:ascii="TH Sarabun New" w:hAnsi="TH Sarabun New"/>
           <w:sz w:val="36"/>
           <w:szCs w:val="36"/>
@@ -1334,40 +1644,79 @@
       </w:r>
       <w:r>
         <w:rPr>
-          <w:rStyle w:val="Hyperlink.0"/>
-          <w:rFonts w:ascii="TH Sarabun New" w:cs="TH Sarabun New" w:hAnsi="TH Sarabun New" w:eastAsia="TH Sarabun New"/>
-          <w:lang w:val="en-US"/>
+          <w:rStyle w:val="Hyperlink.1"/>
+          <w:rFonts w:ascii="TH Sarabun New" w:cs="TH Sarabun New" w:hAnsi="TH Sarabun New" w:eastAsia="TH Sarabun New"/>
+          <w:outline w:val="0"/>
+          <w:color w:val="0000ff"/>
+          <w:sz w:val="36"/>
+          <w:szCs w:val="36"/>
+          <w:u w:val="single" w:color="0000ff"/>
+          <w:lang w:val="en-US"/>
+          <w14:textFill>
+            <w14:solidFill>
+              <w14:srgbClr w14:val="0000FF"/>
+            </w14:solidFill>
+          </w14:textFill>
         </w:rPr>
         <w:fldChar w:fldCharType="begin" w:fldLock="0"/>
       </w:r>
       <w:r>
         <w:rPr>
-          <w:rStyle w:val="Hyperlink.0"/>
-          <w:rFonts w:ascii="TH Sarabun New" w:cs="TH Sarabun New" w:hAnsi="TH Sarabun New" w:eastAsia="TH Sarabun New"/>
-          <w:lang w:val="en-US"/>
+          <w:rStyle w:val="Hyperlink.1"/>
+          <w:rFonts w:ascii="TH Sarabun New" w:cs="TH Sarabun New" w:hAnsi="TH Sarabun New" w:eastAsia="TH Sarabun New"/>
+          <w:outline w:val="0"/>
+          <w:color w:val="0000ff"/>
+          <w:sz w:val="36"/>
+          <w:szCs w:val="36"/>
+          <w:u w:val="single" w:color="0000ff"/>
+          <w:lang w:val="en-US"/>
+          <w14:textFill>
+            <w14:solidFill>
+              <w14:srgbClr w14:val="0000FF"/>
+            </w14:solidFill>
+          </w14:textFill>
         </w:rPr>
         <w:instrText xml:space="preserve"> HYPERLINK "http://104.215.186.188/backend/img/file"</w:instrText>
       </w:r>
       <w:r>
         <w:rPr>
-          <w:rStyle w:val="Hyperlink.0"/>
-          <w:rFonts w:ascii="TH Sarabun New" w:cs="TH Sarabun New" w:hAnsi="TH Sarabun New" w:eastAsia="TH Sarabun New"/>
-          <w:lang w:val="en-US"/>
+          <w:rStyle w:val="Hyperlink.1"/>
+          <w:rFonts w:ascii="TH Sarabun New" w:cs="TH Sarabun New" w:hAnsi="TH Sarabun New" w:eastAsia="TH Sarabun New"/>
+          <w:outline w:val="0"/>
+          <w:color w:val="0000ff"/>
+          <w:sz w:val="36"/>
+          <w:szCs w:val="36"/>
+          <w:u w:val="single" w:color="0000ff"/>
+          <w:lang w:val="en-US"/>
+          <w14:textFill>
+            <w14:solidFill>
+              <w14:srgbClr w14:val="0000FF"/>
+            </w14:solidFill>
+          </w14:textFill>
         </w:rPr>
         <w:fldChar w:fldCharType="separate" w:fldLock="0"/>
       </w:r>
       <w:r>
         <w:rPr>
-          <w:rStyle w:val="Hyperlink.0"/>
-          <w:rFonts w:ascii="TH Sarabun New" w:hAnsi="TH Sarabun New"/>
-          <w:rtl w:val="0"/>
-          <w:lang w:val="en-US"/>
+          <w:rStyle w:val="Hyperlink.1"/>
+          <w:rFonts w:ascii="TH Sarabun New" w:hAnsi="TH Sarabun New"/>
+          <w:outline w:val="0"/>
+          <w:color w:val="0000ff"/>
+          <w:sz w:val="36"/>
+          <w:szCs w:val="36"/>
+          <w:u w:val="single" w:color="0000ff"/>
+          <w:rtl w:val="0"/>
+          <w:lang w:val="en-US"/>
+          <w14:textFill>
+            <w14:solidFill>
+              <w14:srgbClr w14:val="0000FF"/>
+            </w14:solidFill>
+          </w14:textFill>
         </w:rPr>
         <w:t>http://104.215.186.188/backend/img/file</w:t>
       </w:r>
       <w:r>
         <w:rPr>
-          <w:rFonts w:ascii="TH Sarabun New" w:cs="TH Sarabun New" w:hAnsi="TH Sarabun New" w:eastAsia="TH Sarabun New"/>
           <w:lang w:val="en-US"/>
         </w:rPr>
         <w:fldChar w:fldCharType="end" w:fldLock="0"/>
@@ -1378,14 +1727,16 @@
         <w:pStyle w:val="เนื้อหา A"/>
         <w:spacing w:line="168" w:lineRule="auto"/>
         <w:rPr>
-          <w:rFonts w:ascii="TH Sarabun New" w:cs="TH Sarabun New" w:hAnsi="TH Sarabun New" w:eastAsia="TH Sarabun New"/>
-          <w:sz w:val="36"/>
-          <w:szCs w:val="36"/>
-          <w:lang w:val="en-US"/>
-        </w:rPr>
-      </w:pPr>
-      <w:r>
-        <w:rPr>
+          <w:rStyle w:val="ไม่มี"/>
+          <w:rFonts w:ascii="TH Sarabun New" w:cs="TH Sarabun New" w:hAnsi="TH Sarabun New" w:eastAsia="TH Sarabun New"/>
+          <w:sz w:val="36"/>
+          <w:szCs w:val="36"/>
+          <w:lang w:val="en-US"/>
+        </w:rPr>
+      </w:pPr>
+      <w:r>
+        <w:rPr>
+          <w:rStyle w:val="ไม่มี"/>
           <w:rFonts w:ascii="TH Sarabun New" w:hAnsi="TH Sarabun New"/>
           <w:sz w:val="36"/>
           <w:szCs w:val="36"/>
@@ -1396,6 +1747,7 @@
       </w:r>
       <w:r>
         <w:rPr>
+          <w:rStyle w:val="ไม่มี"/>
           <w:rFonts w:ascii="TH Sarabun New" w:hAnsi="TH Sarabun New"/>
           <w:b w:val="1"/>
           <w:bCs w:val="1"/>
@@ -1408,6 +1760,7 @@
       </w:r>
       <w:r>
         <w:rPr>
+          <w:rStyle w:val="ไม่มี"/>
           <w:rFonts w:ascii="TH Sarabun New" w:hAnsi="TH Sarabun New"/>
           <w:sz w:val="36"/>
           <w:szCs w:val="36"/>
@@ -1422,14 +1775,16 @@
         <w:pStyle w:val="เนื้อหา A"/>
         <w:spacing w:line="168" w:lineRule="auto"/>
         <w:rPr>
-          <w:rFonts w:ascii="TH Sarabun New" w:cs="TH Sarabun New" w:hAnsi="TH Sarabun New" w:eastAsia="TH Sarabun New"/>
-          <w:sz w:val="36"/>
-          <w:szCs w:val="36"/>
-          <w:lang w:val="en-US"/>
-        </w:rPr>
-      </w:pPr>
-      <w:r>
-        <w:rPr>
+          <w:rStyle w:val="ไม่มี"/>
+          <w:rFonts w:ascii="TH Sarabun New" w:cs="TH Sarabun New" w:hAnsi="TH Sarabun New" w:eastAsia="TH Sarabun New"/>
+          <w:sz w:val="36"/>
+          <w:szCs w:val="36"/>
+          <w:lang w:val="en-US"/>
+        </w:rPr>
+      </w:pPr>
+      <w:r>
+        <w:rPr>
+          <w:rStyle w:val="ไม่มี"/>
           <w:rFonts w:ascii="TH Sarabun New" w:hAnsi="TH Sarabun New"/>
           <w:b w:val="1"/>
           <w:bCs w:val="1"/>
@@ -1442,6 +1797,7 @@
       </w:r>
       <w:r>
         <w:rPr>
+          <w:rStyle w:val="ไม่มี"/>
           <w:rFonts w:ascii="TH Sarabun New" w:hAnsi="TH Sarabun New"/>
           <w:sz w:val="36"/>
           <w:szCs w:val="36"/>
@@ -1452,40 +1808,79 @@
       </w:r>
       <w:r>
         <w:rPr>
-          <w:rStyle w:val="Hyperlink.0"/>
-          <w:rFonts w:ascii="TH Sarabun New" w:cs="TH Sarabun New" w:hAnsi="TH Sarabun New" w:eastAsia="TH Sarabun New"/>
-          <w:lang w:val="en-US"/>
+          <w:rStyle w:val="Hyperlink.1"/>
+          <w:rFonts w:ascii="TH Sarabun New" w:cs="TH Sarabun New" w:hAnsi="TH Sarabun New" w:eastAsia="TH Sarabun New"/>
+          <w:outline w:val="0"/>
+          <w:color w:val="0000ff"/>
+          <w:sz w:val="36"/>
+          <w:szCs w:val="36"/>
+          <w:u w:val="single" w:color="0000ff"/>
+          <w:lang w:val="en-US"/>
+          <w14:textFill>
+            <w14:solidFill>
+              <w14:srgbClr w14:val="0000FF"/>
+            </w14:solidFill>
+          </w14:textFill>
         </w:rPr>
         <w:fldChar w:fldCharType="begin" w:fldLock="0"/>
       </w:r>
       <w:r>
         <w:rPr>
-          <w:rStyle w:val="Hyperlink.0"/>
-          <w:rFonts w:ascii="TH Sarabun New" w:cs="TH Sarabun New" w:hAnsi="TH Sarabun New" w:eastAsia="TH Sarabun New"/>
-          <w:lang w:val="en-US"/>
-        </w:rPr>
-        <w:instrText xml:space="preserve"> HYPERLINK "http://104.215.186.188/backend/img/%257bfilename:.+%257d"</w:instrText>
-      </w:r>
-      <w:r>
-        <w:rPr>
-          <w:rStyle w:val="Hyperlink.0"/>
-          <w:rFonts w:ascii="TH Sarabun New" w:cs="TH Sarabun New" w:hAnsi="TH Sarabun New" w:eastAsia="TH Sarabun New"/>
-          <w:lang w:val="en-US"/>
+          <w:rStyle w:val="Hyperlink.1"/>
+          <w:rFonts w:ascii="TH Sarabun New" w:cs="TH Sarabun New" w:hAnsi="TH Sarabun New" w:eastAsia="TH Sarabun New"/>
+          <w:outline w:val="0"/>
+          <w:color w:val="0000ff"/>
+          <w:sz w:val="36"/>
+          <w:szCs w:val="36"/>
+          <w:u w:val="single" w:color="0000ff"/>
+          <w:lang w:val="en-US"/>
+          <w14:textFill>
+            <w14:solidFill>
+              <w14:srgbClr w14:val="0000FF"/>
+            </w14:solidFill>
+          </w14:textFill>
+        </w:rPr>
+        <w:instrText xml:space="preserve"> HYPERLINK "http://104.215.186.188/backend/img/%25257bfilename:.+%25257d"</w:instrText>
+      </w:r>
+      <w:r>
+        <w:rPr>
+          <w:rStyle w:val="Hyperlink.1"/>
+          <w:rFonts w:ascii="TH Sarabun New" w:cs="TH Sarabun New" w:hAnsi="TH Sarabun New" w:eastAsia="TH Sarabun New"/>
+          <w:outline w:val="0"/>
+          <w:color w:val="0000ff"/>
+          <w:sz w:val="36"/>
+          <w:szCs w:val="36"/>
+          <w:u w:val="single" w:color="0000ff"/>
+          <w:lang w:val="en-US"/>
+          <w14:textFill>
+            <w14:solidFill>
+              <w14:srgbClr w14:val="0000FF"/>
+            </w14:solidFill>
+          </w14:textFill>
         </w:rPr>
         <w:fldChar w:fldCharType="separate" w:fldLock="0"/>
       </w:r>
       <w:r>
         <w:rPr>
-          <w:rStyle w:val="Hyperlink.0"/>
-          <w:rFonts w:ascii="TH Sarabun New" w:hAnsi="TH Sarabun New"/>
-          <w:rtl w:val="0"/>
-          <w:lang w:val="en-US"/>
+          <w:rStyle w:val="Hyperlink.1"/>
+          <w:rFonts w:ascii="TH Sarabun New" w:hAnsi="TH Sarabun New"/>
+          <w:outline w:val="0"/>
+          <w:color w:val="0000ff"/>
+          <w:sz w:val="36"/>
+          <w:szCs w:val="36"/>
+          <w:u w:val="single" w:color="0000ff"/>
+          <w:rtl w:val="0"/>
+          <w:lang w:val="en-US"/>
+          <w14:textFill>
+            <w14:solidFill>
+              <w14:srgbClr w14:val="0000FF"/>
+            </w14:solidFill>
+          </w14:textFill>
         </w:rPr>
         <w:t>http://104.215.186.188/backend/img/{filename:.+}</w:t>
       </w:r>
       <w:r>
         <w:rPr>
-          <w:rFonts w:ascii="TH Sarabun New" w:cs="TH Sarabun New" w:hAnsi="TH Sarabun New" w:eastAsia="TH Sarabun New"/>
           <w:lang w:val="en-US"/>
         </w:rPr>
         <w:fldChar w:fldCharType="end" w:fldLock="0"/>
@@ -1496,14 +1891,16 @@
         <w:pStyle w:val="เนื้อหา A"/>
         <w:spacing w:line="168" w:lineRule="auto"/>
         <w:rPr>
-          <w:rFonts w:ascii="TH Sarabun New" w:cs="TH Sarabun New" w:hAnsi="TH Sarabun New" w:eastAsia="TH Sarabun New"/>
-          <w:sz w:val="36"/>
-          <w:szCs w:val="36"/>
-          <w:lang w:val="en-US"/>
-        </w:rPr>
-      </w:pPr>
-      <w:r>
-        <w:rPr>
+          <w:rStyle w:val="ไม่มี"/>
+          <w:rFonts w:ascii="TH Sarabun New" w:cs="TH Sarabun New" w:hAnsi="TH Sarabun New" w:eastAsia="TH Sarabun New"/>
+          <w:sz w:val="36"/>
+          <w:szCs w:val="36"/>
+          <w:lang w:val="en-US"/>
+        </w:rPr>
+      </w:pPr>
+      <w:r>
+        <w:rPr>
+          <w:rStyle w:val="ไม่มี"/>
           <w:rFonts w:ascii="TH Sarabun New" w:hAnsi="TH Sarabun New"/>
           <w:sz w:val="36"/>
           <w:szCs w:val="36"/>
@@ -1519,6 +1916,7 @@
       </w:pPr>
       <w:r>
         <w:rPr>
+          <w:rStyle w:val="ไม่มี"/>
           <w:rFonts w:ascii="Arial Unicode MS" w:cs="Arial Unicode MS" w:hAnsi="Arial Unicode MS" w:eastAsia="Arial Unicode MS"/>
           <w:b w:val="0"/>
           <w:bCs w:val="0"/>
@@ -1535,6 +1933,7 @@
       <w:pPr>
         <w:pStyle w:val="เนื้อหา A"/>
         <w:rPr>
+          <w:rStyle w:val="ไม่มี"/>
           <w:rFonts w:ascii="TH Sarabun New" w:cs="TH Sarabun New" w:hAnsi="TH Sarabun New" w:eastAsia="TH Sarabun New"/>
           <w:sz w:val="36"/>
           <w:szCs w:val="36"/>
@@ -1543,6 +1942,7 @@
       </w:pPr>
       <w:r>
         <w:rPr>
+          <w:rStyle w:val="ไม่มี"/>
           <w:rFonts w:ascii="TH Sarabun New" w:hAnsi="TH Sarabun New"/>
           <w:b w:val="1"/>
           <w:bCs w:val="1"/>
@@ -1556,6 +1956,7 @@
       </w:r>
       <w:r>
         <w:rPr>
+          <w:rStyle w:val="ไม่มี"/>
           <w:rFonts w:ascii="TH Sarabun New" w:hAnsi="TH Sarabun New"/>
           <w:b w:val="1"/>
           <w:bCs w:val="1"/>
@@ -1569,6 +1970,7 @@
       </w:r>
       <w:r>
         <w:rPr>
+          <w:rStyle w:val="ไม่มี"/>
           <w:rFonts w:ascii="TH Sarabun New" w:hAnsi="TH Sarabun New"/>
           <w:b w:val="1"/>
           <w:bCs w:val="1"/>
@@ -1586,16 +1988,18 @@
         <w:pStyle w:val="เนื้อหา A"/>
         <w:spacing w:line="168" w:lineRule="auto"/>
         <w:rPr>
-          <w:rFonts w:ascii="TH Sarabun New" w:cs="TH Sarabun New" w:hAnsi="TH Sarabun New" w:eastAsia="TH Sarabun New"/>
-          <w:b w:val="1"/>
-          <w:bCs w:val="1"/>
-          <w:sz w:val="36"/>
-          <w:szCs w:val="36"/>
-          <w:lang w:val="en-US"/>
-        </w:rPr>
-      </w:pPr>
-      <w:r>
-        <w:rPr>
+          <w:rStyle w:val="ไม่มี"/>
+          <w:rFonts w:ascii="TH Sarabun New" w:cs="TH Sarabun New" w:hAnsi="TH Sarabun New" w:eastAsia="TH Sarabun New"/>
+          <w:b w:val="1"/>
+          <w:bCs w:val="1"/>
+          <w:sz w:val="36"/>
+          <w:szCs w:val="36"/>
+          <w:lang w:val="en-US"/>
+        </w:rPr>
+      </w:pPr>
+      <w:r>
+        <w:rPr>
+          <w:rStyle w:val="ไม่มี"/>
           <w:rFonts w:ascii="TH Sarabun New" w:hAnsi="TH Sarabun New"/>
           <w:b w:val="1"/>
           <w:bCs w:val="1"/>
@@ -1608,40 +2012,79 @@
       </w:r>
       <w:r>
         <w:rPr>
-          <w:rStyle w:val="Hyperlink.0"/>
-          <w:rFonts w:ascii="TH Sarabun New" w:cs="TH Sarabun New" w:hAnsi="TH Sarabun New" w:eastAsia="TH Sarabun New"/>
-          <w:lang w:val="en-US"/>
+          <w:rStyle w:val="Hyperlink.1"/>
+          <w:rFonts w:ascii="TH Sarabun New" w:cs="TH Sarabun New" w:hAnsi="TH Sarabun New" w:eastAsia="TH Sarabun New"/>
+          <w:outline w:val="0"/>
+          <w:color w:val="0000ff"/>
+          <w:sz w:val="36"/>
+          <w:szCs w:val="36"/>
+          <w:u w:val="single" w:color="0000ff"/>
+          <w:lang w:val="en-US"/>
+          <w14:textFill>
+            <w14:solidFill>
+              <w14:srgbClr w14:val="0000FF"/>
+            </w14:solidFill>
+          </w14:textFill>
         </w:rPr>
         <w:fldChar w:fldCharType="begin" w:fldLock="0"/>
       </w:r>
       <w:r>
         <w:rPr>
-          <w:rStyle w:val="Hyperlink.0"/>
-          <w:rFonts w:ascii="TH Sarabun New" w:cs="TH Sarabun New" w:hAnsi="TH Sarabun New" w:eastAsia="TH Sarabun New"/>
-          <w:lang w:val="en-US"/>
+          <w:rStyle w:val="Hyperlink.1"/>
+          <w:rFonts w:ascii="TH Sarabun New" w:cs="TH Sarabun New" w:hAnsi="TH Sarabun New" w:eastAsia="TH Sarabun New"/>
+          <w:outline w:val="0"/>
+          <w:color w:val="0000ff"/>
+          <w:sz w:val="36"/>
+          <w:szCs w:val="36"/>
+          <w:u w:val="single" w:color="0000ff"/>
+          <w:lang w:val="en-US"/>
+          <w14:textFill>
+            <w14:solidFill>
+              <w14:srgbClr w14:val="0000FF"/>
+            </w14:solidFill>
+          </w14:textFill>
         </w:rPr>
         <w:instrText xml:space="preserve"> HYPERLINK "http://104.215.186.188/backend/product"</w:instrText>
       </w:r>
       <w:r>
         <w:rPr>
-          <w:rStyle w:val="Hyperlink.0"/>
-          <w:rFonts w:ascii="TH Sarabun New" w:cs="TH Sarabun New" w:hAnsi="TH Sarabun New" w:eastAsia="TH Sarabun New"/>
-          <w:lang w:val="en-US"/>
+          <w:rStyle w:val="Hyperlink.1"/>
+          <w:rFonts w:ascii="TH Sarabun New" w:cs="TH Sarabun New" w:hAnsi="TH Sarabun New" w:eastAsia="TH Sarabun New"/>
+          <w:outline w:val="0"/>
+          <w:color w:val="0000ff"/>
+          <w:sz w:val="36"/>
+          <w:szCs w:val="36"/>
+          <w:u w:val="single" w:color="0000ff"/>
+          <w:lang w:val="en-US"/>
+          <w14:textFill>
+            <w14:solidFill>
+              <w14:srgbClr w14:val="0000FF"/>
+            </w14:solidFill>
+          </w14:textFill>
         </w:rPr>
         <w:fldChar w:fldCharType="separate" w:fldLock="0"/>
       </w:r>
       <w:r>
         <w:rPr>
-          <w:rStyle w:val="Hyperlink.0"/>
-          <w:rFonts w:ascii="TH Sarabun New" w:hAnsi="TH Sarabun New"/>
-          <w:rtl w:val="0"/>
-          <w:lang w:val="en-US"/>
+          <w:rStyle w:val="Hyperlink.1"/>
+          <w:rFonts w:ascii="TH Sarabun New" w:hAnsi="TH Sarabun New"/>
+          <w:outline w:val="0"/>
+          <w:color w:val="0000ff"/>
+          <w:sz w:val="36"/>
+          <w:szCs w:val="36"/>
+          <w:u w:val="single" w:color="0000ff"/>
+          <w:rtl w:val="0"/>
+          <w:lang w:val="en-US"/>
+          <w14:textFill>
+            <w14:solidFill>
+              <w14:srgbClr w14:val="0000FF"/>
+            </w14:solidFill>
+          </w14:textFill>
         </w:rPr>
         <w:t>http://104.215.186.188/backend/product</w:t>
       </w:r>
       <w:r>
         <w:rPr>
-          <w:rFonts w:ascii="TH Sarabun New" w:cs="TH Sarabun New" w:hAnsi="TH Sarabun New" w:eastAsia="TH Sarabun New"/>
           <w:lang w:val="en-US"/>
         </w:rPr>
         <w:fldChar w:fldCharType="end" w:fldLock="0"/>
@@ -1652,13 +2095,15 @@
         <w:pStyle w:val="เนื้อหา A"/>
         <w:spacing w:line="168" w:lineRule="auto"/>
         <w:rPr>
-          <w:rFonts w:ascii="TH Sarabun New" w:cs="TH Sarabun New" w:hAnsi="TH Sarabun New" w:eastAsia="TH Sarabun New"/>
-          <w:sz w:val="36"/>
-          <w:szCs w:val="36"/>
-        </w:rPr>
-      </w:pPr>
-      <w:r>
-        <w:rPr>
+          <w:rStyle w:val="ไม่มี"/>
+          <w:rFonts w:ascii="TH Sarabun New" w:cs="TH Sarabun New" w:hAnsi="TH Sarabun New" w:eastAsia="TH Sarabun New"/>
+          <w:sz w:val="36"/>
+          <w:szCs w:val="36"/>
+        </w:rPr>
+      </w:pPr>
+      <w:r>
+        <w:rPr>
+          <w:rStyle w:val="ไม่มี"/>
           <w:rFonts w:ascii="TH Sarabun New" w:hAnsi="TH Sarabun New"/>
           <w:sz w:val="36"/>
           <w:szCs w:val="36"/>
@@ -1669,6 +2114,7 @@
       </w:r>
       <w:r>
         <w:rPr>
+          <w:rStyle w:val="ไม่มี"/>
           <w:rFonts w:ascii="TH Sarabun New" w:hAnsi="TH Sarabun New"/>
           <w:b w:val="1"/>
           <w:bCs w:val="1"/>
@@ -1681,6 +2127,7 @@
       </w:r>
       <w:r>
         <w:rPr>
+          <w:rStyle w:val="ไม่มี"/>
           <w:rFonts w:ascii="TH Sarabun New" w:hAnsi="TH Sarabun New"/>
           <w:b w:val="1"/>
           <w:bCs w:val="1"/>
@@ -1693,6 +2140,7 @@
       </w:r>
       <w:r>
         <w:rPr>
+          <w:rStyle w:val="ไม่มี"/>
           <w:rFonts w:ascii="TH Sarabun New" w:hAnsi="TH Sarabun New"/>
           <w:sz w:val="36"/>
           <w:szCs w:val="36"/>
@@ -1707,16 +2155,18 @@
         <w:pStyle w:val="เนื้อหา A"/>
         <w:spacing w:line="168" w:lineRule="auto"/>
         <w:rPr>
-          <w:rFonts w:ascii="TH Sarabun New" w:cs="TH Sarabun New" w:hAnsi="TH Sarabun New" w:eastAsia="TH Sarabun New"/>
-          <w:b w:val="1"/>
-          <w:bCs w:val="1"/>
-          <w:sz w:val="36"/>
-          <w:szCs w:val="36"/>
-          <w:lang w:val="en-US"/>
-        </w:rPr>
-      </w:pPr>
-      <w:r>
-        <w:rPr>
+          <w:rStyle w:val="ไม่มี"/>
+          <w:rFonts w:ascii="TH Sarabun New" w:cs="TH Sarabun New" w:hAnsi="TH Sarabun New" w:eastAsia="TH Sarabun New"/>
+          <w:b w:val="1"/>
+          <w:bCs w:val="1"/>
+          <w:sz w:val="36"/>
+          <w:szCs w:val="36"/>
+          <w:lang w:val="en-US"/>
+        </w:rPr>
+      </w:pPr>
+      <w:r>
+        <w:rPr>
+          <w:rStyle w:val="ไม่มี"/>
           <w:rFonts w:ascii="TH Sarabun New" w:hAnsi="TH Sarabun New"/>
           <w:b w:val="1"/>
           <w:bCs w:val="1"/>
@@ -1729,40 +2179,79 @@
       </w:r>
       <w:r>
         <w:rPr>
-          <w:rStyle w:val="Hyperlink.0"/>
-          <w:rFonts w:ascii="TH Sarabun New" w:cs="TH Sarabun New" w:hAnsi="TH Sarabun New" w:eastAsia="TH Sarabun New"/>
-          <w:lang w:val="en-US"/>
+          <w:rStyle w:val="Hyperlink.1"/>
+          <w:rFonts w:ascii="TH Sarabun New" w:cs="TH Sarabun New" w:hAnsi="TH Sarabun New" w:eastAsia="TH Sarabun New"/>
+          <w:outline w:val="0"/>
+          <w:color w:val="0000ff"/>
+          <w:sz w:val="36"/>
+          <w:szCs w:val="36"/>
+          <w:u w:val="single" w:color="0000ff"/>
+          <w:lang w:val="en-US"/>
+          <w14:textFill>
+            <w14:solidFill>
+              <w14:srgbClr w14:val="0000FF"/>
+            </w14:solidFill>
+          </w14:textFill>
         </w:rPr>
         <w:fldChar w:fldCharType="begin" w:fldLock="0"/>
       </w:r>
       <w:r>
         <w:rPr>
-          <w:rStyle w:val="Hyperlink.0"/>
-          <w:rFonts w:ascii="TH Sarabun New" w:cs="TH Sarabun New" w:hAnsi="TH Sarabun New" w:eastAsia="TH Sarabun New"/>
-          <w:lang w:val="en-US"/>
+          <w:rStyle w:val="Hyperlink.1"/>
+          <w:rFonts w:ascii="TH Sarabun New" w:cs="TH Sarabun New" w:hAnsi="TH Sarabun New" w:eastAsia="TH Sarabun New"/>
+          <w:outline w:val="0"/>
+          <w:color w:val="0000ff"/>
+          <w:sz w:val="36"/>
+          <w:szCs w:val="36"/>
+          <w:u w:val="single" w:color="0000ff"/>
+          <w:lang w:val="en-US"/>
+          <w14:textFill>
+            <w14:solidFill>
+              <w14:srgbClr w14:val="0000FF"/>
+            </w14:solidFill>
+          </w14:textFill>
         </w:rPr>
         <w:instrText xml:space="preserve"> HYPERLINK "http://104.215.186.188/backend/product/maxid"</w:instrText>
       </w:r>
       <w:r>
         <w:rPr>
-          <w:rStyle w:val="Hyperlink.0"/>
-          <w:rFonts w:ascii="TH Sarabun New" w:cs="TH Sarabun New" w:hAnsi="TH Sarabun New" w:eastAsia="TH Sarabun New"/>
-          <w:lang w:val="en-US"/>
+          <w:rStyle w:val="Hyperlink.1"/>
+          <w:rFonts w:ascii="TH Sarabun New" w:cs="TH Sarabun New" w:hAnsi="TH Sarabun New" w:eastAsia="TH Sarabun New"/>
+          <w:outline w:val="0"/>
+          <w:color w:val="0000ff"/>
+          <w:sz w:val="36"/>
+          <w:szCs w:val="36"/>
+          <w:u w:val="single" w:color="0000ff"/>
+          <w:lang w:val="en-US"/>
+          <w14:textFill>
+            <w14:solidFill>
+              <w14:srgbClr w14:val="0000FF"/>
+            </w14:solidFill>
+          </w14:textFill>
         </w:rPr>
         <w:fldChar w:fldCharType="separate" w:fldLock="0"/>
       </w:r>
       <w:r>
         <w:rPr>
-          <w:rStyle w:val="Hyperlink.0"/>
-          <w:rFonts w:ascii="TH Sarabun New" w:hAnsi="TH Sarabun New"/>
-          <w:rtl w:val="0"/>
-          <w:lang w:val="en-US"/>
+          <w:rStyle w:val="Hyperlink.1"/>
+          <w:rFonts w:ascii="TH Sarabun New" w:hAnsi="TH Sarabun New"/>
+          <w:outline w:val="0"/>
+          <w:color w:val="0000ff"/>
+          <w:sz w:val="36"/>
+          <w:szCs w:val="36"/>
+          <w:u w:val="single" w:color="0000ff"/>
+          <w:rtl w:val="0"/>
+          <w:lang w:val="en-US"/>
+          <w14:textFill>
+            <w14:solidFill>
+              <w14:srgbClr w14:val="0000FF"/>
+            </w14:solidFill>
+          </w14:textFill>
         </w:rPr>
         <w:t>http://104.215.186.188/backend/product/maxid</w:t>
       </w:r>
       <w:r>
         <w:rPr>
-          <w:rFonts w:ascii="TH Sarabun New" w:cs="TH Sarabun New" w:hAnsi="TH Sarabun New" w:eastAsia="TH Sarabun New"/>
           <w:lang w:val="en-US"/>
         </w:rPr>
         <w:fldChar w:fldCharType="end" w:fldLock="0"/>
@@ -1773,13 +2262,15 @@
         <w:pStyle w:val="เนื้อหา A"/>
         <w:spacing w:line="168" w:lineRule="auto"/>
         <w:rPr>
-          <w:rFonts w:ascii="TH Sarabun New" w:cs="TH Sarabun New" w:hAnsi="TH Sarabun New" w:eastAsia="TH Sarabun New"/>
-          <w:sz w:val="36"/>
-          <w:szCs w:val="36"/>
-        </w:rPr>
-      </w:pPr>
-      <w:r>
-        <w:rPr>
+          <w:rStyle w:val="ไม่มี"/>
+          <w:rFonts w:ascii="TH Sarabun New" w:cs="TH Sarabun New" w:hAnsi="TH Sarabun New" w:eastAsia="TH Sarabun New"/>
+          <w:sz w:val="36"/>
+          <w:szCs w:val="36"/>
+        </w:rPr>
+      </w:pPr>
+      <w:r>
+        <w:rPr>
+          <w:rStyle w:val="ไม่มี"/>
           <w:rFonts w:ascii="TH Sarabun New" w:hAnsi="TH Sarabun New"/>
           <w:sz w:val="36"/>
           <w:szCs w:val="36"/>
@@ -1790,6 +2281,7 @@
       </w:r>
       <w:r>
         <w:rPr>
+          <w:rStyle w:val="ไม่มี"/>
           <w:rFonts w:ascii="TH Sarabun New" w:hAnsi="TH Sarabun New"/>
           <w:b w:val="1"/>
           <w:bCs w:val="1"/>
@@ -1802,6 +2294,7 @@
       </w:r>
       <w:r>
         <w:rPr>
+          <w:rStyle w:val="ไม่มี"/>
           <w:rFonts w:ascii="TH Sarabun New" w:hAnsi="TH Sarabun New"/>
           <w:b w:val="1"/>
           <w:bCs w:val="1"/>
@@ -1814,6 +2307,7 @@
       </w:r>
       <w:r>
         <w:rPr>
+          <w:rStyle w:val="ไม่มี"/>
           <w:rFonts w:ascii="TH Sarabun New" w:hAnsi="TH Sarabun New"/>
           <w:sz w:val="36"/>
           <w:szCs w:val="36"/>
@@ -1828,13 +2322,15 @@
         <w:pStyle w:val="เนื้อหา A"/>
         <w:spacing w:line="168" w:lineRule="auto"/>
         <w:rPr>
-          <w:rFonts w:ascii="TH Sarabun New" w:cs="TH Sarabun New" w:hAnsi="TH Sarabun New" w:eastAsia="TH Sarabun New"/>
-          <w:sz w:val="36"/>
-          <w:szCs w:val="36"/>
-        </w:rPr>
-      </w:pPr>
-      <w:r>
-        <w:rPr>
+          <w:rStyle w:val="ไม่มี"/>
+          <w:rFonts w:ascii="TH Sarabun New" w:cs="TH Sarabun New" w:hAnsi="TH Sarabun New" w:eastAsia="TH Sarabun New"/>
+          <w:sz w:val="36"/>
+          <w:szCs w:val="36"/>
+        </w:rPr>
+      </w:pPr>
+      <w:r>
+        <w:rPr>
+          <w:rStyle w:val="ไม่มี"/>
           <w:rFonts w:ascii="TH Sarabun New" w:hAnsi="TH Sarabun New"/>
           <w:b w:val="1"/>
           <w:bCs w:val="1"/>
@@ -1847,6 +2343,7 @@
       </w:r>
       <w:r>
         <w:rPr>
+          <w:rStyle w:val="ไม่มี"/>
           <w:rFonts w:ascii="TH Sarabun New" w:hAnsi="TH Sarabun New"/>
           <w:sz w:val="36"/>
           <w:szCs w:val="36"/>
@@ -1859,9 +2356,17 @@
         <w:rPr>
           <w:rStyle w:val="Hyperlink.2"/>
           <w:rFonts w:ascii="TH Sarabun New" w:cs="TH Sarabun New" w:hAnsi="TH Sarabun New" w:eastAsia="TH Sarabun New"/>
-          <w:sz w:val="36"/>
-          <w:szCs w:val="36"/>
+          <w:outline w:val="0"/>
+          <w:color w:val="0000ff"/>
+          <w:sz w:val="36"/>
+          <w:szCs w:val="36"/>
+          <w:u w:val="single" w:color="0000ff"/>
           <w:lang w:val="nl-NL"/>
+          <w14:textFill>
+            <w14:solidFill>
+              <w14:srgbClr w14:val="0000FF"/>
+            </w14:solidFill>
+          </w14:textFill>
         </w:rPr>
         <w:fldChar w:fldCharType="begin" w:fldLock="0"/>
       </w:r>
@@ -1869,9 +2374,17 @@
         <w:rPr>
           <w:rStyle w:val="Hyperlink.2"/>
           <w:rFonts w:ascii="TH Sarabun New" w:cs="TH Sarabun New" w:hAnsi="TH Sarabun New" w:eastAsia="TH Sarabun New"/>
-          <w:sz w:val="36"/>
-          <w:szCs w:val="36"/>
+          <w:outline w:val="0"/>
+          <w:color w:val="0000ff"/>
+          <w:sz w:val="36"/>
+          <w:szCs w:val="36"/>
+          <w:u w:val="single" w:color="0000ff"/>
           <w:lang w:val="nl-NL"/>
+          <w14:textFill>
+            <w14:solidFill>
+              <w14:srgbClr w14:val="0000FF"/>
+            </w14:solidFill>
+          </w14:textFill>
         </w:rPr>
         <w:instrText xml:space="preserve"> HYPERLINK "http://104.215.186.188/backend/product/page"</w:instrText>
       </w:r>
@@ -1879,9 +2392,17 @@
         <w:rPr>
           <w:rStyle w:val="Hyperlink.2"/>
           <w:rFonts w:ascii="TH Sarabun New" w:cs="TH Sarabun New" w:hAnsi="TH Sarabun New" w:eastAsia="TH Sarabun New"/>
-          <w:sz w:val="36"/>
-          <w:szCs w:val="36"/>
+          <w:outline w:val="0"/>
+          <w:color w:val="0000ff"/>
+          <w:sz w:val="36"/>
+          <w:szCs w:val="36"/>
+          <w:u w:val="single" w:color="0000ff"/>
           <w:lang w:val="nl-NL"/>
+          <w14:textFill>
+            <w14:solidFill>
+              <w14:srgbClr w14:val="0000FF"/>
+            </w14:solidFill>
+          </w14:textFill>
         </w:rPr>
         <w:fldChar w:fldCharType="separate" w:fldLock="0"/>
       </w:r>
@@ -1889,17 +2410,23 @@
         <w:rPr>
           <w:rStyle w:val="Hyperlink.2"/>
           <w:rFonts w:ascii="TH Sarabun New" w:hAnsi="TH Sarabun New"/>
-          <w:sz w:val="36"/>
-          <w:szCs w:val="36"/>
+          <w:outline w:val="0"/>
+          <w:color w:val="0000ff"/>
+          <w:sz w:val="36"/>
+          <w:szCs w:val="36"/>
+          <w:u w:val="single" w:color="0000ff"/>
           <w:rtl w:val="0"/>
           <w:lang w:val="nl-NL"/>
+          <w14:textFill>
+            <w14:solidFill>
+              <w14:srgbClr w14:val="0000FF"/>
+            </w14:solidFill>
+          </w14:textFill>
         </w:rPr>
         <w:t>http://104.215.186.188/backend/product/page</w:t>
       </w:r>
       <w:r>
-        <w:rPr>
-          <w:rFonts w:ascii="TH Sarabun New" w:cs="TH Sarabun New" w:hAnsi="TH Sarabun New" w:eastAsia="TH Sarabun New"/>
-        </w:rPr>
+        <w:rPr/>
         <w:fldChar w:fldCharType="end" w:fldLock="0"/>
       </w:r>
     </w:p>
@@ -1908,13 +2435,15 @@
         <w:pStyle w:val="เนื้อหา A"/>
         <w:spacing w:line="168" w:lineRule="auto"/>
         <w:rPr>
-          <w:rFonts w:ascii="TH Sarabun New" w:cs="TH Sarabun New" w:hAnsi="TH Sarabun New" w:eastAsia="TH Sarabun New"/>
-          <w:sz w:val="36"/>
-          <w:szCs w:val="36"/>
-        </w:rPr>
-      </w:pPr>
-      <w:r>
-        <w:rPr>
+          <w:rStyle w:val="ไม่มี"/>
+          <w:rFonts w:ascii="TH Sarabun New" w:cs="TH Sarabun New" w:hAnsi="TH Sarabun New" w:eastAsia="TH Sarabun New"/>
+          <w:sz w:val="36"/>
+          <w:szCs w:val="36"/>
+        </w:rPr>
+      </w:pPr>
+      <w:r>
+        <w:rPr>
+          <w:rStyle w:val="ไม่มี"/>
           <w:rFonts w:ascii="TH Sarabun New" w:hAnsi="TH Sarabun New"/>
           <w:sz w:val="36"/>
           <w:szCs w:val="36"/>
@@ -1925,6 +2454,7 @@
       </w:r>
       <w:r>
         <w:rPr>
+          <w:rStyle w:val="ไม่มี"/>
           <w:rFonts w:ascii="TH Sarabun New" w:hAnsi="TH Sarabun New"/>
           <w:b w:val="1"/>
           <w:bCs w:val="1"/>
@@ -1937,6 +2467,7 @@
       </w:r>
       <w:r>
         <w:rPr>
+          <w:rStyle w:val="ไม่มี"/>
           <w:rFonts w:ascii="TH Sarabun New" w:hAnsi="TH Sarabun New"/>
           <w:b w:val="1"/>
           <w:bCs w:val="1"/>
@@ -1949,6 +2480,7 @@
       </w:r>
       <w:r>
         <w:rPr>
+          <w:rStyle w:val="ไม่มี"/>
           <w:rFonts w:ascii="TH Sarabun New" w:hAnsi="TH Sarabun New"/>
           <w:sz w:val="36"/>
           <w:szCs w:val="36"/>
@@ -1959,6 +2491,7 @@
       </w:r>
       <w:r>
         <w:rPr>
+          <w:rStyle w:val="ไม่มี"/>
           <w:rFonts w:ascii="TH Sarabun New" w:hAnsi="TH Sarabun New"/>
           <w:b w:val="1"/>
           <w:bCs w:val="1"/>
@@ -1975,14 +2508,16 @@
         <w:pStyle w:val="เนื้อหา A"/>
         <w:spacing w:line="168" w:lineRule="auto"/>
         <w:rPr>
-          <w:rFonts w:ascii="TH Sarabun New" w:cs="TH Sarabun New" w:hAnsi="TH Sarabun New" w:eastAsia="TH Sarabun New"/>
-          <w:sz w:val="36"/>
-          <w:szCs w:val="36"/>
-          <w:lang w:val="en-US"/>
-        </w:rPr>
-      </w:pPr>
-      <w:r>
-        <w:rPr>
+          <w:rStyle w:val="ไม่มี"/>
+          <w:rFonts w:ascii="TH Sarabun New" w:cs="TH Sarabun New" w:hAnsi="TH Sarabun New" w:eastAsia="TH Sarabun New"/>
+          <w:sz w:val="36"/>
+          <w:szCs w:val="36"/>
+          <w:lang w:val="en-US"/>
+        </w:rPr>
+      </w:pPr>
+      <w:r>
+        <w:rPr>
+          <w:rStyle w:val="ไม่มี"/>
           <w:rFonts w:ascii="TH Sarabun New" w:hAnsi="TH Sarabun New"/>
           <w:b w:val="1"/>
           <w:bCs w:val="1"/>
@@ -1995,6 +2530,7 @@
       </w:r>
       <w:r>
         <w:rPr>
+          <w:rStyle w:val="ไม่มี"/>
           <w:rFonts w:ascii="TH Sarabun New" w:hAnsi="TH Sarabun New"/>
           <w:sz w:val="36"/>
           <w:szCs w:val="36"/>
@@ -2005,40 +2541,79 @@
       </w:r>
       <w:r>
         <w:rPr>
-          <w:rStyle w:val="Hyperlink.0"/>
-          <w:rFonts w:ascii="TH Sarabun New" w:cs="TH Sarabun New" w:hAnsi="TH Sarabun New" w:eastAsia="TH Sarabun New"/>
-          <w:lang w:val="en-US"/>
+          <w:rStyle w:val="Hyperlink.1"/>
+          <w:rFonts w:ascii="TH Sarabun New" w:cs="TH Sarabun New" w:hAnsi="TH Sarabun New" w:eastAsia="TH Sarabun New"/>
+          <w:outline w:val="0"/>
+          <w:color w:val="0000ff"/>
+          <w:sz w:val="36"/>
+          <w:szCs w:val="36"/>
+          <w:u w:val="single" w:color="0000ff"/>
+          <w:lang w:val="en-US"/>
+          <w14:textFill>
+            <w14:solidFill>
+              <w14:srgbClr w14:val="0000FF"/>
+            </w14:solidFill>
+          </w14:textFill>
         </w:rPr>
         <w:fldChar w:fldCharType="begin" w:fldLock="0"/>
       </w:r>
       <w:r>
         <w:rPr>
-          <w:rStyle w:val="Hyperlink.0"/>
-          <w:rFonts w:ascii="TH Sarabun New" w:cs="TH Sarabun New" w:hAnsi="TH Sarabun New" w:eastAsia="TH Sarabun New"/>
-          <w:lang w:val="en-US"/>
+          <w:rStyle w:val="Hyperlink.1"/>
+          <w:rFonts w:ascii="TH Sarabun New" w:cs="TH Sarabun New" w:hAnsi="TH Sarabun New" w:eastAsia="TH Sarabun New"/>
+          <w:outline w:val="0"/>
+          <w:color w:val="0000ff"/>
+          <w:sz w:val="36"/>
+          <w:szCs w:val="36"/>
+          <w:u w:val="single" w:color="0000ff"/>
+          <w:lang w:val="en-US"/>
+          <w14:textFill>
+            <w14:solidFill>
+              <w14:srgbClr w14:val="0000FF"/>
+            </w14:solidFill>
+          </w14:textFill>
         </w:rPr>
         <w:instrText xml:space="preserve"> HYPERLINK "http://104.215.186.188/backend/product/page/search"</w:instrText>
       </w:r>
       <w:r>
         <w:rPr>
-          <w:rStyle w:val="Hyperlink.0"/>
-          <w:rFonts w:ascii="TH Sarabun New" w:cs="TH Sarabun New" w:hAnsi="TH Sarabun New" w:eastAsia="TH Sarabun New"/>
-          <w:lang w:val="en-US"/>
+          <w:rStyle w:val="Hyperlink.1"/>
+          <w:rFonts w:ascii="TH Sarabun New" w:cs="TH Sarabun New" w:hAnsi="TH Sarabun New" w:eastAsia="TH Sarabun New"/>
+          <w:outline w:val="0"/>
+          <w:color w:val="0000ff"/>
+          <w:sz w:val="36"/>
+          <w:szCs w:val="36"/>
+          <w:u w:val="single" w:color="0000ff"/>
+          <w:lang w:val="en-US"/>
+          <w14:textFill>
+            <w14:solidFill>
+              <w14:srgbClr w14:val="0000FF"/>
+            </w14:solidFill>
+          </w14:textFill>
         </w:rPr>
         <w:fldChar w:fldCharType="separate" w:fldLock="0"/>
       </w:r>
       <w:r>
         <w:rPr>
-          <w:rStyle w:val="Hyperlink.0"/>
-          <w:rFonts w:ascii="TH Sarabun New" w:hAnsi="TH Sarabun New"/>
-          <w:rtl w:val="0"/>
-          <w:lang w:val="en-US"/>
+          <w:rStyle w:val="Hyperlink.1"/>
+          <w:rFonts w:ascii="TH Sarabun New" w:hAnsi="TH Sarabun New"/>
+          <w:outline w:val="0"/>
+          <w:color w:val="0000ff"/>
+          <w:sz w:val="36"/>
+          <w:szCs w:val="36"/>
+          <w:u w:val="single" w:color="0000ff"/>
+          <w:rtl w:val="0"/>
+          <w:lang w:val="en-US"/>
+          <w14:textFill>
+            <w14:solidFill>
+              <w14:srgbClr w14:val="0000FF"/>
+            </w14:solidFill>
+          </w14:textFill>
         </w:rPr>
         <w:t>http://104.215.186.188/backend/product/page/search</w:t>
       </w:r>
       <w:r>
         <w:rPr>
-          <w:rFonts w:ascii="TH Sarabun New" w:cs="TH Sarabun New" w:hAnsi="TH Sarabun New" w:eastAsia="TH Sarabun New"/>
           <w:lang w:val="en-US"/>
         </w:rPr>
         <w:fldChar w:fldCharType="end" w:fldLock="0"/>
@@ -2049,13 +2624,15 @@
         <w:pStyle w:val="เนื้อหา A"/>
         <w:spacing w:line="168" w:lineRule="auto"/>
         <w:rPr>
-          <w:rFonts w:ascii="TH Sarabun New" w:cs="TH Sarabun New" w:hAnsi="TH Sarabun New" w:eastAsia="TH Sarabun New"/>
-          <w:sz w:val="36"/>
-          <w:szCs w:val="36"/>
-        </w:rPr>
-      </w:pPr>
-      <w:r>
-        <w:rPr>
+          <w:rStyle w:val="ไม่มี"/>
+          <w:rFonts w:ascii="TH Sarabun New" w:cs="TH Sarabun New" w:hAnsi="TH Sarabun New" w:eastAsia="TH Sarabun New"/>
+          <w:sz w:val="36"/>
+          <w:szCs w:val="36"/>
+        </w:rPr>
+      </w:pPr>
+      <w:r>
+        <w:rPr>
+          <w:rStyle w:val="ไม่มี"/>
           <w:rFonts w:ascii="TH Sarabun New" w:hAnsi="TH Sarabun New"/>
           <w:sz w:val="36"/>
           <w:szCs w:val="36"/>
@@ -2066,6 +2643,7 @@
       </w:r>
       <w:r>
         <w:rPr>
+          <w:rStyle w:val="ไม่มี"/>
           <w:rFonts w:ascii="TH Sarabun New" w:hAnsi="TH Sarabun New"/>
           <w:b w:val="1"/>
           <w:bCs w:val="1"/>
@@ -2078,6 +2656,7 @@
       </w:r>
       <w:r>
         <w:rPr>
+          <w:rStyle w:val="ไม่มี"/>
           <w:rFonts w:ascii="TH Sarabun New" w:hAnsi="TH Sarabun New"/>
           <w:b w:val="1"/>
           <w:bCs w:val="1"/>
@@ -2090,6 +2669,7 @@
       </w:r>
       <w:r>
         <w:rPr>
+          <w:rStyle w:val="ไม่มี"/>
           <w:rFonts w:ascii="TH Sarabun New" w:hAnsi="TH Sarabun New"/>
           <w:sz w:val="40"/>
           <w:szCs w:val="40"/>
@@ -2100,6 +2680,7 @@
       </w:r>
       <w:r>
         <w:rPr>
+          <w:rStyle w:val="ไม่มี"/>
           <w:rFonts w:ascii="TH Sarabun New" w:hAnsi="TH Sarabun New"/>
           <w:sz w:val="36"/>
           <w:szCs w:val="36"/>
@@ -2110,6 +2691,7 @@
       </w:r>
       <w:r>
         <w:rPr>
+          <w:rStyle w:val="ไม่มี"/>
           <w:rFonts w:ascii="TH Sarabun New" w:hAnsi="TH Sarabun New"/>
           <w:b w:val="1"/>
           <w:bCs w:val="1"/>
@@ -2122,6 +2704,7 @@
       </w:r>
       <w:r>
         <w:rPr>
+          <w:rStyle w:val="ไม่มี"/>
           <w:rFonts w:ascii="TH Sarabun New" w:hAnsi="TH Sarabun New"/>
           <w:b w:val="1"/>
           <w:bCs w:val="1"/>
@@ -2134,6 +2717,7 @@
       </w:r>
       <w:r>
         <w:rPr>
+          <w:rStyle w:val="ไม่มี"/>
           <w:rFonts w:ascii="TH Sarabun New" w:hAnsi="TH Sarabun New"/>
           <w:sz w:val="36"/>
           <w:szCs w:val="36"/>
@@ -2144,6 +2728,7 @@
       </w:r>
       <w:r>
         <w:rPr>
+          <w:rStyle w:val="ไม่มี"/>
           <w:rFonts w:ascii="TH Sarabun New" w:hAnsi="TH Sarabun New"/>
           <w:sz w:val="36"/>
           <w:szCs w:val="36"/>
@@ -2154,6 +2739,7 @@
       </w:r>
       <w:r>
         <w:rPr>
+          <w:rStyle w:val="ไม่มี"/>
           <w:rFonts w:ascii="TH Sarabun New" w:hAnsi="TH Sarabun New"/>
           <w:b w:val="1"/>
           <w:bCs w:val="1"/>
@@ -2170,13 +2756,15 @@
         <w:pStyle w:val="เนื้อหา A"/>
         <w:spacing w:line="168" w:lineRule="auto"/>
         <w:rPr>
-          <w:rFonts w:ascii="TH Sarabun New" w:cs="TH Sarabun New" w:hAnsi="TH Sarabun New" w:eastAsia="TH Sarabun New"/>
-          <w:sz w:val="36"/>
-          <w:szCs w:val="36"/>
-        </w:rPr>
-      </w:pPr>
-      <w:r>
-        <w:rPr>
+          <w:rStyle w:val="ไม่มี"/>
+          <w:rFonts w:ascii="TH Sarabun New" w:cs="TH Sarabun New" w:hAnsi="TH Sarabun New" w:eastAsia="TH Sarabun New"/>
+          <w:sz w:val="36"/>
+          <w:szCs w:val="36"/>
+        </w:rPr>
+      </w:pPr>
+      <w:r>
+        <w:rPr>
+          <w:rStyle w:val="ไม่มี"/>
           <w:rFonts w:ascii="TH Sarabun New" w:hAnsi="TH Sarabun New"/>
           <w:b w:val="1"/>
           <w:bCs w:val="1"/>
@@ -2189,6 +2777,7 @@
       </w:r>
       <w:r>
         <w:rPr>
+          <w:rStyle w:val="ไม่มี"/>
           <w:rFonts w:ascii="TH Sarabun New" w:hAnsi="TH Sarabun New"/>
           <w:sz w:val="36"/>
           <w:szCs w:val="36"/>
@@ -2201,9 +2790,17 @@
         <w:rPr>
           <w:rStyle w:val="Hyperlink.2"/>
           <w:rFonts w:ascii="TH Sarabun New" w:cs="TH Sarabun New" w:hAnsi="TH Sarabun New" w:eastAsia="TH Sarabun New"/>
-          <w:sz w:val="36"/>
-          <w:szCs w:val="36"/>
+          <w:outline w:val="0"/>
+          <w:color w:val="0000ff"/>
+          <w:sz w:val="36"/>
+          <w:szCs w:val="36"/>
+          <w:u w:val="single" w:color="0000ff"/>
           <w:lang w:val="nl-NL"/>
+          <w14:textFill>
+            <w14:solidFill>
+              <w14:srgbClr w14:val="0000FF"/>
+            </w14:solidFill>
+          </w14:textFill>
         </w:rPr>
         <w:fldChar w:fldCharType="begin" w:fldLock="0"/>
       </w:r>
@@ -2211,9 +2808,17 @@
         <w:rPr>
           <w:rStyle w:val="Hyperlink.2"/>
           <w:rFonts w:ascii="TH Sarabun New" w:cs="TH Sarabun New" w:hAnsi="TH Sarabun New" w:eastAsia="TH Sarabun New"/>
-          <w:sz w:val="36"/>
-          <w:szCs w:val="36"/>
+          <w:outline w:val="0"/>
+          <w:color w:val="0000ff"/>
+          <w:sz w:val="36"/>
+          <w:szCs w:val="36"/>
+          <w:u w:val="single" w:color="0000ff"/>
           <w:lang w:val="nl-NL"/>
+          <w14:textFill>
+            <w14:solidFill>
+              <w14:srgbClr w14:val="0000FF"/>
+            </w14:solidFill>
+          </w14:textFill>
         </w:rPr>
         <w:instrText xml:space="preserve"> HYPERLINK "http://104.215.186.188/backend/product/page/brand"</w:instrText>
       </w:r>
@@ -2221,9 +2826,17 @@
         <w:rPr>
           <w:rStyle w:val="Hyperlink.2"/>
           <w:rFonts w:ascii="TH Sarabun New" w:cs="TH Sarabun New" w:hAnsi="TH Sarabun New" w:eastAsia="TH Sarabun New"/>
-          <w:sz w:val="36"/>
-          <w:szCs w:val="36"/>
+          <w:outline w:val="0"/>
+          <w:color w:val="0000ff"/>
+          <w:sz w:val="36"/>
+          <w:szCs w:val="36"/>
+          <w:u w:val="single" w:color="0000ff"/>
           <w:lang w:val="nl-NL"/>
+          <w14:textFill>
+            <w14:solidFill>
+              <w14:srgbClr w14:val="0000FF"/>
+            </w14:solidFill>
+          </w14:textFill>
         </w:rPr>
         <w:fldChar w:fldCharType="separate" w:fldLock="0"/>
       </w:r>
@@ -2231,17 +2844,23 @@
         <w:rPr>
           <w:rStyle w:val="Hyperlink.2"/>
           <w:rFonts w:ascii="TH Sarabun New" w:hAnsi="TH Sarabun New"/>
-          <w:sz w:val="36"/>
-          <w:szCs w:val="36"/>
+          <w:outline w:val="0"/>
+          <w:color w:val="0000ff"/>
+          <w:sz w:val="36"/>
+          <w:szCs w:val="36"/>
+          <w:u w:val="single" w:color="0000ff"/>
           <w:rtl w:val="0"/>
           <w:lang w:val="nl-NL"/>
+          <w14:textFill>
+            <w14:solidFill>
+              <w14:srgbClr w14:val="0000FF"/>
+            </w14:solidFill>
+          </w14:textFill>
         </w:rPr>
         <w:t>http://104.215.186.188/backend/product/page/brand</w:t>
       </w:r>
       <w:r>
-        <w:rPr>
-          <w:rFonts w:ascii="TH Sarabun New" w:cs="TH Sarabun New" w:hAnsi="TH Sarabun New" w:eastAsia="TH Sarabun New"/>
-        </w:rPr>
+        <w:rPr/>
         <w:fldChar w:fldCharType="end" w:fldLock="0"/>
       </w:r>
     </w:p>
@@ -2250,13 +2869,15 @@
         <w:pStyle w:val="เนื้อหา A"/>
         <w:spacing w:line="168" w:lineRule="auto"/>
         <w:rPr>
-          <w:rFonts w:ascii="TH Sarabun New" w:cs="TH Sarabun New" w:hAnsi="TH Sarabun New" w:eastAsia="TH Sarabun New"/>
-          <w:sz w:val="36"/>
-          <w:szCs w:val="36"/>
-        </w:rPr>
-      </w:pPr>
-      <w:r>
-        <w:rPr>
+          <w:rStyle w:val="ไม่มี"/>
+          <w:rFonts w:ascii="TH Sarabun New" w:cs="TH Sarabun New" w:hAnsi="TH Sarabun New" w:eastAsia="TH Sarabun New"/>
+          <w:sz w:val="36"/>
+          <w:szCs w:val="36"/>
+        </w:rPr>
+      </w:pPr>
+      <w:r>
+        <w:rPr>
+          <w:rStyle w:val="ไม่มี"/>
           <w:rFonts w:ascii="TH Sarabun New" w:hAnsi="TH Sarabun New"/>
           <w:sz w:val="36"/>
           <w:szCs w:val="36"/>
@@ -2267,6 +2888,7 @@
       </w:r>
       <w:r>
         <w:rPr>
+          <w:rStyle w:val="ไม่มี"/>
           <w:rFonts w:ascii="TH Sarabun New" w:hAnsi="TH Sarabun New"/>
           <w:b w:val="1"/>
           <w:bCs w:val="1"/>
@@ -2279,6 +2901,7 @@
       </w:r>
       <w:r>
         <w:rPr>
+          <w:rStyle w:val="ไม่มี"/>
           <w:rFonts w:ascii="TH Sarabun New" w:hAnsi="TH Sarabun New"/>
           <w:b w:val="1"/>
           <w:bCs w:val="1"/>
@@ -2291,6 +2914,7 @@
       </w:r>
       <w:r>
         <w:rPr>
+          <w:rStyle w:val="ไม่มี"/>
           <w:rFonts w:ascii="TH Sarabun New" w:hAnsi="TH Sarabun New"/>
           <w:sz w:val="40"/>
           <w:szCs w:val="40"/>
@@ -2301,6 +2925,7 @@
       </w:r>
       <w:r>
         <w:rPr>
+          <w:rStyle w:val="ไม่มี"/>
           <w:rFonts w:ascii="TH Sarabun New" w:hAnsi="TH Sarabun New"/>
           <w:sz w:val="36"/>
           <w:szCs w:val="36"/>
@@ -2311,6 +2936,7 @@
       </w:r>
       <w:r>
         <w:rPr>
+          <w:rStyle w:val="ไม่มี"/>
           <w:rFonts w:ascii="TH Sarabun New" w:hAnsi="TH Sarabun New"/>
           <w:sz w:val="40"/>
           <w:szCs w:val="40"/>
@@ -2321,6 +2947,7 @@
       </w:r>
       <w:r>
         <w:rPr>
+          <w:rStyle w:val="ไม่มี"/>
           <w:rFonts w:ascii="TH Sarabun New" w:hAnsi="TH Sarabun New"/>
           <w:sz w:val="36"/>
           <w:szCs w:val="36"/>
@@ -2331,6 +2958,7 @@
       </w:r>
       <w:r>
         <w:rPr>
+          <w:rStyle w:val="ไม่มี"/>
           <w:rFonts w:ascii="TH Sarabun New" w:hAnsi="TH Sarabun New"/>
           <w:sz w:val="36"/>
           <w:szCs w:val="36"/>
@@ -2341,6 +2969,7 @@
       </w:r>
       <w:r>
         <w:rPr>
+          <w:rStyle w:val="ไม่มี"/>
           <w:rFonts w:ascii="TH Sarabun New" w:hAnsi="TH Sarabun New"/>
           <w:b w:val="1"/>
           <w:bCs w:val="1"/>
@@ -2353,6 +2982,7 @@
       </w:r>
       <w:r>
         <w:rPr>
+          <w:rStyle w:val="ไม่มี"/>
           <w:rFonts w:ascii="TH Sarabun New" w:hAnsi="TH Sarabun New"/>
           <w:b w:val="1"/>
           <w:bCs w:val="1"/>
@@ -2365,6 +2995,7 @@
       </w:r>
       <w:r>
         <w:rPr>
+          <w:rStyle w:val="ไม่มี"/>
           <w:rFonts w:ascii="TH Sarabun New" w:hAnsi="TH Sarabun New"/>
           <w:sz w:val="36"/>
           <w:szCs w:val="36"/>
@@ -2375,6 +3006,7 @@
       </w:r>
       <w:r>
         <w:rPr>
+          <w:rStyle w:val="ไม่มี"/>
           <w:rFonts w:ascii="TH Sarabun New" w:hAnsi="TH Sarabun New"/>
           <w:sz w:val="36"/>
           <w:szCs w:val="36"/>
@@ -2385,6 +3017,7 @@
       </w:r>
       <w:r>
         <w:rPr>
+          <w:rStyle w:val="ไม่มี"/>
           <w:rFonts w:ascii="TH Sarabun New" w:hAnsi="TH Sarabun New"/>
           <w:b w:val="1"/>
           <w:bCs w:val="1"/>
@@ -2401,13 +3034,15 @@
         <w:pStyle w:val="เนื้อหา A"/>
         <w:spacing w:line="168" w:lineRule="auto"/>
         <w:rPr>
-          <w:rFonts w:ascii="TH Sarabun New" w:cs="TH Sarabun New" w:hAnsi="TH Sarabun New" w:eastAsia="TH Sarabun New"/>
-          <w:sz w:val="36"/>
-          <w:szCs w:val="36"/>
-        </w:rPr>
-      </w:pPr>
-      <w:r>
-        <w:rPr>
+          <w:rStyle w:val="ไม่มี"/>
+          <w:rFonts w:ascii="TH Sarabun New" w:cs="TH Sarabun New" w:hAnsi="TH Sarabun New" w:eastAsia="TH Sarabun New"/>
+          <w:sz w:val="36"/>
+          <w:szCs w:val="36"/>
+        </w:rPr>
+      </w:pPr>
+      <w:r>
+        <w:rPr>
+          <w:rStyle w:val="ไม่มี"/>
           <w:rFonts w:ascii="TH Sarabun New" w:hAnsi="TH Sarabun New"/>
           <w:b w:val="1"/>
           <w:bCs w:val="1"/>
@@ -2420,6 +3055,7 @@
       </w:r>
       <w:r>
         <w:rPr>
+          <w:rStyle w:val="ไม่มี"/>
           <w:rFonts w:ascii="TH Sarabun New" w:hAnsi="TH Sarabun New"/>
           <w:sz w:val="36"/>
           <w:szCs w:val="36"/>
@@ -2432,9 +3068,17 @@
         <w:rPr>
           <w:rStyle w:val="Hyperlink.2"/>
           <w:rFonts w:ascii="TH Sarabun New" w:cs="TH Sarabun New" w:hAnsi="TH Sarabun New" w:eastAsia="TH Sarabun New"/>
-          <w:sz w:val="36"/>
-          <w:szCs w:val="36"/>
+          <w:outline w:val="0"/>
+          <w:color w:val="0000ff"/>
+          <w:sz w:val="36"/>
+          <w:szCs w:val="36"/>
+          <w:u w:val="single" w:color="0000ff"/>
           <w:lang w:val="nl-NL"/>
+          <w14:textFill>
+            <w14:solidFill>
+              <w14:srgbClr w14:val="0000FF"/>
+            </w14:solidFill>
+          </w14:textFill>
         </w:rPr>
         <w:fldChar w:fldCharType="begin" w:fldLock="0"/>
       </w:r>
@@ -2442,19 +3086,35 @@
         <w:rPr>
           <w:rStyle w:val="Hyperlink.2"/>
           <w:rFonts w:ascii="TH Sarabun New" w:cs="TH Sarabun New" w:hAnsi="TH Sarabun New" w:eastAsia="TH Sarabun New"/>
-          <w:sz w:val="36"/>
-          <w:szCs w:val="36"/>
+          <w:outline w:val="0"/>
+          <w:color w:val="0000ff"/>
+          <w:sz w:val="36"/>
+          <w:szCs w:val="36"/>
+          <w:u w:val="single" w:color="0000ff"/>
           <w:lang w:val="nl-NL"/>
-        </w:rPr>
-        <w:instrText xml:space="preserve"> HYPERLINK "http://104.215.186.188/backend/product/%257bid%257d"</w:instrText>
+          <w14:textFill>
+            <w14:solidFill>
+              <w14:srgbClr w14:val="0000FF"/>
+            </w14:solidFill>
+          </w14:textFill>
+        </w:rPr>
+        <w:instrText xml:space="preserve"> HYPERLINK "http://104.215.186.188/backend/product/%25257bid%25257d"</w:instrText>
       </w:r>
       <w:r>
         <w:rPr>
           <w:rStyle w:val="Hyperlink.2"/>
           <w:rFonts w:ascii="TH Sarabun New" w:cs="TH Sarabun New" w:hAnsi="TH Sarabun New" w:eastAsia="TH Sarabun New"/>
-          <w:sz w:val="36"/>
-          <w:szCs w:val="36"/>
+          <w:outline w:val="0"/>
+          <w:color w:val="0000ff"/>
+          <w:sz w:val="36"/>
+          <w:szCs w:val="36"/>
+          <w:u w:val="single" w:color="0000ff"/>
           <w:lang w:val="nl-NL"/>
+          <w14:textFill>
+            <w14:solidFill>
+              <w14:srgbClr w14:val="0000FF"/>
+            </w14:solidFill>
+          </w14:textFill>
         </w:rPr>
         <w:fldChar w:fldCharType="separate" w:fldLock="0"/>
       </w:r>
@@ -2462,17 +3122,23 @@
         <w:rPr>
           <w:rStyle w:val="Hyperlink.2"/>
           <w:rFonts w:ascii="TH Sarabun New" w:hAnsi="TH Sarabun New"/>
-          <w:sz w:val="36"/>
-          <w:szCs w:val="36"/>
+          <w:outline w:val="0"/>
+          <w:color w:val="0000ff"/>
+          <w:sz w:val="36"/>
+          <w:szCs w:val="36"/>
+          <w:u w:val="single" w:color="0000ff"/>
           <w:rtl w:val="0"/>
           <w:lang w:val="nl-NL"/>
+          <w14:textFill>
+            <w14:solidFill>
+              <w14:srgbClr w14:val="0000FF"/>
+            </w14:solidFill>
+          </w14:textFill>
         </w:rPr>
         <w:t>http://104.215.186.188/backend/product/{id}</w:t>
       </w:r>
       <w:r>
-        <w:rPr>
-          <w:rFonts w:ascii="TH Sarabun New" w:cs="TH Sarabun New" w:hAnsi="TH Sarabun New" w:eastAsia="TH Sarabun New"/>
-        </w:rPr>
+        <w:rPr/>
         <w:fldChar w:fldCharType="end" w:fldLock="0"/>
       </w:r>
     </w:p>
@@ -2481,13 +3147,15 @@
         <w:pStyle w:val="เนื้อหา A"/>
         <w:spacing w:line="168" w:lineRule="auto"/>
         <w:rPr>
-          <w:rFonts w:ascii="TH Sarabun New" w:cs="TH Sarabun New" w:hAnsi="TH Sarabun New" w:eastAsia="TH Sarabun New"/>
-          <w:sz w:val="36"/>
-          <w:szCs w:val="36"/>
-        </w:rPr>
-      </w:pPr>
-      <w:r>
-        <w:rPr>
+          <w:rStyle w:val="ไม่มี"/>
+          <w:rFonts w:ascii="TH Sarabun New" w:cs="TH Sarabun New" w:hAnsi="TH Sarabun New" w:eastAsia="TH Sarabun New"/>
+          <w:sz w:val="36"/>
+          <w:szCs w:val="36"/>
+        </w:rPr>
+      </w:pPr>
+      <w:r>
+        <w:rPr>
+          <w:rStyle w:val="ไม่มี"/>
           <w:rFonts w:ascii="TH Sarabun New" w:hAnsi="TH Sarabun New"/>
           <w:sz w:val="36"/>
           <w:szCs w:val="36"/>
@@ -2498,6 +3166,7 @@
       </w:r>
       <w:r>
         <w:rPr>
+          <w:rStyle w:val="ไม่มี"/>
           <w:rFonts w:ascii="TH Sarabun New" w:hAnsi="TH Sarabun New"/>
           <w:b w:val="1"/>
           <w:bCs w:val="1"/>
@@ -2510,6 +3179,7 @@
       </w:r>
       <w:r>
         <w:rPr>
+          <w:rStyle w:val="ไม่มี"/>
           <w:rFonts w:ascii="TH Sarabun New" w:hAnsi="TH Sarabun New"/>
           <w:b w:val="1"/>
           <w:bCs w:val="1"/>
@@ -2522,6 +3192,7 @@
       </w:r>
       <w:r>
         <w:rPr>
+          <w:rStyle w:val="ไม่มี"/>
           <w:rFonts w:ascii="TH Sarabun New" w:hAnsi="TH Sarabun New"/>
           <w:sz w:val="36"/>
           <w:szCs w:val="36"/>
@@ -2536,16 +3207,18 @@
         <w:pStyle w:val="เนื้อหา A"/>
         <w:spacing w:line="168" w:lineRule="auto"/>
         <w:rPr>
-          <w:rFonts w:ascii="TH Sarabun New" w:cs="TH Sarabun New" w:hAnsi="TH Sarabun New" w:eastAsia="TH Sarabun New"/>
-          <w:b w:val="1"/>
-          <w:bCs w:val="1"/>
-          <w:sz w:val="36"/>
-          <w:szCs w:val="36"/>
-          <w:lang w:val="en-US"/>
-        </w:rPr>
-      </w:pPr>
-      <w:r>
-        <w:rPr>
+          <w:rStyle w:val="ไม่มี"/>
+          <w:rFonts w:ascii="TH Sarabun New" w:cs="TH Sarabun New" w:hAnsi="TH Sarabun New" w:eastAsia="TH Sarabun New"/>
+          <w:b w:val="1"/>
+          <w:bCs w:val="1"/>
+          <w:sz w:val="36"/>
+          <w:szCs w:val="36"/>
+          <w:lang w:val="en-US"/>
+        </w:rPr>
+      </w:pPr>
+      <w:r>
+        <w:rPr>
+          <w:rStyle w:val="ไม่มี"/>
           <w:rFonts w:ascii="TH Sarabun New" w:hAnsi="TH Sarabun New"/>
           <w:b w:val="1"/>
           <w:bCs w:val="1"/>
@@ -2558,40 +3231,79 @@
       </w:r>
       <w:r>
         <w:rPr>
-          <w:rStyle w:val="Hyperlink.0"/>
-          <w:rFonts w:ascii="TH Sarabun New" w:cs="TH Sarabun New" w:hAnsi="TH Sarabun New" w:eastAsia="TH Sarabun New"/>
-          <w:lang w:val="en-US"/>
+          <w:rStyle w:val="Hyperlink.1"/>
+          <w:rFonts w:ascii="TH Sarabun New" w:cs="TH Sarabun New" w:hAnsi="TH Sarabun New" w:eastAsia="TH Sarabun New"/>
+          <w:outline w:val="0"/>
+          <w:color w:val="0000ff"/>
+          <w:sz w:val="36"/>
+          <w:szCs w:val="36"/>
+          <w:u w:val="single" w:color="0000ff"/>
+          <w:lang w:val="en-US"/>
+          <w14:textFill>
+            <w14:solidFill>
+              <w14:srgbClr w14:val="0000FF"/>
+            </w14:solidFill>
+          </w14:textFill>
         </w:rPr>
         <w:fldChar w:fldCharType="begin" w:fldLock="0"/>
       </w:r>
       <w:r>
         <w:rPr>
-          <w:rStyle w:val="Hyperlink.0"/>
-          <w:rFonts w:ascii="TH Sarabun New" w:cs="TH Sarabun New" w:hAnsi="TH Sarabun New" w:eastAsia="TH Sarabun New"/>
-          <w:lang w:val="en-US"/>
+          <w:rStyle w:val="Hyperlink.1"/>
+          <w:rFonts w:ascii="TH Sarabun New" w:cs="TH Sarabun New" w:hAnsi="TH Sarabun New" w:eastAsia="TH Sarabun New"/>
+          <w:outline w:val="0"/>
+          <w:color w:val="0000ff"/>
+          <w:sz w:val="36"/>
+          <w:szCs w:val="36"/>
+          <w:u w:val="single" w:color="0000ff"/>
+          <w:lang w:val="en-US"/>
+          <w14:textFill>
+            <w14:solidFill>
+              <w14:srgbClr w14:val="0000FF"/>
+            </w14:solidFill>
+          </w14:textFill>
         </w:rPr>
         <w:instrText xml:space="preserve"> HYPERLINK "http://104.215.186.188/backend/product/count"</w:instrText>
       </w:r>
       <w:r>
         <w:rPr>
-          <w:rStyle w:val="Hyperlink.0"/>
-          <w:rFonts w:ascii="TH Sarabun New" w:cs="TH Sarabun New" w:hAnsi="TH Sarabun New" w:eastAsia="TH Sarabun New"/>
-          <w:lang w:val="en-US"/>
+          <w:rStyle w:val="Hyperlink.1"/>
+          <w:rFonts w:ascii="TH Sarabun New" w:cs="TH Sarabun New" w:hAnsi="TH Sarabun New" w:eastAsia="TH Sarabun New"/>
+          <w:outline w:val="0"/>
+          <w:color w:val="0000ff"/>
+          <w:sz w:val="36"/>
+          <w:szCs w:val="36"/>
+          <w:u w:val="single" w:color="0000ff"/>
+          <w:lang w:val="en-US"/>
+          <w14:textFill>
+            <w14:solidFill>
+              <w14:srgbClr w14:val="0000FF"/>
+            </w14:solidFill>
+          </w14:textFill>
         </w:rPr>
         <w:fldChar w:fldCharType="separate" w:fldLock="0"/>
       </w:r>
       <w:r>
         <w:rPr>
-          <w:rStyle w:val="Hyperlink.0"/>
-          <w:rFonts w:ascii="TH Sarabun New" w:hAnsi="TH Sarabun New"/>
-          <w:rtl w:val="0"/>
-          <w:lang w:val="en-US"/>
+          <w:rStyle w:val="Hyperlink.1"/>
+          <w:rFonts w:ascii="TH Sarabun New" w:hAnsi="TH Sarabun New"/>
+          <w:outline w:val="0"/>
+          <w:color w:val="0000ff"/>
+          <w:sz w:val="36"/>
+          <w:szCs w:val="36"/>
+          <w:u w:val="single" w:color="0000ff"/>
+          <w:rtl w:val="0"/>
+          <w:lang w:val="en-US"/>
+          <w14:textFill>
+            <w14:solidFill>
+              <w14:srgbClr w14:val="0000FF"/>
+            </w14:solidFill>
+          </w14:textFill>
         </w:rPr>
         <w:t>http://104.215.186.188/backend/product/count</w:t>
       </w:r>
       <w:r>
         <w:rPr>
-          <w:rFonts w:ascii="TH Sarabun New" w:cs="TH Sarabun New" w:hAnsi="TH Sarabun New" w:eastAsia="TH Sarabun New"/>
           <w:lang w:val="en-US"/>
         </w:rPr>
         <w:fldChar w:fldCharType="end" w:fldLock="0"/>
@@ -2602,13 +3314,15 @@
         <w:pStyle w:val="เนื้อหา A"/>
         <w:spacing w:line="168" w:lineRule="auto"/>
         <w:rPr>
-          <w:rFonts w:ascii="TH Sarabun New" w:cs="TH Sarabun New" w:hAnsi="TH Sarabun New" w:eastAsia="TH Sarabun New"/>
-          <w:sz w:val="36"/>
-          <w:szCs w:val="36"/>
-        </w:rPr>
-      </w:pPr>
-      <w:r>
-        <w:rPr>
+          <w:rStyle w:val="ไม่มี"/>
+          <w:rFonts w:ascii="TH Sarabun New" w:cs="TH Sarabun New" w:hAnsi="TH Sarabun New" w:eastAsia="TH Sarabun New"/>
+          <w:sz w:val="36"/>
+          <w:szCs w:val="36"/>
+        </w:rPr>
+      </w:pPr>
+      <w:r>
+        <w:rPr>
+          <w:rStyle w:val="ไม่มี"/>
           <w:rFonts w:ascii="TH Sarabun New" w:hAnsi="TH Sarabun New"/>
           <w:sz w:val="36"/>
           <w:szCs w:val="36"/>
@@ -2619,6 +3333,7 @@
       </w:r>
       <w:r>
         <w:rPr>
+          <w:rStyle w:val="ไม่มี"/>
           <w:rFonts w:ascii="TH Sarabun New" w:hAnsi="TH Sarabun New"/>
           <w:b w:val="1"/>
           <w:bCs w:val="1"/>
@@ -2631,6 +3346,7 @@
       </w:r>
       <w:r>
         <w:rPr>
+          <w:rStyle w:val="ไม่มี"/>
           <w:rFonts w:ascii="TH Sarabun New" w:hAnsi="TH Sarabun New"/>
           <w:b w:val="1"/>
           <w:bCs w:val="1"/>
@@ -2643,6 +3359,7 @@
       </w:r>
       <w:r>
         <w:rPr>
+          <w:rStyle w:val="ไม่มี"/>
           <w:rFonts w:ascii="TH Sarabun New" w:hAnsi="TH Sarabun New"/>
           <w:sz w:val="36"/>
           <w:szCs w:val="36"/>
@@ -2657,14 +3374,16 @@
         <w:pStyle w:val="เนื้อหา A"/>
         <w:spacing w:line="168" w:lineRule="auto"/>
         <w:rPr>
-          <w:rFonts w:ascii="TH Sarabun New" w:cs="TH Sarabun New" w:hAnsi="TH Sarabun New" w:eastAsia="TH Sarabun New"/>
-          <w:sz w:val="36"/>
-          <w:szCs w:val="36"/>
-          <w:lang w:val="en-US"/>
-        </w:rPr>
-      </w:pPr>
-      <w:r>
-        <w:rPr>
+          <w:rStyle w:val="ไม่มี"/>
+          <w:rFonts w:ascii="TH Sarabun New" w:cs="TH Sarabun New" w:hAnsi="TH Sarabun New" w:eastAsia="TH Sarabun New"/>
+          <w:sz w:val="36"/>
+          <w:szCs w:val="36"/>
+          <w:lang w:val="en-US"/>
+        </w:rPr>
+      </w:pPr>
+      <w:r>
+        <w:rPr>
+          <w:rStyle w:val="ไม่มี"/>
           <w:rFonts w:ascii="TH Sarabun New" w:hAnsi="TH Sarabun New"/>
           <w:b w:val="1"/>
           <w:bCs w:val="1"/>
@@ -2677,6 +3396,7 @@
       </w:r>
       <w:r>
         <w:rPr>
+          <w:rStyle w:val="ไม่มี"/>
           <w:rFonts w:ascii="TH Sarabun New" w:hAnsi="TH Sarabun New"/>
           <w:sz w:val="36"/>
           <w:szCs w:val="36"/>
@@ -2687,40 +3407,79 @@
       </w:r>
       <w:r>
         <w:rPr>
-          <w:rStyle w:val="Hyperlink.0"/>
-          <w:rFonts w:ascii="TH Sarabun New" w:cs="TH Sarabun New" w:hAnsi="TH Sarabun New" w:eastAsia="TH Sarabun New"/>
-          <w:lang w:val="en-US"/>
+          <w:rStyle w:val="Hyperlink.1"/>
+          <w:rFonts w:ascii="TH Sarabun New" w:cs="TH Sarabun New" w:hAnsi="TH Sarabun New" w:eastAsia="TH Sarabun New"/>
+          <w:outline w:val="0"/>
+          <w:color w:val="0000ff"/>
+          <w:sz w:val="36"/>
+          <w:szCs w:val="36"/>
+          <w:u w:val="single" w:color="0000ff"/>
+          <w:lang w:val="en-US"/>
+          <w14:textFill>
+            <w14:solidFill>
+              <w14:srgbClr w14:val="0000FF"/>
+            </w14:solidFill>
+          </w14:textFill>
         </w:rPr>
         <w:fldChar w:fldCharType="begin" w:fldLock="0"/>
       </w:r>
       <w:r>
         <w:rPr>
-          <w:rStyle w:val="Hyperlink.0"/>
-          <w:rFonts w:ascii="TH Sarabun New" w:cs="TH Sarabun New" w:hAnsi="TH Sarabun New" w:eastAsia="TH Sarabun New"/>
-          <w:lang w:val="en-US"/>
+          <w:rStyle w:val="Hyperlink.1"/>
+          <w:rFonts w:ascii="TH Sarabun New" w:cs="TH Sarabun New" w:hAnsi="TH Sarabun New" w:eastAsia="TH Sarabun New"/>
+          <w:outline w:val="0"/>
+          <w:color w:val="0000ff"/>
+          <w:sz w:val="36"/>
+          <w:szCs w:val="36"/>
+          <w:u w:val="single" w:color="0000ff"/>
+          <w:lang w:val="en-US"/>
+          <w14:textFill>
+            <w14:solidFill>
+              <w14:srgbClr w14:val="0000FF"/>
+            </w14:solidFill>
+          </w14:textFill>
         </w:rPr>
         <w:instrText xml:space="preserve"> HYPERLINK "http://104.215.186.188/backend/product/add"</w:instrText>
       </w:r>
       <w:r>
         <w:rPr>
-          <w:rStyle w:val="Hyperlink.0"/>
-          <w:rFonts w:ascii="TH Sarabun New" w:cs="TH Sarabun New" w:hAnsi="TH Sarabun New" w:eastAsia="TH Sarabun New"/>
-          <w:lang w:val="en-US"/>
+          <w:rStyle w:val="Hyperlink.1"/>
+          <w:rFonts w:ascii="TH Sarabun New" w:cs="TH Sarabun New" w:hAnsi="TH Sarabun New" w:eastAsia="TH Sarabun New"/>
+          <w:outline w:val="0"/>
+          <w:color w:val="0000ff"/>
+          <w:sz w:val="36"/>
+          <w:szCs w:val="36"/>
+          <w:u w:val="single" w:color="0000ff"/>
+          <w:lang w:val="en-US"/>
+          <w14:textFill>
+            <w14:solidFill>
+              <w14:srgbClr w14:val="0000FF"/>
+            </w14:solidFill>
+          </w14:textFill>
         </w:rPr>
         <w:fldChar w:fldCharType="separate" w:fldLock="0"/>
       </w:r>
       <w:r>
         <w:rPr>
-          <w:rStyle w:val="Hyperlink.0"/>
-          <w:rFonts w:ascii="TH Sarabun New" w:hAnsi="TH Sarabun New"/>
-          <w:rtl w:val="0"/>
-          <w:lang w:val="en-US"/>
+          <w:rStyle w:val="Hyperlink.1"/>
+          <w:rFonts w:ascii="TH Sarabun New" w:hAnsi="TH Sarabun New"/>
+          <w:outline w:val="0"/>
+          <w:color w:val="0000ff"/>
+          <w:sz w:val="36"/>
+          <w:szCs w:val="36"/>
+          <w:u w:val="single" w:color="0000ff"/>
+          <w:rtl w:val="0"/>
+          <w:lang w:val="en-US"/>
+          <w14:textFill>
+            <w14:solidFill>
+              <w14:srgbClr w14:val="0000FF"/>
+            </w14:solidFill>
+          </w14:textFill>
         </w:rPr>
         <w:t>http://104.215.186.188/backend/product/add</w:t>
       </w:r>
       <w:r>
         <w:rPr>
-          <w:rFonts w:ascii="TH Sarabun New" w:cs="TH Sarabun New" w:hAnsi="TH Sarabun New" w:eastAsia="TH Sarabun New"/>
           <w:lang w:val="en-US"/>
         </w:rPr>
         <w:fldChar w:fldCharType="end" w:fldLock="0"/>
@@ -2731,13 +3490,15 @@
         <w:pStyle w:val="เนื้อหา A"/>
         <w:spacing w:line="168" w:lineRule="auto"/>
         <w:rPr>
-          <w:rFonts w:ascii="TH Sarabun New" w:cs="TH Sarabun New" w:hAnsi="TH Sarabun New" w:eastAsia="TH Sarabun New"/>
-          <w:sz w:val="36"/>
-          <w:szCs w:val="36"/>
-        </w:rPr>
-      </w:pPr>
-      <w:r>
-        <w:rPr>
+          <w:rStyle w:val="ไม่มี"/>
+          <w:rFonts w:ascii="TH Sarabun New" w:cs="TH Sarabun New" w:hAnsi="TH Sarabun New" w:eastAsia="TH Sarabun New"/>
+          <w:sz w:val="36"/>
+          <w:szCs w:val="36"/>
+        </w:rPr>
+      </w:pPr>
+      <w:r>
+        <w:rPr>
+          <w:rStyle w:val="ไม่มี"/>
           <w:rFonts w:ascii="TH Sarabun New" w:hAnsi="TH Sarabun New"/>
           <w:sz w:val="36"/>
           <w:szCs w:val="36"/>
@@ -2748,6 +3509,7 @@
       </w:r>
       <w:r>
         <w:rPr>
+          <w:rStyle w:val="ไม่มี"/>
           <w:rFonts w:ascii="TH Sarabun New" w:hAnsi="TH Sarabun New"/>
           <w:b w:val="1"/>
           <w:bCs w:val="1"/>
@@ -2760,6 +3522,7 @@
       </w:r>
       <w:r>
         <w:rPr>
+          <w:rStyle w:val="ไม่มี"/>
           <w:rFonts w:ascii="TH Sarabun New" w:hAnsi="TH Sarabun New"/>
           <w:b w:val="1"/>
           <w:bCs w:val="1"/>
@@ -2772,6 +3535,7 @@
       </w:r>
       <w:r>
         <w:rPr>
+          <w:rStyle w:val="ไม่มี"/>
           <w:rFonts w:ascii="TH Sarabun New" w:hAnsi="TH Sarabun New"/>
           <w:sz w:val="36"/>
           <w:szCs w:val="36"/>
@@ -2786,14 +3550,16 @@
         <w:pStyle w:val="เนื้อหา A"/>
         <w:spacing w:line="168" w:lineRule="auto"/>
         <w:rPr>
-          <w:rFonts w:ascii="TH Sarabun New" w:cs="TH Sarabun New" w:hAnsi="TH Sarabun New" w:eastAsia="TH Sarabun New"/>
-          <w:sz w:val="36"/>
-          <w:szCs w:val="36"/>
-          <w:lang w:val="en-US"/>
-        </w:rPr>
-      </w:pPr>
-      <w:r>
-        <w:rPr>
+          <w:rStyle w:val="ไม่มี"/>
+          <w:rFonts w:ascii="TH Sarabun New" w:cs="TH Sarabun New" w:hAnsi="TH Sarabun New" w:eastAsia="TH Sarabun New"/>
+          <w:sz w:val="36"/>
+          <w:szCs w:val="36"/>
+          <w:lang w:val="en-US"/>
+        </w:rPr>
+      </w:pPr>
+      <w:r>
+        <w:rPr>
+          <w:rStyle w:val="ไม่มี"/>
           <w:rFonts w:ascii="TH Sarabun New" w:hAnsi="TH Sarabun New"/>
           <w:b w:val="1"/>
           <w:bCs w:val="1"/>
@@ -2806,6 +3572,7 @@
       </w:r>
       <w:r>
         <w:rPr>
+          <w:rStyle w:val="ไม่มี"/>
           <w:rFonts w:ascii="TH Sarabun New" w:hAnsi="TH Sarabun New"/>
           <w:sz w:val="36"/>
           <w:szCs w:val="36"/>
@@ -2816,40 +3583,79 @@
       </w:r>
       <w:r>
         <w:rPr>
-          <w:rStyle w:val="Hyperlink.0"/>
-          <w:rFonts w:ascii="TH Sarabun New" w:cs="TH Sarabun New" w:hAnsi="TH Sarabun New" w:eastAsia="TH Sarabun New"/>
-          <w:lang w:val="en-US"/>
+          <w:rStyle w:val="Hyperlink.1"/>
+          <w:rFonts w:ascii="TH Sarabun New" w:cs="TH Sarabun New" w:hAnsi="TH Sarabun New" w:eastAsia="TH Sarabun New"/>
+          <w:outline w:val="0"/>
+          <w:color w:val="0000ff"/>
+          <w:sz w:val="36"/>
+          <w:szCs w:val="36"/>
+          <w:u w:val="single" w:color="0000ff"/>
+          <w:lang w:val="en-US"/>
+          <w14:textFill>
+            <w14:solidFill>
+              <w14:srgbClr w14:val="0000FF"/>
+            </w14:solidFill>
+          </w14:textFill>
         </w:rPr>
         <w:fldChar w:fldCharType="begin" w:fldLock="0"/>
       </w:r>
       <w:r>
         <w:rPr>
-          <w:rStyle w:val="Hyperlink.0"/>
-          <w:rFonts w:ascii="TH Sarabun New" w:cs="TH Sarabun New" w:hAnsi="TH Sarabun New" w:eastAsia="TH Sarabun New"/>
-          <w:lang w:val="en-US"/>
+          <w:rStyle w:val="Hyperlink.1"/>
+          <w:rFonts w:ascii="TH Sarabun New" w:cs="TH Sarabun New" w:hAnsi="TH Sarabun New" w:eastAsia="TH Sarabun New"/>
+          <w:outline w:val="0"/>
+          <w:color w:val="0000ff"/>
+          <w:sz w:val="36"/>
+          <w:szCs w:val="36"/>
+          <w:u w:val="single" w:color="0000ff"/>
+          <w:lang w:val="en-US"/>
+          <w14:textFill>
+            <w14:solidFill>
+              <w14:srgbClr w14:val="0000FF"/>
+            </w14:solidFill>
+          </w14:textFill>
         </w:rPr>
         <w:instrText xml:space="preserve"> HYPERLINK "http://104.215.186.188/backend/product/add/withimg"</w:instrText>
       </w:r>
       <w:r>
         <w:rPr>
-          <w:rStyle w:val="Hyperlink.0"/>
-          <w:rFonts w:ascii="TH Sarabun New" w:cs="TH Sarabun New" w:hAnsi="TH Sarabun New" w:eastAsia="TH Sarabun New"/>
-          <w:lang w:val="en-US"/>
+          <w:rStyle w:val="Hyperlink.1"/>
+          <w:rFonts w:ascii="TH Sarabun New" w:cs="TH Sarabun New" w:hAnsi="TH Sarabun New" w:eastAsia="TH Sarabun New"/>
+          <w:outline w:val="0"/>
+          <w:color w:val="0000ff"/>
+          <w:sz w:val="36"/>
+          <w:szCs w:val="36"/>
+          <w:u w:val="single" w:color="0000ff"/>
+          <w:lang w:val="en-US"/>
+          <w14:textFill>
+            <w14:solidFill>
+              <w14:srgbClr w14:val="0000FF"/>
+            </w14:solidFill>
+          </w14:textFill>
         </w:rPr>
         <w:fldChar w:fldCharType="separate" w:fldLock="0"/>
       </w:r>
       <w:r>
         <w:rPr>
-          <w:rStyle w:val="Hyperlink.0"/>
-          <w:rFonts w:ascii="TH Sarabun New" w:hAnsi="TH Sarabun New"/>
-          <w:rtl w:val="0"/>
-          <w:lang w:val="en-US"/>
+          <w:rStyle w:val="Hyperlink.1"/>
+          <w:rFonts w:ascii="TH Sarabun New" w:hAnsi="TH Sarabun New"/>
+          <w:outline w:val="0"/>
+          <w:color w:val="0000ff"/>
+          <w:sz w:val="36"/>
+          <w:szCs w:val="36"/>
+          <w:u w:val="single" w:color="0000ff"/>
+          <w:rtl w:val="0"/>
+          <w:lang w:val="en-US"/>
+          <w14:textFill>
+            <w14:solidFill>
+              <w14:srgbClr w14:val="0000FF"/>
+            </w14:solidFill>
+          </w14:textFill>
         </w:rPr>
         <w:t>http://104.215.186.188/backend/product/add/withimg</w:t>
       </w:r>
       <w:r>
         <w:rPr>
-          <w:rFonts w:ascii="TH Sarabun New" w:cs="TH Sarabun New" w:hAnsi="TH Sarabun New" w:eastAsia="TH Sarabun New"/>
           <w:lang w:val="en-US"/>
         </w:rPr>
         <w:fldChar w:fldCharType="end" w:fldLock="0"/>
@@ -2860,13 +3666,15 @@
         <w:pStyle w:val="เนื้อหา A"/>
         <w:spacing w:line="168" w:lineRule="auto"/>
         <w:rPr>
-          <w:rFonts w:ascii="TH Sarabun New" w:cs="TH Sarabun New" w:hAnsi="TH Sarabun New" w:eastAsia="TH Sarabun New"/>
-          <w:sz w:val="36"/>
-          <w:szCs w:val="36"/>
-        </w:rPr>
-      </w:pPr>
-      <w:r>
-        <w:rPr>
+          <w:rStyle w:val="ไม่มี"/>
+          <w:rFonts w:ascii="TH Sarabun New" w:cs="TH Sarabun New" w:hAnsi="TH Sarabun New" w:eastAsia="TH Sarabun New"/>
+          <w:sz w:val="36"/>
+          <w:szCs w:val="36"/>
+        </w:rPr>
+      </w:pPr>
+      <w:r>
+        <w:rPr>
+          <w:rStyle w:val="ไม่มี"/>
           <w:rFonts w:ascii="TH Sarabun New" w:hAnsi="TH Sarabun New"/>
           <w:sz w:val="36"/>
           <w:szCs w:val="36"/>
@@ -2877,6 +3685,7 @@
       </w:r>
       <w:r>
         <w:rPr>
+          <w:rStyle w:val="ไม่มี"/>
           <w:rFonts w:ascii="TH Sarabun New" w:hAnsi="TH Sarabun New"/>
           <w:b w:val="1"/>
           <w:bCs w:val="1"/>
@@ -2889,6 +3698,7 @@
       </w:r>
       <w:r>
         <w:rPr>
+          <w:rStyle w:val="ไม่มี"/>
           <w:rFonts w:ascii="TH Sarabun New" w:hAnsi="TH Sarabun New"/>
           <w:b w:val="1"/>
           <w:bCs w:val="1"/>
@@ -2901,6 +3711,7 @@
       </w:r>
       <w:r>
         <w:rPr>
+          <w:rStyle w:val="ไม่มี"/>
           <w:rFonts w:ascii="TH Sarabun New" w:hAnsi="TH Sarabun New"/>
           <w:sz w:val="36"/>
           <w:szCs w:val="36"/>
@@ -2915,14 +3726,16 @@
         <w:pStyle w:val="เนื้อหา A"/>
         <w:spacing w:line="168" w:lineRule="auto"/>
         <w:rPr>
-          <w:rFonts w:ascii="TH Sarabun New" w:cs="TH Sarabun New" w:hAnsi="TH Sarabun New" w:eastAsia="TH Sarabun New"/>
-          <w:sz w:val="36"/>
-          <w:szCs w:val="36"/>
-          <w:lang w:val="en-US"/>
-        </w:rPr>
-      </w:pPr>
-      <w:r>
-        <w:rPr>
+          <w:rStyle w:val="ไม่มี"/>
+          <w:rFonts w:ascii="TH Sarabun New" w:cs="TH Sarabun New" w:hAnsi="TH Sarabun New" w:eastAsia="TH Sarabun New"/>
+          <w:sz w:val="36"/>
+          <w:szCs w:val="36"/>
+          <w:lang w:val="en-US"/>
+        </w:rPr>
+      </w:pPr>
+      <w:r>
+        <w:rPr>
+          <w:rStyle w:val="ไม่มี"/>
           <w:rFonts w:ascii="TH Sarabun New" w:hAnsi="TH Sarabun New"/>
           <w:b w:val="1"/>
           <w:bCs w:val="1"/>
@@ -2935,6 +3748,7 @@
       </w:r>
       <w:r>
         <w:rPr>
+          <w:rStyle w:val="ไม่มี"/>
           <w:rFonts w:ascii="TH Sarabun New" w:hAnsi="TH Sarabun New"/>
           <w:sz w:val="36"/>
           <w:szCs w:val="36"/>
@@ -2945,40 +3759,79 @@
       </w:r>
       <w:r>
         <w:rPr>
-          <w:rStyle w:val="Hyperlink.0"/>
-          <w:rFonts w:ascii="TH Sarabun New" w:cs="TH Sarabun New" w:hAnsi="TH Sarabun New" w:eastAsia="TH Sarabun New"/>
-          <w:lang w:val="en-US"/>
+          <w:rStyle w:val="Hyperlink.1"/>
+          <w:rFonts w:ascii="TH Sarabun New" w:cs="TH Sarabun New" w:hAnsi="TH Sarabun New" w:eastAsia="TH Sarabun New"/>
+          <w:outline w:val="0"/>
+          <w:color w:val="0000ff"/>
+          <w:sz w:val="36"/>
+          <w:szCs w:val="36"/>
+          <w:u w:val="single" w:color="0000ff"/>
+          <w:lang w:val="en-US"/>
+          <w14:textFill>
+            <w14:solidFill>
+              <w14:srgbClr w14:val="0000FF"/>
+            </w14:solidFill>
+          </w14:textFill>
         </w:rPr>
         <w:fldChar w:fldCharType="begin" w:fldLock="0"/>
       </w:r>
       <w:r>
         <w:rPr>
-          <w:rStyle w:val="Hyperlink.0"/>
-          <w:rFonts w:ascii="TH Sarabun New" w:cs="TH Sarabun New" w:hAnsi="TH Sarabun New" w:eastAsia="TH Sarabun New"/>
-          <w:lang w:val="en-US"/>
-        </w:rPr>
-        <w:instrText xml:space="preserve"> HYPERLINK "http://104.215.186.188/backend/product/edit/%257bid%257d"</w:instrText>
-      </w:r>
-      <w:r>
-        <w:rPr>
-          <w:rStyle w:val="Hyperlink.0"/>
-          <w:rFonts w:ascii="TH Sarabun New" w:cs="TH Sarabun New" w:hAnsi="TH Sarabun New" w:eastAsia="TH Sarabun New"/>
-          <w:lang w:val="en-US"/>
+          <w:rStyle w:val="Hyperlink.1"/>
+          <w:rFonts w:ascii="TH Sarabun New" w:cs="TH Sarabun New" w:hAnsi="TH Sarabun New" w:eastAsia="TH Sarabun New"/>
+          <w:outline w:val="0"/>
+          <w:color w:val="0000ff"/>
+          <w:sz w:val="36"/>
+          <w:szCs w:val="36"/>
+          <w:u w:val="single" w:color="0000ff"/>
+          <w:lang w:val="en-US"/>
+          <w14:textFill>
+            <w14:solidFill>
+              <w14:srgbClr w14:val="0000FF"/>
+            </w14:solidFill>
+          </w14:textFill>
+        </w:rPr>
+        <w:instrText xml:space="preserve"> HYPERLINK "http://104.215.186.188/backend/product/edit/%25257bid%25257d"</w:instrText>
+      </w:r>
+      <w:r>
+        <w:rPr>
+          <w:rStyle w:val="Hyperlink.1"/>
+          <w:rFonts w:ascii="TH Sarabun New" w:cs="TH Sarabun New" w:hAnsi="TH Sarabun New" w:eastAsia="TH Sarabun New"/>
+          <w:outline w:val="0"/>
+          <w:color w:val="0000ff"/>
+          <w:sz w:val="36"/>
+          <w:szCs w:val="36"/>
+          <w:u w:val="single" w:color="0000ff"/>
+          <w:lang w:val="en-US"/>
+          <w14:textFill>
+            <w14:solidFill>
+              <w14:srgbClr w14:val="0000FF"/>
+            </w14:solidFill>
+          </w14:textFill>
         </w:rPr>
         <w:fldChar w:fldCharType="separate" w:fldLock="0"/>
       </w:r>
       <w:r>
         <w:rPr>
-          <w:rStyle w:val="Hyperlink.0"/>
-          <w:rFonts w:ascii="TH Sarabun New" w:hAnsi="TH Sarabun New"/>
-          <w:rtl w:val="0"/>
-          <w:lang w:val="en-US"/>
+          <w:rStyle w:val="Hyperlink.1"/>
+          <w:rFonts w:ascii="TH Sarabun New" w:hAnsi="TH Sarabun New"/>
+          <w:outline w:val="0"/>
+          <w:color w:val="0000ff"/>
+          <w:sz w:val="36"/>
+          <w:szCs w:val="36"/>
+          <w:u w:val="single" w:color="0000ff"/>
+          <w:rtl w:val="0"/>
+          <w:lang w:val="en-US"/>
+          <w14:textFill>
+            <w14:solidFill>
+              <w14:srgbClr w14:val="0000FF"/>
+            </w14:solidFill>
+          </w14:textFill>
         </w:rPr>
         <w:t>http://104.215.186.188/backend/product/edit/{id}</w:t>
       </w:r>
       <w:r>
         <w:rPr>
-          <w:rFonts w:ascii="TH Sarabun New" w:cs="TH Sarabun New" w:hAnsi="TH Sarabun New" w:eastAsia="TH Sarabun New"/>
           <w:lang w:val="en-US"/>
         </w:rPr>
         <w:fldChar w:fldCharType="end" w:fldLock="0"/>
@@ -2989,13 +3842,15 @@
         <w:pStyle w:val="เนื้อหา A"/>
         <w:spacing w:line="168" w:lineRule="auto"/>
         <w:rPr>
-          <w:rFonts w:ascii="TH Sarabun New" w:cs="TH Sarabun New" w:hAnsi="TH Sarabun New" w:eastAsia="TH Sarabun New"/>
-          <w:sz w:val="36"/>
-          <w:szCs w:val="36"/>
-        </w:rPr>
-      </w:pPr>
-      <w:r>
-        <w:rPr>
+          <w:rStyle w:val="ไม่มี"/>
+          <w:rFonts w:ascii="TH Sarabun New" w:cs="TH Sarabun New" w:hAnsi="TH Sarabun New" w:eastAsia="TH Sarabun New"/>
+          <w:sz w:val="36"/>
+          <w:szCs w:val="36"/>
+        </w:rPr>
+      </w:pPr>
+      <w:r>
+        <w:rPr>
+          <w:rStyle w:val="ไม่มี"/>
           <w:rFonts w:ascii="TH Sarabun New" w:hAnsi="TH Sarabun New"/>
           <w:sz w:val="36"/>
           <w:szCs w:val="36"/>
@@ -3006,6 +3861,7 @@
       </w:r>
       <w:r>
         <w:rPr>
+          <w:rStyle w:val="ไม่มี"/>
           <w:rFonts w:ascii="TH Sarabun New" w:hAnsi="TH Sarabun New"/>
           <w:b w:val="1"/>
           <w:bCs w:val="1"/>
@@ -3018,6 +3874,7 @@
       </w:r>
       <w:r>
         <w:rPr>
+          <w:rStyle w:val="ไม่มี"/>
           <w:rFonts w:ascii="TH Sarabun New" w:hAnsi="TH Sarabun New"/>
           <w:b w:val="1"/>
           <w:bCs w:val="1"/>
@@ -3030,6 +3887,7 @@
       </w:r>
       <w:r>
         <w:rPr>
+          <w:rStyle w:val="ไม่มี"/>
           <w:rFonts w:ascii="TH Sarabun New" w:hAnsi="TH Sarabun New"/>
           <w:sz w:val="36"/>
           <w:szCs w:val="36"/>
@@ -3044,14 +3902,16 @@
         <w:pStyle w:val="เนื้อหา A"/>
         <w:spacing w:line="168" w:lineRule="auto"/>
         <w:rPr>
-          <w:rFonts w:ascii="TH Sarabun New" w:cs="TH Sarabun New" w:hAnsi="TH Sarabun New" w:eastAsia="TH Sarabun New"/>
-          <w:sz w:val="36"/>
-          <w:szCs w:val="36"/>
-          <w:lang w:val="en-US"/>
-        </w:rPr>
-      </w:pPr>
-      <w:r>
-        <w:rPr>
+          <w:rStyle w:val="ไม่มี"/>
+          <w:rFonts w:ascii="TH Sarabun New" w:cs="TH Sarabun New" w:hAnsi="TH Sarabun New" w:eastAsia="TH Sarabun New"/>
+          <w:sz w:val="36"/>
+          <w:szCs w:val="36"/>
+          <w:lang w:val="en-US"/>
+        </w:rPr>
+      </w:pPr>
+      <w:r>
+        <w:rPr>
+          <w:rStyle w:val="ไม่มี"/>
           <w:rFonts w:ascii="TH Sarabun New" w:hAnsi="TH Sarabun New"/>
           <w:b w:val="1"/>
           <w:bCs w:val="1"/>
@@ -3064,6 +3924,7 @@
       </w:r>
       <w:r>
         <w:rPr>
+          <w:rStyle w:val="ไม่มี"/>
           <w:rFonts w:ascii="TH Sarabun New" w:hAnsi="TH Sarabun New"/>
           <w:sz w:val="36"/>
           <w:szCs w:val="36"/>
@@ -3074,40 +3935,79 @@
       </w:r>
       <w:r>
         <w:rPr>
-          <w:rStyle w:val="Hyperlink.0"/>
-          <w:rFonts w:ascii="TH Sarabun New" w:cs="TH Sarabun New" w:hAnsi="TH Sarabun New" w:eastAsia="TH Sarabun New"/>
-          <w:lang w:val="en-US"/>
+          <w:rStyle w:val="Hyperlink.1"/>
+          <w:rFonts w:ascii="TH Sarabun New" w:cs="TH Sarabun New" w:hAnsi="TH Sarabun New" w:eastAsia="TH Sarabun New"/>
+          <w:outline w:val="0"/>
+          <w:color w:val="0000ff"/>
+          <w:sz w:val="36"/>
+          <w:szCs w:val="36"/>
+          <w:u w:val="single" w:color="0000ff"/>
+          <w:lang w:val="en-US"/>
+          <w14:textFill>
+            <w14:solidFill>
+              <w14:srgbClr w14:val="0000FF"/>
+            </w14:solidFill>
+          </w14:textFill>
         </w:rPr>
         <w:fldChar w:fldCharType="begin" w:fldLock="0"/>
       </w:r>
       <w:r>
         <w:rPr>
-          <w:rStyle w:val="Hyperlink.0"/>
-          <w:rFonts w:ascii="TH Sarabun New" w:cs="TH Sarabun New" w:hAnsi="TH Sarabun New" w:eastAsia="TH Sarabun New"/>
-          <w:lang w:val="en-US"/>
-        </w:rPr>
-        <w:instrText xml:space="preserve"> HYPERLINK "http://104.215.186.188/backend/product/edit/%257bid%257d/withimg"</w:instrText>
-      </w:r>
-      <w:r>
-        <w:rPr>
-          <w:rStyle w:val="Hyperlink.0"/>
-          <w:rFonts w:ascii="TH Sarabun New" w:cs="TH Sarabun New" w:hAnsi="TH Sarabun New" w:eastAsia="TH Sarabun New"/>
-          <w:lang w:val="en-US"/>
+          <w:rStyle w:val="Hyperlink.1"/>
+          <w:rFonts w:ascii="TH Sarabun New" w:cs="TH Sarabun New" w:hAnsi="TH Sarabun New" w:eastAsia="TH Sarabun New"/>
+          <w:outline w:val="0"/>
+          <w:color w:val="0000ff"/>
+          <w:sz w:val="36"/>
+          <w:szCs w:val="36"/>
+          <w:u w:val="single" w:color="0000ff"/>
+          <w:lang w:val="en-US"/>
+          <w14:textFill>
+            <w14:solidFill>
+              <w14:srgbClr w14:val="0000FF"/>
+            </w14:solidFill>
+          </w14:textFill>
+        </w:rPr>
+        <w:instrText xml:space="preserve"> HYPERLINK "http://104.215.186.188/backend/product/edit/%25257bid%25257d/withimg"</w:instrText>
+      </w:r>
+      <w:r>
+        <w:rPr>
+          <w:rStyle w:val="Hyperlink.1"/>
+          <w:rFonts w:ascii="TH Sarabun New" w:cs="TH Sarabun New" w:hAnsi="TH Sarabun New" w:eastAsia="TH Sarabun New"/>
+          <w:outline w:val="0"/>
+          <w:color w:val="0000ff"/>
+          <w:sz w:val="36"/>
+          <w:szCs w:val="36"/>
+          <w:u w:val="single" w:color="0000ff"/>
+          <w:lang w:val="en-US"/>
+          <w14:textFill>
+            <w14:solidFill>
+              <w14:srgbClr w14:val="0000FF"/>
+            </w14:solidFill>
+          </w14:textFill>
         </w:rPr>
         <w:fldChar w:fldCharType="separate" w:fldLock="0"/>
       </w:r>
       <w:r>
         <w:rPr>
-          <w:rStyle w:val="Hyperlink.0"/>
-          <w:rFonts w:ascii="TH Sarabun New" w:hAnsi="TH Sarabun New"/>
-          <w:rtl w:val="0"/>
-          <w:lang w:val="en-US"/>
+          <w:rStyle w:val="Hyperlink.1"/>
+          <w:rFonts w:ascii="TH Sarabun New" w:hAnsi="TH Sarabun New"/>
+          <w:outline w:val="0"/>
+          <w:color w:val="0000ff"/>
+          <w:sz w:val="36"/>
+          <w:szCs w:val="36"/>
+          <w:u w:val="single" w:color="0000ff"/>
+          <w:rtl w:val="0"/>
+          <w:lang w:val="en-US"/>
+          <w14:textFill>
+            <w14:solidFill>
+              <w14:srgbClr w14:val="0000FF"/>
+            </w14:solidFill>
+          </w14:textFill>
         </w:rPr>
         <w:t>http://104.215.186.188/backend/product/edit/{id}/withimg</w:t>
       </w:r>
       <w:r>
         <w:rPr>
-          <w:rFonts w:ascii="TH Sarabun New" w:cs="TH Sarabun New" w:hAnsi="TH Sarabun New" w:eastAsia="TH Sarabun New"/>
           <w:lang w:val="en-US"/>
         </w:rPr>
         <w:fldChar w:fldCharType="end" w:fldLock="0"/>
@@ -3118,13 +4018,15 @@
         <w:pStyle w:val="เนื้อหา A"/>
         <w:spacing w:line="168" w:lineRule="auto"/>
         <w:rPr>
-          <w:rFonts w:ascii="TH Sarabun New" w:cs="TH Sarabun New" w:hAnsi="TH Sarabun New" w:eastAsia="TH Sarabun New"/>
-          <w:sz w:val="36"/>
-          <w:szCs w:val="36"/>
-        </w:rPr>
-      </w:pPr>
-      <w:r>
-        <w:rPr>
+          <w:rStyle w:val="ไม่มี"/>
+          <w:rFonts w:ascii="TH Sarabun New" w:cs="TH Sarabun New" w:hAnsi="TH Sarabun New" w:eastAsia="TH Sarabun New"/>
+          <w:sz w:val="36"/>
+          <w:szCs w:val="36"/>
+        </w:rPr>
+      </w:pPr>
+      <w:r>
+        <w:rPr>
+          <w:rStyle w:val="ไม่มี"/>
           <w:rFonts w:ascii="TH Sarabun New" w:hAnsi="TH Sarabun New"/>
           <w:sz w:val="36"/>
           <w:szCs w:val="36"/>
@@ -3136,6 +4038,7 @@
       <w:bookmarkStart w:name="_Hlk71518453" w:id="4"/>
       <w:r>
         <w:rPr>
+          <w:rStyle w:val="ไม่มี"/>
           <w:rFonts w:ascii="TH Sarabun New" w:hAnsi="TH Sarabun New"/>
           <w:b w:val="1"/>
           <w:bCs w:val="1"/>
@@ -3148,6 +4051,7 @@
       </w:r>
       <w:r>
         <w:rPr>
+          <w:rStyle w:val="ไม่มี"/>
           <w:rFonts w:ascii="TH Sarabun New" w:hAnsi="TH Sarabun New"/>
           <w:b w:val="1"/>
           <w:bCs w:val="1"/>
@@ -3160,6 +4064,7 @@
       </w:r>
       <w:r>
         <w:rPr>
+          <w:rStyle w:val="ไม่มี"/>
           <w:rFonts w:ascii="TH Sarabun New" w:hAnsi="TH Sarabun New"/>
           <w:sz w:val="36"/>
           <w:szCs w:val="36"/>
@@ -3175,14 +4080,16 @@
         <w:pStyle w:val="เนื้อหา A"/>
         <w:spacing w:line="168" w:lineRule="auto"/>
         <w:rPr>
-          <w:rFonts w:ascii="TH Sarabun New" w:cs="TH Sarabun New" w:hAnsi="TH Sarabun New" w:eastAsia="TH Sarabun New"/>
-          <w:sz w:val="36"/>
-          <w:szCs w:val="36"/>
-          <w:lang w:val="en-US"/>
-        </w:rPr>
-      </w:pPr>
-      <w:r>
-        <w:rPr>
+          <w:rStyle w:val="ไม่มี"/>
+          <w:rFonts w:ascii="TH Sarabun New" w:cs="TH Sarabun New" w:hAnsi="TH Sarabun New" w:eastAsia="TH Sarabun New"/>
+          <w:sz w:val="36"/>
+          <w:szCs w:val="36"/>
+          <w:lang w:val="en-US"/>
+        </w:rPr>
+      </w:pPr>
+      <w:r>
+        <w:rPr>
+          <w:rStyle w:val="ไม่มี"/>
           <w:rFonts w:ascii="TH Sarabun New" w:hAnsi="TH Sarabun New"/>
           <w:b w:val="1"/>
           <w:bCs w:val="1"/>
@@ -3195,40 +4102,79 @@
       </w:r>
       <w:r>
         <w:rPr>
-          <w:rStyle w:val="Hyperlink.0"/>
-          <w:rFonts w:ascii="TH Sarabun New" w:cs="TH Sarabun New" w:hAnsi="TH Sarabun New" w:eastAsia="TH Sarabun New"/>
-          <w:lang w:val="en-US"/>
+          <w:rStyle w:val="Hyperlink.1"/>
+          <w:rFonts w:ascii="TH Sarabun New" w:cs="TH Sarabun New" w:hAnsi="TH Sarabun New" w:eastAsia="TH Sarabun New"/>
+          <w:outline w:val="0"/>
+          <w:color w:val="0000ff"/>
+          <w:sz w:val="36"/>
+          <w:szCs w:val="36"/>
+          <w:u w:val="single" w:color="0000ff"/>
+          <w:lang w:val="en-US"/>
+          <w14:textFill>
+            <w14:solidFill>
+              <w14:srgbClr w14:val="0000FF"/>
+            </w14:solidFill>
+          </w14:textFill>
         </w:rPr>
         <w:fldChar w:fldCharType="begin" w:fldLock="0"/>
       </w:r>
       <w:r>
         <w:rPr>
-          <w:rStyle w:val="Hyperlink.0"/>
-          <w:rFonts w:ascii="TH Sarabun New" w:cs="TH Sarabun New" w:hAnsi="TH Sarabun New" w:eastAsia="TH Sarabun New"/>
-          <w:lang w:val="en-US"/>
-        </w:rPr>
-        <w:instrText xml:space="preserve"> HYPERLINK "http://104.215.186.188/backend/product/delete/%257bid%257d"</w:instrText>
-      </w:r>
-      <w:r>
-        <w:rPr>
-          <w:rStyle w:val="Hyperlink.0"/>
-          <w:rFonts w:ascii="TH Sarabun New" w:cs="TH Sarabun New" w:hAnsi="TH Sarabun New" w:eastAsia="TH Sarabun New"/>
-          <w:lang w:val="en-US"/>
+          <w:rStyle w:val="Hyperlink.1"/>
+          <w:rFonts w:ascii="TH Sarabun New" w:cs="TH Sarabun New" w:hAnsi="TH Sarabun New" w:eastAsia="TH Sarabun New"/>
+          <w:outline w:val="0"/>
+          <w:color w:val="0000ff"/>
+          <w:sz w:val="36"/>
+          <w:szCs w:val="36"/>
+          <w:u w:val="single" w:color="0000ff"/>
+          <w:lang w:val="en-US"/>
+          <w14:textFill>
+            <w14:solidFill>
+              <w14:srgbClr w14:val="0000FF"/>
+            </w14:solidFill>
+          </w14:textFill>
+        </w:rPr>
+        <w:instrText xml:space="preserve"> HYPERLINK "http://104.215.186.188/backend/product/delete/%25257bid%25257d"</w:instrText>
+      </w:r>
+      <w:r>
+        <w:rPr>
+          <w:rStyle w:val="Hyperlink.1"/>
+          <w:rFonts w:ascii="TH Sarabun New" w:cs="TH Sarabun New" w:hAnsi="TH Sarabun New" w:eastAsia="TH Sarabun New"/>
+          <w:outline w:val="0"/>
+          <w:color w:val="0000ff"/>
+          <w:sz w:val="36"/>
+          <w:szCs w:val="36"/>
+          <w:u w:val="single" w:color="0000ff"/>
+          <w:lang w:val="en-US"/>
+          <w14:textFill>
+            <w14:solidFill>
+              <w14:srgbClr w14:val="0000FF"/>
+            </w14:solidFill>
+          </w14:textFill>
         </w:rPr>
         <w:fldChar w:fldCharType="separate" w:fldLock="0"/>
       </w:r>
       <w:r>
         <w:rPr>
-          <w:rStyle w:val="Hyperlink.0"/>
-          <w:rFonts w:ascii="TH Sarabun New" w:hAnsi="TH Sarabun New"/>
-          <w:rtl w:val="0"/>
-          <w:lang w:val="en-US"/>
+          <w:rStyle w:val="Hyperlink.1"/>
+          <w:rFonts w:ascii="TH Sarabun New" w:hAnsi="TH Sarabun New"/>
+          <w:outline w:val="0"/>
+          <w:color w:val="0000ff"/>
+          <w:sz w:val="36"/>
+          <w:szCs w:val="36"/>
+          <w:u w:val="single" w:color="0000ff"/>
+          <w:rtl w:val="0"/>
+          <w:lang w:val="en-US"/>
+          <w14:textFill>
+            <w14:solidFill>
+              <w14:srgbClr w14:val="0000FF"/>
+            </w14:solidFill>
+          </w14:textFill>
         </w:rPr>
         <w:t>http://104.215.186.188/backend/product/delete/{id}</w:t>
       </w:r>
       <w:r>
         <w:rPr>
-          <w:rFonts w:ascii="TH Sarabun New" w:cs="TH Sarabun New" w:hAnsi="TH Sarabun New" w:eastAsia="TH Sarabun New"/>
           <w:lang w:val="en-US"/>
         </w:rPr>
         <w:fldChar w:fldCharType="end" w:fldLock="0"/>
@@ -3239,13 +4185,15 @@
         <w:pStyle w:val="เนื้อหา A"/>
         <w:spacing w:line="168" w:lineRule="auto"/>
         <w:rPr>
-          <w:rFonts w:ascii="TH Sarabun New" w:cs="TH Sarabun New" w:hAnsi="TH Sarabun New" w:eastAsia="TH Sarabun New"/>
-          <w:sz w:val="36"/>
-          <w:szCs w:val="36"/>
-        </w:rPr>
-      </w:pPr>
-      <w:r>
-        <w:rPr>
+          <w:rStyle w:val="ไม่มี"/>
+          <w:rFonts w:ascii="TH Sarabun New" w:cs="TH Sarabun New" w:hAnsi="TH Sarabun New" w:eastAsia="TH Sarabun New"/>
+          <w:sz w:val="36"/>
+          <w:szCs w:val="36"/>
+        </w:rPr>
+      </w:pPr>
+      <w:r>
+        <w:rPr>
+          <w:rStyle w:val="ไม่มี"/>
           <w:rFonts w:ascii="TH Sarabun New" w:hAnsi="TH Sarabun New"/>
           <w:sz w:val="36"/>
           <w:szCs w:val="36"/>
@@ -3256,6 +4204,7 @@
       </w:r>
       <w:r>
         <w:rPr>
+          <w:rStyle w:val="ไม่มี"/>
           <w:rFonts w:ascii="TH Sarabun New" w:hAnsi="TH Sarabun New"/>
           <w:b w:val="1"/>
           <w:bCs w:val="1"/>
@@ -3268,6 +4217,7 @@
       </w:r>
       <w:r>
         <w:rPr>
+          <w:rStyle w:val="ไม่มี"/>
           <w:rFonts w:ascii="TH Sarabun New" w:hAnsi="TH Sarabun New"/>
           <w:b w:val="1"/>
           <w:bCs w:val="1"/>
@@ -3280,6 +4230,7 @@
       </w:r>
       <w:r>
         <w:rPr>
+          <w:rStyle w:val="ไม่มี"/>
           <w:rFonts w:ascii="TH Sarabun New" w:hAnsi="TH Sarabun New"/>
           <w:sz w:val="36"/>
           <w:szCs w:val="36"/>
@@ -3292,15 +4243,10 @@
     <w:p>
       <w:pPr>
         <w:pStyle w:val="เนื้อหา A"/>
-        <w:bidi w:val="0"/>
-        <w:ind w:left="0" w:right="0" w:firstLine="0"/>
-        <w:jc w:val="left"/>
-        <w:rPr>
-          <w:rtl w:val="0"/>
-        </w:rPr>
-      </w:pPr>
-      <w:r>
-        <w:rPr>
+      </w:pPr>
+      <w:r>
+        <w:rPr>
+          <w:rStyle w:val="ไม่มี"/>
           <w:rFonts w:ascii="Arial Unicode MS" w:cs="Arial Unicode MS" w:hAnsi="Arial Unicode MS" w:eastAsia="Arial Unicode MS"/>
           <w:b w:val="0"/>
           <w:bCs w:val="0"/>
@@ -3332,6 +4278,7 @@
       </w:pPr>
       <w:r>
         <w:rPr>
+          <w:rStyle w:val="ไม่มี"/>
           <w:rFonts w:ascii="TH Sarabun New" w:hAnsi="TH Sarabun New"/>
           <w:sz w:val="36"/>
           <w:szCs w:val="36"/>
@@ -3340,23 +4287,17 @@
         </w:rPr>
         <w:t>Class Diagram (UML)</w:t>
       </w:r>
-    </w:p>
-    <w:p>
-      <w:pPr>
-        <w:pStyle w:val="เนื้อหา A"/>
-        <w:rPr>
-          <w:rFonts w:ascii="TH Sarabun New" w:cs="TH Sarabun New" w:hAnsi="TH Sarabun New" w:eastAsia="TH Sarabun New"/>
-          <w:sz w:val="36"/>
-          <w:szCs w:val="36"/>
-        </w:rPr>
-      </w:pPr>
-      <w:r>
-        <w:rPr>
-          <w:rFonts w:ascii="TH Sarabun New" w:cs="TH Sarabun New" w:hAnsi="TH Sarabun New" w:eastAsia="TH Sarabun New"/>
-          <w:sz w:val="36"/>
-          <w:szCs w:val="36"/>
-        </w:rPr>
-        <w:tab/>
+      <w:r>
+        <w:rPr>
+          <w:rStyle w:val="ไม่มี"/>
+          <w:rFonts w:ascii="TH Sarabun New" w:cs="TH Sarabun New" w:hAnsi="TH Sarabun New" w:eastAsia="TH Sarabun New"/>
+          <w:sz w:val="36"/>
+          <w:szCs w:val="36"/>
+          <w:rtl w:val="0"/>
+          <w:lang w:val="en-US"/>
+        </w:rPr>
+        <w:br w:type="textWrapping"/>
+        <w:t xml:space="preserve">    </w:t>
       </w:r>
       <w:r>
         <w:rPr>
@@ -3366,15 +4307,15 @@
         </w:rPr>
         <w:drawing xmlns:a="http://schemas.openxmlformats.org/drawingml/2006/main">
           <wp:inline distT="0" distB="0" distL="0" distR="0">
-            <wp:extent cx="3602579" cy="5174613"/>
+            <wp:extent cx="3365044" cy="4833426"/>
             <wp:effectExtent l="0" t="0" r="0" b="0"/>
-            <wp:docPr id="1073741825" name="officeArt object"/>
+            <wp:docPr id="1073741825" name="officeArt object" descr="Package models.png"/>
             <wp:cNvGraphicFramePr/>
             <a:graphic xmlns:a="http://schemas.openxmlformats.org/drawingml/2006/main">
               <a:graphicData uri="http://schemas.openxmlformats.org/drawingml/2006/picture">
                 <pic:pic xmlns:pic="http://schemas.openxmlformats.org/drawingml/2006/picture">
                   <pic:nvPicPr>
-                    <pic:cNvPr id="1073741825" name="Package models.png"/>
+                    <pic:cNvPr id="1073741825" name="Package models.png" descr="Package models.png"/>
                     <pic:cNvPicPr>
                       <a:picLocks noChangeAspect="1"/>
                     </pic:cNvPicPr>
@@ -3383,7 +4324,6 @@
                     <a:blip r:embed="rId4">
                       <a:extLst/>
                     </a:blip>
-                    <a:srcRect l="0" t="0" r="0" b="0"/>
                     <a:stretch>
                       <a:fillRect/>
                     </a:stretch>
@@ -3391,7 +4331,7 @@
                   <pic:spPr>
                     <a:xfrm>
                       <a:off x="0" y="0"/>
-                      <a:ext cx="3602579" cy="5174613"/>
+                      <a:ext cx="3365044" cy="4833426"/>
                     </a:xfrm>
                     <a:prstGeom prst="rect">
                       <a:avLst/>
@@ -3413,7 +4353,7 @@
       <w:pPr>
         <w:pStyle w:val="เนื้อหา A"/>
         <w:numPr>
-          <w:ilvl w:val="1"/>
+          <w:ilvl w:val="0"/>
           <w:numId w:val="3"/>
         </w:numPr>
         <w:bidi w:val="0"/>
@@ -3424,36 +4364,52 @@
           <w:sz w:val="36"/>
           <w:szCs w:val="36"/>
           <w:rtl w:val="0"/>
-          <w:lang w:val="nl-NL"/>
-        </w:rPr>
-      </w:pPr>
-      <w:r>
-        <w:rPr>
-          <w:rFonts w:ascii="TH Sarabun New" w:hAnsi="TH Sarabun New"/>
-          <w:sz w:val="36"/>
-          <w:szCs w:val="36"/>
-          <w:rtl w:val="0"/>
-          <w:lang w:val="nl-NL"/>
+          <w:lang w:val="en-US"/>
+        </w:rPr>
+      </w:pPr>
+      <w:r>
+        <w:rPr>
+          <w:rStyle w:val="ไม่มี"/>
+          <w:rFonts w:ascii="TH Sarabun New" w:hAnsi="TH Sarabun New"/>
+          <w:sz w:val="36"/>
+          <w:szCs w:val="36"/>
+          <w:rtl w:val="0"/>
+          <w:lang w:val="en-US"/>
         </w:rPr>
         <w:t>Application properties file (production)</w:t>
       </w:r>
-      <w:r>
-        <w:rPr>
-          <w:rFonts w:ascii="TH Sarabun New" w:cs="TH Sarabun New" w:hAnsi="TH Sarabun New" w:eastAsia="TH Sarabun New"/>
-          <w:sz w:val="36"/>
-          <w:szCs w:val="36"/>
+    </w:p>
+    <w:p>
+      <w:pPr>
+        <w:pStyle w:val="เนื้อหา A"/>
+        <w:rPr>
+          <w:rStyle w:val="ไม่มี"/>
+        </w:rPr>
+      </w:pPr>
+      <w:r>
+        <w:rPr>
+          <w:rStyle w:val="ไม่มี"/>
+          <w:rFonts w:ascii="TH Sarabun New" w:cs="TH Sarabun New" w:hAnsi="TH Sarabun New" w:eastAsia="TH Sarabun New"/>
+          <w:sz w:val="36"/>
+          <w:szCs w:val="36"/>
+        </w:rPr>
+        <w:tab/>
+      </w:r>
+      <w:r>
+        <w:rPr>
+          <w:rStyle w:val="ไม่มี"/>
         </w:rPr>
         <w:drawing xmlns:a="http://schemas.openxmlformats.org/drawingml/2006/main">
           <wp:inline distT="0" distB="0" distL="0" distR="0">
-            <wp:extent cx="6116320" cy="2848822"/>
+            <wp:extent cx="5659121" cy="2635871"/>
             <wp:effectExtent l="0" t="0" r="0" b="0"/>
-            <wp:docPr id="1073741826" name="officeArt object"/>
+            <wp:docPr id="1073741826" name="officeArt object" descr="app.prop.jpeg"/>
             <wp:cNvGraphicFramePr/>
             <a:graphic xmlns:a="http://schemas.openxmlformats.org/drawingml/2006/main">
               <a:graphicData uri="http://schemas.openxmlformats.org/drawingml/2006/picture">
                 <pic:pic xmlns:pic="http://schemas.openxmlformats.org/drawingml/2006/picture">
                   <pic:nvPicPr>
-                    <pic:cNvPr id="1073741826" name="app.prop.jpeg"/>
+                    <pic:cNvPr id="1073741826" name="app.prop.jpeg" descr="app.prop.jpeg"/>
                     <pic:cNvPicPr>
                       <a:picLocks noChangeAspect="1"/>
                     </pic:cNvPicPr>
@@ -3469,7 +4425,7 @@
                   <pic:spPr>
                     <a:xfrm>
                       <a:off x="0" y="0"/>
-                      <a:ext cx="6116320" cy="2848822"/>
+                      <a:ext cx="5659121" cy="2635871"/>
                     </a:xfrm>
                     <a:prstGeom prst="rect">
                       <a:avLst/>
@@ -3493,16 +4449,11 @@
       </w:pPr>
       <w:r>
         <w:rPr>
+          <w:rStyle w:val="ไม่มี"/>
           <w:sz w:val="36"/>
           <w:szCs w:val="36"/>
         </w:rPr>
         <w:tab/>
-      </w:r>
-      <w:r>
-        <w:rPr>
-          <w:sz w:val="36"/>
-          <w:szCs w:val="36"/>
-        </w:rPr>
         <w:tab/>
       </w:r>
     </w:p>
@@ -3609,7 +4560,7 @@
       <w:lvlText w:val="%1.%2.%3."/>
       <w:lvlJc w:val="left"/>
       <w:pPr>
-        <w:ind w:left="1244" w:hanging="524"/>
+        <w:ind w:left="850" w:hanging="130"/>
       </w:pPr>
       <w:rPr>
         <w:rFonts w:hAnsi="Arial Unicode MS"/>
@@ -3635,7 +4586,7 @@
       <w:lvlText w:val="%1.%2.%3.%4."/>
       <w:lvlJc w:val="left"/>
       <w:pPr>
-        <w:ind w:left="1196" w:hanging="180"/>
+        <w:ind w:left="1146" w:hanging="130"/>
       </w:pPr>
       <w:rPr>
         <w:rFonts w:hAnsi="Arial Unicode MS"/>
@@ -3661,7 +4612,7 @@
       <w:lvlText w:val="%1.%2.%3.%4.%5."/>
       <w:lvlJc w:val="left"/>
       <w:pPr>
-        <w:ind w:left="1556" w:hanging="180"/>
+        <w:ind w:left="1506" w:hanging="130"/>
       </w:pPr>
       <w:rPr>
         <w:rFonts w:hAnsi="Arial Unicode MS"/>
@@ -3687,7 +4638,7 @@
       <w:lvlText w:val="%1.%2.%3.%4.%5.%6."/>
       <w:lvlJc w:val="left"/>
       <w:pPr>
-        <w:ind w:left="1916" w:hanging="180"/>
+        <w:ind w:left="1866" w:hanging="130"/>
       </w:pPr>
       <w:rPr>
         <w:rFonts w:hAnsi="Arial Unicode MS"/>
@@ -3713,7 +4664,7 @@
       <w:lvlText w:val="%1.%2.%3.%4.%5.%6.%7."/>
       <w:lvlJc w:val="left"/>
       <w:pPr>
-        <w:ind w:left="2276" w:hanging="180"/>
+        <w:ind w:left="2226" w:hanging="130"/>
       </w:pPr>
       <w:rPr>
         <w:rFonts w:hAnsi="Arial Unicode MS"/>
@@ -3739,7 +4690,7 @@
       <w:lvlText w:val="%1.%2.%3.%4.%5.%6.%7.%8."/>
       <w:lvlJc w:val="left"/>
       <w:pPr>
-        <w:ind w:left="2636" w:hanging="180"/>
+        <w:ind w:left="2586" w:hanging="130"/>
       </w:pPr>
       <w:rPr>
         <w:rFonts w:hAnsi="Arial Unicode MS"/>
@@ -3765,7 +4716,7 @@
       <w:lvlText w:val="%1.%2.%3.%4.%5.%6.%7.%8.%9."/>
       <w:lvlJc w:val="left"/>
       <w:pPr>
-        <w:ind w:left="2996" w:hanging="180"/>
+        <w:ind w:left="2946" w:hanging="130"/>
       </w:pPr>
       <w:rPr>
         <w:rFonts w:hAnsi="Arial Unicode MS"/>
@@ -3829,7 +4780,7 @@
         <w:lvlText w:val="%1.%2."/>
         <w:lvlJc w:val="left"/>
         <w:pPr>
-          <w:ind w:left="720" w:hanging="360"/>
+          <w:ind w:left="490" w:hanging="130"/>
         </w:pPr>
         <w:rPr>
           <w:rFonts w:hAnsi="Arial Unicode MS"/>
@@ -3857,7 +4808,7 @@
         <w:lvlText w:val="%1.%2.%3."/>
         <w:lvlJc w:val="left"/>
         <w:pPr>
-          <w:ind w:left="1244" w:hanging="524"/>
+          <w:ind w:left="850" w:hanging="130"/>
         </w:pPr>
         <w:rPr>
           <w:rFonts w:hAnsi="Arial Unicode MS"/>
@@ -3885,7 +4836,7 @@
         <w:lvlText w:val="%1.%2.%3.%4."/>
         <w:lvlJc w:val="left"/>
         <w:pPr>
-          <w:ind w:left="1196" w:hanging="180"/>
+          <w:ind w:left="1146" w:hanging="130"/>
         </w:pPr>
         <w:rPr>
           <w:rFonts w:hAnsi="Arial Unicode MS"/>
@@ -3913,7 +4864,7 @@
         <w:lvlText w:val="%1.%2.%3.%4.%5."/>
         <w:lvlJc w:val="left"/>
         <w:pPr>
-          <w:ind w:left="1556" w:hanging="180"/>
+          <w:ind w:left="1506" w:hanging="130"/>
         </w:pPr>
         <w:rPr>
           <w:rFonts w:hAnsi="Arial Unicode MS"/>
@@ -3941,7 +4892,7 @@
         <w:lvlText w:val="%1.%2.%3.%4.%5.%6."/>
         <w:lvlJc w:val="left"/>
         <w:pPr>
-          <w:ind w:left="1916" w:hanging="180"/>
+          <w:ind w:left="1866" w:hanging="130"/>
         </w:pPr>
         <w:rPr>
           <w:rFonts w:hAnsi="Arial Unicode MS"/>
@@ -3969,7 +4920,7 @@
         <w:lvlText w:val="%1.%2.%3.%4.%5.%6.%7."/>
         <w:lvlJc w:val="left"/>
         <w:pPr>
-          <w:ind w:left="2276" w:hanging="180"/>
+          <w:ind w:left="2226" w:hanging="130"/>
         </w:pPr>
         <w:rPr>
           <w:rFonts w:hAnsi="Arial Unicode MS"/>
@@ -3997,7 +4948,7 @@
         <w:lvlText w:val="%1.%2.%3.%4.%5.%6.%7.%8."/>
         <w:lvlJc w:val="left"/>
         <w:pPr>
-          <w:ind w:left="2636" w:hanging="180"/>
+          <w:ind w:left="2586" w:hanging="130"/>
         </w:pPr>
         <w:rPr>
           <w:rFonts w:hAnsi="Arial Unicode MS"/>
@@ -4025,7 +4976,7 @@
         <w:lvlText w:val="%1.%2.%3.%4.%5.%6.%7.%8.%9."/>
         <w:lvlJc w:val="left"/>
         <w:pPr>
-          <w:ind w:left="2996" w:hanging="180"/>
+          <w:ind w:left="2946" w:hanging="130"/>
         </w:pPr>
         <w:rPr>
           <w:rFonts w:hAnsi="Arial Unicode MS"/>
@@ -4357,11 +5308,18 @@
       </w:numPr>
     </w:pPr>
   </w:style>
-  <w:style w:type="character" w:styleId="ลิงก์">
-    <w:name w:val="ลิงก์"/>
+  <w:style w:type="character" w:styleId="ไม่มี">
+    <w:name w:val="ไม่มี"/>
+  </w:style>
+  <w:style w:type="character" w:styleId="Hyperlink.0">
+    <w:name w:val="Hyperlink.0"/>
+    <w:basedOn w:val="ไม่มี"/>
+    <w:next w:val="Hyperlink.0"/>
     <w:rPr>
       <w:outline w:val="0"/>
       <w:color w:val="0000ff"/>
+      <w:sz w:val="36"/>
+      <w:szCs w:val="36"/>
       <w:u w:val="single" w:color="0000ff"/>
       <w14:textFill>
         <w14:solidFill>
@@ -4370,33 +5328,42 @@
       </w14:textFill>
     </w:rPr>
   </w:style>
-  <w:style w:type="character" w:styleId="Hyperlink.0">
-    <w:name w:val="Hyperlink.0"/>
-    <w:basedOn w:val="ลิงก์"/>
-    <w:next w:val="Hyperlink.0"/>
+  <w:style w:type="character" w:styleId="Hyperlink.1">
+    <w:name w:val="Hyperlink.1"/>
+    <w:basedOn w:val="ไม่มี"/>
+    <w:next w:val="Hyperlink.1"/>
     <w:rPr>
+      <w:rFonts w:ascii="TH Sarabun New" w:cs="TH Sarabun New" w:hAnsi="TH Sarabun New" w:eastAsia="TH Sarabun New"/>
+      <w:outline w:val="0"/>
+      <w:color w:val="0000ff"/>
       <w:sz w:val="36"/>
       <w:szCs w:val="36"/>
-    </w:rPr>
-  </w:style>
-  <w:style w:type="character" w:styleId="Hyperlink.1">
-    <w:name w:val="Hyperlink.1"/>
-    <w:basedOn w:val="ลิงก์"/>
-    <w:next w:val="Hyperlink.1"/>
-    <w:rPr>
-      <w:sz w:val="36"/>
-      <w:szCs w:val="36"/>
+      <w:u w:val="single" w:color="0000ff"/>
       <w:lang w:val="en-US"/>
+      <w14:textFill>
+        <w14:solidFill>
+          <w14:srgbClr w14:val="0000FF"/>
+        </w14:solidFill>
+      </w14:textFill>
     </w:rPr>
   </w:style>
   <w:style w:type="character" w:styleId="Hyperlink.2">
     <w:name w:val="Hyperlink.2"/>
-    <w:basedOn w:val="ลิงก์"/>
+    <w:basedOn w:val="ไม่มี"/>
     <w:next w:val="Hyperlink.2"/>
     <w:rPr>
+      <w:rFonts w:ascii="TH Sarabun New" w:cs="TH Sarabun New" w:hAnsi="TH Sarabun New" w:eastAsia="TH Sarabun New"/>
+      <w:outline w:val="0"/>
+      <w:color w:val="0000ff"/>
       <w:sz w:val="36"/>
       <w:szCs w:val="36"/>
+      <w:u w:val="single" w:color="0000ff"/>
       <w:lang w:val="nl-NL"/>
+      <w14:textFill>
+        <w14:solidFill>
+          <w14:srgbClr w14:val="0000FF"/>
+        </w14:solidFill>
+      </w14:textFill>
     </w:rPr>
   </w:style>
 </w:styles>
